--- a/src/main/resources/templates/masters/2nd_course/tprs/Прил 1_ИЗ на практику_Магистратура_ТРПС_4 сем.docx
+++ b/src/main/resources/templates/masters/2nd_course/tprs/Прил 1_ИЗ на практику_Магистратура_ТРПС_4 сем.docx
@@ -323,15 +323,7 @@
           <w:u w:val="single"/>
           <w:lang w:eastAsia="x-none"/>
         </w:rPr>
-        <w:t>общей информатики</w:t>
-      </w:r>
-      <w:r>
-        <w:rPr>
-          <w:rFonts w:ascii="Times New Roman" w:eastAsia="Calibri" w:hAnsi="Times New Roman" w:cs="Times New Roman"/>
-          <w:u w:val="single"/>
-          <w:lang w:eastAsia="x-none"/>
-        </w:rPr>
-        <w:t>_________________________________________________________</w:t>
+        <w:t>общей информатики_________________________________________________________</w:t>
       </w:r>
     </w:p>
     <w:p>
@@ -876,19 +868,15 @@
           <w:sz w:val="24"/>
           <w:szCs w:val="24"/>
         </w:rPr>
-        <w:t xml:space="preserve"> </w:t>
-      </w:r>
-      <w:proofErr w:type="spellStart"/>
+        <w:t xml:space="preserve"> имяСтудентаР </w:t>
+      </w:r>
       <w:r>
         <w:rPr>
           <w:rFonts w:ascii="Times New Roman" w:eastAsia="Times New Roman" w:hAnsi="Times New Roman" w:cs="Times New Roman"/>
           <w:b/>
-          <w:sz w:val="24"/>
-          <w:szCs w:val="24"/>
-        </w:rPr>
-        <w:t>имяСтудентаР</w:t>
-      </w:r>
-      <w:proofErr w:type="spellEnd"/>
+        </w:rPr>
+        <w:t>группа №</w:t>
+      </w:r>
       <w:r>
         <w:rPr>
           <w:rFonts w:ascii="Times New Roman" w:eastAsia="Times New Roman" w:hAnsi="Times New Roman" w:cs="Times New Roman"/>
@@ -896,35 +884,8 @@
           <w:sz w:val="24"/>
           <w:szCs w:val="24"/>
         </w:rPr>
-        <w:t xml:space="preserve"> </w:t>
-      </w:r>
-      <w:r>
-        <w:rPr>
-          <w:rFonts w:ascii="Times New Roman" w:eastAsia="Times New Roman" w:hAnsi="Times New Roman" w:cs="Times New Roman"/>
-          <w:b/>
-        </w:rPr>
-        <w:t>группа №</w:t>
-      </w:r>
-      <w:r>
-        <w:rPr>
-          <w:rFonts w:ascii="Times New Roman" w:eastAsia="Times New Roman" w:hAnsi="Times New Roman" w:cs="Times New Roman"/>
-          <w:b/>
-          <w:sz w:val="24"/>
-          <w:szCs w:val="24"/>
-        </w:rPr>
-        <w:t xml:space="preserve"> </w:t>
-      </w:r>
-      <w:proofErr w:type="spellStart"/>
-      <w:r>
-        <w:rPr>
-          <w:rFonts w:ascii="Times New Roman" w:eastAsia="Times New Roman" w:hAnsi="Times New Roman" w:cs="Times New Roman"/>
-          <w:b/>
-          <w:sz w:val="24"/>
-          <w:szCs w:val="24"/>
-        </w:rPr>
-        <w:t>группаСтудента</w:t>
-      </w:r>
-      <w:proofErr w:type="spellEnd"/>
+        <w:t xml:space="preserve"> группаСтудента</w:t>
+      </w:r>
     </w:p>
     <w:p>
       <w:pPr>
@@ -996,7 +957,6 @@
           <w:b/>
           <w:sz w:val="24"/>
           <w:szCs w:val="24"/>
-          <w:u w:val="single"/>
           <w:lang w:eastAsia="ru-RU"/>
         </w:rPr>
       </w:pPr>
@@ -1033,7 +993,6 @@
         </w:rPr>
         <w:t xml:space="preserve"> </w:t>
       </w:r>
-      <w:proofErr w:type="spellStart"/>
       <w:r>
         <w:rPr>
           <w:rFonts w:ascii="Times New Roman" w:eastAsia="Times New Roman" w:hAnsi="Times New Roman" w:cs="Times New Roman"/>
@@ -1042,7 +1001,6 @@
         </w:rPr>
         <w:t>темаВКР</w:t>
       </w:r>
-      <w:proofErr w:type="spellEnd"/>
       <w:r>
         <w:rPr>
           <w:rFonts w:ascii="Times New Roman" w:eastAsia="Calibri" w:hAnsi="Times New Roman" w:cs="Times New Roman"/>
@@ -1051,103 +1009,6 @@
           <w:lang w:eastAsia="ru-RU"/>
         </w:rPr>
         <w:t xml:space="preserve"> </w:t>
-      </w:r>
-      <w:r>
-        <w:rPr>
-          <w:rFonts w:ascii="Times New Roman" w:eastAsia="Calibri" w:hAnsi="Times New Roman" w:cs="Times New Roman"/>
-          <w:sz w:val="24"/>
-          <w:szCs w:val="24"/>
-          <w:lang w:eastAsia="ru-RU"/>
-        </w:rPr>
-        <w:t>_____</w:t>
-      </w:r>
-      <w:r>
-        <w:rPr>
-          <w:rFonts w:ascii="Times New Roman" w:eastAsia="Calibri" w:hAnsi="Times New Roman" w:cs="Times New Roman"/>
-          <w:sz w:val="24"/>
-          <w:szCs w:val="24"/>
-          <w:lang w:eastAsia="ru-RU"/>
-        </w:rPr>
-        <w:t>___________________</w:t>
-      </w:r>
-      <w:r>
-        <w:rPr>
-          <w:rFonts w:ascii="Times New Roman" w:eastAsia="Calibri" w:hAnsi="Times New Roman" w:cs="Times New Roman"/>
-          <w:sz w:val="24"/>
-          <w:szCs w:val="24"/>
-          <w:lang w:eastAsia="ru-RU"/>
-        </w:rPr>
-        <w:t>______________________</w:t>
-      </w:r>
-      <w:r>
-        <w:rPr>
-          <w:rFonts w:ascii="Times New Roman" w:eastAsia="Calibri" w:hAnsi="Times New Roman" w:cs="Times New Roman"/>
-          <w:sz w:val="24"/>
-          <w:szCs w:val="24"/>
-          <w:lang w:eastAsia="ru-RU"/>
-        </w:rPr>
-        <w:t>__</w:t>
-      </w:r>
-      <w:r>
-        <w:rPr>
-          <w:rFonts w:ascii="Times New Roman" w:eastAsia="Calibri" w:hAnsi="Times New Roman" w:cs="Times New Roman"/>
-          <w:sz w:val="24"/>
-          <w:szCs w:val="24"/>
-          <w:lang w:eastAsia="ru-RU"/>
-        </w:rPr>
-        <w:t>_</w:t>
-      </w:r>
-      <w:r>
-        <w:rPr>
-          <w:rFonts w:ascii="Times New Roman" w:eastAsia="Calibri" w:hAnsi="Times New Roman" w:cs="Times New Roman"/>
-          <w:sz w:val="24"/>
-          <w:szCs w:val="24"/>
-          <w:lang w:eastAsia="ru-RU"/>
-        </w:rPr>
-        <w:t>__</w:t>
-      </w:r>
-    </w:p>
-    <w:p>
-      <w:pPr>
-        <w:spacing w:after="0"/>
-        <w:jc w:val="both"/>
-        <w:rPr>
-          <w:rFonts w:ascii="Times New Roman" w:eastAsia="Calibri" w:hAnsi="Times New Roman" w:cs="Times New Roman"/>
-          <w:b/>
-          <w:sz w:val="24"/>
-          <w:szCs w:val="24"/>
-          <w:lang w:eastAsia="ru-RU"/>
-        </w:rPr>
-      </w:pPr>
-      <w:r>
-        <w:rPr>
-          <w:rFonts w:ascii="Times New Roman" w:eastAsia="Calibri" w:hAnsi="Times New Roman" w:cs="Times New Roman"/>
-          <w:b/>
-          <w:sz w:val="24"/>
-          <w:szCs w:val="24"/>
-          <w:lang w:eastAsia="ru-RU"/>
-        </w:rPr>
-        <w:t>___________________________________________________________________________</w:t>
-      </w:r>
-      <w:r>
-        <w:rPr>
-          <w:rFonts w:ascii="Times New Roman" w:eastAsia="Calibri" w:hAnsi="Times New Roman" w:cs="Times New Roman"/>
-          <w:b/>
-          <w:sz w:val="24"/>
-          <w:szCs w:val="24"/>
-          <w:lang w:eastAsia="ru-RU"/>
-        </w:rPr>
-        <w:t>_</w:t>
-      </w:r>
-      <w:r>
-        <w:rPr>
-          <w:rFonts w:ascii="Times New Roman" w:eastAsia="Calibri" w:hAnsi="Times New Roman" w:cs="Times New Roman"/>
-          <w:b/>
-          <w:sz w:val="24"/>
-          <w:szCs w:val="24"/>
-          <w:lang w:eastAsia="ru-RU"/>
-        </w:rPr>
-        <w:t>_____</w:t>
       </w:r>
     </w:p>
     <w:p>
@@ -1190,7 +1051,6 @@
         </w:rPr>
         <w:t xml:space="preserve"> </w:t>
       </w:r>
-      <w:proofErr w:type="spellStart"/>
       <w:r>
         <w:rPr>
           <w:rFonts w:ascii="Times New Roman" w:eastAsia="Times New Roman" w:hAnsi="Times New Roman" w:cs="Times New Roman"/>
@@ -1199,7 +1059,6 @@
         </w:rPr>
         <w:t>местоПрактики</w:t>
       </w:r>
-      <w:proofErr w:type="spellEnd"/>
       <w:r>
         <w:rPr>
           <w:rFonts w:ascii="Times New Roman" w:eastAsia="Calibri" w:hAnsi="Times New Roman" w:cs="Times New Roman"/>
@@ -1208,87 +1067,6 @@
           <w:lang w:eastAsia="ru-RU"/>
         </w:rPr>
         <w:t xml:space="preserve"> </w:t>
-      </w:r>
-      <w:r>
-        <w:rPr>
-          <w:rFonts w:ascii="Times New Roman" w:eastAsia="Calibri" w:hAnsi="Times New Roman" w:cs="Times New Roman"/>
-          <w:sz w:val="24"/>
-          <w:szCs w:val="24"/>
-          <w:lang w:eastAsia="ru-RU"/>
-        </w:rPr>
-        <w:t>_</w:t>
-      </w:r>
-      <w:r>
-        <w:rPr>
-          <w:rFonts w:ascii="Times New Roman" w:eastAsia="Calibri" w:hAnsi="Times New Roman" w:cs="Times New Roman"/>
-          <w:sz w:val="24"/>
-          <w:szCs w:val="24"/>
-          <w:lang w:eastAsia="ru-RU"/>
-        </w:rPr>
-        <w:t>_________</w:t>
-      </w:r>
-      <w:r>
-        <w:rPr>
-          <w:rFonts w:ascii="Times New Roman" w:eastAsia="Calibri" w:hAnsi="Times New Roman" w:cs="Times New Roman"/>
-          <w:sz w:val="24"/>
-          <w:szCs w:val="24"/>
-          <w:lang w:val="x-none" w:eastAsia="ru-RU"/>
-        </w:rPr>
-        <w:t>__</w:t>
-      </w:r>
-      <w:r>
-        <w:rPr>
-          <w:rFonts w:ascii="Times New Roman" w:eastAsia="Calibri" w:hAnsi="Times New Roman" w:cs="Times New Roman"/>
-          <w:sz w:val="24"/>
-          <w:szCs w:val="24"/>
-          <w:lang w:eastAsia="ru-RU"/>
-        </w:rPr>
-        <w:t>___</w:t>
-      </w:r>
-      <w:r>
-        <w:rPr>
-          <w:rFonts w:ascii="Times New Roman" w:eastAsia="Calibri" w:hAnsi="Times New Roman" w:cs="Times New Roman"/>
-          <w:sz w:val="24"/>
-          <w:szCs w:val="24"/>
-          <w:lang w:val="x-none" w:eastAsia="ru-RU"/>
-        </w:rPr>
-        <w:t>___</w:t>
-      </w:r>
-      <w:r>
-        <w:rPr>
-          <w:rFonts w:ascii="Times New Roman" w:eastAsia="Calibri" w:hAnsi="Times New Roman" w:cs="Times New Roman"/>
-          <w:sz w:val="24"/>
-          <w:szCs w:val="24"/>
-          <w:lang w:eastAsia="ru-RU"/>
-        </w:rPr>
-        <w:t>___</w:t>
-      </w:r>
-      <w:r>
-        <w:rPr>
-          <w:rFonts w:ascii="Times New Roman" w:eastAsia="Calibri" w:hAnsi="Times New Roman" w:cs="Times New Roman"/>
-          <w:sz w:val="24"/>
-          <w:szCs w:val="24"/>
-          <w:lang w:val="x-none" w:eastAsia="ru-RU"/>
-        </w:rPr>
-        <w:t>_______</w:t>
-      </w:r>
-      <w:r>
-        <w:rPr>
-          <w:rFonts w:ascii="Times New Roman" w:eastAsia="Calibri" w:hAnsi="Times New Roman" w:cs="Times New Roman"/>
-          <w:sz w:val="24"/>
-          <w:szCs w:val="24"/>
-          <w:lang w:eastAsia="ru-RU"/>
-        </w:rPr>
-        <w:t>_</w:t>
-      </w:r>
-      <w:r>
-        <w:rPr>
-          <w:rFonts w:ascii="Times New Roman" w:eastAsia="Calibri" w:hAnsi="Times New Roman" w:cs="Times New Roman"/>
-          <w:sz w:val="24"/>
-          <w:szCs w:val="24"/>
-          <w:lang w:val="x-none" w:eastAsia="ru-RU"/>
-        </w:rPr>
-        <w:t>__</w:t>
       </w:r>
       <w:bookmarkEnd w:id="1"/>
     </w:p>
@@ -1416,44 +1194,161 @@
     </w:p>
     <w:p>
       <w:pPr>
-        <w:keepNext/>
         <w:spacing w:after="0" w:line="240" w:lineRule="auto"/>
         <w:jc w:val="both"/>
-        <w:outlineLvl w:val="1"/>
-        <w:rPr>
-          <w:rFonts w:ascii="Times New Roman" w:eastAsia="Calibri" w:hAnsi="Times New Roman" w:cs="Times New Roman"/>
+        <w:rPr>
+          <w:rFonts w:ascii="Times New Roman" w:eastAsia="Calibri" w:hAnsi="Times New Roman" w:cs="Times New Roman"/>
+          <w:sz w:val="24"/>
+          <w:szCs w:val="24"/>
+          <w:lang w:eastAsia="ru-RU"/>
+        </w:rPr>
+      </w:pPr>
+      <w:r>
+        <w:rPr>
+          <w:rFonts w:ascii="Times New Roman" w:eastAsia="Calibri" w:hAnsi="Times New Roman" w:cs="Times New Roman"/>
+          <w:b/>
+          <w:lang w:eastAsia="ru-RU"/>
+        </w:rPr>
+        <w:t>Сроки прохождения практики</w:t>
+      </w:r>
+      <w:r>
+        <w:rPr>
+          <w:rFonts w:ascii="Times New Roman" w:eastAsia="Calibri" w:hAnsi="Times New Roman" w:cs="Times New Roman"/>
+          <w:b/>
+          <w:sz w:val="24"/>
+          <w:szCs w:val="24"/>
+          <w:lang w:eastAsia="ru-RU"/>
+        </w:rPr>
+        <w:t>:</w:t>
+      </w:r>
+      <w:r>
+        <w:rPr>
+          <w:rFonts w:ascii="Times New Roman" w:eastAsia="Calibri" w:hAnsi="Times New Roman" w:cs="Times New Roman"/>
+          <w:b/>
+          <w:sz w:val="24"/>
+          <w:szCs w:val="24"/>
+          <w:lang w:eastAsia="ru-RU"/>
+        </w:rPr>
+        <w:t xml:space="preserve"> </w:t>
+      </w:r>
+      <w:r>
+        <w:rPr>
+          <w:rFonts w:ascii="Times New Roman" w:hAnsi="Times New Roman" w:cs="Times New Roman"/>
+          <w:u w:val="single"/>
+        </w:rPr>
+        <w:t xml:space="preserve">с </w:t>
+      </w:r>
+      <w:r>
+        <w:rPr>
+          <w:rFonts w:ascii="Times New Roman" w:hAnsi="Times New Roman" w:cs="Times New Roman"/>
+          <w:u w:val="single"/>
+        </w:rPr>
+        <w:t>0</w:t>
+      </w:r>
+      <w:r>
+        <w:rPr>
+          <w:rFonts w:ascii="Times New Roman" w:hAnsi="Times New Roman" w:cs="Times New Roman"/>
+          <w:u w:val="single"/>
+        </w:rPr>
+        <w:t>8</w:t>
+      </w:r>
+      <w:r>
+        <w:rPr>
+          <w:rFonts w:ascii="Times New Roman" w:hAnsi="Times New Roman" w:cs="Times New Roman"/>
+          <w:u w:val="single"/>
+        </w:rPr>
+        <w:t>.</w:t>
+      </w:r>
+      <w:r>
+        <w:rPr>
+          <w:rFonts w:ascii="Times New Roman" w:hAnsi="Times New Roman" w:cs="Times New Roman"/>
+          <w:u w:val="single"/>
+        </w:rPr>
+        <w:t>02.</w:t>
+      </w:r>
+      <w:r>
+        <w:rPr>
+          <w:rFonts w:ascii="Times New Roman" w:hAnsi="Times New Roman" w:cs="Times New Roman"/>
+          <w:u w:val="single"/>
+        </w:rPr>
+        <w:t>202</w:t>
+      </w:r>
+      <w:r>
+        <w:rPr>
+          <w:rFonts w:ascii="Times New Roman" w:hAnsi="Times New Roman" w:cs="Times New Roman"/>
+          <w:u w:val="single"/>
+        </w:rPr>
+        <w:t>3</w:t>
+      </w:r>
+      <w:r>
+        <w:rPr>
+          <w:rFonts w:ascii="Times New Roman" w:hAnsi="Times New Roman" w:cs="Times New Roman"/>
+          <w:u w:val="single"/>
+        </w:rPr>
+        <w:t xml:space="preserve"> г.</w:t>
+      </w:r>
+      <w:r>
+        <w:rPr>
+          <w:rFonts w:ascii="Times New Roman" w:hAnsi="Times New Roman" w:cs="Times New Roman"/>
+          <w:u w:val="single"/>
+        </w:rPr>
+        <w:t xml:space="preserve"> по </w:t>
+      </w:r>
+      <w:r>
+        <w:rPr>
+          <w:rFonts w:ascii="Times New Roman" w:hAnsi="Times New Roman" w:cs="Times New Roman"/>
+          <w:u w:val="single"/>
+        </w:rPr>
+        <w:t>11</w:t>
+      </w:r>
+      <w:r>
+        <w:rPr>
+          <w:rFonts w:ascii="Times New Roman" w:hAnsi="Times New Roman" w:cs="Times New Roman"/>
+          <w:u w:val="single"/>
+        </w:rPr>
+        <w:t>.0</w:t>
+      </w:r>
+      <w:r>
+        <w:rPr>
+          <w:rFonts w:ascii="Times New Roman" w:hAnsi="Times New Roman" w:cs="Times New Roman"/>
+          <w:u w:val="single"/>
+        </w:rPr>
+        <w:t>5</w:t>
+      </w:r>
+      <w:r>
+        <w:rPr>
+          <w:rFonts w:ascii="Times New Roman" w:hAnsi="Times New Roman" w:cs="Times New Roman"/>
+          <w:u w:val="single"/>
+        </w:rPr>
+        <w:t>.202</w:t>
+      </w:r>
+      <w:r>
+        <w:rPr>
+          <w:rFonts w:ascii="Times New Roman" w:hAnsi="Times New Roman" w:cs="Times New Roman"/>
+          <w:u w:val="single"/>
+        </w:rPr>
+        <w:t>3</w:t>
+      </w:r>
+      <w:r>
+        <w:rPr>
+          <w:rFonts w:ascii="Times New Roman" w:hAnsi="Times New Roman" w:cs="Times New Roman"/>
+          <w:u w:val="single"/>
+        </w:rPr>
+        <w:t xml:space="preserve"> г.</w:t>
+      </w:r>
+    </w:p>
+    <w:p>
+      <w:pPr>
+        <w:spacing w:after="0" w:line="240" w:lineRule="auto"/>
+        <w:jc w:val="both"/>
+        <w:rPr>
+          <w:rFonts w:ascii="Times New Roman" w:eastAsia="Calibri" w:hAnsi="Times New Roman" w:cs="Times New Roman"/>
+          <w:b/>
           <w:sz w:val="16"/>
           <w:szCs w:val="16"/>
           <w:lang w:eastAsia="ru-RU"/>
         </w:rPr>
       </w:pPr>
-      <w:r>
-        <w:rPr>
-          <w:rFonts w:ascii="Times New Roman" w:eastAsia="Calibri" w:hAnsi="Times New Roman" w:cs="Times New Roman"/>
-          <w:sz w:val="24"/>
-          <w:szCs w:val="24"/>
-          <w:lang w:eastAsia="ru-RU"/>
-        </w:rPr>
-        <w:t>______________________________________________________________________________</w:t>
-      </w:r>
-      <w:r>
-        <w:rPr>
-          <w:rFonts w:ascii="Times New Roman" w:eastAsia="Calibri" w:hAnsi="Times New Roman" w:cs="Times New Roman"/>
-          <w:sz w:val="24"/>
-          <w:szCs w:val="24"/>
-          <w:lang w:eastAsia="ru-RU"/>
-        </w:rPr>
-        <w:t>_</w:t>
-      </w:r>
-      <w:r>
-        <w:rPr>
-          <w:rFonts w:ascii="Times New Roman" w:eastAsia="Calibri" w:hAnsi="Times New Roman" w:cs="Times New Roman"/>
-          <w:sz w:val="24"/>
-          <w:szCs w:val="24"/>
-          <w:lang w:eastAsia="ru-RU"/>
-        </w:rPr>
-        <w:t>__</w:t>
-      </w:r>
     </w:p>
     <w:p>
       <w:pPr>
@@ -1466,6 +1361,40 @@
           <w:lang w:eastAsia="ru-RU"/>
         </w:rPr>
       </w:pPr>
+      <w:r>
+        <w:rPr>
+          <w:rFonts w:ascii="Times New Roman" w:eastAsia="Calibri" w:hAnsi="Times New Roman" w:cs="Times New Roman"/>
+          <w:b/>
+          <w:lang w:eastAsia="ru-RU"/>
+        </w:rPr>
+        <w:t>Форма предоставления на кафедру выполненного задания</w:t>
+      </w:r>
+      <w:r>
+        <w:rPr>
+          <w:rFonts w:ascii="Times New Roman" w:eastAsia="Calibri" w:hAnsi="Times New Roman" w:cs="Times New Roman"/>
+          <w:b/>
+          <w:sz w:val="24"/>
+          <w:szCs w:val="24"/>
+          <w:lang w:eastAsia="ru-RU"/>
+        </w:rPr>
+        <w:t>:</w:t>
+      </w:r>
+      <w:r>
+        <w:rPr>
+          <w:rFonts w:ascii="Times New Roman" w:eastAsia="Calibri" w:hAnsi="Times New Roman" w:cs="Times New Roman"/>
+          <w:u w:val="single"/>
+          <w:lang w:eastAsia="ru-RU"/>
+        </w:rPr>
+        <w:t xml:space="preserve"> </w:t>
+      </w:r>
+      <w:r>
+        <w:rPr>
+          <w:rFonts w:ascii="Times New Roman" w:eastAsia="Calibri" w:hAnsi="Times New Roman" w:cs="Times New Roman"/>
+          <w:u w:val="single"/>
+          <w:lang w:eastAsia="ru-RU"/>
+        </w:rPr>
+        <w:t>письменный отчет</w:t>
+      </w:r>
     </w:p>
     <w:p>
       <w:pPr>
@@ -1478,216 +1407,12 @@
           <w:lang w:eastAsia="ru-RU"/>
         </w:rPr>
       </w:pPr>
-      <w:r>
-        <w:rPr>
-          <w:rFonts w:ascii="Times New Roman" w:eastAsia="Calibri" w:hAnsi="Times New Roman" w:cs="Times New Roman"/>
-          <w:b/>
-          <w:lang w:eastAsia="ru-RU"/>
-        </w:rPr>
-        <w:t>Сроки прохождения практики</w:t>
-      </w:r>
-      <w:r>
-        <w:rPr>
-          <w:rFonts w:ascii="Times New Roman" w:eastAsia="Calibri" w:hAnsi="Times New Roman" w:cs="Times New Roman"/>
-          <w:b/>
-          <w:sz w:val="24"/>
-          <w:szCs w:val="24"/>
-          <w:lang w:eastAsia="ru-RU"/>
-        </w:rPr>
-        <w:t>:</w:t>
-      </w:r>
-      <w:r>
-        <w:rPr>
-          <w:rFonts w:ascii="Times New Roman" w:eastAsia="Calibri" w:hAnsi="Times New Roman" w:cs="Times New Roman"/>
-          <w:b/>
-          <w:sz w:val="24"/>
-          <w:szCs w:val="24"/>
-          <w:lang w:eastAsia="ru-RU"/>
-        </w:rPr>
-        <w:t xml:space="preserve"> </w:t>
-      </w:r>
-      <w:r>
-        <w:rPr>
-          <w:rFonts w:ascii="Times New Roman" w:hAnsi="Times New Roman" w:cs="Times New Roman"/>
-          <w:u w:val="single"/>
-        </w:rPr>
-        <w:t xml:space="preserve">с </w:t>
-      </w:r>
-      <w:r>
-        <w:rPr>
-          <w:rFonts w:ascii="Times New Roman" w:hAnsi="Times New Roman" w:cs="Times New Roman"/>
-          <w:u w:val="single"/>
-        </w:rPr>
-        <w:t>0</w:t>
-      </w:r>
-      <w:r>
-        <w:rPr>
-          <w:rFonts w:ascii="Times New Roman" w:hAnsi="Times New Roman" w:cs="Times New Roman"/>
-          <w:u w:val="single"/>
-        </w:rPr>
-        <w:t>8</w:t>
-      </w:r>
-      <w:r>
-        <w:rPr>
-          <w:rFonts w:ascii="Times New Roman" w:hAnsi="Times New Roman" w:cs="Times New Roman"/>
-          <w:u w:val="single"/>
-        </w:rPr>
-        <w:t>.</w:t>
-      </w:r>
-      <w:r>
-        <w:rPr>
-          <w:rFonts w:ascii="Times New Roman" w:hAnsi="Times New Roman" w:cs="Times New Roman"/>
-          <w:u w:val="single"/>
-        </w:rPr>
-        <w:t>02.</w:t>
-      </w:r>
-      <w:r>
-        <w:rPr>
-          <w:rFonts w:ascii="Times New Roman" w:hAnsi="Times New Roman" w:cs="Times New Roman"/>
-          <w:u w:val="single"/>
-        </w:rPr>
-        <w:t>202</w:t>
-      </w:r>
-      <w:r>
-        <w:rPr>
-          <w:rFonts w:ascii="Times New Roman" w:hAnsi="Times New Roman" w:cs="Times New Roman"/>
-          <w:u w:val="single"/>
-        </w:rPr>
-        <w:t>3</w:t>
-      </w:r>
-      <w:r>
-        <w:rPr>
-          <w:rFonts w:ascii="Times New Roman" w:hAnsi="Times New Roman" w:cs="Times New Roman"/>
-          <w:u w:val="single"/>
-        </w:rPr>
-        <w:t xml:space="preserve"> г.</w:t>
-      </w:r>
-      <w:r>
-        <w:rPr>
-          <w:rFonts w:ascii="Times New Roman" w:hAnsi="Times New Roman" w:cs="Times New Roman"/>
-          <w:u w:val="single"/>
-        </w:rPr>
-        <w:t xml:space="preserve"> по </w:t>
-      </w:r>
-      <w:r>
-        <w:rPr>
-          <w:rFonts w:ascii="Times New Roman" w:hAnsi="Times New Roman" w:cs="Times New Roman"/>
-          <w:u w:val="single"/>
-        </w:rPr>
-        <w:t>11</w:t>
-      </w:r>
-      <w:r>
-        <w:rPr>
-          <w:rFonts w:ascii="Times New Roman" w:hAnsi="Times New Roman" w:cs="Times New Roman"/>
-          <w:u w:val="single"/>
-        </w:rPr>
-        <w:t>.0</w:t>
-      </w:r>
-      <w:r>
-        <w:rPr>
-          <w:rFonts w:ascii="Times New Roman" w:hAnsi="Times New Roman" w:cs="Times New Roman"/>
-          <w:u w:val="single"/>
-        </w:rPr>
-        <w:t>5</w:t>
-      </w:r>
-      <w:r>
-        <w:rPr>
-          <w:rFonts w:ascii="Times New Roman" w:hAnsi="Times New Roman" w:cs="Times New Roman"/>
-          <w:u w:val="single"/>
-        </w:rPr>
-        <w:t>.202</w:t>
-      </w:r>
-      <w:r>
-        <w:rPr>
-          <w:rFonts w:ascii="Times New Roman" w:hAnsi="Times New Roman" w:cs="Times New Roman"/>
-          <w:u w:val="single"/>
-        </w:rPr>
-        <w:t>3</w:t>
-      </w:r>
-      <w:r>
-        <w:rPr>
-          <w:rFonts w:ascii="Times New Roman" w:hAnsi="Times New Roman" w:cs="Times New Roman"/>
-          <w:u w:val="single"/>
-        </w:rPr>
-        <w:t xml:space="preserve"> г.</w:t>
-      </w:r>
     </w:p>
     <w:p>
       <w:pPr>
         <w:spacing w:after="0" w:line="240" w:lineRule="auto"/>
         <w:jc w:val="both"/>
         <w:rPr>
-          <w:rFonts w:ascii="Times New Roman" w:eastAsia="Calibri" w:hAnsi="Times New Roman" w:cs="Times New Roman"/>
-          <w:b/>
-          <w:sz w:val="16"/>
-          <w:szCs w:val="16"/>
-          <w:lang w:eastAsia="ru-RU"/>
-        </w:rPr>
-      </w:pPr>
-    </w:p>
-    <w:p>
-      <w:pPr>
-        <w:spacing w:after="0" w:line="240" w:lineRule="auto"/>
-        <w:jc w:val="both"/>
-        <w:rPr>
-          <w:rFonts w:ascii="Times New Roman" w:eastAsia="Calibri" w:hAnsi="Times New Roman" w:cs="Times New Roman"/>
-          <w:sz w:val="24"/>
-          <w:szCs w:val="24"/>
-          <w:lang w:eastAsia="ru-RU"/>
-        </w:rPr>
-      </w:pPr>
-      <w:r>
-        <w:rPr>
-          <w:rFonts w:ascii="Times New Roman" w:eastAsia="Calibri" w:hAnsi="Times New Roman" w:cs="Times New Roman"/>
-          <w:b/>
-          <w:lang w:eastAsia="ru-RU"/>
-        </w:rPr>
-        <w:t>Форма предоставления на кафедру выполненного задания</w:t>
-      </w:r>
-      <w:r>
-        <w:rPr>
-          <w:rFonts w:ascii="Times New Roman" w:eastAsia="Calibri" w:hAnsi="Times New Roman" w:cs="Times New Roman"/>
-          <w:b/>
-          <w:sz w:val="24"/>
-          <w:szCs w:val="24"/>
-          <w:lang w:eastAsia="ru-RU"/>
-        </w:rPr>
-        <w:t>:</w:t>
-      </w:r>
-      <w:r>
-        <w:rPr>
-          <w:rFonts w:ascii="Times New Roman" w:eastAsia="Calibri" w:hAnsi="Times New Roman" w:cs="Times New Roman"/>
-          <w:u w:val="single"/>
-          <w:lang w:eastAsia="ru-RU"/>
-        </w:rPr>
-        <w:t xml:space="preserve"> </w:t>
-      </w:r>
-      <w:r>
-        <w:rPr>
-          <w:rFonts w:ascii="Times New Roman" w:eastAsia="Calibri" w:hAnsi="Times New Roman" w:cs="Times New Roman"/>
-          <w:u w:val="single"/>
-          <w:lang w:eastAsia="ru-RU"/>
-        </w:rPr>
-        <w:t>письменный отчет</w:t>
-      </w:r>
-    </w:p>
-    <w:p>
-      <w:pPr>
-        <w:spacing w:after="0" w:line="240" w:lineRule="auto"/>
-        <w:jc w:val="both"/>
-        <w:rPr>
-          <w:rFonts w:ascii="Times New Roman" w:eastAsia="Calibri" w:hAnsi="Times New Roman" w:cs="Times New Roman"/>
-          <w:sz w:val="24"/>
-          <w:szCs w:val="24"/>
-          <w:lang w:eastAsia="ru-RU"/>
-        </w:rPr>
-      </w:pPr>
-    </w:p>
-    <w:p>
-      <w:pPr>
-        <w:spacing w:after="0" w:line="240" w:lineRule="auto"/>
-        <w:jc w:val="both"/>
-        <w:rPr>
           <w:rFonts w:ascii="Times New Roman" w:eastAsia="Times New Roman" w:hAnsi="Times New Roman" w:cs="Times New Roman"/>
           <w:b/>
         </w:rPr>
@@ -1699,42 +1424,23 @@
         </w:rPr>
         <w:t xml:space="preserve">Руководитель практики от НГУ </w:t>
       </w:r>
-      <w:proofErr w:type="spellStart"/>
       <w:r>
         <w:rPr>
           <w:rFonts w:ascii="Times New Roman" w:eastAsia="Times New Roman" w:hAnsi="Times New Roman" w:cs="Times New Roman"/>
           <w:sz w:val="24"/>
           <w:szCs w:val="24"/>
         </w:rPr>
-        <w:t>имяРуководителяОтНГУ</w:t>
-      </w:r>
-      <w:proofErr w:type="spellEnd"/>
+        <w:t xml:space="preserve">имяРуководителяОтНГУ </w:t>
+      </w:r>
       <w:r>
         <w:rPr>
           <w:rFonts w:ascii="Times New Roman" w:eastAsia="Times New Roman" w:hAnsi="Times New Roman" w:cs="Times New Roman"/>
           <w:sz w:val="24"/>
           <w:szCs w:val="24"/>
         </w:rPr>
-        <w:t xml:space="preserve"> </w:t>
-      </w:r>
-      <w:r>
-        <w:rPr>
-          <w:rFonts w:ascii="Times New Roman" w:eastAsia="Times New Roman" w:hAnsi="Times New Roman" w:cs="Times New Roman"/>
-          <w:sz w:val="24"/>
-          <w:szCs w:val="24"/>
-        </w:rPr>
         <w:tab/>
-      </w:r>
-      <w:proofErr w:type="spellStart"/>
-      <w:r>
-        <w:rPr>
-          <w:rFonts w:ascii="Times New Roman" w:eastAsia="Times New Roman" w:hAnsi="Times New Roman" w:cs="Times New Roman"/>
-          <w:sz w:val="24"/>
-          <w:szCs w:val="24"/>
-        </w:rPr>
         <w:t>должностьВНГУ</w:t>
       </w:r>
-      <w:proofErr w:type="spellEnd"/>
     </w:p>
     <w:p>
       <w:pPr>
@@ -1807,43 +1513,23 @@
         </w:rPr>
         <w:t xml:space="preserve">Руководитель ВКР          </w:t>
       </w:r>
-      <w:proofErr w:type="spellStart"/>
       <w:r>
         <w:rPr>
           <w:rFonts w:ascii="Times New Roman" w:eastAsia="Times New Roman" w:hAnsi="Times New Roman" w:cs="Times New Roman"/>
           <w:sz w:val="24"/>
           <w:szCs w:val="24"/>
         </w:rPr>
-        <w:t>имяРуководителяВКР</w:t>
-      </w:r>
-      <w:proofErr w:type="spellEnd"/>
+        <w:t xml:space="preserve">имяРуководителяВКР </w:t>
+      </w:r>
       <w:r>
         <w:rPr>
           <w:rFonts w:ascii="Times New Roman" w:eastAsia="Times New Roman" w:hAnsi="Times New Roman" w:cs="Times New Roman"/>
           <w:sz w:val="24"/>
           <w:szCs w:val="24"/>
         </w:rPr>
-        <w:t xml:space="preserve"> </w:t>
-      </w:r>
-      <w:r>
-        <w:rPr>
-          <w:rFonts w:ascii="Times New Roman" w:eastAsia="Times New Roman" w:hAnsi="Times New Roman" w:cs="Times New Roman"/>
-          <w:sz w:val="24"/>
-          <w:szCs w:val="24"/>
-        </w:rPr>
         <w:tab/>
-        <w:t xml:space="preserve">               </w:t>
-      </w:r>
-      <w:proofErr w:type="spellStart"/>
-      <w:r>
-        <w:rPr>
-          <w:rFonts w:ascii="Times New Roman" w:eastAsia="Times New Roman" w:hAnsi="Times New Roman" w:cs="Times New Roman"/>
-          <w:sz w:val="24"/>
-          <w:szCs w:val="24"/>
-        </w:rPr>
-        <w:t>должностьРуководителяВКР</w:t>
-      </w:r>
-      <w:proofErr w:type="spellEnd"/>
+        <w:t xml:space="preserve">               должностьРуководителяВКР</w:t>
+      </w:r>
     </w:p>
     <w:p>
       <w:pPr>
@@ -2050,6 +1736,63 @@
     </w:p>
     <w:p>
       <w:pPr>
+        <w:spacing w:after="0" w:line="240" w:lineRule="auto"/>
+        <w:jc w:val="both"/>
+        <w:rPr>
+          <w:rFonts w:ascii="Times New Roman" w:eastAsia="Calibri" w:hAnsi="Times New Roman" w:cs="Times New Roman"/>
+          <w:b/>
+          <w:lang w:eastAsia="ru-RU"/>
+        </w:rPr>
+      </w:pPr>
+    </w:p>
+    <w:p>
+      <w:pPr>
+        <w:spacing w:after="0" w:line="240" w:lineRule="auto"/>
+        <w:jc w:val="both"/>
+        <w:rPr>
+          <w:rFonts w:ascii="Times New Roman" w:eastAsia="Calibri" w:hAnsi="Times New Roman" w:cs="Times New Roman"/>
+          <w:b/>
+          <w:lang w:eastAsia="ru-RU"/>
+        </w:rPr>
+      </w:pPr>
+    </w:p>
+    <w:p>
+      <w:pPr>
+        <w:spacing w:after="0" w:line="240" w:lineRule="auto"/>
+        <w:jc w:val="both"/>
+        <w:rPr>
+          <w:rFonts w:ascii="Times New Roman" w:eastAsia="Calibri" w:hAnsi="Times New Roman" w:cs="Times New Roman"/>
+          <w:b/>
+          <w:lang w:eastAsia="ru-RU"/>
+        </w:rPr>
+      </w:pPr>
+    </w:p>
+    <w:p>
+      <w:pPr>
+        <w:spacing w:after="0" w:line="240" w:lineRule="auto"/>
+        <w:jc w:val="both"/>
+        <w:rPr>
+          <w:rFonts w:ascii="Times New Roman" w:eastAsia="Calibri" w:hAnsi="Times New Roman" w:cs="Times New Roman"/>
+          <w:b/>
+          <w:lang w:eastAsia="ru-RU"/>
+        </w:rPr>
+      </w:pPr>
+      <w:bookmarkStart w:id="2" w:name="_GoBack"/>
+      <w:bookmarkEnd w:id="2"/>
+    </w:p>
+    <w:p>
+      <w:pPr>
+        <w:spacing w:after="0" w:line="240" w:lineRule="auto"/>
+        <w:jc w:val="both"/>
+        <w:rPr>
+          <w:rFonts w:ascii="Times New Roman" w:eastAsia="Calibri" w:hAnsi="Times New Roman" w:cs="Times New Roman"/>
+          <w:b/>
+          <w:lang w:eastAsia="ru-RU"/>
+        </w:rPr>
+      </w:pPr>
+    </w:p>
+    <w:p>
+      <w:pPr>
         <w:pStyle w:val="a6"/>
         <w:numPr>
           <w:ilvl w:val="0"/>
@@ -2070,6 +1813,7 @@
           <w:b/>
           <w:lang w:eastAsia="ru-RU"/>
         </w:rPr>
+        <w:lastRenderedPageBreak/>
         <w:t xml:space="preserve">Совместный рабочий </w:t>
       </w:r>
       <w:r>
@@ -2138,7 +1882,6 @@
                 <w:rFonts w:ascii="Times New Roman" w:eastAsia="Calibri" w:hAnsi="Times New Roman" w:cs="Times New Roman"/>
                 <w:lang w:eastAsia="ru-RU"/>
               </w:rPr>
-              <w:lastRenderedPageBreak/>
               <w:t>№ этапа</w:t>
             </w:r>
           </w:p>
@@ -2832,31 +2575,7 @@
                 <w:szCs w:val="18"/>
                 <w:lang w:eastAsia="ru-RU"/>
               </w:rPr>
-              <w:t xml:space="preserve">УК-6.1 Знать: методики самооценки, самоконтроля и саморазвития с использованием подходов </w:t>
-            </w:r>
-            <w:proofErr w:type="spellStart"/>
-            <w:r>
-              <w:rPr>
-                <w:rFonts w:ascii="Times New Roman" w:eastAsia="Calibri" w:hAnsi="Times New Roman" w:cs="Times New Roman"/>
-                <w:i/>
-                <w:color w:val="FF0000"/>
-                <w:sz w:val="18"/>
-                <w:szCs w:val="18"/>
-                <w:lang w:eastAsia="ru-RU"/>
-              </w:rPr>
-              <w:t>здоровьесбережения</w:t>
-            </w:r>
-            <w:proofErr w:type="spellEnd"/>
-            <w:r>
-              <w:rPr>
-                <w:rFonts w:ascii="Times New Roman" w:eastAsia="Calibri" w:hAnsi="Times New Roman" w:cs="Times New Roman"/>
-                <w:i/>
-                <w:color w:val="FF0000"/>
-                <w:sz w:val="18"/>
-                <w:szCs w:val="18"/>
-                <w:lang w:eastAsia="ru-RU"/>
-              </w:rPr>
-              <w:t xml:space="preserve"> </w:t>
+              <w:t xml:space="preserve">УК-6.1 Знать: методики самооценки, самоконтроля и саморазвития с использованием подходов здоровьесбережения </w:t>
             </w:r>
           </w:p>
           <w:p>
@@ -2902,31 +2621,7 @@
                 <w:szCs w:val="18"/>
                 <w:lang w:eastAsia="ru-RU"/>
               </w:rPr>
-              <w:t xml:space="preserve">УК-6.3 Владеть: технологиями и навыками управления своей познавательной деятельностью и ее совершенствования на основе самооценки, самоконтроля и принципов самообразования в течение всей жизни, в том числе с использованием </w:t>
-            </w:r>
-            <w:proofErr w:type="spellStart"/>
-            <w:r>
-              <w:rPr>
-                <w:rFonts w:ascii="Times New Roman" w:eastAsia="Calibri" w:hAnsi="Times New Roman" w:cs="Times New Roman"/>
-                <w:i/>
-                <w:color w:val="FF0000"/>
-                <w:sz w:val="18"/>
-                <w:szCs w:val="18"/>
-                <w:lang w:eastAsia="ru-RU"/>
-              </w:rPr>
-              <w:t>здоровьесберегающих</w:t>
-            </w:r>
-            <w:proofErr w:type="spellEnd"/>
-            <w:r>
-              <w:rPr>
-                <w:rFonts w:ascii="Times New Roman" w:eastAsia="Calibri" w:hAnsi="Times New Roman" w:cs="Times New Roman"/>
-                <w:i/>
-                <w:color w:val="FF0000"/>
-                <w:sz w:val="18"/>
-                <w:szCs w:val="18"/>
-                <w:lang w:eastAsia="ru-RU"/>
-              </w:rPr>
-              <w:t xml:space="preserve"> подходов и методик</w:t>
+              <w:t>УК-6.3 Владеть: технологиями и навыками управления своей познавательной деятельностью и ее совершенствования на основе самооценки, самоконтроля и принципов самообразования в течение всей жизни, в том числе с использованием здоровьесберегающих подходов и методик</w:t>
             </w:r>
           </w:p>
           <w:p>
@@ -3325,7 +3020,7 @@
                 <w:szCs w:val="18"/>
                 <w:lang w:eastAsia="ru-RU"/>
               </w:rPr>
-              <w:t xml:space="preserve">Уметь: модернизировать программное и аппаратное обеспечение информационных и автоматизированных систем для решения профессиональных </w:t>
+              <w:t xml:space="preserve">Уметь: модернизировать </w:t>
             </w:r>
             <w:r>
               <w:rPr>
@@ -3337,7 +3032,7 @@
                 <w:lang w:eastAsia="ru-RU"/>
               </w:rPr>
               <w:lastRenderedPageBreak/>
-              <w:t>задач</w:t>
+              <w:t>программное и аппаратное обеспечение информационных и автоматизированных систем для решения профессиональных задач</w:t>
             </w:r>
             <w:r>
               <w:rPr>
@@ -3859,8 +3554,6 @@
         </w:rPr>
         <w:tab/>
       </w:r>
-      <w:bookmarkStart w:id="2" w:name="_GoBack"/>
-      <w:bookmarkEnd w:id="2"/>
     </w:p>
     <w:p>
       <w:pPr>
@@ -4031,28 +3724,12 @@
         </w:rPr>
         <w:t xml:space="preserve">Руководитель практики от НГУ: __________________           </w:t>
       </w:r>
-      <w:proofErr w:type="spellStart"/>
       <w:r>
         <w:rPr>
           <w:rFonts w:ascii="Times New Roman" w:eastAsia="Times New Roman" w:hAnsi="Times New Roman" w:cs="Times New Roman"/>
         </w:rPr>
-        <w:t>имяРуководителяОтНГУ</w:t>
-      </w:r>
-      <w:proofErr w:type="spellEnd"/>
-      <w:r>
-        <w:rPr>
-          <w:rFonts w:ascii="Times New Roman" w:eastAsia="Times New Roman" w:hAnsi="Times New Roman" w:cs="Times New Roman"/>
-        </w:rPr>
-        <w:t xml:space="preserve">, </w:t>
-      </w:r>
-      <w:proofErr w:type="spellStart"/>
-      <w:r>
-        <w:rPr>
-          <w:rFonts w:ascii="Times New Roman" w:eastAsia="Times New Roman" w:hAnsi="Times New Roman" w:cs="Times New Roman"/>
-        </w:rPr>
-        <w:t>должностьВНГУ</w:t>
-      </w:r>
-      <w:proofErr w:type="spellEnd"/>
+        <w:t>имяРуководителяОтНГУ, должностьВНГУ</w:t>
+      </w:r>
     </w:p>
     <w:p>
       <w:pPr>
@@ -4101,34 +3778,14 @@
         </w:rPr>
         <w:t xml:space="preserve">Руководитель ВКР:                         __________________           </w:t>
       </w:r>
-      <w:proofErr w:type="spellStart"/>
       <w:r>
         <w:rPr>
           <w:rFonts w:ascii="Times New Roman" w:eastAsia="Times New Roman" w:hAnsi="Times New Roman" w:cs="Times New Roman"/>
           <w:sz w:val="24"/>
           <w:szCs w:val="24"/>
         </w:rPr>
-        <w:t>имяРуководителяВКР</w:t>
-      </w:r>
-      <w:proofErr w:type="spellEnd"/>
-      <w:r>
-        <w:rPr>
-          <w:rFonts w:ascii="Times New Roman" w:eastAsia="Times New Roman" w:hAnsi="Times New Roman" w:cs="Times New Roman"/>
-          <w:sz w:val="24"/>
-          <w:szCs w:val="24"/>
-        </w:rPr>
-        <w:t xml:space="preserve">, </w:t>
-      </w:r>
-      <w:proofErr w:type="spellStart"/>
-      <w:r>
-        <w:rPr>
-          <w:rFonts w:ascii="Times New Roman" w:eastAsia="Times New Roman" w:hAnsi="Times New Roman" w:cs="Times New Roman"/>
-          <w:sz w:val="24"/>
-          <w:szCs w:val="24"/>
-        </w:rPr>
-        <w:t>должностьРуководителяВКР</w:t>
-      </w:r>
-      <w:proofErr w:type="spellEnd"/>
+        <w:t>имяРуководителяВКР, должностьРуководителяВКР</w:t>
+      </w:r>
     </w:p>
     <w:p>
       <w:pPr>
@@ -4184,28 +3841,12 @@
         <w:br/>
         <w:t xml:space="preserve">профильной организации:              __________________           </w:t>
       </w:r>
-      <w:proofErr w:type="spellStart"/>
       <w:r>
         <w:rPr>
           <w:rFonts w:ascii="Times New Roman" w:eastAsia="Times New Roman" w:hAnsi="Times New Roman" w:cs="Times New Roman"/>
         </w:rPr>
-        <w:t>имяРуководителяОтОрганизации</w:t>
-      </w:r>
-      <w:proofErr w:type="spellEnd"/>
-      <w:r>
-        <w:rPr>
-          <w:rFonts w:ascii="Times New Roman" w:eastAsia="Times New Roman" w:hAnsi="Times New Roman" w:cs="Times New Roman"/>
-        </w:rPr>
-        <w:t xml:space="preserve">, </w:t>
-      </w:r>
-      <w:proofErr w:type="spellStart"/>
-      <w:r>
-        <w:rPr>
-          <w:rFonts w:ascii="Times New Roman" w:eastAsia="Times New Roman" w:hAnsi="Times New Roman" w:cs="Times New Roman"/>
-        </w:rPr>
-        <w:t>должностьВОрганизации</w:t>
-      </w:r>
-      <w:proofErr w:type="spellEnd"/>
+        <w:t>имяРуководителяОтОрганизации, должностьВОрганизации</w:t>
+      </w:r>
     </w:p>
     <w:p>
       <w:pPr>
@@ -4314,14 +3955,12 @@
         </w:rPr>
         <w:t xml:space="preserve">          </w:t>
       </w:r>
-      <w:proofErr w:type="spellStart"/>
       <w:r>
         <w:rPr>
           <w:rFonts w:ascii="Times New Roman" w:eastAsia="Times New Roman" w:hAnsi="Times New Roman" w:cs="Times New Roman"/>
         </w:rPr>
         <w:t>имяСтудентаИ</w:t>
       </w:r>
-      <w:proofErr w:type="spellEnd"/>
     </w:p>
     <w:p>
       <w:pPr>
@@ -4384,19 +4023,8 @@
           <w:szCs w:val="16"/>
           <w:lang w:eastAsia="ru-RU"/>
         </w:rPr>
-        <w:t xml:space="preserve">одпись </w:t>
-      </w:r>
-      <w:proofErr w:type="gramStart"/>
-      <w:r>
-        <w:rPr>
-          <w:rFonts w:ascii="Times New Roman" w:eastAsia="Calibri" w:hAnsi="Times New Roman" w:cs="Times New Roman"/>
-          <w:sz w:val="16"/>
-          <w:szCs w:val="16"/>
-          <w:lang w:eastAsia="ru-RU"/>
-        </w:rPr>
-        <w:t>обучающегося</w:t>
-      </w:r>
-      <w:proofErr w:type="gramEnd"/>
+        <w:t>одпись обучающегося</w:t>
+      </w:r>
       <w:r>
         <w:rPr>
           <w:rFonts w:ascii="Times New Roman" w:eastAsia="Calibri" w:hAnsi="Times New Roman" w:cs="Times New Roman"/>
@@ -4712,28 +4340,12 @@
         </w:rPr>
         <w:t xml:space="preserve">           </w:t>
       </w:r>
-      <w:proofErr w:type="spellStart"/>
       <w:r>
         <w:rPr>
           <w:rFonts w:ascii="Times New Roman" w:eastAsia="Times New Roman" w:hAnsi="Times New Roman" w:cs="Times New Roman"/>
         </w:rPr>
-        <w:t>имяРуководителяОтОрганизации</w:t>
-      </w:r>
-      <w:proofErr w:type="spellEnd"/>
-      <w:r>
-        <w:rPr>
-          <w:rFonts w:ascii="Times New Roman" w:eastAsia="Times New Roman" w:hAnsi="Times New Roman" w:cs="Times New Roman"/>
-        </w:rPr>
-        <w:t xml:space="preserve">, </w:t>
-      </w:r>
-      <w:proofErr w:type="spellStart"/>
-      <w:r>
-        <w:rPr>
-          <w:rFonts w:ascii="Times New Roman" w:eastAsia="Times New Roman" w:hAnsi="Times New Roman" w:cs="Times New Roman"/>
-        </w:rPr>
-        <w:t>должностьВОрганизации</w:t>
-      </w:r>
-      <w:proofErr w:type="spellEnd"/>
+        <w:t>имяРуководителяОтОрганизации, должностьВОрганизации</w:t>
+      </w:r>
     </w:p>
     <w:p>
       <w:pPr>

--- a/src/main/resources/templates/masters/2nd_course/tprs/Прил 1_ИЗ на практику_Магистратура_ТРПС_4 сем.docx
+++ b/src/main/resources/templates/masters/2nd_course/tprs/Прил 1_ИЗ на практику_Магистратура_ТРПС_4 сем.docx
@@ -366,9 +366,8 @@
         <w:spacing w:after="120" w:line="240" w:lineRule="auto"/>
         <w:rPr>
           <w:rFonts w:ascii="Times New Roman" w:eastAsia="Calibri" w:hAnsi="Times New Roman" w:cs="Times New Roman"/>
-          <w:sz w:val="24"/>
-          <w:szCs w:val="24"/>
-          <w:lang w:val="x-none" w:eastAsia="x-none"/>
+          <w:u w:val="single"/>
+          <w:lang w:eastAsia="x-none"/>
         </w:rPr>
       </w:pPr>
       <w:r>
@@ -425,7 +424,7 @@
           <w:tab w:val="left" w:pos="5258"/>
           <w:tab w:val="left" w:pos="5475"/>
         </w:tabs>
-        <w:spacing w:after="0" w:line="240" w:lineRule="auto"/>
+        <w:spacing w:after="0" w:line="360" w:lineRule="auto"/>
         <w:ind w:left="6663"/>
         <w:rPr>
           <w:rFonts w:ascii="Times New Roman" w:eastAsia="Calibri" w:hAnsi="Times New Roman" w:cs="Times New Roman"/>
@@ -446,21 +445,6 @@
         </w:rPr>
         <w:t xml:space="preserve"> </w:t>
       </w:r>
-    </w:p>
-    <w:p>
-      <w:pPr>
-        <w:tabs>
-          <w:tab w:val="left" w:pos="5073"/>
-          <w:tab w:val="left" w:pos="5258"/>
-          <w:tab w:val="left" w:pos="5475"/>
-        </w:tabs>
-        <w:spacing w:after="0" w:line="240" w:lineRule="auto"/>
-        <w:ind w:left="6663"/>
-        <w:rPr>
-          <w:rFonts w:ascii="Times New Roman" w:eastAsia="Calibri" w:hAnsi="Times New Roman" w:cs="Times New Roman"/>
-          <w:lang w:eastAsia="x-none"/>
-        </w:rPr>
-      </w:pPr>
     </w:p>
     <w:p>
       <w:pPr>
@@ -471,26 +455,17 @@
         <w:ind w:left="6663"/>
         <w:rPr>
           <w:rFonts w:ascii="Times New Roman" w:eastAsia="Calibri" w:hAnsi="Times New Roman" w:cs="Times New Roman"/>
-          <w:sz w:val="24"/>
-          <w:szCs w:val="24"/>
-          <w:lang w:eastAsia="ru-RU"/>
-        </w:rPr>
-      </w:pPr>
-      <w:r>
-        <w:rPr>
-          <w:rFonts w:ascii="Times New Roman" w:eastAsia="Calibri" w:hAnsi="Times New Roman" w:cs="Times New Roman"/>
+          <w:u w:val="single"/>
           <w:lang w:eastAsia="x-none"/>
         </w:rPr>
+      </w:pPr>
+      <w:r>
+        <w:rPr>
+          <w:rFonts w:ascii="Times New Roman" w:eastAsia="Calibri" w:hAnsi="Times New Roman" w:cs="Times New Roman"/>
+          <w:u w:val="single"/>
+          <w:lang w:eastAsia="x-none"/>
+        </w:rPr>
         <w:t>общей информатики</w:t>
-      </w:r>
-      <w:r>
-        <w:rPr>
-          <w:rFonts w:ascii="Times New Roman" w:eastAsia="Calibri" w:hAnsi="Times New Roman" w:cs="Times New Roman"/>
-          <w:sz w:val="24"/>
-          <w:szCs w:val="24"/>
-          <w:lang w:eastAsia="ru-RU"/>
-        </w:rPr>
-        <w:t xml:space="preserve"> </w:t>
       </w:r>
     </w:p>
     <w:p>
@@ -498,15 +473,24 @@
         <w:tabs>
           <w:tab w:val="left" w:pos="5073"/>
         </w:tabs>
-        <w:spacing w:after="0" w:line="240" w:lineRule="auto"/>
+        <w:spacing w:after="0" w:line="360" w:lineRule="auto"/>
         <w:ind w:left="6663"/>
+        <w:rPr>
+          <w:rFonts w:ascii="Times New Roman" w:eastAsia="Calibri" w:hAnsi="Times New Roman" w:cs="Times New Roman"/>
+          <w:sz w:val="24"/>
+          <w:szCs w:val="24"/>
+          <w:lang w:eastAsia="ru-RU"/>
+        </w:rPr>
+      </w:pPr>
+      <w:r>
         <w:rPr>
           <w:rFonts w:ascii="Times New Roman" w:eastAsia="Calibri" w:hAnsi="Times New Roman" w:cs="Times New Roman"/>
           <w:sz w:val="16"/>
           <w:szCs w:val="16"/>
           <w:lang w:eastAsia="ru-RU"/>
         </w:rPr>
-      </w:pPr>
+        <w:t xml:space="preserve">    </w:t>
+      </w:r>
       <w:r>
         <w:rPr>
           <w:rFonts w:ascii="Times New Roman" w:eastAsia="Calibri" w:hAnsi="Times New Roman" w:cs="Times New Roman"/>
@@ -514,34 +498,39 @@
           <w:szCs w:val="16"/>
           <w:lang w:eastAsia="ru-RU"/>
         </w:rPr>
-        <w:t>______</w:t>
-      </w:r>
-      <w:r>
-        <w:rPr>
-          <w:rFonts w:ascii="Times New Roman" w:eastAsia="Calibri" w:hAnsi="Times New Roman" w:cs="Times New Roman"/>
-          <w:sz w:val="16"/>
-          <w:szCs w:val="16"/>
-          <w:lang w:eastAsia="ru-RU"/>
-        </w:rPr>
-        <w:t>__________________</w:t>
-      </w:r>
-      <w:r>
-        <w:rPr>
-          <w:rFonts w:ascii="Times New Roman" w:eastAsia="Calibri" w:hAnsi="Times New Roman" w:cs="Times New Roman"/>
-          <w:sz w:val="16"/>
-          <w:szCs w:val="16"/>
-          <w:lang w:eastAsia="ru-RU"/>
-        </w:rPr>
-        <w:t>_____________</w:t>
-      </w:r>
-      <w:r>
-        <w:rPr>
-          <w:rFonts w:ascii="Times New Roman" w:eastAsia="Calibri" w:hAnsi="Times New Roman" w:cs="Times New Roman"/>
-          <w:sz w:val="16"/>
-          <w:szCs w:val="16"/>
-          <w:lang w:eastAsia="ru-RU"/>
-        </w:rPr>
-        <w:t>_</w:t>
+        <w:t>(наименование кафедры)</w:t>
+      </w:r>
+    </w:p>
+    <w:p>
+      <w:pPr>
+        <w:tabs>
+          <w:tab w:val="left" w:pos="5073"/>
+        </w:tabs>
+        <w:spacing w:after="0" w:line="360" w:lineRule="auto"/>
+        <w:ind w:left="6663"/>
+        <w:rPr>
+          <w:rFonts w:ascii="Times New Roman" w:eastAsia="Calibri" w:hAnsi="Times New Roman" w:cs="Times New Roman"/>
+          <w:u w:val="single"/>
+          <w:lang w:eastAsia="ru-RU"/>
+        </w:rPr>
+      </w:pPr>
+      <w:proofErr w:type="spellStart"/>
+      <w:r>
+        <w:rPr>
+          <w:rFonts w:ascii="Times New Roman" w:eastAsia="Calibri" w:hAnsi="Times New Roman" w:cs="Times New Roman"/>
+          <w:u w:val="single"/>
+          <w:lang w:eastAsia="ru-RU"/>
+        </w:rPr>
+        <w:t>Пальчунов</w:t>
+      </w:r>
+      <w:proofErr w:type="spellEnd"/>
+      <w:r>
+        <w:rPr>
+          <w:rFonts w:ascii="Times New Roman" w:eastAsia="Calibri" w:hAnsi="Times New Roman" w:cs="Times New Roman"/>
+          <w:u w:val="single"/>
+          <w:lang w:eastAsia="ru-RU"/>
+        </w:rPr>
+        <w:t xml:space="preserve"> Дмитрий Евгеньевич</w:t>
       </w:r>
     </w:p>
     <w:p>
@@ -566,15 +555,6 @@
           <w:szCs w:val="16"/>
           <w:lang w:eastAsia="ru-RU"/>
         </w:rPr>
-        <w:t xml:space="preserve"> </w:t>
-      </w:r>
-      <w:r>
-        <w:rPr>
-          <w:rFonts w:ascii="Times New Roman" w:eastAsia="Calibri" w:hAnsi="Times New Roman" w:cs="Times New Roman"/>
-          <w:sz w:val="16"/>
-          <w:szCs w:val="16"/>
-          <w:lang w:eastAsia="ru-RU"/>
-        </w:rPr>
         <w:tab/>
       </w:r>
       <w:r>
@@ -854,6 +834,7 @@
           <w:szCs w:val="24"/>
         </w:rPr>
       </w:pPr>
+      <w:proofErr w:type="gramStart"/>
       <w:r>
         <w:rPr>
           <w:rFonts w:ascii="Times New Roman" w:eastAsia="Times New Roman" w:hAnsi="Times New Roman" w:cs="Times New Roman"/>
@@ -861,14 +842,35 @@
         </w:rPr>
         <w:t>Обучающегося</w:t>
       </w:r>
-      <w:r>
-        <w:rPr>
-          <w:rFonts w:ascii="Times New Roman" w:eastAsia="Times New Roman" w:hAnsi="Times New Roman" w:cs="Times New Roman"/>
-          <w:b/>
-          <w:sz w:val="24"/>
-          <w:szCs w:val="24"/>
-        </w:rPr>
-        <w:t xml:space="preserve"> имяСтудентаР </w:t>
+      <w:proofErr w:type="gramEnd"/>
+      <w:r>
+        <w:rPr>
+          <w:rFonts w:ascii="Times New Roman" w:eastAsia="Times New Roman" w:hAnsi="Times New Roman" w:cs="Times New Roman"/>
+          <w:b/>
+          <w:sz w:val="24"/>
+          <w:szCs w:val="24"/>
+        </w:rPr>
+        <w:t xml:space="preserve"> </w:t>
+      </w:r>
+      <w:proofErr w:type="spellStart"/>
+      <w:r>
+        <w:rPr>
+          <w:rFonts w:ascii="Times New Roman" w:eastAsia="Times New Roman" w:hAnsi="Times New Roman" w:cs="Times New Roman"/>
+          <w:sz w:val="24"/>
+          <w:szCs w:val="24"/>
+          <w:u w:val="single"/>
+        </w:rPr>
+        <w:t>имяСтудентаР</w:t>
+      </w:r>
+      <w:proofErr w:type="spellEnd"/>
+      <w:r>
+        <w:rPr>
+          <w:rFonts w:ascii="Times New Roman" w:eastAsia="Times New Roman" w:hAnsi="Times New Roman" w:cs="Times New Roman"/>
+          <w:b/>
+          <w:sz w:val="24"/>
+          <w:szCs w:val="24"/>
+        </w:rPr>
+        <w:t xml:space="preserve"> </w:t>
       </w:r>
       <w:r>
         <w:rPr>
@@ -884,8 +886,19 @@
           <w:sz w:val="24"/>
           <w:szCs w:val="24"/>
         </w:rPr>
-        <w:t xml:space="preserve"> группаСтудента</w:t>
-      </w:r>
+        <w:t xml:space="preserve"> </w:t>
+      </w:r>
+      <w:proofErr w:type="spellStart"/>
+      <w:r>
+        <w:rPr>
+          <w:rFonts w:ascii="Times New Roman" w:eastAsia="Times New Roman" w:hAnsi="Times New Roman" w:cs="Times New Roman"/>
+          <w:sz w:val="24"/>
+          <w:szCs w:val="24"/>
+          <w:u w:val="single"/>
+        </w:rPr>
+        <w:t>группаСтудента</w:t>
+      </w:r>
+      <w:proofErr w:type="spellEnd"/>
     </w:p>
     <w:p>
       <w:pPr>
@@ -993,14 +1006,17 @@
         </w:rPr>
         <w:t xml:space="preserve"> </w:t>
       </w:r>
-      <w:r>
-        <w:rPr>
-          <w:rFonts w:ascii="Times New Roman" w:eastAsia="Times New Roman" w:hAnsi="Times New Roman" w:cs="Times New Roman"/>
-          <w:sz w:val="24"/>
-          <w:szCs w:val="24"/>
+      <w:proofErr w:type="spellStart"/>
+      <w:r>
+        <w:rPr>
+          <w:rFonts w:ascii="Times New Roman" w:eastAsia="Times New Roman" w:hAnsi="Times New Roman" w:cs="Times New Roman"/>
+          <w:sz w:val="24"/>
+          <w:szCs w:val="24"/>
+          <w:u w:val="single"/>
         </w:rPr>
         <w:t>темаВКР</w:t>
       </w:r>
+      <w:proofErr w:type="spellEnd"/>
       <w:r>
         <w:rPr>
           <w:rFonts w:ascii="Times New Roman" w:eastAsia="Calibri" w:hAnsi="Times New Roman" w:cs="Times New Roman"/>
@@ -1051,14 +1067,17 @@
         </w:rPr>
         <w:t xml:space="preserve"> </w:t>
       </w:r>
-      <w:r>
-        <w:rPr>
-          <w:rFonts w:ascii="Times New Roman" w:eastAsia="Times New Roman" w:hAnsi="Times New Roman" w:cs="Times New Roman"/>
-          <w:sz w:val="24"/>
-          <w:szCs w:val="24"/>
+      <w:proofErr w:type="spellStart"/>
+      <w:r>
+        <w:rPr>
+          <w:rFonts w:ascii="Times New Roman" w:eastAsia="Times New Roman" w:hAnsi="Times New Roman" w:cs="Times New Roman"/>
+          <w:sz w:val="24"/>
+          <w:szCs w:val="24"/>
+          <w:u w:val="single"/>
         </w:rPr>
         <w:t>местоПрактики</w:t>
       </w:r>
+      <w:proofErr w:type="spellEnd"/>
       <w:r>
         <w:rPr>
           <w:rFonts w:ascii="Times New Roman" w:eastAsia="Calibri" w:hAnsi="Times New Roman" w:cs="Times New Roman"/>
@@ -1424,13 +1443,24 @@
         </w:rPr>
         <w:t xml:space="preserve">Руководитель практики от НГУ </w:t>
       </w:r>
-      <w:r>
-        <w:rPr>
-          <w:rFonts w:ascii="Times New Roman" w:eastAsia="Times New Roman" w:hAnsi="Times New Roman" w:cs="Times New Roman"/>
-          <w:sz w:val="24"/>
-          <w:szCs w:val="24"/>
-        </w:rPr>
-        <w:t xml:space="preserve">имяРуководителяОтНГУ </w:t>
+      <w:proofErr w:type="spellStart"/>
+      <w:r>
+        <w:rPr>
+          <w:rFonts w:ascii="Times New Roman" w:eastAsia="Times New Roman" w:hAnsi="Times New Roman" w:cs="Times New Roman"/>
+          <w:sz w:val="24"/>
+          <w:szCs w:val="24"/>
+          <w:u w:val="single"/>
+        </w:rPr>
+        <w:t>имяРуководителяОтНГУ</w:t>
+      </w:r>
+      <w:proofErr w:type="spellEnd"/>
+      <w:r>
+        <w:rPr>
+          <w:rFonts w:ascii="Times New Roman" w:eastAsia="Times New Roman" w:hAnsi="Times New Roman" w:cs="Times New Roman"/>
+          <w:sz w:val="24"/>
+          <w:szCs w:val="24"/>
+        </w:rPr>
+        <w:t xml:space="preserve"> </w:t>
       </w:r>
       <w:r>
         <w:rPr>
@@ -1439,8 +1469,18 @@
           <w:szCs w:val="24"/>
         </w:rPr>
         <w:tab/>
+      </w:r>
+      <w:proofErr w:type="spellStart"/>
+      <w:r>
+        <w:rPr>
+          <w:rFonts w:ascii="Times New Roman" w:eastAsia="Times New Roman" w:hAnsi="Times New Roman" w:cs="Times New Roman"/>
+          <w:sz w:val="24"/>
+          <w:szCs w:val="24"/>
+          <w:u w:val="single"/>
+        </w:rPr>
         <w:t>должностьВНГУ</w:t>
       </w:r>
+      <w:proofErr w:type="spellEnd"/>
     </w:p>
     <w:p>
       <w:pPr>
@@ -1513,13 +1553,24 @@
         </w:rPr>
         <w:t xml:space="preserve">Руководитель ВКР          </w:t>
       </w:r>
-      <w:r>
-        <w:rPr>
-          <w:rFonts w:ascii="Times New Roman" w:eastAsia="Times New Roman" w:hAnsi="Times New Roman" w:cs="Times New Roman"/>
-          <w:sz w:val="24"/>
-          <w:szCs w:val="24"/>
-        </w:rPr>
-        <w:t xml:space="preserve">имяРуководителяВКР </w:t>
+      <w:proofErr w:type="spellStart"/>
+      <w:r>
+        <w:rPr>
+          <w:rFonts w:ascii="Times New Roman" w:eastAsia="Times New Roman" w:hAnsi="Times New Roman" w:cs="Times New Roman"/>
+          <w:sz w:val="24"/>
+          <w:szCs w:val="24"/>
+          <w:u w:val="single"/>
+        </w:rPr>
+        <w:t>имяРуководителяВКР</w:t>
+      </w:r>
+      <w:proofErr w:type="spellEnd"/>
+      <w:r>
+        <w:rPr>
+          <w:rFonts w:ascii="Times New Roman" w:eastAsia="Times New Roman" w:hAnsi="Times New Roman" w:cs="Times New Roman"/>
+          <w:sz w:val="24"/>
+          <w:szCs w:val="24"/>
+        </w:rPr>
+        <w:t xml:space="preserve"> </w:t>
       </w:r>
       <w:r>
         <w:rPr>
@@ -1528,8 +1579,19 @@
           <w:szCs w:val="24"/>
         </w:rPr>
         <w:tab/>
-        <w:t xml:space="preserve">               должностьРуководителяВКР</w:t>
-      </w:r>
+        <w:t xml:space="preserve">               </w:t>
+      </w:r>
+      <w:proofErr w:type="spellStart"/>
+      <w:r>
+        <w:rPr>
+          <w:rFonts w:ascii="Times New Roman" w:eastAsia="Times New Roman" w:hAnsi="Times New Roman" w:cs="Times New Roman"/>
+          <w:sz w:val="24"/>
+          <w:szCs w:val="24"/>
+          <w:u w:val="single"/>
+        </w:rPr>
+        <w:t>должностьРуководителяВКР</w:t>
+      </w:r>
+      <w:proofErr w:type="spellEnd"/>
     </w:p>
     <w:p>
       <w:pPr>
@@ -1777,8 +1839,6 @@
           <w:lang w:eastAsia="ru-RU"/>
         </w:rPr>
       </w:pPr>
-      <w:bookmarkStart w:id="2" w:name="_GoBack"/>
-      <w:bookmarkEnd w:id="2"/>
     </w:p>
     <w:p>
       <w:pPr>
@@ -1813,7 +1873,6 @@
           <w:b/>
           <w:lang w:eastAsia="ru-RU"/>
         </w:rPr>
-        <w:lastRenderedPageBreak/>
         <w:t xml:space="preserve">Совместный рабочий </w:t>
       </w:r>
       <w:r>
@@ -1931,7 +1990,23 @@
                 <w:rFonts w:ascii="Times New Roman" w:eastAsia="Calibri" w:hAnsi="Times New Roman" w:cs="Times New Roman"/>
                 <w:lang w:eastAsia="ru-RU"/>
               </w:rPr>
-              <w:t xml:space="preserve"> (ДД.ММ.ГГ)</w:t>
+              <w:t xml:space="preserve"> (ДД.ММ</w:t>
+            </w:r>
+            <w:proofErr w:type="gramStart"/>
+            <w:r>
+              <w:rPr>
+                <w:rFonts w:ascii="Times New Roman" w:eastAsia="Calibri" w:hAnsi="Times New Roman" w:cs="Times New Roman"/>
+                <w:lang w:eastAsia="ru-RU"/>
+              </w:rPr>
+              <w:t>.Г</w:t>
+            </w:r>
+            <w:proofErr w:type="gramEnd"/>
+            <w:r>
+              <w:rPr>
+                <w:rFonts w:ascii="Times New Roman" w:eastAsia="Calibri" w:hAnsi="Times New Roman" w:cs="Times New Roman"/>
+                <w:lang w:eastAsia="ru-RU"/>
+              </w:rPr>
+              <w:t>Г)</w:t>
             </w:r>
           </w:p>
         </w:tc>
@@ -2575,7 +2650,55 @@
                 <w:szCs w:val="18"/>
                 <w:lang w:eastAsia="ru-RU"/>
               </w:rPr>
-              <w:t xml:space="preserve">УК-6.1 Знать: методики самооценки, самоконтроля и саморазвития с использованием подходов здоровьесбережения </w:t>
+              <w:t>УК-6.1</w:t>
+            </w:r>
+            <w:proofErr w:type="gramStart"/>
+            <w:r>
+              <w:rPr>
+                <w:rFonts w:ascii="Times New Roman" w:eastAsia="Calibri" w:hAnsi="Times New Roman" w:cs="Times New Roman"/>
+                <w:i/>
+                <w:color w:val="FF0000"/>
+                <w:sz w:val="18"/>
+                <w:szCs w:val="18"/>
+                <w:lang w:eastAsia="ru-RU"/>
+              </w:rPr>
+              <w:t xml:space="preserve"> З</w:t>
+            </w:r>
+            <w:proofErr w:type="gramEnd"/>
+            <w:r>
+              <w:rPr>
+                <w:rFonts w:ascii="Times New Roman" w:eastAsia="Calibri" w:hAnsi="Times New Roman" w:cs="Times New Roman"/>
+                <w:i/>
+                <w:color w:val="FF0000"/>
+                <w:sz w:val="18"/>
+                <w:szCs w:val="18"/>
+                <w:lang w:eastAsia="ru-RU"/>
+              </w:rPr>
+              <w:t xml:space="preserve">нать: методики самооценки, самоконтроля и саморазвития с использованием подходов </w:t>
+            </w:r>
+            <w:proofErr w:type="spellStart"/>
+            <w:r>
+              <w:rPr>
+                <w:rFonts w:ascii="Times New Roman" w:eastAsia="Calibri" w:hAnsi="Times New Roman" w:cs="Times New Roman"/>
+                <w:i/>
+                <w:color w:val="FF0000"/>
+                <w:sz w:val="18"/>
+                <w:szCs w:val="18"/>
+                <w:lang w:eastAsia="ru-RU"/>
+              </w:rPr>
+              <w:t>здоровьесбережения</w:t>
+            </w:r>
+            <w:proofErr w:type="spellEnd"/>
+            <w:r>
+              <w:rPr>
+                <w:rFonts w:ascii="Times New Roman" w:eastAsia="Calibri" w:hAnsi="Times New Roman" w:cs="Times New Roman"/>
+                <w:i/>
+                <w:color w:val="FF0000"/>
+                <w:sz w:val="18"/>
+                <w:szCs w:val="18"/>
+                <w:lang w:eastAsia="ru-RU"/>
+              </w:rPr>
+              <w:t xml:space="preserve"> </w:t>
             </w:r>
           </w:p>
           <w:p>
@@ -2598,7 +2721,31 @@
                 <w:szCs w:val="18"/>
                 <w:lang w:eastAsia="ru-RU"/>
               </w:rPr>
-              <w:t>УК-6.2 Уметь: решать задачи собственного личностного и профессионального развития, определять и реализовывать приоритеты совершенствования собственной деятельности; применять методики самооценки и самоконтроля; применять методики, позволяющие улучшить и сохранить здоровье в процессе жизнедеятельности</w:t>
+              <w:t>УК-6.2</w:t>
+            </w:r>
+            <w:proofErr w:type="gramStart"/>
+            <w:r>
+              <w:rPr>
+                <w:rFonts w:ascii="Times New Roman" w:eastAsia="Calibri" w:hAnsi="Times New Roman" w:cs="Times New Roman"/>
+                <w:i/>
+                <w:color w:val="FF0000"/>
+                <w:sz w:val="18"/>
+                <w:szCs w:val="18"/>
+                <w:lang w:eastAsia="ru-RU"/>
+              </w:rPr>
+              <w:t xml:space="preserve"> У</w:t>
+            </w:r>
+            <w:proofErr w:type="gramEnd"/>
+            <w:r>
+              <w:rPr>
+                <w:rFonts w:ascii="Times New Roman" w:eastAsia="Calibri" w:hAnsi="Times New Roman" w:cs="Times New Roman"/>
+                <w:i/>
+                <w:color w:val="FF0000"/>
+                <w:sz w:val="18"/>
+                <w:szCs w:val="18"/>
+                <w:lang w:eastAsia="ru-RU"/>
+              </w:rPr>
+              <w:t>меть: решать задачи собственного личностного и профессионального развития, определять и реализовывать приоритеты совершенствования собственной деятельности; применять методики самооценки и самоконтроля; применять методики, позволяющие улучшить и сохранить здоровье в процессе жизнедеятельности</w:t>
             </w:r>
           </w:p>
           <w:p>
@@ -2621,7 +2768,55 @@
                 <w:szCs w:val="18"/>
                 <w:lang w:eastAsia="ru-RU"/>
               </w:rPr>
-              <w:t>УК-6.3 Владеть: технологиями и навыками управления своей познавательной деятельностью и ее совершенствования на основе самооценки, самоконтроля и принципов самообразования в течение всей жизни, в том числе с использованием здоровьесберегающих подходов и методик</w:t>
+              <w:t>УК-6.3</w:t>
+            </w:r>
+            <w:proofErr w:type="gramStart"/>
+            <w:r>
+              <w:rPr>
+                <w:rFonts w:ascii="Times New Roman" w:eastAsia="Calibri" w:hAnsi="Times New Roman" w:cs="Times New Roman"/>
+                <w:i/>
+                <w:color w:val="FF0000"/>
+                <w:sz w:val="18"/>
+                <w:szCs w:val="18"/>
+                <w:lang w:eastAsia="ru-RU"/>
+              </w:rPr>
+              <w:t xml:space="preserve"> В</w:t>
+            </w:r>
+            <w:proofErr w:type="gramEnd"/>
+            <w:r>
+              <w:rPr>
+                <w:rFonts w:ascii="Times New Roman" w:eastAsia="Calibri" w:hAnsi="Times New Roman" w:cs="Times New Roman"/>
+                <w:i/>
+                <w:color w:val="FF0000"/>
+                <w:sz w:val="18"/>
+                <w:szCs w:val="18"/>
+                <w:lang w:eastAsia="ru-RU"/>
+              </w:rPr>
+              <w:t xml:space="preserve">ладеть: технологиями и навыками управления своей познавательной деятельностью и ее совершенствования на основе самооценки, самоконтроля и принципов самообразования в течение всей жизни, в том числе с использованием </w:t>
+            </w:r>
+            <w:proofErr w:type="spellStart"/>
+            <w:r>
+              <w:rPr>
+                <w:rFonts w:ascii="Times New Roman" w:eastAsia="Calibri" w:hAnsi="Times New Roman" w:cs="Times New Roman"/>
+                <w:i/>
+                <w:color w:val="FF0000"/>
+                <w:sz w:val="18"/>
+                <w:szCs w:val="18"/>
+                <w:lang w:eastAsia="ru-RU"/>
+              </w:rPr>
+              <w:t>здоровьесберегающих</w:t>
+            </w:r>
+            <w:proofErr w:type="spellEnd"/>
+            <w:r>
+              <w:rPr>
+                <w:rFonts w:ascii="Times New Roman" w:eastAsia="Calibri" w:hAnsi="Times New Roman" w:cs="Times New Roman"/>
+                <w:i/>
+                <w:color w:val="FF0000"/>
+                <w:sz w:val="18"/>
+                <w:szCs w:val="18"/>
+                <w:lang w:eastAsia="ru-RU"/>
+              </w:rPr>
+              <w:t xml:space="preserve"> подходов и методик</w:t>
             </w:r>
           </w:p>
           <w:p>
@@ -2998,6 +3193,7 @@
                 <w:szCs w:val="18"/>
                 <w:lang w:eastAsia="ru-RU"/>
               </w:rPr>
+              <w:lastRenderedPageBreak/>
               <w:t>ОПК-5.</w:t>
             </w:r>
             <w:r>
@@ -3020,19 +3216,7 @@
                 <w:szCs w:val="18"/>
                 <w:lang w:eastAsia="ru-RU"/>
               </w:rPr>
-              <w:t xml:space="preserve">Уметь: модернизировать </w:t>
-            </w:r>
-            <w:r>
-              <w:rPr>
-                <w:rFonts w:ascii="Times New Roman" w:eastAsia="Calibri" w:hAnsi="Times New Roman" w:cs="Times New Roman"/>
-                <w:i/>
-                <w:color w:val="FF0000"/>
-                <w:sz w:val="18"/>
-                <w:szCs w:val="18"/>
-                <w:lang w:eastAsia="ru-RU"/>
-              </w:rPr>
-              <w:lastRenderedPageBreak/>
-              <w:t>программное и аппаратное обеспечение информационных и автоматизированных систем для решения профессиональных задач</w:t>
+              <w:t>Уметь: модернизировать программное и аппаратное обеспечение информационных и автоматизированных систем для решения профессиональных задач</w:t>
             </w:r>
             <w:r>
               <w:rPr>
@@ -3724,12 +3908,30 @@
         </w:rPr>
         <w:t xml:space="preserve">Руководитель практики от НГУ: __________________           </w:t>
       </w:r>
-      <w:r>
-        <w:rPr>
-          <w:rFonts w:ascii="Times New Roman" w:eastAsia="Times New Roman" w:hAnsi="Times New Roman" w:cs="Times New Roman"/>
-        </w:rPr>
-        <w:t>имяРуководителяОтНГУ, должностьВНГУ</w:t>
-      </w:r>
+      <w:proofErr w:type="spellStart"/>
+      <w:r>
+        <w:rPr>
+          <w:rFonts w:ascii="Times New Roman" w:eastAsia="Times New Roman" w:hAnsi="Times New Roman" w:cs="Times New Roman"/>
+          <w:u w:val="single"/>
+        </w:rPr>
+        <w:t>имяРуководителяОтНГУ</w:t>
+      </w:r>
+      <w:proofErr w:type="spellEnd"/>
+      <w:r>
+        <w:rPr>
+          <w:rFonts w:ascii="Times New Roman" w:eastAsia="Times New Roman" w:hAnsi="Times New Roman" w:cs="Times New Roman"/>
+        </w:rPr>
+        <w:t xml:space="preserve">, </w:t>
+      </w:r>
+      <w:proofErr w:type="spellStart"/>
+      <w:r>
+        <w:rPr>
+          <w:rFonts w:ascii="Times New Roman" w:eastAsia="Times New Roman" w:hAnsi="Times New Roman" w:cs="Times New Roman"/>
+          <w:u w:val="single"/>
+        </w:rPr>
+        <w:t>должностьВНГУ</w:t>
+      </w:r>
+      <w:proofErr w:type="spellEnd"/>
     </w:p>
     <w:p>
       <w:pPr>
@@ -3778,14 +3980,36 @@
         </w:rPr>
         <w:t xml:space="preserve">Руководитель ВКР:                         __________________           </w:t>
       </w:r>
-      <w:r>
-        <w:rPr>
-          <w:rFonts w:ascii="Times New Roman" w:eastAsia="Times New Roman" w:hAnsi="Times New Roman" w:cs="Times New Roman"/>
-          <w:sz w:val="24"/>
-          <w:szCs w:val="24"/>
-        </w:rPr>
-        <w:t>имяРуководителяВКР, должностьРуководителяВКР</w:t>
-      </w:r>
+      <w:proofErr w:type="spellStart"/>
+      <w:r>
+        <w:rPr>
+          <w:rFonts w:ascii="Times New Roman" w:eastAsia="Times New Roman" w:hAnsi="Times New Roman" w:cs="Times New Roman"/>
+          <w:sz w:val="24"/>
+          <w:szCs w:val="24"/>
+          <w:u w:val="single"/>
+        </w:rPr>
+        <w:t>имяРуководителяВКР</w:t>
+      </w:r>
+      <w:proofErr w:type="spellEnd"/>
+      <w:r>
+        <w:rPr>
+          <w:rFonts w:ascii="Times New Roman" w:eastAsia="Times New Roman" w:hAnsi="Times New Roman" w:cs="Times New Roman"/>
+          <w:sz w:val="24"/>
+          <w:szCs w:val="24"/>
+        </w:rPr>
+        <w:t xml:space="preserve">, </w:t>
+      </w:r>
+      <w:proofErr w:type="spellStart"/>
+      <w:r>
+        <w:rPr>
+          <w:rFonts w:ascii="Times New Roman" w:eastAsia="Times New Roman" w:hAnsi="Times New Roman" w:cs="Times New Roman"/>
+          <w:sz w:val="24"/>
+          <w:szCs w:val="24"/>
+          <w:u w:val="single"/>
+        </w:rPr>
+        <w:t>должностьРуководителяВКР</w:t>
+      </w:r>
+      <w:proofErr w:type="spellEnd"/>
     </w:p>
     <w:p>
       <w:pPr>
@@ -3841,12 +4065,30 @@
         <w:br/>
         <w:t xml:space="preserve">профильной организации:              __________________           </w:t>
       </w:r>
-      <w:r>
-        <w:rPr>
-          <w:rFonts w:ascii="Times New Roman" w:eastAsia="Times New Roman" w:hAnsi="Times New Roman" w:cs="Times New Roman"/>
-        </w:rPr>
-        <w:t>имяРуководителяОтОрганизации, должностьВОрганизации</w:t>
-      </w:r>
+      <w:proofErr w:type="spellStart"/>
+      <w:r>
+        <w:rPr>
+          <w:rFonts w:ascii="Times New Roman" w:eastAsia="Times New Roman" w:hAnsi="Times New Roman" w:cs="Times New Roman"/>
+          <w:u w:val="single"/>
+        </w:rPr>
+        <w:t>имяРуководителяОтОрганизации</w:t>
+      </w:r>
+      <w:proofErr w:type="spellEnd"/>
+      <w:r>
+        <w:rPr>
+          <w:rFonts w:ascii="Times New Roman" w:eastAsia="Times New Roman" w:hAnsi="Times New Roman" w:cs="Times New Roman"/>
+        </w:rPr>
+        <w:t xml:space="preserve">, </w:t>
+      </w:r>
+      <w:proofErr w:type="spellStart"/>
+      <w:r>
+        <w:rPr>
+          <w:rFonts w:ascii="Times New Roman" w:eastAsia="Times New Roman" w:hAnsi="Times New Roman" w:cs="Times New Roman"/>
+          <w:u w:val="single"/>
+        </w:rPr>
+        <w:t>должностьВОрганизации</w:t>
+      </w:r>
+      <w:proofErr w:type="spellEnd"/>
     </w:p>
     <w:p>
       <w:pPr>
@@ -3905,15 +4147,33 @@
           <w:b/>
           <w:lang w:eastAsia="ru-RU"/>
         </w:rPr>
-        <w:t>Задание принял</w:t>
-      </w:r>
-      <w:r>
-        <w:rPr>
-          <w:rFonts w:ascii="Times New Roman" w:eastAsia="Calibri" w:hAnsi="Times New Roman" w:cs="Times New Roman"/>
-          <w:b/>
-          <w:lang w:eastAsia="ru-RU"/>
-        </w:rPr>
-        <w:t>(а)</w:t>
+        <w:t>Задание приня</w:t>
+      </w:r>
+      <w:proofErr w:type="gramStart"/>
+      <w:r>
+        <w:rPr>
+          <w:rFonts w:ascii="Times New Roman" w:eastAsia="Calibri" w:hAnsi="Times New Roman" w:cs="Times New Roman"/>
+          <w:b/>
+          <w:lang w:eastAsia="ru-RU"/>
+        </w:rPr>
+        <w:t>л</w:t>
+      </w:r>
+      <w:r>
+        <w:rPr>
+          <w:rFonts w:ascii="Times New Roman" w:eastAsia="Calibri" w:hAnsi="Times New Roman" w:cs="Times New Roman"/>
+          <w:b/>
+          <w:lang w:eastAsia="ru-RU"/>
+        </w:rPr>
+        <w:t>(</w:t>
+      </w:r>
+      <w:proofErr w:type="gramEnd"/>
+      <w:r>
+        <w:rPr>
+          <w:rFonts w:ascii="Times New Roman" w:eastAsia="Calibri" w:hAnsi="Times New Roman" w:cs="Times New Roman"/>
+          <w:b/>
+          <w:lang w:eastAsia="ru-RU"/>
+        </w:rPr>
+        <w:t>а)</w:t>
       </w:r>
       <w:r>
         <w:rPr>
@@ -3955,12 +4215,15 @@
         </w:rPr>
         <w:t xml:space="preserve">          </w:t>
       </w:r>
-      <w:r>
-        <w:rPr>
-          <w:rFonts w:ascii="Times New Roman" w:eastAsia="Times New Roman" w:hAnsi="Times New Roman" w:cs="Times New Roman"/>
+      <w:proofErr w:type="spellStart"/>
+      <w:r>
+        <w:rPr>
+          <w:rFonts w:ascii="Times New Roman" w:eastAsia="Times New Roman" w:hAnsi="Times New Roman" w:cs="Times New Roman"/>
+          <w:u w:val="single"/>
         </w:rPr>
         <w:t>имяСтудентаИ</w:t>
       </w:r>
+      <w:proofErr w:type="spellEnd"/>
     </w:p>
     <w:p>
       <w:pPr>
@@ -4023,8 +4286,9 @@
           <w:szCs w:val="16"/>
           <w:lang w:eastAsia="ru-RU"/>
         </w:rPr>
-        <w:t>одпись обучающегося</w:t>
-      </w:r>
+        <w:t xml:space="preserve">одпись </w:t>
+      </w:r>
+      <w:proofErr w:type="gramStart"/>
       <w:r>
         <w:rPr>
           <w:rFonts w:ascii="Times New Roman" w:eastAsia="Calibri" w:hAnsi="Times New Roman" w:cs="Times New Roman"/>
@@ -4032,8 +4296,9 @@
           <w:szCs w:val="16"/>
           <w:lang w:eastAsia="ru-RU"/>
         </w:rPr>
-        <w:t>)</w:t>
-      </w:r>
+        <w:t>обучающегося</w:t>
+      </w:r>
+      <w:proofErr w:type="gramEnd"/>
       <w:r>
         <w:rPr>
           <w:rFonts w:ascii="Times New Roman" w:eastAsia="Calibri" w:hAnsi="Times New Roman" w:cs="Times New Roman"/>
@@ -4041,7 +4306,7 @@
           <w:szCs w:val="16"/>
           <w:lang w:eastAsia="ru-RU"/>
         </w:rPr>
-        <w:t xml:space="preserve">               </w:t>
+        <w:t>)</w:t>
       </w:r>
       <w:r>
         <w:rPr>
@@ -4050,7 +4315,7 @@
           <w:szCs w:val="16"/>
           <w:lang w:eastAsia="ru-RU"/>
         </w:rPr>
-        <w:t xml:space="preserve">            </w:t>
+        <w:t xml:space="preserve">               </w:t>
       </w:r>
       <w:r>
         <w:rPr>
@@ -4059,7 +4324,7 @@
           <w:szCs w:val="16"/>
           <w:lang w:eastAsia="ru-RU"/>
         </w:rPr>
-        <w:t xml:space="preserve">     (</w:t>
+        <w:t xml:space="preserve">            </w:t>
       </w:r>
       <w:r>
         <w:rPr>
@@ -4068,7 +4333,7 @@
           <w:szCs w:val="16"/>
           <w:lang w:eastAsia="ru-RU"/>
         </w:rPr>
-        <w:t>ФИО</w:t>
+        <w:t xml:space="preserve">     (</w:t>
       </w:r>
       <w:r>
         <w:rPr>
@@ -4077,6 +4342,15 @@
           <w:szCs w:val="16"/>
           <w:lang w:eastAsia="ru-RU"/>
         </w:rPr>
+        <w:t>ФИО</w:t>
+      </w:r>
+      <w:r>
+        <w:rPr>
+          <w:rFonts w:ascii="Times New Roman" w:eastAsia="Calibri" w:hAnsi="Times New Roman" w:cs="Times New Roman"/>
+          <w:sz w:val="16"/>
+          <w:szCs w:val="16"/>
+          <w:lang w:eastAsia="ru-RU"/>
+        </w:rPr>
         <w:t>)</w:t>
       </w:r>
     </w:p>
@@ -4236,6 +4510,7 @@
           <w:lang w:eastAsia="ru-RU"/>
         </w:rPr>
       </w:pPr>
+      <w:proofErr w:type="gramStart"/>
       <w:r>
         <w:rPr>
           <w:rFonts w:ascii="Times New Roman" w:eastAsia="Calibri" w:hAnsi="Times New Roman" w:cs="Times New Roman"/>
@@ -4253,7 +4528,41 @@
           <w:szCs w:val="18"/>
           <w:lang w:eastAsia="ru-RU"/>
         </w:rPr>
-        <w:t>Для обучающихся, направленных на практику в профильную организацию, указываются данные распорядительного акта профильной организации. Для обучающихся, направленных на практику в НГУ, указывается распорядительный акт по университету</w:t>
+        <w:t>Для обучающихся, направленных на практику в профильную организацию, указываются данные распорядительного акта профильной организации.</w:t>
+      </w:r>
+      <w:proofErr w:type="gramEnd"/>
+      <w:r>
+        <w:rPr>
+          <w:rFonts w:ascii="Times New Roman" w:eastAsia="Calibri" w:hAnsi="Times New Roman" w:cs="Times New Roman"/>
+          <w:i/>
+          <w:sz w:val="18"/>
+          <w:szCs w:val="18"/>
+          <w:lang w:eastAsia="ru-RU"/>
+        </w:rPr>
+        <w:t xml:space="preserve"> </w:t>
+      </w:r>
+      <w:proofErr w:type="gramStart"/>
+      <w:r>
+        <w:rPr>
+          <w:rFonts w:ascii="Times New Roman" w:eastAsia="Calibri" w:hAnsi="Times New Roman" w:cs="Times New Roman"/>
+          <w:i/>
+          <w:sz w:val="18"/>
+          <w:szCs w:val="18"/>
+          <w:lang w:eastAsia="ru-RU"/>
+        </w:rPr>
+        <w:t>Для обучающихс</w:t>
+      </w:r>
+      <w:bookmarkStart w:id="2" w:name="_GoBack"/>
+      <w:bookmarkEnd w:id="2"/>
+      <w:r>
+        <w:rPr>
+          <w:rFonts w:ascii="Times New Roman" w:eastAsia="Calibri" w:hAnsi="Times New Roman" w:cs="Times New Roman"/>
+          <w:i/>
+          <w:sz w:val="18"/>
+          <w:szCs w:val="18"/>
+          <w:lang w:eastAsia="ru-RU"/>
+        </w:rPr>
+        <w:t>я, направленных на практику в НГУ, указывается распорядительный акт по университету</w:t>
       </w:r>
       <w:r>
         <w:rPr>
@@ -4264,6 +4573,7 @@
         </w:rPr>
         <w:t>).</w:t>
       </w:r>
+      <w:proofErr w:type="gramEnd"/>
     </w:p>
     <w:p>
       <w:pPr>
@@ -4340,12 +4650,30 @@
         </w:rPr>
         <w:t xml:space="preserve">           </w:t>
       </w:r>
-      <w:r>
-        <w:rPr>
-          <w:rFonts w:ascii="Times New Roman" w:eastAsia="Times New Roman" w:hAnsi="Times New Roman" w:cs="Times New Roman"/>
-        </w:rPr>
-        <w:t>имяРуководителяОтОрганизации, должностьВОрганизации</w:t>
-      </w:r>
+      <w:proofErr w:type="spellStart"/>
+      <w:r>
+        <w:rPr>
+          <w:rFonts w:ascii="Times New Roman" w:eastAsia="Times New Roman" w:hAnsi="Times New Roman" w:cs="Times New Roman"/>
+          <w:u w:val="single"/>
+        </w:rPr>
+        <w:t>имяРуководителяОтОрганизации</w:t>
+      </w:r>
+      <w:proofErr w:type="spellEnd"/>
+      <w:r>
+        <w:rPr>
+          <w:rFonts w:ascii="Times New Roman" w:eastAsia="Times New Roman" w:hAnsi="Times New Roman" w:cs="Times New Roman"/>
+        </w:rPr>
+        <w:t xml:space="preserve">, </w:t>
+      </w:r>
+      <w:proofErr w:type="spellStart"/>
+      <w:r>
+        <w:rPr>
+          <w:rFonts w:ascii="Times New Roman" w:eastAsia="Times New Roman" w:hAnsi="Times New Roman" w:cs="Times New Roman"/>
+          <w:u w:val="single"/>
+        </w:rPr>
+        <w:t>должностьВОрганизации</w:t>
+      </w:r>
+      <w:proofErr w:type="spellEnd"/>
     </w:p>
     <w:p>
       <w:pPr>

--- a/src/main/resources/templates/masters/2nd_course/tprs/Прил 1_ИЗ на практику_Магистратура_ТРПС_4 сем.docx
+++ b/src/main/resources/templates/masters/2nd_course/tprs/Прил 1_ИЗ на практику_Магистратура_ТРПС_4 сем.docx
@@ -300,7 +300,7 @@
           <w:rFonts w:ascii="Times New Roman" w:eastAsia="Calibri" w:hAnsi="Times New Roman" w:cs="Times New Roman"/>
           <w:sz w:val="28"/>
           <w:szCs w:val="24"/>
-          <w:lang w:eastAsia="x-none"/>
+          <w:lang w:val="en-US" w:eastAsia="x-none"/>
         </w:rPr>
       </w:pPr>
       <w:r>
@@ -323,7 +323,15 @@
           <w:u w:val="single"/>
           <w:lang w:eastAsia="x-none"/>
         </w:rPr>
-        <w:t>общей информатики_________________________________________________________</w:t>
+        <w:t>_________________________________________________________</w:t>
+      </w:r>
+      <w:r>
+        <w:rPr>
+          <w:rFonts w:ascii="Times New Roman" w:eastAsia="Calibri" w:hAnsi="Times New Roman" w:cs="Times New Roman"/>
+          <w:u w:val="single"/>
+          <w:lang w:val="en-US" w:eastAsia="x-none"/>
+        </w:rPr>
+        <w:t>__________________</w:t>
       </w:r>
     </w:p>
     <w:p>
@@ -456,16 +464,16 @@
         <w:rPr>
           <w:rFonts w:ascii="Times New Roman" w:eastAsia="Calibri" w:hAnsi="Times New Roman" w:cs="Times New Roman"/>
           <w:u w:val="single"/>
-          <w:lang w:eastAsia="x-none"/>
+          <w:lang w:val="en-US" w:eastAsia="x-none"/>
         </w:rPr>
       </w:pPr>
       <w:r>
         <w:rPr>
           <w:rFonts w:ascii="Times New Roman" w:eastAsia="Calibri" w:hAnsi="Times New Roman" w:cs="Times New Roman"/>
           <w:u w:val="single"/>
-          <w:lang w:eastAsia="x-none"/>
-        </w:rPr>
-        <w:t>общей информатики</w:t>
+          <w:lang w:val="en-US" w:eastAsia="x-none"/>
+        </w:rPr>
+        <w:t>____________________________</w:t>
       </w:r>
     </w:p>
     <w:p>
@@ -511,26 +519,16 @@
         <w:rPr>
           <w:rFonts w:ascii="Times New Roman" w:eastAsia="Calibri" w:hAnsi="Times New Roman" w:cs="Times New Roman"/>
           <w:u w:val="single"/>
-          <w:lang w:eastAsia="ru-RU"/>
-        </w:rPr>
-      </w:pPr>
-      <w:proofErr w:type="spellStart"/>
+          <w:lang w:val="en-US" w:eastAsia="ru-RU"/>
+        </w:rPr>
+      </w:pPr>
       <w:r>
         <w:rPr>
           <w:rFonts w:ascii="Times New Roman" w:eastAsia="Calibri" w:hAnsi="Times New Roman" w:cs="Times New Roman"/>
           <w:u w:val="single"/>
-          <w:lang w:eastAsia="ru-RU"/>
-        </w:rPr>
-        <w:t>Пальчунов</w:t>
-      </w:r>
-      <w:proofErr w:type="spellEnd"/>
-      <w:r>
-        <w:rPr>
-          <w:rFonts w:ascii="Times New Roman" w:eastAsia="Calibri" w:hAnsi="Times New Roman" w:cs="Times New Roman"/>
-          <w:u w:val="single"/>
-          <w:lang w:eastAsia="ru-RU"/>
-        </w:rPr>
-        <w:t xml:space="preserve"> Дмитрий Евгеньевич</w:t>
+          <w:lang w:val="en-US" w:eastAsia="ru-RU"/>
+        </w:rPr>
+        <w:t>____________________________</w:t>
       </w:r>
     </w:p>
     <w:p>
@@ -3653,8 +3651,26 @@
           <w:u w:val="single"/>
           <w:lang w:eastAsia="x-none"/>
         </w:rPr>
-        <w:t>общей информатики</w:t>
-      </w:r>
+        <w:t>__________________</w:t>
+      </w:r>
+      <w:r>
+        <w:rPr>
+          <w:rFonts w:ascii="Times New Roman" w:eastAsia="Calibri" w:hAnsi="Times New Roman" w:cs="Times New Roman"/>
+          <w:u w:val="single"/>
+          <w:lang w:eastAsia="x-none"/>
+        </w:rPr>
+        <w:t>_____________________________</w:t>
+      </w:r>
+      <w:r>
+        <w:rPr>
+          <w:rFonts w:ascii="Times New Roman" w:eastAsia="Calibri" w:hAnsi="Times New Roman" w:cs="Times New Roman"/>
+          <w:u w:val="single"/>
+          <w:lang w:eastAsia="x-none"/>
+        </w:rPr>
+        <w:t>_</w:t>
+      </w:r>
+      <w:bookmarkStart w:id="2" w:name="_GoBack"/>
+      <w:bookmarkEnd w:id="2"/>
     </w:p>
     <w:p>
       <w:pPr>
@@ -4550,19 +4566,7 @@
           <w:szCs w:val="18"/>
           <w:lang w:eastAsia="ru-RU"/>
         </w:rPr>
-        <w:t>Для обучающихс</w:t>
-      </w:r>
-      <w:bookmarkStart w:id="2" w:name="_GoBack"/>
-      <w:bookmarkEnd w:id="2"/>
-      <w:r>
-        <w:rPr>
-          <w:rFonts w:ascii="Times New Roman" w:eastAsia="Calibri" w:hAnsi="Times New Roman" w:cs="Times New Roman"/>
-          <w:i/>
-          <w:sz w:val="18"/>
-          <w:szCs w:val="18"/>
-          <w:lang w:eastAsia="ru-RU"/>
-        </w:rPr>
-        <w:t>я, направленных на практику в НГУ, указывается распорядительный акт по университету</w:t>
+        <w:t>Для обучающихся, направленных на практику в НГУ, указывается распорядительный акт по университету</w:t>
       </w:r>
       <w:r>
         <w:rPr>

--- a/src/main/resources/templates/masters/2nd_course/tprs/Прил 1_ИЗ на практику_Магистратура_ТРПС_4 сем.docx
+++ b/src/main/resources/templates/masters/2nd_course/tprs/Прил 1_ИЗ на практику_Магистратура_ТРПС_4 сем.docx
@@ -300,7 +300,7 @@
           <w:rFonts w:ascii="Times New Roman" w:eastAsia="Calibri" w:hAnsi="Times New Roman" w:cs="Times New Roman"/>
           <w:sz w:val="28"/>
           <w:szCs w:val="24"/>
-          <w:lang w:val="en-US" w:eastAsia="x-none"/>
+          <w:lang w:eastAsia="x-none"/>
         </w:rPr>
       </w:pPr>
       <w:r>
@@ -323,15 +323,39 @@
           <w:u w:val="single"/>
           <w:lang w:eastAsia="x-none"/>
         </w:rPr>
-        <w:t>_________________________________________________________</w:t>
+        <w:t>общей информатики</w:t>
       </w:r>
       <w:r>
         <w:rPr>
           <w:rFonts w:ascii="Times New Roman" w:eastAsia="Calibri" w:hAnsi="Times New Roman" w:cs="Times New Roman"/>
           <w:u w:val="single"/>
-          <w:lang w:val="en-US" w:eastAsia="x-none"/>
-        </w:rPr>
-        <w:t>__________________</w:t>
+          <w:lang w:eastAsia="x-none"/>
+        </w:rPr>
+        <w:t>_____________________________</w:t>
+      </w:r>
+      <w:r>
+        <w:rPr>
+          <w:rFonts w:ascii="Times New Roman" w:eastAsia="Calibri" w:hAnsi="Times New Roman" w:cs="Times New Roman"/>
+          <w:u w:val="single"/>
+          <w:lang w:eastAsia="x-none"/>
+        </w:rPr>
+        <w:t>_________________</w:t>
+      </w:r>
+      <w:r>
+        <w:rPr>
+          <w:rFonts w:ascii="Times New Roman" w:eastAsia="Calibri" w:hAnsi="Times New Roman" w:cs="Times New Roman"/>
+          <w:u w:val="single"/>
+          <w:lang w:eastAsia="x-none"/>
+        </w:rPr>
+        <w:t>__________</w:t>
+      </w:r>
+      <w:r>
+        <w:rPr>
+          <w:rFonts w:ascii="Times New Roman" w:eastAsia="Calibri" w:hAnsi="Times New Roman" w:cs="Times New Roman"/>
+          <w:u w:val="single"/>
+          <w:lang w:eastAsia="x-none"/>
+        </w:rPr>
+        <w:t>_</w:t>
       </w:r>
     </w:p>
     <w:p>
@@ -464,16 +488,40 @@
         <w:rPr>
           <w:rFonts w:ascii="Times New Roman" w:eastAsia="Calibri" w:hAnsi="Times New Roman" w:cs="Times New Roman"/>
           <w:u w:val="single"/>
-          <w:lang w:val="en-US" w:eastAsia="x-none"/>
+          <w:lang w:eastAsia="x-none"/>
         </w:rPr>
       </w:pPr>
       <w:r>
         <w:rPr>
           <w:rFonts w:ascii="Times New Roman" w:eastAsia="Calibri" w:hAnsi="Times New Roman" w:cs="Times New Roman"/>
           <w:u w:val="single"/>
-          <w:lang w:val="en-US" w:eastAsia="x-none"/>
-        </w:rPr>
-        <w:t>____________________________</w:t>
+          <w:lang w:eastAsia="x-none"/>
+        </w:rPr>
+        <w:t>общей информатики</w:t>
+      </w:r>
+      <w:r>
+        <w:rPr>
+          <w:rFonts w:ascii="Times New Roman" w:eastAsia="Calibri" w:hAnsi="Times New Roman" w:cs="Times New Roman"/>
+          <w:u w:val="single"/>
+          <w:lang w:eastAsia="x-none"/>
+        </w:rPr>
+        <w:t>___</w:t>
+      </w:r>
+      <w:r>
+        <w:rPr>
+          <w:rFonts w:ascii="Times New Roman" w:eastAsia="Calibri" w:hAnsi="Times New Roman" w:cs="Times New Roman"/>
+          <w:u w:val="single"/>
+          <w:lang w:eastAsia="x-none"/>
+        </w:rPr>
+        <w:t>______</w:t>
+      </w:r>
+      <w:r>
+        <w:rPr>
+          <w:rFonts w:ascii="Times New Roman" w:eastAsia="Calibri" w:hAnsi="Times New Roman" w:cs="Times New Roman"/>
+          <w:u w:val="single"/>
+          <w:lang w:eastAsia="x-none"/>
+        </w:rPr>
+        <w:t>_</w:t>
       </w:r>
     </w:p>
     <w:p>
@@ -519,16 +567,26 @@
         <w:rPr>
           <w:rFonts w:ascii="Times New Roman" w:eastAsia="Calibri" w:hAnsi="Times New Roman" w:cs="Times New Roman"/>
           <w:u w:val="single"/>
-          <w:lang w:val="en-US" w:eastAsia="ru-RU"/>
-        </w:rPr>
-      </w:pPr>
+          <w:lang w:eastAsia="ru-RU"/>
+        </w:rPr>
+      </w:pPr>
+      <w:proofErr w:type="spellStart"/>
       <w:r>
         <w:rPr>
           <w:rFonts w:ascii="Times New Roman" w:eastAsia="Calibri" w:hAnsi="Times New Roman" w:cs="Times New Roman"/>
           <w:u w:val="single"/>
-          <w:lang w:val="en-US" w:eastAsia="ru-RU"/>
-        </w:rPr>
-        <w:t>____________________________</w:t>
+          <w:lang w:eastAsia="ru-RU"/>
+        </w:rPr>
+        <w:t>Пальчунов</w:t>
+      </w:r>
+      <w:proofErr w:type="spellEnd"/>
+      <w:r>
+        <w:rPr>
+          <w:rFonts w:ascii="Times New Roman" w:eastAsia="Calibri" w:hAnsi="Times New Roman" w:cs="Times New Roman"/>
+          <w:u w:val="single"/>
+          <w:lang w:eastAsia="ru-RU"/>
+        </w:rPr>
+        <w:t xml:space="preserve"> Дмитрий Евгеньевич</w:t>
       </w:r>
     </w:p>
     <w:p>
@@ -3651,23 +3709,7 @@
           <w:u w:val="single"/>
           <w:lang w:eastAsia="x-none"/>
         </w:rPr>
-        <w:t>__________________</w:t>
-      </w:r>
-      <w:r>
-        <w:rPr>
-          <w:rFonts w:ascii="Times New Roman" w:eastAsia="Calibri" w:hAnsi="Times New Roman" w:cs="Times New Roman"/>
-          <w:u w:val="single"/>
-          <w:lang w:eastAsia="x-none"/>
-        </w:rPr>
-        <w:t>_____________________________</w:t>
-      </w:r>
-      <w:r>
-        <w:rPr>
-          <w:rFonts w:ascii="Times New Roman" w:eastAsia="Calibri" w:hAnsi="Times New Roman" w:cs="Times New Roman"/>
-          <w:u w:val="single"/>
-          <w:lang w:eastAsia="x-none"/>
-        </w:rPr>
-        <w:t>_</w:t>
+        <w:t>общей информатики________________________________</w:t>
       </w:r>
       <w:bookmarkStart w:id="2" w:name="_GoBack"/>
       <w:bookmarkEnd w:id="2"/>

--- a/src/main/resources/templates/masters/2nd_course/tprs/Прил 1_ИЗ на практику_Магистратура_ТРПС_4 сем.docx
+++ b/src/main/resources/templates/masters/2nd_course/tprs/Прил 1_ИЗ на практику_Магистратура_ТРПС_4 сем.docx
@@ -3711,844 +3711,816 @@
         </w:rPr>
         <w:t>общей информатики________________________________</w:t>
       </w:r>
+    </w:p>
+    <w:p>
+      <w:pPr>
+        <w:spacing w:after="0" w:line="240" w:lineRule="auto"/>
+        <w:rPr>
+          <w:rFonts w:ascii="Times New Roman" w:eastAsia="Calibri" w:hAnsi="Times New Roman" w:cs="Times New Roman"/>
+          <w:sz w:val="16"/>
+          <w:szCs w:val="16"/>
+          <w:lang w:eastAsia="ru-RU"/>
+        </w:rPr>
+      </w:pPr>
+      <w:r>
+        <w:rPr>
+          <w:rFonts w:ascii="Times New Roman" w:eastAsia="Calibri" w:hAnsi="Times New Roman" w:cs="Times New Roman"/>
+          <w:sz w:val="24"/>
+          <w:szCs w:val="24"/>
+          <w:lang w:eastAsia="ru-RU"/>
+        </w:rPr>
+        <w:tab/>
+      </w:r>
+      <w:r>
+        <w:rPr>
+          <w:rFonts w:ascii="Times New Roman" w:eastAsia="Calibri" w:hAnsi="Times New Roman" w:cs="Times New Roman"/>
+          <w:sz w:val="24"/>
+          <w:szCs w:val="24"/>
+          <w:lang w:eastAsia="ru-RU"/>
+        </w:rPr>
+        <w:tab/>
+      </w:r>
+      <w:r>
+        <w:rPr>
+          <w:rFonts w:ascii="Times New Roman" w:eastAsia="Calibri" w:hAnsi="Times New Roman" w:cs="Times New Roman"/>
+          <w:sz w:val="24"/>
+          <w:szCs w:val="24"/>
+          <w:lang w:eastAsia="ru-RU"/>
+        </w:rPr>
+        <w:tab/>
+      </w:r>
+      <w:r>
+        <w:rPr>
+          <w:rFonts w:ascii="Times New Roman" w:eastAsia="Calibri" w:hAnsi="Times New Roman" w:cs="Times New Roman"/>
+          <w:sz w:val="24"/>
+          <w:szCs w:val="24"/>
+          <w:lang w:eastAsia="ru-RU"/>
+        </w:rPr>
+        <w:tab/>
+      </w:r>
+      <w:r>
+        <w:rPr>
+          <w:rFonts w:ascii="Times New Roman" w:eastAsia="Calibri" w:hAnsi="Times New Roman" w:cs="Times New Roman"/>
+          <w:sz w:val="24"/>
+          <w:szCs w:val="24"/>
+          <w:lang w:eastAsia="ru-RU"/>
+        </w:rPr>
+        <w:tab/>
+      </w:r>
+      <w:r>
+        <w:rPr>
+          <w:rFonts w:ascii="Times New Roman" w:eastAsia="Calibri" w:hAnsi="Times New Roman" w:cs="Times New Roman"/>
+          <w:sz w:val="24"/>
+          <w:szCs w:val="24"/>
+          <w:lang w:eastAsia="ru-RU"/>
+        </w:rPr>
+        <w:tab/>
+      </w:r>
+      <w:r>
+        <w:rPr>
+          <w:rFonts w:ascii="Times New Roman" w:eastAsia="Calibri" w:hAnsi="Times New Roman" w:cs="Times New Roman"/>
+          <w:sz w:val="24"/>
+          <w:szCs w:val="24"/>
+          <w:lang w:eastAsia="ru-RU"/>
+        </w:rPr>
+        <w:tab/>
+      </w:r>
+      <w:r>
+        <w:rPr>
+          <w:rFonts w:ascii="Times New Roman" w:eastAsia="Calibri" w:hAnsi="Times New Roman" w:cs="Times New Roman"/>
+          <w:sz w:val="24"/>
+          <w:szCs w:val="24"/>
+          <w:lang w:eastAsia="ru-RU"/>
+        </w:rPr>
+        <w:tab/>
+      </w:r>
+    </w:p>
+    <w:p>
+      <w:pPr>
+        <w:spacing w:after="0" w:line="240" w:lineRule="auto"/>
+        <w:rPr>
+          <w:rFonts w:ascii="Times New Roman" w:eastAsia="Calibri" w:hAnsi="Times New Roman" w:cs="Times New Roman"/>
+          <w:sz w:val="24"/>
+          <w:szCs w:val="24"/>
+          <w:lang w:eastAsia="ru-RU"/>
+        </w:rPr>
+      </w:pPr>
+      <w:r>
+        <w:rPr>
+          <w:rFonts w:ascii="Times New Roman" w:eastAsia="Calibri" w:hAnsi="Times New Roman" w:cs="Times New Roman"/>
+          <w:b/>
+          <w:lang w:eastAsia="ru-RU"/>
+        </w:rPr>
+        <w:t>протокол от</w:t>
+      </w:r>
+      <w:r>
+        <w:rPr>
+          <w:rFonts w:ascii="Times New Roman" w:eastAsia="Calibri" w:hAnsi="Times New Roman" w:cs="Times New Roman"/>
+          <w:sz w:val="24"/>
+          <w:szCs w:val="24"/>
+          <w:lang w:eastAsia="ru-RU"/>
+        </w:rPr>
+        <w:t xml:space="preserve"> «___</w:t>
+      </w:r>
+      <w:r>
+        <w:rPr>
+          <w:rFonts w:ascii="Times New Roman" w:eastAsia="Calibri" w:hAnsi="Times New Roman" w:cs="Times New Roman"/>
+          <w:sz w:val="24"/>
+          <w:szCs w:val="24"/>
+          <w:lang w:eastAsia="ru-RU"/>
+        </w:rPr>
+        <w:t xml:space="preserve">» ______________ </w:t>
+      </w:r>
+      <w:r>
+        <w:rPr>
+          <w:rFonts w:ascii="Times New Roman" w:eastAsia="Calibri" w:hAnsi="Times New Roman" w:cs="Times New Roman"/>
+          <w:lang w:eastAsia="ru-RU"/>
+        </w:rPr>
+        <w:t>20</w:t>
+      </w:r>
+      <w:r>
+        <w:rPr>
+          <w:rFonts w:ascii="Times New Roman" w:eastAsia="Calibri" w:hAnsi="Times New Roman" w:cs="Times New Roman"/>
+          <w:sz w:val="24"/>
+          <w:szCs w:val="24"/>
+          <w:lang w:eastAsia="ru-RU"/>
+        </w:rPr>
+        <w:t>__</w:t>
+      </w:r>
+      <w:r>
+        <w:rPr>
+          <w:rFonts w:ascii="Times New Roman" w:eastAsia="Calibri" w:hAnsi="Times New Roman" w:cs="Times New Roman"/>
+          <w:sz w:val="24"/>
+          <w:szCs w:val="24"/>
+          <w:lang w:eastAsia="ru-RU"/>
+        </w:rPr>
+        <w:t>г.</w:t>
+      </w:r>
+    </w:p>
+    <w:p>
+      <w:pPr>
+        <w:spacing w:after="0" w:line="240" w:lineRule="auto"/>
+        <w:rPr>
+          <w:rFonts w:ascii="Times New Roman" w:eastAsia="Calibri" w:hAnsi="Times New Roman" w:cs="Times New Roman"/>
+          <w:sz w:val="24"/>
+          <w:szCs w:val="24"/>
+          <w:lang w:eastAsia="ru-RU"/>
+        </w:rPr>
+      </w:pPr>
+    </w:p>
+    <w:p>
+      <w:pPr>
+        <w:spacing w:after="0" w:line="240" w:lineRule="auto"/>
+        <w:rPr>
+          <w:rFonts w:ascii="Times New Roman" w:eastAsia="Calibri" w:hAnsi="Times New Roman" w:cs="Times New Roman"/>
+          <w:sz w:val="24"/>
+          <w:szCs w:val="24"/>
+          <w:lang w:eastAsia="ru-RU"/>
+        </w:rPr>
+      </w:pPr>
+      <w:r>
+        <w:rPr>
+          <w:rFonts w:ascii="Times New Roman" w:eastAsia="Calibri" w:hAnsi="Times New Roman" w:cs="Times New Roman"/>
+          <w:b/>
+          <w:lang w:eastAsia="ru-RU"/>
+        </w:rPr>
+        <w:t>Дата выдачи задания</w:t>
+      </w:r>
+      <w:r>
+        <w:rPr>
+          <w:rFonts w:ascii="Times New Roman" w:eastAsia="Calibri" w:hAnsi="Times New Roman" w:cs="Times New Roman"/>
+          <w:b/>
+          <w:sz w:val="24"/>
+          <w:szCs w:val="24"/>
+          <w:lang w:eastAsia="ru-RU"/>
+        </w:rPr>
+        <w:t>:</w:t>
+      </w:r>
+      <w:r>
+        <w:rPr>
+          <w:rFonts w:ascii="Times New Roman" w:eastAsia="Calibri" w:hAnsi="Times New Roman" w:cs="Times New Roman"/>
+          <w:sz w:val="24"/>
+          <w:szCs w:val="24"/>
+          <w:lang w:eastAsia="ru-RU"/>
+        </w:rPr>
+        <w:t xml:space="preserve"> «___</w:t>
+      </w:r>
+      <w:r>
+        <w:rPr>
+          <w:rFonts w:ascii="Times New Roman" w:eastAsia="Calibri" w:hAnsi="Times New Roman" w:cs="Times New Roman"/>
+          <w:sz w:val="24"/>
+          <w:szCs w:val="24"/>
+          <w:lang w:eastAsia="ru-RU"/>
+        </w:rPr>
+        <w:t xml:space="preserve">» ____________ </w:t>
+      </w:r>
+      <w:r>
+        <w:rPr>
+          <w:rFonts w:ascii="Times New Roman" w:eastAsia="Calibri" w:hAnsi="Times New Roman" w:cs="Times New Roman"/>
+          <w:lang w:eastAsia="ru-RU"/>
+        </w:rPr>
+        <w:t>20</w:t>
+      </w:r>
+      <w:r>
+        <w:rPr>
+          <w:rFonts w:ascii="Times New Roman" w:eastAsia="Calibri" w:hAnsi="Times New Roman" w:cs="Times New Roman"/>
+          <w:sz w:val="24"/>
+          <w:szCs w:val="24"/>
+          <w:lang w:eastAsia="ru-RU"/>
+        </w:rPr>
+        <w:t>__</w:t>
+      </w:r>
+      <w:r>
+        <w:rPr>
+          <w:rFonts w:ascii="Times New Roman" w:eastAsia="Calibri" w:hAnsi="Times New Roman" w:cs="Times New Roman"/>
+          <w:sz w:val="24"/>
+          <w:szCs w:val="24"/>
+          <w:lang w:eastAsia="ru-RU"/>
+        </w:rPr>
+        <w:t>г.</w:t>
+      </w:r>
+    </w:p>
+    <w:p>
+      <w:pPr>
+        <w:spacing w:after="0" w:line="240" w:lineRule="auto"/>
+        <w:rPr>
+          <w:rFonts w:ascii="Times New Roman" w:eastAsia="Calibri" w:hAnsi="Times New Roman" w:cs="Times New Roman"/>
+          <w:b/>
+          <w:lang w:eastAsia="ru-RU"/>
+        </w:rPr>
+      </w:pPr>
+    </w:p>
+    <w:p>
+      <w:pPr>
+        <w:spacing w:after="0" w:line="240" w:lineRule="auto"/>
+        <w:rPr>
+          <w:rFonts w:ascii="Times New Roman" w:eastAsia="Times New Roman" w:hAnsi="Times New Roman" w:cs="Times New Roman"/>
+        </w:rPr>
+      </w:pPr>
+      <w:r>
+        <w:rPr>
+          <w:rFonts w:ascii="Times New Roman" w:eastAsia="Times New Roman" w:hAnsi="Times New Roman" w:cs="Times New Roman"/>
+          <w:b/>
+        </w:rPr>
+        <w:t xml:space="preserve">Руководитель практики от НГУ: __________________           </w:t>
+      </w:r>
+      <w:proofErr w:type="spellStart"/>
+      <w:r>
+        <w:rPr>
+          <w:rFonts w:ascii="Times New Roman" w:eastAsia="Times New Roman" w:hAnsi="Times New Roman" w:cs="Times New Roman"/>
+          <w:u w:val="single"/>
+        </w:rPr>
+        <w:t>имяРуководителяОтНГУ</w:t>
+      </w:r>
+      <w:proofErr w:type="spellEnd"/>
+      <w:r>
+        <w:rPr>
+          <w:rFonts w:ascii="Times New Roman" w:eastAsia="Times New Roman" w:hAnsi="Times New Roman" w:cs="Times New Roman"/>
+        </w:rPr>
+        <w:t xml:space="preserve">, </w:t>
+      </w:r>
+      <w:proofErr w:type="spellStart"/>
+      <w:r>
+        <w:rPr>
+          <w:rFonts w:ascii="Times New Roman" w:eastAsia="Times New Roman" w:hAnsi="Times New Roman" w:cs="Times New Roman"/>
+          <w:u w:val="single"/>
+        </w:rPr>
+        <w:t>должностьВНГУ</w:t>
+      </w:r>
+      <w:proofErr w:type="spellEnd"/>
+    </w:p>
+    <w:p>
+      <w:pPr>
+        <w:spacing w:after="0" w:line="240" w:lineRule="auto"/>
+        <w:rPr>
+          <w:rFonts w:ascii="Times New Roman" w:eastAsia="Times New Roman" w:hAnsi="Times New Roman" w:cs="Times New Roman"/>
+          <w:b/>
+        </w:rPr>
+      </w:pPr>
+      <w:r>
+        <w:rPr>
+          <w:rFonts w:ascii="Times New Roman" w:eastAsia="Times New Roman" w:hAnsi="Times New Roman" w:cs="Times New Roman"/>
+          <w:b/>
+        </w:rPr>
+        <w:t xml:space="preserve">                                                               </w:t>
+      </w:r>
+      <w:r>
+        <w:rPr>
+          <w:rFonts w:ascii="Times New Roman" w:eastAsia="Times New Roman" w:hAnsi="Times New Roman" w:cs="Times New Roman"/>
+          <w:sz w:val="24"/>
+          <w:szCs w:val="24"/>
+        </w:rPr>
+        <w:t xml:space="preserve">  </w:t>
+      </w:r>
+      <w:r>
+        <w:rPr>
+          <w:rFonts w:ascii="Times New Roman" w:eastAsia="Times New Roman" w:hAnsi="Times New Roman" w:cs="Times New Roman"/>
+          <w:sz w:val="16"/>
+          <w:szCs w:val="16"/>
+        </w:rPr>
+        <w:t xml:space="preserve"> (подпись)                                                        (ФИО, должность)</w:t>
+      </w:r>
+    </w:p>
+    <w:p>
+      <w:pPr>
+        <w:spacing w:after="0" w:line="240" w:lineRule="auto"/>
+        <w:rPr>
+          <w:rFonts w:ascii="Times New Roman" w:eastAsia="Times New Roman" w:hAnsi="Times New Roman" w:cs="Times New Roman"/>
+          <w:b/>
+        </w:rPr>
+      </w:pPr>
+      <w:r>
+        <w:rPr>
+          <w:rFonts w:ascii="Times New Roman" w:eastAsia="Times New Roman" w:hAnsi="Times New Roman" w:cs="Times New Roman"/>
+          <w:b/>
+        </w:rPr>
+        <w:t xml:space="preserve">Руководитель ВКР:                         __________________           </w:t>
+      </w:r>
+      <w:proofErr w:type="spellStart"/>
+      <w:r>
+        <w:rPr>
+          <w:rFonts w:ascii="Times New Roman" w:eastAsia="Times New Roman" w:hAnsi="Times New Roman" w:cs="Times New Roman"/>
+          <w:sz w:val="24"/>
+          <w:szCs w:val="24"/>
+          <w:u w:val="single"/>
+        </w:rPr>
+        <w:t>имяРуководителяВКР</w:t>
+      </w:r>
+      <w:proofErr w:type="spellEnd"/>
+      <w:r>
+        <w:rPr>
+          <w:rFonts w:ascii="Times New Roman" w:eastAsia="Times New Roman" w:hAnsi="Times New Roman" w:cs="Times New Roman"/>
+          <w:sz w:val="24"/>
+          <w:szCs w:val="24"/>
+        </w:rPr>
+        <w:t xml:space="preserve">, </w:t>
+      </w:r>
+      <w:proofErr w:type="spellStart"/>
+      <w:r>
+        <w:rPr>
+          <w:rFonts w:ascii="Times New Roman" w:eastAsia="Times New Roman" w:hAnsi="Times New Roman" w:cs="Times New Roman"/>
+          <w:sz w:val="24"/>
+          <w:szCs w:val="24"/>
+          <w:u w:val="single"/>
+        </w:rPr>
+        <w:t>должностьРуководителяВКР</w:t>
+      </w:r>
+      <w:proofErr w:type="spellEnd"/>
+    </w:p>
+    <w:p>
+      <w:pPr>
+        <w:spacing w:after="0" w:line="240" w:lineRule="auto"/>
+        <w:rPr>
+          <w:rFonts w:ascii="Times New Roman" w:eastAsia="Times New Roman" w:hAnsi="Times New Roman" w:cs="Times New Roman"/>
+          <w:b/>
+        </w:rPr>
+      </w:pPr>
+      <w:r>
+        <w:rPr>
+          <w:rFonts w:ascii="Times New Roman" w:eastAsia="Times New Roman" w:hAnsi="Times New Roman" w:cs="Times New Roman"/>
+          <w:b/>
+        </w:rPr>
+        <w:t xml:space="preserve">                                                               </w:t>
+      </w:r>
+      <w:r>
+        <w:rPr>
+          <w:rFonts w:ascii="Times New Roman" w:eastAsia="Times New Roman" w:hAnsi="Times New Roman" w:cs="Times New Roman"/>
+          <w:sz w:val="24"/>
+          <w:szCs w:val="24"/>
+        </w:rPr>
+        <w:t xml:space="preserve">  </w:t>
+      </w:r>
+      <w:r>
+        <w:rPr>
+          <w:rFonts w:ascii="Times New Roman" w:eastAsia="Times New Roman" w:hAnsi="Times New Roman" w:cs="Times New Roman"/>
+          <w:sz w:val="16"/>
+          <w:szCs w:val="16"/>
+        </w:rPr>
+        <w:t xml:space="preserve"> (подпись)                                                        (ФИО, должность)</w:t>
+      </w:r>
+    </w:p>
+    <w:p>
+      <w:pPr>
+        <w:spacing w:after="0" w:line="240" w:lineRule="auto"/>
+        <w:rPr>
+          <w:rFonts w:ascii="Times New Roman" w:eastAsia="Times New Roman" w:hAnsi="Times New Roman" w:cs="Times New Roman"/>
+        </w:rPr>
+      </w:pPr>
+      <w:r>
+        <w:rPr>
+          <w:rFonts w:ascii="Times New Roman" w:eastAsia="Times New Roman" w:hAnsi="Times New Roman" w:cs="Times New Roman"/>
+          <w:b/>
+        </w:rPr>
+        <w:t xml:space="preserve">Руководитель практики от </w:t>
+      </w:r>
+      <w:r>
+        <w:rPr>
+          <w:rFonts w:ascii="Times New Roman" w:eastAsia="Times New Roman" w:hAnsi="Times New Roman" w:cs="Times New Roman"/>
+          <w:b/>
+        </w:rPr>
+        <w:br/>
+        <w:t xml:space="preserve">профильной организации:              __________________           </w:t>
+      </w:r>
+      <w:proofErr w:type="spellStart"/>
+      <w:r>
+        <w:rPr>
+          <w:rFonts w:ascii="Times New Roman" w:eastAsia="Times New Roman" w:hAnsi="Times New Roman" w:cs="Times New Roman"/>
+          <w:u w:val="single"/>
+        </w:rPr>
+        <w:t>имяРуководителяОтОрганизации</w:t>
+      </w:r>
+      <w:proofErr w:type="spellEnd"/>
+      <w:r>
+        <w:rPr>
+          <w:rFonts w:ascii="Times New Roman" w:eastAsia="Times New Roman" w:hAnsi="Times New Roman" w:cs="Times New Roman"/>
+        </w:rPr>
+        <w:t xml:space="preserve">, </w:t>
+      </w:r>
+      <w:proofErr w:type="spellStart"/>
+      <w:r>
+        <w:rPr>
+          <w:rFonts w:ascii="Times New Roman" w:eastAsia="Times New Roman" w:hAnsi="Times New Roman" w:cs="Times New Roman"/>
+          <w:u w:val="single"/>
+        </w:rPr>
+        <w:t>должностьВОрганизации</w:t>
+      </w:r>
+      <w:proofErr w:type="spellEnd"/>
+    </w:p>
+    <w:p>
+      <w:pPr>
+        <w:spacing w:after="0" w:line="240" w:lineRule="auto"/>
+        <w:rPr>
+          <w:rFonts w:ascii="Times New Roman" w:eastAsia="Times New Roman" w:hAnsi="Times New Roman" w:cs="Times New Roman"/>
+          <w:b/>
+        </w:rPr>
+      </w:pPr>
+      <w:r>
+        <w:rPr>
+          <w:rFonts w:ascii="Times New Roman" w:eastAsia="Times New Roman" w:hAnsi="Times New Roman" w:cs="Times New Roman"/>
+          <w:b/>
+        </w:rPr>
+        <w:t xml:space="preserve">                                                               </w:t>
+      </w:r>
+      <w:r>
+        <w:rPr>
+          <w:rFonts w:ascii="Times New Roman" w:eastAsia="Times New Roman" w:hAnsi="Times New Roman" w:cs="Times New Roman"/>
+          <w:sz w:val="24"/>
+          <w:szCs w:val="24"/>
+        </w:rPr>
+        <w:t xml:space="preserve">  </w:t>
+      </w:r>
+      <w:r>
+        <w:rPr>
+          <w:rFonts w:ascii="Times New Roman" w:eastAsia="Times New Roman" w:hAnsi="Times New Roman" w:cs="Times New Roman"/>
+          <w:sz w:val="16"/>
+          <w:szCs w:val="16"/>
+        </w:rPr>
+        <w:t xml:space="preserve"> (подпись)                                                        (ФИО, должность)</w:t>
+      </w:r>
+    </w:p>
+    <w:p>
+      <w:pPr>
+        <w:spacing w:after="0" w:line="240" w:lineRule="auto"/>
+        <w:rPr>
+          <w:rFonts w:ascii="Times New Roman" w:eastAsia="Calibri" w:hAnsi="Times New Roman" w:cs="Times New Roman"/>
+          <w:b/>
+          <w:lang w:eastAsia="ru-RU"/>
+        </w:rPr>
+      </w:pPr>
+    </w:p>
+    <w:p>
+      <w:pPr>
+        <w:spacing w:after="0" w:line="240" w:lineRule="auto"/>
+        <w:rPr>
+          <w:rFonts w:ascii="Times New Roman" w:eastAsia="Calibri" w:hAnsi="Times New Roman" w:cs="Times New Roman"/>
+          <w:b/>
+          <w:lang w:eastAsia="ru-RU"/>
+        </w:rPr>
+      </w:pPr>
+      <w:r>
+        <w:rPr>
+          <w:rFonts w:ascii="Times New Roman" w:eastAsia="Calibri" w:hAnsi="Times New Roman" w:cs="Times New Roman"/>
+          <w:b/>
+          <w:lang w:eastAsia="ru-RU"/>
+        </w:rPr>
+        <w:t>Задание приня</w:t>
+      </w:r>
+      <w:proofErr w:type="gramStart"/>
+      <w:r>
+        <w:rPr>
+          <w:rFonts w:ascii="Times New Roman" w:eastAsia="Calibri" w:hAnsi="Times New Roman" w:cs="Times New Roman"/>
+          <w:b/>
+          <w:lang w:eastAsia="ru-RU"/>
+        </w:rPr>
+        <w:t>л</w:t>
+      </w:r>
+      <w:r>
+        <w:rPr>
+          <w:rFonts w:ascii="Times New Roman" w:eastAsia="Calibri" w:hAnsi="Times New Roman" w:cs="Times New Roman"/>
+          <w:b/>
+          <w:lang w:eastAsia="ru-RU"/>
+        </w:rPr>
+        <w:t>(</w:t>
+      </w:r>
+      <w:proofErr w:type="gramEnd"/>
+      <w:r>
+        <w:rPr>
+          <w:rFonts w:ascii="Times New Roman" w:eastAsia="Calibri" w:hAnsi="Times New Roman" w:cs="Times New Roman"/>
+          <w:b/>
+          <w:lang w:eastAsia="ru-RU"/>
+        </w:rPr>
+        <w:t>а)</w:t>
+      </w:r>
+      <w:r>
+        <w:rPr>
+          <w:rFonts w:ascii="Times New Roman" w:eastAsia="Calibri" w:hAnsi="Times New Roman" w:cs="Times New Roman"/>
+          <w:b/>
+          <w:lang w:eastAsia="ru-RU"/>
+        </w:rPr>
+        <w:t xml:space="preserve"> к исполнению</w:t>
+      </w:r>
+      <w:r>
+        <w:rPr>
+          <w:rFonts w:ascii="Times New Roman" w:eastAsia="Calibri" w:hAnsi="Times New Roman" w:cs="Times New Roman"/>
+          <w:b/>
+          <w:lang w:eastAsia="ru-RU"/>
+        </w:rPr>
+        <w:t>:</w:t>
+      </w:r>
+      <w:r>
+        <w:rPr>
+          <w:rFonts w:ascii="Times New Roman" w:eastAsia="Calibri" w:hAnsi="Times New Roman" w:cs="Times New Roman"/>
+          <w:b/>
+          <w:lang w:eastAsia="ru-RU"/>
+        </w:rPr>
+        <w:t xml:space="preserve"> __________</w:t>
+      </w:r>
+      <w:r>
+        <w:rPr>
+          <w:rFonts w:ascii="Times New Roman" w:eastAsia="Calibri" w:hAnsi="Times New Roman" w:cs="Times New Roman"/>
+          <w:b/>
+          <w:lang w:eastAsia="ru-RU"/>
+        </w:rPr>
+        <w:t>________</w:t>
+      </w:r>
+      <w:r>
+        <w:rPr>
+          <w:rFonts w:ascii="Times New Roman" w:eastAsia="Calibri" w:hAnsi="Times New Roman" w:cs="Times New Roman"/>
+          <w:b/>
+          <w:lang w:eastAsia="ru-RU"/>
+        </w:rPr>
+        <w:t xml:space="preserve">          </w:t>
+      </w:r>
+      <w:proofErr w:type="spellStart"/>
+      <w:r>
+        <w:rPr>
+          <w:rFonts w:ascii="Times New Roman" w:eastAsia="Times New Roman" w:hAnsi="Times New Roman" w:cs="Times New Roman"/>
+          <w:u w:val="single"/>
+        </w:rPr>
+        <w:t>имяСтудентаИ</w:t>
+      </w:r>
+      <w:proofErr w:type="spellEnd"/>
+    </w:p>
+    <w:p>
+      <w:pPr>
+        <w:spacing w:after="0" w:line="240" w:lineRule="auto"/>
+        <w:rPr>
+          <w:rFonts w:ascii="Times New Roman" w:eastAsia="Calibri" w:hAnsi="Times New Roman" w:cs="Times New Roman"/>
+          <w:sz w:val="16"/>
+          <w:szCs w:val="16"/>
+          <w:lang w:eastAsia="ru-RU"/>
+        </w:rPr>
+      </w:pPr>
+      <w:r>
+        <w:rPr>
+          <w:rFonts w:ascii="Times New Roman" w:eastAsia="Calibri" w:hAnsi="Times New Roman" w:cs="Times New Roman"/>
+          <w:b/>
+          <w:lang w:eastAsia="ru-RU"/>
+        </w:rPr>
+        <w:t xml:space="preserve">                                                               </w:t>
+      </w:r>
+      <w:r>
+        <w:rPr>
+          <w:rFonts w:ascii="Times New Roman" w:eastAsia="Calibri" w:hAnsi="Times New Roman" w:cs="Times New Roman"/>
+          <w:sz w:val="24"/>
+          <w:szCs w:val="24"/>
+          <w:lang w:eastAsia="ru-RU"/>
+        </w:rPr>
+        <w:t xml:space="preserve">  </w:t>
+      </w:r>
+      <w:r>
+        <w:rPr>
+          <w:rFonts w:ascii="Times New Roman" w:eastAsia="Calibri" w:hAnsi="Times New Roman" w:cs="Times New Roman"/>
+          <w:sz w:val="16"/>
+          <w:szCs w:val="16"/>
+          <w:lang w:eastAsia="ru-RU"/>
+        </w:rPr>
+        <w:t xml:space="preserve"> </w:t>
+      </w:r>
+      <w:r>
+        <w:rPr>
+          <w:rFonts w:ascii="Times New Roman" w:eastAsia="Calibri" w:hAnsi="Times New Roman" w:cs="Times New Roman"/>
+          <w:sz w:val="16"/>
+          <w:szCs w:val="16"/>
+          <w:lang w:eastAsia="ru-RU"/>
+        </w:rPr>
+        <w:t>(</w:t>
+      </w:r>
+      <w:r>
+        <w:rPr>
+          <w:rFonts w:ascii="Times New Roman" w:eastAsia="Calibri" w:hAnsi="Times New Roman" w:cs="Times New Roman"/>
+          <w:sz w:val="16"/>
+          <w:szCs w:val="16"/>
+          <w:lang w:eastAsia="ru-RU"/>
+        </w:rPr>
+        <w:t>п</w:t>
+      </w:r>
+      <w:r>
+        <w:rPr>
+          <w:rFonts w:ascii="Times New Roman" w:eastAsia="Calibri" w:hAnsi="Times New Roman" w:cs="Times New Roman"/>
+          <w:sz w:val="16"/>
+          <w:szCs w:val="16"/>
+          <w:lang w:eastAsia="ru-RU"/>
+        </w:rPr>
+        <w:t xml:space="preserve">одпись </w:t>
+      </w:r>
+      <w:proofErr w:type="gramStart"/>
+      <w:r>
+        <w:rPr>
+          <w:rFonts w:ascii="Times New Roman" w:eastAsia="Calibri" w:hAnsi="Times New Roman" w:cs="Times New Roman"/>
+          <w:sz w:val="16"/>
+          <w:szCs w:val="16"/>
+          <w:lang w:eastAsia="ru-RU"/>
+        </w:rPr>
+        <w:t>обучающегося</w:t>
+      </w:r>
+      <w:proofErr w:type="gramEnd"/>
+      <w:r>
+        <w:rPr>
+          <w:rFonts w:ascii="Times New Roman" w:eastAsia="Calibri" w:hAnsi="Times New Roman" w:cs="Times New Roman"/>
+          <w:sz w:val="16"/>
+          <w:szCs w:val="16"/>
+          <w:lang w:eastAsia="ru-RU"/>
+        </w:rPr>
+        <w:t>)</w:t>
+      </w:r>
+      <w:r>
+        <w:rPr>
+          <w:rFonts w:ascii="Times New Roman" w:eastAsia="Calibri" w:hAnsi="Times New Roman" w:cs="Times New Roman"/>
+          <w:sz w:val="16"/>
+          <w:szCs w:val="16"/>
+          <w:lang w:eastAsia="ru-RU"/>
+        </w:rPr>
+        <w:t xml:space="preserve">               </w:t>
+      </w:r>
+      <w:r>
+        <w:rPr>
+          <w:rFonts w:ascii="Times New Roman" w:eastAsia="Calibri" w:hAnsi="Times New Roman" w:cs="Times New Roman"/>
+          <w:sz w:val="16"/>
+          <w:szCs w:val="16"/>
+          <w:lang w:eastAsia="ru-RU"/>
+        </w:rPr>
+        <w:t xml:space="preserve">            </w:t>
+      </w:r>
+      <w:r>
+        <w:rPr>
+          <w:rFonts w:ascii="Times New Roman" w:eastAsia="Calibri" w:hAnsi="Times New Roman" w:cs="Times New Roman"/>
+          <w:sz w:val="16"/>
+          <w:szCs w:val="16"/>
+          <w:lang w:eastAsia="ru-RU"/>
+        </w:rPr>
+        <w:t xml:space="preserve">     (</w:t>
+      </w:r>
+      <w:r>
+        <w:rPr>
+          <w:rFonts w:ascii="Times New Roman" w:eastAsia="Calibri" w:hAnsi="Times New Roman" w:cs="Times New Roman"/>
+          <w:sz w:val="16"/>
+          <w:szCs w:val="16"/>
+          <w:lang w:eastAsia="ru-RU"/>
+        </w:rPr>
+        <w:t>ФИО</w:t>
+      </w:r>
+      <w:r>
+        <w:rPr>
+          <w:rFonts w:ascii="Times New Roman" w:eastAsia="Calibri" w:hAnsi="Times New Roman" w:cs="Times New Roman"/>
+          <w:sz w:val="16"/>
+          <w:szCs w:val="16"/>
+          <w:lang w:eastAsia="ru-RU"/>
+        </w:rPr>
+        <w:t>)</w:t>
+      </w:r>
+    </w:p>
+    <w:p>
+      <w:pPr>
+        <w:spacing w:after="0" w:line="240" w:lineRule="auto"/>
+        <w:jc w:val="both"/>
+        <w:rPr>
+          <w:rFonts w:ascii="Times New Roman" w:eastAsia="Calibri" w:hAnsi="Times New Roman" w:cs="Times New Roman"/>
+          <w:sz w:val="24"/>
+          <w:szCs w:val="24"/>
+          <w:lang w:eastAsia="ru-RU"/>
+        </w:rPr>
+      </w:pPr>
+    </w:p>
+    <w:p>
+      <w:pPr>
+        <w:spacing w:after="0" w:line="240" w:lineRule="auto"/>
+        <w:ind w:firstLine="709"/>
+        <w:jc w:val="both"/>
+        <w:rPr>
+          <w:rFonts w:ascii="Times New Roman" w:eastAsia="Calibri" w:hAnsi="Times New Roman" w:cs="Times New Roman"/>
+          <w:lang w:eastAsia="ru-RU"/>
+        </w:rPr>
+      </w:pPr>
+      <w:r>
+        <w:rPr>
+          <w:rFonts w:ascii="Times New Roman" w:eastAsia="Calibri" w:hAnsi="Times New Roman" w:cs="Times New Roman"/>
+          <w:lang w:eastAsia="ru-RU"/>
+        </w:rPr>
+        <w:t>Инструктаж обучающегося</w:t>
+      </w:r>
+      <w:r>
+        <w:rPr>
+          <w:rFonts w:ascii="Times New Roman" w:eastAsia="Calibri" w:hAnsi="Times New Roman" w:cs="Times New Roman"/>
+          <w:lang w:eastAsia="ru-RU"/>
+        </w:rPr>
+        <w:t xml:space="preserve"> по ознакомлению с требованиями охраны труда, техники безопасности, пожарной безопасности, а также с правилами внутреннего </w:t>
+      </w:r>
+      <w:r>
+        <w:rPr>
+          <w:rFonts w:ascii="Times New Roman" w:eastAsia="Calibri" w:hAnsi="Times New Roman" w:cs="Times New Roman"/>
+          <w:lang w:eastAsia="ru-RU"/>
+        </w:rPr>
+        <w:t xml:space="preserve">трудового </w:t>
+      </w:r>
+      <w:r>
+        <w:rPr>
+          <w:rFonts w:ascii="Times New Roman" w:eastAsia="Calibri" w:hAnsi="Times New Roman" w:cs="Times New Roman"/>
+          <w:lang w:eastAsia="ru-RU"/>
+        </w:rPr>
+        <w:t>распорядка</w:t>
+      </w:r>
+      <w:r>
+        <w:rPr>
+          <w:rFonts w:ascii="Times New Roman" w:eastAsia="Calibri" w:hAnsi="Times New Roman" w:cs="Times New Roman"/>
+          <w:lang w:eastAsia="ru-RU"/>
+        </w:rPr>
+        <w:t xml:space="preserve"> </w:t>
+      </w:r>
+      <w:r>
+        <w:rPr>
+          <w:rFonts w:ascii="Times New Roman" w:eastAsia="Calibri" w:hAnsi="Times New Roman" w:cs="Times New Roman"/>
+          <w:lang w:eastAsia="ru-RU"/>
+        </w:rPr>
+        <w:t xml:space="preserve">проведен </w:t>
+      </w:r>
+      <w:r>
+        <w:rPr>
+          <w:rFonts w:ascii="Times New Roman" w:eastAsia="Calibri" w:hAnsi="Times New Roman" w:cs="Times New Roman"/>
+          <w:lang w:eastAsia="ru-RU"/>
+        </w:rPr>
+        <w:t>с оформлением установленной документации</w:t>
+      </w:r>
+      <w:r>
+        <w:rPr>
+          <w:rFonts w:ascii="Times New Roman" w:eastAsia="Calibri" w:hAnsi="Times New Roman" w:cs="Times New Roman"/>
+          <w:lang w:eastAsia="ru-RU"/>
+        </w:rPr>
+        <w:t xml:space="preserve"> «___» _________ 20 ___ г.</w:t>
+      </w:r>
+      <w:r>
+        <w:rPr>
+          <w:rFonts w:ascii="Times New Roman" w:eastAsia="Calibri" w:hAnsi="Times New Roman" w:cs="Times New Roman"/>
+          <w:lang w:eastAsia="ru-RU"/>
+        </w:rPr>
+        <w:t xml:space="preserve">  </w:t>
+      </w:r>
+    </w:p>
+    <w:p>
+      <w:pPr>
+        <w:spacing w:after="0" w:line="240" w:lineRule="auto"/>
+        <w:jc w:val="both"/>
+        <w:rPr>
+          <w:rFonts w:ascii="Times New Roman" w:eastAsia="Calibri" w:hAnsi="Times New Roman" w:cs="Times New Roman"/>
+          <w:lang w:eastAsia="ru-RU"/>
+        </w:rPr>
+      </w:pPr>
+      <w:r>
+        <w:rPr>
+          <w:rFonts w:ascii="Times New Roman" w:eastAsia="Calibri" w:hAnsi="Times New Roman" w:cs="Times New Roman"/>
+          <w:lang w:eastAsia="ru-RU"/>
+        </w:rPr>
+        <w:t xml:space="preserve">Руководитель практики назначен распорядительным актом </w:t>
+      </w:r>
+      <w:r>
+        <w:rPr>
+          <w:rFonts w:ascii="Times New Roman" w:eastAsia="Calibri" w:hAnsi="Times New Roman" w:cs="Times New Roman"/>
+          <w:lang w:eastAsia="ru-RU"/>
+        </w:rPr>
+        <w:t>от приказПрактика</w:t>
+      </w:r>
       <w:bookmarkStart w:id="2" w:name="_GoBack"/>
       <w:bookmarkEnd w:id="2"/>
-    </w:p>
-    <w:p>
-      <w:pPr>
-        <w:spacing w:after="0" w:line="240" w:lineRule="auto"/>
-        <w:rPr>
-          <w:rFonts w:ascii="Times New Roman" w:eastAsia="Calibri" w:hAnsi="Times New Roman" w:cs="Times New Roman"/>
-          <w:sz w:val="16"/>
-          <w:szCs w:val="16"/>
-          <w:lang w:eastAsia="ru-RU"/>
-        </w:rPr>
-      </w:pPr>
-      <w:r>
-        <w:rPr>
-          <w:rFonts w:ascii="Times New Roman" w:eastAsia="Calibri" w:hAnsi="Times New Roman" w:cs="Times New Roman"/>
-          <w:sz w:val="24"/>
-          <w:szCs w:val="24"/>
-          <w:lang w:eastAsia="ru-RU"/>
-        </w:rPr>
-        <w:tab/>
-      </w:r>
-      <w:r>
-        <w:rPr>
-          <w:rFonts w:ascii="Times New Roman" w:eastAsia="Calibri" w:hAnsi="Times New Roman" w:cs="Times New Roman"/>
-          <w:sz w:val="24"/>
-          <w:szCs w:val="24"/>
-          <w:lang w:eastAsia="ru-RU"/>
-        </w:rPr>
-        <w:tab/>
-      </w:r>
-      <w:r>
-        <w:rPr>
-          <w:rFonts w:ascii="Times New Roman" w:eastAsia="Calibri" w:hAnsi="Times New Roman" w:cs="Times New Roman"/>
-          <w:sz w:val="24"/>
-          <w:szCs w:val="24"/>
-          <w:lang w:eastAsia="ru-RU"/>
-        </w:rPr>
-        <w:tab/>
-      </w:r>
-      <w:r>
-        <w:rPr>
-          <w:rFonts w:ascii="Times New Roman" w:eastAsia="Calibri" w:hAnsi="Times New Roman" w:cs="Times New Roman"/>
-          <w:sz w:val="24"/>
-          <w:szCs w:val="24"/>
-          <w:lang w:eastAsia="ru-RU"/>
-        </w:rPr>
-        <w:tab/>
-      </w:r>
-      <w:r>
-        <w:rPr>
-          <w:rFonts w:ascii="Times New Roman" w:eastAsia="Calibri" w:hAnsi="Times New Roman" w:cs="Times New Roman"/>
-          <w:sz w:val="24"/>
-          <w:szCs w:val="24"/>
-          <w:lang w:eastAsia="ru-RU"/>
-        </w:rPr>
-        <w:tab/>
-      </w:r>
-      <w:r>
-        <w:rPr>
-          <w:rFonts w:ascii="Times New Roman" w:eastAsia="Calibri" w:hAnsi="Times New Roman" w:cs="Times New Roman"/>
-          <w:sz w:val="24"/>
-          <w:szCs w:val="24"/>
-          <w:lang w:eastAsia="ru-RU"/>
-        </w:rPr>
-        <w:tab/>
-      </w:r>
-      <w:r>
-        <w:rPr>
-          <w:rFonts w:ascii="Times New Roman" w:eastAsia="Calibri" w:hAnsi="Times New Roman" w:cs="Times New Roman"/>
-          <w:sz w:val="24"/>
-          <w:szCs w:val="24"/>
-          <w:lang w:eastAsia="ru-RU"/>
-        </w:rPr>
-        <w:tab/>
-      </w:r>
-      <w:r>
-        <w:rPr>
-          <w:rFonts w:ascii="Times New Roman" w:eastAsia="Calibri" w:hAnsi="Times New Roman" w:cs="Times New Roman"/>
-          <w:sz w:val="24"/>
-          <w:szCs w:val="24"/>
-          <w:lang w:eastAsia="ru-RU"/>
-        </w:rPr>
-        <w:tab/>
-      </w:r>
-    </w:p>
-    <w:p>
-      <w:pPr>
-        <w:spacing w:after="0" w:line="240" w:lineRule="auto"/>
-        <w:rPr>
-          <w:rFonts w:ascii="Times New Roman" w:eastAsia="Calibri" w:hAnsi="Times New Roman" w:cs="Times New Roman"/>
-          <w:sz w:val="24"/>
-          <w:szCs w:val="24"/>
-          <w:lang w:eastAsia="ru-RU"/>
-        </w:rPr>
-      </w:pPr>
-      <w:r>
-        <w:rPr>
-          <w:rFonts w:ascii="Times New Roman" w:eastAsia="Calibri" w:hAnsi="Times New Roman" w:cs="Times New Roman"/>
-          <w:b/>
-          <w:lang w:eastAsia="ru-RU"/>
-        </w:rPr>
-        <w:t>протокол от</w:t>
-      </w:r>
-      <w:r>
-        <w:rPr>
-          <w:rFonts w:ascii="Times New Roman" w:eastAsia="Calibri" w:hAnsi="Times New Roman" w:cs="Times New Roman"/>
-          <w:sz w:val="24"/>
-          <w:szCs w:val="24"/>
-          <w:lang w:eastAsia="ru-RU"/>
-        </w:rPr>
-        <w:t xml:space="preserve"> «___</w:t>
-      </w:r>
-      <w:r>
-        <w:rPr>
-          <w:rFonts w:ascii="Times New Roman" w:eastAsia="Calibri" w:hAnsi="Times New Roman" w:cs="Times New Roman"/>
-          <w:sz w:val="24"/>
-          <w:szCs w:val="24"/>
-          <w:lang w:eastAsia="ru-RU"/>
-        </w:rPr>
-        <w:t xml:space="preserve">» ______________ </w:t>
-      </w:r>
-      <w:r>
-        <w:rPr>
-          <w:rFonts w:ascii="Times New Roman" w:eastAsia="Calibri" w:hAnsi="Times New Roman" w:cs="Times New Roman"/>
-          <w:lang w:eastAsia="ru-RU"/>
-        </w:rPr>
-        <w:t>20</w:t>
-      </w:r>
-      <w:r>
-        <w:rPr>
-          <w:rFonts w:ascii="Times New Roman" w:eastAsia="Calibri" w:hAnsi="Times New Roman" w:cs="Times New Roman"/>
-          <w:sz w:val="24"/>
-          <w:szCs w:val="24"/>
-          <w:lang w:eastAsia="ru-RU"/>
-        </w:rPr>
-        <w:t>__</w:t>
-      </w:r>
-      <w:r>
-        <w:rPr>
-          <w:rFonts w:ascii="Times New Roman" w:eastAsia="Calibri" w:hAnsi="Times New Roman" w:cs="Times New Roman"/>
-          <w:sz w:val="24"/>
-          <w:szCs w:val="24"/>
-          <w:lang w:eastAsia="ru-RU"/>
-        </w:rPr>
-        <w:t>г.</w:t>
-      </w:r>
-    </w:p>
-    <w:p>
-      <w:pPr>
-        <w:spacing w:after="0" w:line="240" w:lineRule="auto"/>
-        <w:rPr>
-          <w:rFonts w:ascii="Times New Roman" w:eastAsia="Calibri" w:hAnsi="Times New Roman" w:cs="Times New Roman"/>
-          <w:sz w:val="24"/>
-          <w:szCs w:val="24"/>
-          <w:lang w:eastAsia="ru-RU"/>
-        </w:rPr>
-      </w:pPr>
-    </w:p>
-    <w:p>
-      <w:pPr>
-        <w:spacing w:after="0" w:line="240" w:lineRule="auto"/>
-        <w:rPr>
-          <w:rFonts w:ascii="Times New Roman" w:eastAsia="Calibri" w:hAnsi="Times New Roman" w:cs="Times New Roman"/>
-          <w:sz w:val="24"/>
-          <w:szCs w:val="24"/>
-          <w:lang w:eastAsia="ru-RU"/>
-        </w:rPr>
-      </w:pPr>
-      <w:r>
-        <w:rPr>
-          <w:rFonts w:ascii="Times New Roman" w:eastAsia="Calibri" w:hAnsi="Times New Roman" w:cs="Times New Roman"/>
-          <w:b/>
-          <w:lang w:eastAsia="ru-RU"/>
-        </w:rPr>
-        <w:t>Дата выдачи задания</w:t>
-      </w:r>
-      <w:r>
-        <w:rPr>
-          <w:rFonts w:ascii="Times New Roman" w:eastAsia="Calibri" w:hAnsi="Times New Roman" w:cs="Times New Roman"/>
-          <w:b/>
-          <w:sz w:val="24"/>
-          <w:szCs w:val="24"/>
-          <w:lang w:eastAsia="ru-RU"/>
-        </w:rPr>
-        <w:t>:</w:t>
-      </w:r>
-      <w:r>
-        <w:rPr>
-          <w:rFonts w:ascii="Times New Roman" w:eastAsia="Calibri" w:hAnsi="Times New Roman" w:cs="Times New Roman"/>
-          <w:sz w:val="24"/>
-          <w:szCs w:val="24"/>
-          <w:lang w:eastAsia="ru-RU"/>
-        </w:rPr>
-        <w:t xml:space="preserve"> «___</w:t>
-      </w:r>
-      <w:r>
-        <w:rPr>
-          <w:rFonts w:ascii="Times New Roman" w:eastAsia="Calibri" w:hAnsi="Times New Roman" w:cs="Times New Roman"/>
-          <w:sz w:val="24"/>
-          <w:szCs w:val="24"/>
-          <w:lang w:eastAsia="ru-RU"/>
-        </w:rPr>
-        <w:t xml:space="preserve">» ____________ </w:t>
-      </w:r>
-      <w:r>
-        <w:rPr>
-          <w:rFonts w:ascii="Times New Roman" w:eastAsia="Calibri" w:hAnsi="Times New Roman" w:cs="Times New Roman"/>
-          <w:lang w:eastAsia="ru-RU"/>
-        </w:rPr>
-        <w:t>20</w:t>
-      </w:r>
-      <w:r>
-        <w:rPr>
-          <w:rFonts w:ascii="Times New Roman" w:eastAsia="Calibri" w:hAnsi="Times New Roman" w:cs="Times New Roman"/>
-          <w:sz w:val="24"/>
-          <w:szCs w:val="24"/>
-          <w:lang w:eastAsia="ru-RU"/>
-        </w:rPr>
-        <w:t>__</w:t>
-      </w:r>
-      <w:r>
-        <w:rPr>
-          <w:rFonts w:ascii="Times New Roman" w:eastAsia="Calibri" w:hAnsi="Times New Roman" w:cs="Times New Roman"/>
-          <w:sz w:val="24"/>
-          <w:szCs w:val="24"/>
-          <w:lang w:eastAsia="ru-RU"/>
-        </w:rPr>
-        <w:t>г.</w:t>
-      </w:r>
-    </w:p>
-    <w:p>
-      <w:pPr>
-        <w:spacing w:after="0" w:line="240" w:lineRule="auto"/>
-        <w:rPr>
-          <w:rFonts w:ascii="Times New Roman" w:eastAsia="Calibri" w:hAnsi="Times New Roman" w:cs="Times New Roman"/>
-          <w:b/>
-          <w:lang w:eastAsia="ru-RU"/>
-        </w:rPr>
-      </w:pPr>
-    </w:p>
-    <w:p>
-      <w:pPr>
-        <w:spacing w:after="0" w:line="240" w:lineRule="auto"/>
-        <w:rPr>
-          <w:rFonts w:ascii="Times New Roman" w:eastAsia="Times New Roman" w:hAnsi="Times New Roman" w:cs="Times New Roman"/>
-        </w:rPr>
-      </w:pPr>
-      <w:r>
-        <w:rPr>
-          <w:rFonts w:ascii="Times New Roman" w:eastAsia="Times New Roman" w:hAnsi="Times New Roman" w:cs="Times New Roman"/>
-          <w:b/>
-        </w:rPr>
-        <w:t xml:space="preserve">Руководитель практики от НГУ: __________________           </w:t>
-      </w:r>
-      <w:proofErr w:type="spellStart"/>
-      <w:r>
-        <w:rPr>
-          <w:rFonts w:ascii="Times New Roman" w:eastAsia="Times New Roman" w:hAnsi="Times New Roman" w:cs="Times New Roman"/>
-          <w:u w:val="single"/>
-        </w:rPr>
-        <w:t>имяРуководителяОтНГУ</w:t>
-      </w:r>
-      <w:proofErr w:type="spellEnd"/>
-      <w:r>
-        <w:rPr>
-          <w:rFonts w:ascii="Times New Roman" w:eastAsia="Times New Roman" w:hAnsi="Times New Roman" w:cs="Times New Roman"/>
-        </w:rPr>
-        <w:t xml:space="preserve">, </w:t>
-      </w:r>
-      <w:proofErr w:type="spellStart"/>
-      <w:r>
-        <w:rPr>
-          <w:rFonts w:ascii="Times New Roman" w:eastAsia="Times New Roman" w:hAnsi="Times New Roman" w:cs="Times New Roman"/>
-          <w:u w:val="single"/>
-        </w:rPr>
-        <w:t>должностьВНГУ</w:t>
-      </w:r>
-      <w:proofErr w:type="spellEnd"/>
-    </w:p>
-    <w:p>
-      <w:pPr>
-        <w:spacing w:after="0" w:line="240" w:lineRule="auto"/>
-        <w:rPr>
-          <w:rFonts w:ascii="Times New Roman" w:eastAsia="Times New Roman" w:hAnsi="Times New Roman" w:cs="Times New Roman"/>
-          <w:b/>
-        </w:rPr>
-      </w:pPr>
-      <w:r>
-        <w:rPr>
-          <w:rFonts w:ascii="Times New Roman" w:eastAsia="Times New Roman" w:hAnsi="Times New Roman" w:cs="Times New Roman"/>
-          <w:b/>
-        </w:rPr>
-        <w:t xml:space="preserve">                                                               </w:t>
-      </w:r>
-      <w:r>
-        <w:rPr>
-          <w:rFonts w:ascii="Times New Roman" w:eastAsia="Times New Roman" w:hAnsi="Times New Roman" w:cs="Times New Roman"/>
-          <w:sz w:val="24"/>
-          <w:szCs w:val="24"/>
-        </w:rPr>
-        <w:t xml:space="preserve">  </w:t>
-      </w:r>
-      <w:r>
-        <w:rPr>
-          <w:rFonts w:ascii="Times New Roman" w:eastAsia="Times New Roman" w:hAnsi="Times New Roman" w:cs="Times New Roman"/>
-          <w:sz w:val="16"/>
-          <w:szCs w:val="16"/>
-        </w:rPr>
-        <w:t xml:space="preserve"> (подпись)                                                        (ФИО, должность)</w:t>
-      </w:r>
-    </w:p>
-    <w:p>
-      <w:pPr>
-        <w:spacing w:after="0" w:line="240" w:lineRule="auto"/>
-        <w:rPr>
-          <w:rFonts w:ascii="Times New Roman" w:eastAsia="Times New Roman" w:hAnsi="Times New Roman" w:cs="Times New Roman"/>
-          <w:b/>
-        </w:rPr>
-      </w:pPr>
-      <w:r>
-        <w:rPr>
-          <w:rFonts w:ascii="Times New Roman" w:eastAsia="Times New Roman" w:hAnsi="Times New Roman" w:cs="Times New Roman"/>
-          <w:b/>
-        </w:rPr>
-        <w:t xml:space="preserve">Руководитель ВКР:                         __________________           </w:t>
-      </w:r>
-      <w:proofErr w:type="spellStart"/>
-      <w:r>
-        <w:rPr>
-          <w:rFonts w:ascii="Times New Roman" w:eastAsia="Times New Roman" w:hAnsi="Times New Roman" w:cs="Times New Roman"/>
-          <w:sz w:val="24"/>
-          <w:szCs w:val="24"/>
-          <w:u w:val="single"/>
-        </w:rPr>
-        <w:t>имяРуководителяВКР</w:t>
-      </w:r>
-      <w:proofErr w:type="spellEnd"/>
-      <w:r>
-        <w:rPr>
-          <w:rFonts w:ascii="Times New Roman" w:eastAsia="Times New Roman" w:hAnsi="Times New Roman" w:cs="Times New Roman"/>
-          <w:sz w:val="24"/>
-          <w:szCs w:val="24"/>
-        </w:rPr>
-        <w:t xml:space="preserve">, </w:t>
-      </w:r>
-      <w:proofErr w:type="spellStart"/>
-      <w:r>
-        <w:rPr>
-          <w:rFonts w:ascii="Times New Roman" w:eastAsia="Times New Roman" w:hAnsi="Times New Roman" w:cs="Times New Roman"/>
-          <w:sz w:val="24"/>
-          <w:szCs w:val="24"/>
-          <w:u w:val="single"/>
-        </w:rPr>
-        <w:t>должностьРуководителяВКР</w:t>
-      </w:r>
-      <w:proofErr w:type="spellEnd"/>
-    </w:p>
-    <w:p>
-      <w:pPr>
-        <w:spacing w:after="0" w:line="240" w:lineRule="auto"/>
-        <w:rPr>
-          <w:rFonts w:ascii="Times New Roman" w:eastAsia="Times New Roman" w:hAnsi="Times New Roman" w:cs="Times New Roman"/>
-          <w:b/>
-        </w:rPr>
-      </w:pPr>
-      <w:r>
-        <w:rPr>
-          <w:rFonts w:ascii="Times New Roman" w:eastAsia="Times New Roman" w:hAnsi="Times New Roman" w:cs="Times New Roman"/>
-          <w:b/>
-        </w:rPr>
-        <w:t xml:space="preserve">                                                               </w:t>
-      </w:r>
-      <w:r>
-        <w:rPr>
-          <w:rFonts w:ascii="Times New Roman" w:eastAsia="Times New Roman" w:hAnsi="Times New Roman" w:cs="Times New Roman"/>
-          <w:sz w:val="24"/>
-          <w:szCs w:val="24"/>
-        </w:rPr>
-        <w:t xml:space="preserve">  </w:t>
-      </w:r>
-      <w:r>
-        <w:rPr>
-          <w:rFonts w:ascii="Times New Roman" w:eastAsia="Times New Roman" w:hAnsi="Times New Roman" w:cs="Times New Roman"/>
-          <w:sz w:val="16"/>
-          <w:szCs w:val="16"/>
-        </w:rPr>
-        <w:t xml:space="preserve"> (подпись)                                                        (ФИО, должность)</w:t>
-      </w:r>
-    </w:p>
-    <w:p>
-      <w:pPr>
-        <w:spacing w:after="0" w:line="240" w:lineRule="auto"/>
-        <w:rPr>
-          <w:rFonts w:ascii="Times New Roman" w:eastAsia="Times New Roman" w:hAnsi="Times New Roman" w:cs="Times New Roman"/>
-        </w:rPr>
-      </w:pPr>
-      <w:r>
-        <w:rPr>
-          <w:rFonts w:ascii="Times New Roman" w:eastAsia="Times New Roman" w:hAnsi="Times New Roman" w:cs="Times New Roman"/>
-          <w:b/>
-        </w:rPr>
-        <w:t xml:space="preserve">Руководитель практики от </w:t>
-      </w:r>
-      <w:r>
-        <w:rPr>
-          <w:rFonts w:ascii="Times New Roman" w:eastAsia="Times New Roman" w:hAnsi="Times New Roman" w:cs="Times New Roman"/>
-          <w:b/>
-        </w:rPr>
-        <w:br/>
-        <w:t xml:space="preserve">профильной организации:              __________________           </w:t>
-      </w:r>
-      <w:proofErr w:type="spellStart"/>
-      <w:r>
-        <w:rPr>
-          <w:rFonts w:ascii="Times New Roman" w:eastAsia="Times New Roman" w:hAnsi="Times New Roman" w:cs="Times New Roman"/>
-          <w:u w:val="single"/>
-        </w:rPr>
-        <w:t>имяРуководителяОтОрганизации</w:t>
-      </w:r>
-      <w:proofErr w:type="spellEnd"/>
-      <w:r>
-        <w:rPr>
-          <w:rFonts w:ascii="Times New Roman" w:eastAsia="Times New Roman" w:hAnsi="Times New Roman" w:cs="Times New Roman"/>
-        </w:rPr>
-        <w:t xml:space="preserve">, </w:t>
-      </w:r>
-      <w:proofErr w:type="spellStart"/>
-      <w:r>
-        <w:rPr>
-          <w:rFonts w:ascii="Times New Roman" w:eastAsia="Times New Roman" w:hAnsi="Times New Roman" w:cs="Times New Roman"/>
-          <w:u w:val="single"/>
-        </w:rPr>
-        <w:t>должностьВОрганизации</w:t>
-      </w:r>
-      <w:proofErr w:type="spellEnd"/>
-    </w:p>
-    <w:p>
-      <w:pPr>
-        <w:spacing w:after="0" w:line="240" w:lineRule="auto"/>
-        <w:rPr>
-          <w:rFonts w:ascii="Times New Roman" w:eastAsia="Times New Roman" w:hAnsi="Times New Roman" w:cs="Times New Roman"/>
-          <w:b/>
-        </w:rPr>
-      </w:pPr>
-      <w:r>
-        <w:rPr>
-          <w:rFonts w:ascii="Times New Roman" w:eastAsia="Times New Roman" w:hAnsi="Times New Roman" w:cs="Times New Roman"/>
-          <w:b/>
-        </w:rPr>
-        <w:t xml:space="preserve">                                                               </w:t>
-      </w:r>
-      <w:r>
-        <w:rPr>
-          <w:rFonts w:ascii="Times New Roman" w:eastAsia="Times New Roman" w:hAnsi="Times New Roman" w:cs="Times New Roman"/>
-          <w:sz w:val="24"/>
-          <w:szCs w:val="24"/>
-        </w:rPr>
-        <w:t xml:space="preserve">  </w:t>
-      </w:r>
-      <w:r>
-        <w:rPr>
-          <w:rFonts w:ascii="Times New Roman" w:eastAsia="Times New Roman" w:hAnsi="Times New Roman" w:cs="Times New Roman"/>
-          <w:sz w:val="16"/>
-          <w:szCs w:val="16"/>
-        </w:rPr>
-        <w:t xml:space="preserve"> (подпись)                                                        (ФИО, должность)</w:t>
-      </w:r>
-    </w:p>
-    <w:p>
-      <w:pPr>
-        <w:spacing w:after="0" w:line="240" w:lineRule="auto"/>
-        <w:rPr>
-          <w:rFonts w:ascii="Times New Roman" w:eastAsia="Calibri" w:hAnsi="Times New Roman" w:cs="Times New Roman"/>
-          <w:b/>
-          <w:lang w:eastAsia="ru-RU"/>
-        </w:rPr>
-      </w:pPr>
-    </w:p>
-    <w:p>
-      <w:pPr>
-        <w:spacing w:after="0" w:line="240" w:lineRule="auto"/>
-        <w:rPr>
-          <w:rFonts w:ascii="Times New Roman" w:eastAsia="Calibri" w:hAnsi="Times New Roman" w:cs="Times New Roman"/>
-          <w:b/>
-          <w:lang w:eastAsia="ru-RU"/>
-        </w:rPr>
-      </w:pPr>
-      <w:r>
-        <w:rPr>
-          <w:rFonts w:ascii="Times New Roman" w:eastAsia="Calibri" w:hAnsi="Times New Roman" w:cs="Times New Roman"/>
-          <w:b/>
-          <w:lang w:eastAsia="ru-RU"/>
-        </w:rPr>
-        <w:t>Задание приня</w:t>
-      </w:r>
-      <w:proofErr w:type="gramStart"/>
-      <w:r>
-        <w:rPr>
-          <w:rFonts w:ascii="Times New Roman" w:eastAsia="Calibri" w:hAnsi="Times New Roman" w:cs="Times New Roman"/>
-          <w:b/>
-          <w:lang w:eastAsia="ru-RU"/>
-        </w:rPr>
-        <w:t>л</w:t>
-      </w:r>
-      <w:r>
-        <w:rPr>
-          <w:rFonts w:ascii="Times New Roman" w:eastAsia="Calibri" w:hAnsi="Times New Roman" w:cs="Times New Roman"/>
-          <w:b/>
-          <w:lang w:eastAsia="ru-RU"/>
-        </w:rPr>
-        <w:t>(</w:t>
-      </w:r>
-      <w:proofErr w:type="gramEnd"/>
-      <w:r>
-        <w:rPr>
-          <w:rFonts w:ascii="Times New Roman" w:eastAsia="Calibri" w:hAnsi="Times New Roman" w:cs="Times New Roman"/>
-          <w:b/>
-          <w:lang w:eastAsia="ru-RU"/>
-        </w:rPr>
-        <w:t>а)</w:t>
-      </w:r>
-      <w:r>
-        <w:rPr>
-          <w:rFonts w:ascii="Times New Roman" w:eastAsia="Calibri" w:hAnsi="Times New Roman" w:cs="Times New Roman"/>
-          <w:b/>
-          <w:lang w:eastAsia="ru-RU"/>
-        </w:rPr>
-        <w:t xml:space="preserve"> к исполнению</w:t>
-      </w:r>
-      <w:r>
-        <w:rPr>
-          <w:rFonts w:ascii="Times New Roman" w:eastAsia="Calibri" w:hAnsi="Times New Roman" w:cs="Times New Roman"/>
-          <w:b/>
-          <w:lang w:eastAsia="ru-RU"/>
-        </w:rPr>
-        <w:t>:</w:t>
-      </w:r>
-      <w:r>
-        <w:rPr>
-          <w:rFonts w:ascii="Times New Roman" w:eastAsia="Calibri" w:hAnsi="Times New Roman" w:cs="Times New Roman"/>
-          <w:b/>
-          <w:lang w:eastAsia="ru-RU"/>
-        </w:rPr>
-        <w:t xml:space="preserve"> __________</w:t>
-      </w:r>
-      <w:r>
-        <w:rPr>
-          <w:rFonts w:ascii="Times New Roman" w:eastAsia="Calibri" w:hAnsi="Times New Roman" w:cs="Times New Roman"/>
-          <w:b/>
-          <w:lang w:eastAsia="ru-RU"/>
-        </w:rPr>
-        <w:t>________</w:t>
-      </w:r>
-      <w:r>
-        <w:rPr>
-          <w:rFonts w:ascii="Times New Roman" w:eastAsia="Calibri" w:hAnsi="Times New Roman" w:cs="Times New Roman"/>
-          <w:b/>
-          <w:lang w:eastAsia="ru-RU"/>
-        </w:rPr>
-        <w:t xml:space="preserve">          </w:t>
-      </w:r>
-      <w:proofErr w:type="spellStart"/>
-      <w:r>
-        <w:rPr>
-          <w:rFonts w:ascii="Times New Roman" w:eastAsia="Times New Roman" w:hAnsi="Times New Roman" w:cs="Times New Roman"/>
-          <w:u w:val="single"/>
-        </w:rPr>
-        <w:t>имяСтудентаИ</w:t>
-      </w:r>
-      <w:proofErr w:type="spellEnd"/>
-    </w:p>
-    <w:p>
-      <w:pPr>
-        <w:spacing w:after="0" w:line="240" w:lineRule="auto"/>
-        <w:rPr>
-          <w:rFonts w:ascii="Times New Roman" w:eastAsia="Calibri" w:hAnsi="Times New Roman" w:cs="Times New Roman"/>
-          <w:sz w:val="16"/>
-          <w:szCs w:val="16"/>
-          <w:lang w:eastAsia="ru-RU"/>
-        </w:rPr>
-      </w:pPr>
-      <w:r>
-        <w:rPr>
-          <w:rFonts w:ascii="Times New Roman" w:eastAsia="Calibri" w:hAnsi="Times New Roman" w:cs="Times New Roman"/>
-          <w:b/>
-          <w:lang w:eastAsia="ru-RU"/>
-        </w:rPr>
-        <w:t xml:space="preserve">                                                               </w:t>
-      </w:r>
-      <w:r>
-        <w:rPr>
-          <w:rFonts w:ascii="Times New Roman" w:eastAsia="Calibri" w:hAnsi="Times New Roman" w:cs="Times New Roman"/>
-          <w:sz w:val="24"/>
-          <w:szCs w:val="24"/>
-          <w:lang w:eastAsia="ru-RU"/>
-        </w:rPr>
-        <w:t xml:space="preserve">  </w:t>
-      </w:r>
-      <w:r>
-        <w:rPr>
-          <w:rFonts w:ascii="Times New Roman" w:eastAsia="Calibri" w:hAnsi="Times New Roman" w:cs="Times New Roman"/>
-          <w:sz w:val="16"/>
-          <w:szCs w:val="16"/>
-          <w:lang w:eastAsia="ru-RU"/>
-        </w:rPr>
-        <w:t xml:space="preserve"> </w:t>
-      </w:r>
-      <w:r>
-        <w:rPr>
-          <w:rFonts w:ascii="Times New Roman" w:eastAsia="Calibri" w:hAnsi="Times New Roman" w:cs="Times New Roman"/>
-          <w:sz w:val="16"/>
-          <w:szCs w:val="16"/>
-          <w:lang w:eastAsia="ru-RU"/>
-        </w:rPr>
-        <w:t>(</w:t>
-      </w:r>
-      <w:r>
-        <w:rPr>
-          <w:rFonts w:ascii="Times New Roman" w:eastAsia="Calibri" w:hAnsi="Times New Roman" w:cs="Times New Roman"/>
-          <w:sz w:val="16"/>
-          <w:szCs w:val="16"/>
-          <w:lang w:eastAsia="ru-RU"/>
-        </w:rPr>
-        <w:t>п</w:t>
-      </w:r>
-      <w:r>
-        <w:rPr>
-          <w:rFonts w:ascii="Times New Roman" w:eastAsia="Calibri" w:hAnsi="Times New Roman" w:cs="Times New Roman"/>
-          <w:sz w:val="16"/>
-          <w:szCs w:val="16"/>
-          <w:lang w:eastAsia="ru-RU"/>
-        </w:rPr>
-        <w:t xml:space="preserve">одпись </w:t>
-      </w:r>
-      <w:proofErr w:type="gramStart"/>
-      <w:r>
-        <w:rPr>
-          <w:rFonts w:ascii="Times New Roman" w:eastAsia="Calibri" w:hAnsi="Times New Roman" w:cs="Times New Roman"/>
-          <w:sz w:val="16"/>
-          <w:szCs w:val="16"/>
-          <w:lang w:eastAsia="ru-RU"/>
-        </w:rPr>
-        <w:t>обучающегося</w:t>
-      </w:r>
-      <w:proofErr w:type="gramEnd"/>
-      <w:r>
-        <w:rPr>
-          <w:rFonts w:ascii="Times New Roman" w:eastAsia="Calibri" w:hAnsi="Times New Roman" w:cs="Times New Roman"/>
-          <w:sz w:val="16"/>
-          <w:szCs w:val="16"/>
-          <w:lang w:eastAsia="ru-RU"/>
-        </w:rPr>
-        <w:t>)</w:t>
-      </w:r>
-      <w:r>
-        <w:rPr>
-          <w:rFonts w:ascii="Times New Roman" w:eastAsia="Calibri" w:hAnsi="Times New Roman" w:cs="Times New Roman"/>
-          <w:sz w:val="16"/>
-          <w:szCs w:val="16"/>
-          <w:lang w:eastAsia="ru-RU"/>
-        </w:rPr>
-        <w:t xml:space="preserve">               </w:t>
-      </w:r>
-      <w:r>
-        <w:rPr>
-          <w:rFonts w:ascii="Times New Roman" w:eastAsia="Calibri" w:hAnsi="Times New Roman" w:cs="Times New Roman"/>
-          <w:sz w:val="16"/>
-          <w:szCs w:val="16"/>
-          <w:lang w:eastAsia="ru-RU"/>
-        </w:rPr>
-        <w:t xml:space="preserve">            </w:t>
-      </w:r>
-      <w:r>
-        <w:rPr>
-          <w:rFonts w:ascii="Times New Roman" w:eastAsia="Calibri" w:hAnsi="Times New Roman" w:cs="Times New Roman"/>
-          <w:sz w:val="16"/>
-          <w:szCs w:val="16"/>
-          <w:lang w:eastAsia="ru-RU"/>
-        </w:rPr>
-        <w:t xml:space="preserve">     (</w:t>
-      </w:r>
-      <w:r>
-        <w:rPr>
-          <w:rFonts w:ascii="Times New Roman" w:eastAsia="Calibri" w:hAnsi="Times New Roman" w:cs="Times New Roman"/>
-          <w:sz w:val="16"/>
-          <w:szCs w:val="16"/>
-          <w:lang w:eastAsia="ru-RU"/>
-        </w:rPr>
-        <w:t>ФИО</w:t>
-      </w:r>
-      <w:r>
-        <w:rPr>
-          <w:rFonts w:ascii="Times New Roman" w:eastAsia="Calibri" w:hAnsi="Times New Roman" w:cs="Times New Roman"/>
-          <w:sz w:val="16"/>
-          <w:szCs w:val="16"/>
-          <w:lang w:eastAsia="ru-RU"/>
-        </w:rPr>
-        <w:t>)</w:t>
-      </w:r>
-    </w:p>
-    <w:p>
-      <w:pPr>
-        <w:spacing w:after="0" w:line="240" w:lineRule="auto"/>
-        <w:jc w:val="both"/>
-        <w:rPr>
-          <w:rFonts w:ascii="Times New Roman" w:eastAsia="Calibri" w:hAnsi="Times New Roman" w:cs="Times New Roman"/>
-          <w:sz w:val="24"/>
-          <w:szCs w:val="24"/>
-          <w:lang w:eastAsia="ru-RU"/>
-        </w:rPr>
-      </w:pPr>
-    </w:p>
-    <w:p>
-      <w:pPr>
-        <w:spacing w:after="0" w:line="240" w:lineRule="auto"/>
-        <w:ind w:firstLine="709"/>
-        <w:jc w:val="both"/>
-        <w:rPr>
-          <w:rFonts w:ascii="Times New Roman" w:eastAsia="Calibri" w:hAnsi="Times New Roman" w:cs="Times New Roman"/>
-          <w:lang w:eastAsia="ru-RU"/>
-        </w:rPr>
-      </w:pPr>
-      <w:r>
-        <w:rPr>
-          <w:rFonts w:ascii="Times New Roman" w:eastAsia="Calibri" w:hAnsi="Times New Roman" w:cs="Times New Roman"/>
-          <w:lang w:eastAsia="ru-RU"/>
-        </w:rPr>
-        <w:t>Инструктаж обучающегося</w:t>
-      </w:r>
-      <w:r>
-        <w:rPr>
-          <w:rFonts w:ascii="Times New Roman" w:eastAsia="Calibri" w:hAnsi="Times New Roman" w:cs="Times New Roman"/>
-          <w:lang w:eastAsia="ru-RU"/>
-        </w:rPr>
-        <w:t xml:space="preserve"> по ознакомлению с требованиями охраны труда, техники безопасности, пожарной безопасности, а также с правилами внутреннего </w:t>
-      </w:r>
-      <w:r>
-        <w:rPr>
-          <w:rFonts w:ascii="Times New Roman" w:eastAsia="Calibri" w:hAnsi="Times New Roman" w:cs="Times New Roman"/>
-          <w:lang w:eastAsia="ru-RU"/>
-        </w:rPr>
-        <w:t xml:space="preserve">трудового </w:t>
-      </w:r>
-      <w:r>
-        <w:rPr>
-          <w:rFonts w:ascii="Times New Roman" w:eastAsia="Calibri" w:hAnsi="Times New Roman" w:cs="Times New Roman"/>
-          <w:lang w:eastAsia="ru-RU"/>
-        </w:rPr>
-        <w:t>распорядка</w:t>
-      </w:r>
-      <w:r>
-        <w:rPr>
-          <w:rFonts w:ascii="Times New Roman" w:eastAsia="Calibri" w:hAnsi="Times New Roman" w:cs="Times New Roman"/>
-          <w:lang w:eastAsia="ru-RU"/>
-        </w:rPr>
-        <w:t xml:space="preserve"> </w:t>
-      </w:r>
-      <w:r>
-        <w:rPr>
-          <w:rFonts w:ascii="Times New Roman" w:eastAsia="Calibri" w:hAnsi="Times New Roman" w:cs="Times New Roman"/>
-          <w:lang w:eastAsia="ru-RU"/>
-        </w:rPr>
-        <w:t xml:space="preserve">проведен </w:t>
-      </w:r>
-      <w:r>
-        <w:rPr>
-          <w:rFonts w:ascii="Times New Roman" w:eastAsia="Calibri" w:hAnsi="Times New Roman" w:cs="Times New Roman"/>
-          <w:lang w:eastAsia="ru-RU"/>
-        </w:rPr>
-        <w:t>с оформлением установленной документации</w:t>
-      </w:r>
-      <w:r>
-        <w:rPr>
-          <w:rFonts w:ascii="Times New Roman" w:eastAsia="Calibri" w:hAnsi="Times New Roman" w:cs="Times New Roman"/>
-          <w:lang w:eastAsia="ru-RU"/>
-        </w:rPr>
-        <w:t xml:space="preserve"> «___» _________ 20 ___ г.</w:t>
-      </w:r>
-      <w:r>
-        <w:rPr>
-          <w:rFonts w:ascii="Times New Roman" w:eastAsia="Calibri" w:hAnsi="Times New Roman" w:cs="Times New Roman"/>
-          <w:lang w:eastAsia="ru-RU"/>
-        </w:rPr>
-        <w:t xml:space="preserve">  </w:t>
-      </w:r>
-    </w:p>
-    <w:p>
-      <w:pPr>
-        <w:spacing w:after="0" w:line="240" w:lineRule="auto"/>
-        <w:jc w:val="both"/>
-        <w:rPr>
-          <w:rFonts w:ascii="Times New Roman" w:eastAsia="Calibri" w:hAnsi="Times New Roman" w:cs="Times New Roman"/>
-          <w:lang w:eastAsia="ru-RU"/>
-        </w:rPr>
-      </w:pPr>
-      <w:r>
-        <w:rPr>
-          <w:rFonts w:ascii="Times New Roman" w:eastAsia="Calibri" w:hAnsi="Times New Roman" w:cs="Times New Roman"/>
-          <w:lang w:eastAsia="ru-RU"/>
-        </w:rPr>
-        <w:t xml:space="preserve">Руководитель практики назначен распорядительным актом </w:t>
-      </w:r>
-      <w:r>
-        <w:rPr>
-          <w:rFonts w:ascii="Times New Roman" w:eastAsia="Calibri" w:hAnsi="Times New Roman" w:cs="Times New Roman"/>
-          <w:lang w:eastAsia="ru-RU"/>
-        </w:rPr>
-        <w:t>от «__</w:t>
-      </w:r>
-      <w:r>
-        <w:rPr>
-          <w:rFonts w:ascii="Times New Roman" w:eastAsia="Calibri" w:hAnsi="Times New Roman" w:cs="Times New Roman"/>
-          <w:lang w:eastAsia="ru-RU"/>
-        </w:rPr>
-        <w:t>_» ____</w:t>
-      </w:r>
-      <w:r>
-        <w:rPr>
-          <w:rFonts w:ascii="Times New Roman" w:eastAsia="Calibri" w:hAnsi="Times New Roman" w:cs="Times New Roman"/>
-          <w:lang w:eastAsia="ru-RU"/>
-        </w:rPr>
-        <w:t>___</w:t>
-      </w:r>
-      <w:r>
-        <w:rPr>
-          <w:rFonts w:ascii="Times New Roman" w:eastAsia="Calibri" w:hAnsi="Times New Roman" w:cs="Times New Roman"/>
-          <w:lang w:eastAsia="ru-RU"/>
-        </w:rPr>
-        <w:t>__ 20__г. №______</w:t>
-      </w:r>
-      <w:r>
-        <w:rPr>
-          <w:rFonts w:ascii="Times New Roman" w:eastAsia="Calibri" w:hAnsi="Times New Roman" w:cs="Times New Roman"/>
-          <w:lang w:eastAsia="ru-RU"/>
-        </w:rPr>
-        <w:t>____</w:t>
-      </w:r>
       <w:r>
         <w:rPr>
           <w:rFonts w:ascii="Times New Roman" w:eastAsia="Calibri" w:hAnsi="Times New Roman" w:cs="Times New Roman"/>

--- a/src/main/resources/templates/masters/2nd_course/tprs/Прил 1_ИЗ на практику_Магистратура_ТРПС_4 сем.docx
+++ b/src/main/resources/templates/masters/2nd_course/tprs/Прил 1_ИЗ на практику_Магистратура_ТРПС_4 сем.docx
@@ -1485,106 +1485,100 @@
     </w:p>
     <w:p>
       <w:pPr>
-        <w:spacing w:after="0" w:line="240" w:lineRule="auto"/>
-        <w:jc w:val="both"/>
-        <w:rPr>
-          <w:rFonts w:ascii="Times New Roman" w:eastAsia="Times New Roman" w:hAnsi="Times New Roman" w:cs="Times New Roman"/>
-          <w:b/>
-        </w:rPr>
-      </w:pPr>
-      <w:r>
-        <w:rPr>
-          <w:rFonts w:ascii="Times New Roman" w:eastAsia="Times New Roman" w:hAnsi="Times New Roman" w:cs="Times New Roman"/>
-          <w:b/>
-        </w:rPr>
-        <w:t xml:space="preserve">Руководитель практики от НГУ </w:t>
-      </w:r>
-      <w:proofErr w:type="spellStart"/>
-      <w:r>
-        <w:rPr>
-          <w:rFonts w:ascii="Times New Roman" w:eastAsia="Times New Roman" w:hAnsi="Times New Roman" w:cs="Times New Roman"/>
-          <w:sz w:val="24"/>
-          <w:szCs w:val="24"/>
-          <w:u w:val="single"/>
-        </w:rPr>
-        <w:t>имяРуководителяОтНГУ</w:t>
-      </w:r>
-      <w:proofErr w:type="spellEnd"/>
-      <w:r>
-        <w:rPr>
-          <w:rFonts w:ascii="Times New Roman" w:eastAsia="Times New Roman" w:hAnsi="Times New Roman" w:cs="Times New Roman"/>
-          <w:sz w:val="24"/>
-          <w:szCs w:val="24"/>
-        </w:rPr>
-        <w:t xml:space="preserve"> </w:t>
-      </w:r>
-      <w:r>
-        <w:rPr>
-          <w:rFonts w:ascii="Times New Roman" w:eastAsia="Times New Roman" w:hAnsi="Times New Roman" w:cs="Times New Roman"/>
-          <w:sz w:val="24"/>
-          <w:szCs w:val="24"/>
-        </w:rPr>
-        <w:tab/>
-      </w:r>
-      <w:proofErr w:type="spellStart"/>
-      <w:r>
-        <w:rPr>
-          <w:rFonts w:ascii="Times New Roman" w:eastAsia="Times New Roman" w:hAnsi="Times New Roman" w:cs="Times New Roman"/>
-          <w:sz w:val="24"/>
-          <w:szCs w:val="24"/>
-          <w:u w:val="single"/>
-        </w:rPr>
-        <w:t>должностьВНГУ</w:t>
-      </w:r>
-      <w:proofErr w:type="spellEnd"/>
-    </w:p>
-    <w:p>
-      <w:pPr>
         <w:tabs>
           <w:tab w:val="left" w:pos="3828"/>
           <w:tab w:val="left" w:pos="6946"/>
         </w:tabs>
         <w:spacing w:after="0" w:line="240" w:lineRule="auto"/>
-        <w:jc w:val="both"/>
+        <w:rPr>
+          <w:rFonts w:ascii="Times New Roman" w:eastAsia="Calibri" w:hAnsi="Times New Roman" w:cs="Times New Roman"/>
+          <w:sz w:val="24"/>
+          <w:szCs w:val="24"/>
+          <w:vertAlign w:val="superscript"/>
+          <w:lang w:eastAsia="ru-RU"/>
+        </w:rPr>
+      </w:pPr>
+      <w:r>
         <w:rPr>
           <w:rFonts w:ascii="Times New Roman" w:eastAsia="Times New Roman" w:hAnsi="Times New Roman" w:cs="Times New Roman"/>
-          <w:sz w:val="24"/>
-          <w:szCs w:val="24"/>
-          <w:vertAlign w:val="superscript"/>
-        </w:rPr>
-      </w:pPr>
+          <w:b/>
+        </w:rPr>
+        <w:t xml:space="preserve">Руководитель практики от НГУ </w:t>
+      </w:r>
+      <w:proofErr w:type="spellStart"/>
       <w:r>
         <w:rPr>
           <w:rFonts w:ascii="Times New Roman" w:eastAsia="Times New Roman" w:hAnsi="Times New Roman" w:cs="Times New Roman"/>
           <w:sz w:val="24"/>
           <w:szCs w:val="24"/>
+          <w:u w:val="single"/>
+        </w:rPr>
+        <w:t>имяРуководителяОтНГУ</w:t>
+      </w:r>
+      <w:proofErr w:type="spellEnd"/>
+      <w:r>
+        <w:rPr>
+          <w:rFonts w:ascii="Times New Roman" w:eastAsia="Times New Roman" w:hAnsi="Times New Roman" w:cs="Times New Roman"/>
+          <w:sz w:val="24"/>
+          <w:szCs w:val="24"/>
+        </w:rPr>
+        <w:t xml:space="preserve"> </w:t>
+      </w:r>
+      <w:r>
+        <w:rPr>
+          <w:rFonts w:ascii="Times New Roman" w:eastAsia="Times New Roman" w:hAnsi="Times New Roman" w:cs="Times New Roman"/>
+          <w:sz w:val="24"/>
+          <w:szCs w:val="24"/>
+        </w:rPr>
+        <w:tab/>
+      </w:r>
+      <w:proofErr w:type="spellStart"/>
+      <w:r>
+        <w:rPr>
+          <w:rFonts w:ascii="Times New Roman" w:eastAsia="Times New Roman" w:hAnsi="Times New Roman" w:cs="Times New Roman"/>
+          <w:sz w:val="24"/>
+          <w:szCs w:val="24"/>
+          <w:u w:val="single"/>
+        </w:rPr>
+        <w:t>должностьВНГУ</w:t>
+      </w:r>
+      <w:proofErr w:type="spellEnd"/>
+      <w:r>
+        <w:rPr>
+          <w:rFonts w:ascii="Times New Roman" w:eastAsia="Calibri" w:hAnsi="Times New Roman" w:cs="Times New Roman"/>
+          <w:sz w:val="24"/>
+          <w:szCs w:val="24"/>
+          <w:lang w:eastAsia="ru-RU"/>
         </w:rPr>
         <w:t xml:space="preserve">            </w:t>
       </w:r>
       <w:r>
         <w:rPr>
-          <w:rFonts w:ascii="Times New Roman" w:eastAsia="Times New Roman" w:hAnsi="Times New Roman" w:cs="Times New Roman"/>
-          <w:sz w:val="24"/>
-          <w:szCs w:val="24"/>
+          <w:rFonts w:ascii="Times New Roman" w:eastAsia="Calibri" w:hAnsi="Times New Roman" w:cs="Times New Roman"/>
+          <w:sz w:val="24"/>
+          <w:szCs w:val="24"/>
+          <w:lang w:eastAsia="ru-RU"/>
         </w:rPr>
         <w:tab/>
         <w:t xml:space="preserve"> </w:t>
       </w:r>
       <w:r>
         <w:rPr>
-          <w:rFonts w:ascii="Times New Roman" w:eastAsia="Times New Roman" w:hAnsi="Times New Roman" w:cs="Times New Roman"/>
+          <w:rFonts w:ascii="Times New Roman" w:eastAsia="Calibri" w:hAnsi="Times New Roman" w:cs="Times New Roman"/>
           <w:sz w:val="24"/>
           <w:szCs w:val="24"/>
           <w:vertAlign w:val="superscript"/>
+          <w:lang w:eastAsia="ru-RU"/>
         </w:rPr>
         <w:t xml:space="preserve">(Ф.И.О. полностью) </w:t>
       </w:r>
       <w:r>
         <w:rPr>
-          <w:rFonts w:ascii="Times New Roman" w:eastAsia="Times New Roman" w:hAnsi="Times New Roman" w:cs="Times New Roman"/>
+          <w:rFonts w:ascii="Times New Roman" w:eastAsia="Calibri" w:hAnsi="Times New Roman" w:cs="Times New Roman"/>
           <w:sz w:val="24"/>
           <w:szCs w:val="24"/>
           <w:vertAlign w:val="superscript"/>
+          <w:lang w:eastAsia="ru-RU"/>
         </w:rPr>
         <w:tab/>
         <w:t xml:space="preserve"> (должность)</w:t>
@@ -1596,7 +1590,6 @@
           <w:tab w:val="left" w:pos="3402"/>
         </w:tabs>
         <w:spacing w:after="0" w:line="240" w:lineRule="auto"/>
-        <w:jc w:val="both"/>
         <w:rPr>
           <w:rFonts w:ascii="Times New Roman" w:eastAsia="Times New Roman" w:hAnsi="Times New Roman" w:cs="Times New Roman"/>
           <w:b/>
@@ -1607,7 +1600,7 @@
           <w:rFonts w:ascii="Times New Roman" w:eastAsia="Times New Roman" w:hAnsi="Times New Roman" w:cs="Times New Roman"/>
           <w:b/>
         </w:rPr>
-        <w:t xml:space="preserve">Руководитель ВКР          </w:t>
+        <w:t xml:space="preserve">Руководитель ВКР      </w:t>
       </w:r>
       <w:proofErr w:type="spellStart"/>
       <w:r>
@@ -1634,8 +1627,7 @@
           <w:sz w:val="24"/>
           <w:szCs w:val="24"/>
         </w:rPr>
-        <w:tab/>
-        <w:t xml:space="preserve">               </w:t>
+        <w:t xml:space="preserve">   </w:t>
       </w:r>
       <w:proofErr w:type="spellStart"/>
       <w:r>
@@ -1656,46 +1648,50 @@
           <w:tab w:val="left" w:pos="6946"/>
         </w:tabs>
         <w:spacing w:after="0" w:line="240" w:lineRule="auto"/>
-        <w:jc w:val="both"/>
-        <w:rPr>
-          <w:rFonts w:ascii="Times New Roman" w:eastAsia="Times New Roman" w:hAnsi="Times New Roman" w:cs="Times New Roman"/>
+        <w:rPr>
+          <w:rFonts w:ascii="Times New Roman" w:eastAsia="Calibri" w:hAnsi="Times New Roman" w:cs="Times New Roman"/>
           <w:sz w:val="24"/>
           <w:szCs w:val="24"/>
           <w:vertAlign w:val="superscript"/>
-        </w:rPr>
-      </w:pPr>
-      <w:r>
-        <w:rPr>
-          <w:rFonts w:ascii="Times New Roman" w:eastAsia="Times New Roman" w:hAnsi="Times New Roman" w:cs="Times New Roman"/>
-          <w:sz w:val="24"/>
-          <w:szCs w:val="24"/>
+          <w:lang w:eastAsia="ru-RU"/>
+        </w:rPr>
+      </w:pPr>
+      <w:r>
+        <w:rPr>
+          <w:rFonts w:ascii="Times New Roman" w:eastAsia="Calibri" w:hAnsi="Times New Roman" w:cs="Times New Roman"/>
+          <w:sz w:val="24"/>
+          <w:szCs w:val="24"/>
+          <w:lang w:eastAsia="ru-RU"/>
         </w:rPr>
         <w:t xml:space="preserve">            </w:t>
       </w:r>
       <w:r>
         <w:rPr>
-          <w:rFonts w:ascii="Times New Roman" w:eastAsia="Times New Roman" w:hAnsi="Times New Roman" w:cs="Times New Roman"/>
-          <w:sz w:val="24"/>
-          <w:szCs w:val="24"/>
+          <w:rFonts w:ascii="Times New Roman" w:eastAsia="Calibri" w:hAnsi="Times New Roman" w:cs="Times New Roman"/>
+          <w:sz w:val="24"/>
+          <w:szCs w:val="24"/>
+          <w:lang w:eastAsia="ru-RU"/>
         </w:rPr>
         <w:tab/>
         <w:t xml:space="preserve"> </w:t>
       </w:r>
       <w:r>
         <w:rPr>
-          <w:rFonts w:ascii="Times New Roman" w:eastAsia="Times New Roman" w:hAnsi="Times New Roman" w:cs="Times New Roman"/>
+          <w:rFonts w:ascii="Times New Roman" w:eastAsia="Calibri" w:hAnsi="Times New Roman" w:cs="Times New Roman"/>
           <w:sz w:val="24"/>
           <w:szCs w:val="24"/>
           <w:vertAlign w:val="superscript"/>
+          <w:lang w:eastAsia="ru-RU"/>
         </w:rPr>
         <w:t xml:space="preserve">(Ф.И.О. полностью) </w:t>
       </w:r>
       <w:r>
         <w:rPr>
-          <w:rFonts w:ascii="Times New Roman" w:eastAsia="Times New Roman" w:hAnsi="Times New Roman" w:cs="Times New Roman"/>
+          <w:rFonts w:ascii="Times New Roman" w:eastAsia="Calibri" w:hAnsi="Times New Roman" w:cs="Times New Roman"/>
           <w:sz w:val="24"/>
           <w:szCs w:val="24"/>
           <w:vertAlign w:val="superscript"/>
+          <w:lang w:eastAsia="ru-RU"/>
         </w:rPr>
         <w:tab/>
         <w:t xml:space="preserve"> (должность)</w:t>
@@ -3962,7 +3958,21 @@
           <w:rFonts w:ascii="Times New Roman" w:eastAsia="Times New Roman" w:hAnsi="Times New Roman" w:cs="Times New Roman"/>
           <w:b/>
         </w:rPr>
-        <w:t xml:space="preserve">Руководитель практики от НГУ: __________________           </w:t>
+        <w:t xml:space="preserve">Руководитель практики </w:t>
+      </w:r>
+      <w:r>
+        <w:rPr>
+          <w:rFonts w:ascii="Times New Roman" w:eastAsia="Times New Roman" w:hAnsi="Times New Roman" w:cs="Times New Roman"/>
+          <w:b/>
+        </w:rPr>
+        <w:t xml:space="preserve">от НГУ: __________________   </w:t>
+      </w:r>
+      <w:r>
+        <w:rPr>
+          <w:rFonts w:ascii="Times New Roman" w:eastAsia="Times New Roman" w:hAnsi="Times New Roman" w:cs="Times New Roman"/>
+          <w:b/>
+        </w:rPr>
+        <w:t xml:space="preserve">     </w:t>
       </w:r>
       <w:proofErr w:type="spellStart"/>
       <w:r>
@@ -4034,7 +4044,23 @@
           <w:rFonts w:ascii="Times New Roman" w:eastAsia="Times New Roman" w:hAnsi="Times New Roman" w:cs="Times New Roman"/>
           <w:b/>
         </w:rPr>
-        <w:t xml:space="preserve">Руководитель ВКР:                         __________________           </w:t>
+        <w:t>Руководитель ВКР:        ________</w:t>
+      </w:r>
+      <w:r>
+        <w:rPr>
+          <w:rFonts w:ascii="Times New Roman" w:eastAsia="Times New Roman" w:hAnsi="Times New Roman" w:cs="Times New Roman"/>
+          <w:b/>
+        </w:rPr>
+        <w:t xml:space="preserve">__________    </w:t>
+      </w:r>
+      <w:bookmarkStart w:id="2" w:name="_GoBack"/>
+      <w:bookmarkEnd w:id="2"/>
+      <w:r>
+        <w:rPr>
+          <w:rFonts w:ascii="Times New Roman" w:eastAsia="Times New Roman" w:hAnsi="Times New Roman" w:cs="Times New Roman"/>
+          <w:b/>
+        </w:rPr>
+        <w:t xml:space="preserve">     </w:t>
       </w:r>
       <w:proofErr w:type="spellStart"/>
       <w:r>
@@ -4119,7 +4145,7 @@
           <w:b/>
         </w:rPr>
         <w:br/>
-        <w:t xml:space="preserve">профильной организации:              __________________           </w:t>
+        <w:t xml:space="preserve">профильной организации:        __________________           </w:t>
       </w:r>
       <w:proofErr w:type="spellStart"/>
       <w:r>
@@ -4519,8 +4545,6 @@
         </w:rPr>
         <w:t>от приказПрактика</w:t>
       </w:r>
-      <w:bookmarkStart w:id="2" w:name="_GoBack"/>
-      <w:bookmarkEnd w:id="2"/>
       <w:r>
         <w:rPr>
           <w:rFonts w:ascii="Times New Roman" w:eastAsia="Calibri" w:hAnsi="Times New Roman" w:cs="Times New Roman"/>
@@ -4642,7 +4666,7 @@
           <w:b/>
           <w:lang w:eastAsia="ru-RU"/>
         </w:rPr>
-        <w:t xml:space="preserve">           </w:t>
+        <w:t xml:space="preserve">        </w:t>
       </w:r>
       <w:r>
         <w:rPr>
@@ -4658,15 +4682,7 @@
           <w:b/>
           <w:lang w:eastAsia="ru-RU"/>
         </w:rPr>
-        <w:t>________</w:t>
-      </w:r>
-      <w:r>
-        <w:rPr>
-          <w:rFonts w:ascii="Times New Roman" w:eastAsia="Calibri" w:hAnsi="Times New Roman" w:cs="Times New Roman"/>
-          <w:b/>
-          <w:lang w:eastAsia="ru-RU"/>
-        </w:rPr>
-        <w:t xml:space="preserve">           </w:t>
+        <w:t xml:space="preserve">_______    </w:t>
       </w:r>
       <w:proofErr w:type="spellStart"/>
       <w:r>

--- a/src/main/resources/templates/masters/2nd_course/tprs/Прил 1_ИЗ на практику_Магистратура_ТРПС_4 сем.docx
+++ b/src/main/resources/templates/masters/2nd_course/tprs/Прил 1_ИЗ на практику_Магистратура_ТРПС_4 сем.docx
@@ -912,8 +912,6 @@
       <w:r>
         <w:rPr>
           <w:rFonts w:ascii="Times New Roman" w:eastAsia="Times New Roman" w:hAnsi="Times New Roman" w:cs="Times New Roman"/>
-          <w:sz w:val="24"/>
-          <w:szCs w:val="24"/>
           <w:u w:val="single"/>
         </w:rPr>
         <w:t>имяСтудентаР</w:t>
@@ -948,8 +946,6 @@
       <w:r>
         <w:rPr>
           <w:rFonts w:ascii="Times New Roman" w:eastAsia="Times New Roman" w:hAnsi="Times New Roman" w:cs="Times New Roman"/>
-          <w:sz w:val="24"/>
-          <w:szCs w:val="24"/>
           <w:u w:val="single"/>
         </w:rPr>
         <w:t>группаСтудента</w:t>
@@ -1066,8 +1062,6 @@
       <w:r>
         <w:rPr>
           <w:rFonts w:ascii="Times New Roman" w:eastAsia="Times New Roman" w:hAnsi="Times New Roman" w:cs="Times New Roman"/>
-          <w:sz w:val="24"/>
-          <w:szCs w:val="24"/>
           <w:u w:val="single"/>
         </w:rPr>
         <w:t>темаВКР</w:t>
@@ -1127,8 +1121,6 @@
       <w:r>
         <w:rPr>
           <w:rFonts w:ascii="Times New Roman" w:eastAsia="Times New Roman" w:hAnsi="Times New Roman" w:cs="Times New Roman"/>
-          <w:sz w:val="24"/>
-          <w:szCs w:val="24"/>
           <w:u w:val="single"/>
         </w:rPr>
         <w:t>местоПрактики</w:t>
@@ -1509,8 +1501,6 @@
       <w:r>
         <w:rPr>
           <w:rFonts w:ascii="Times New Roman" w:eastAsia="Times New Roman" w:hAnsi="Times New Roman" w:cs="Times New Roman"/>
-          <w:sz w:val="24"/>
-          <w:szCs w:val="24"/>
           <w:u w:val="single"/>
         </w:rPr>
         <w:t>имяРуководителяОтНГУ</w:t>
@@ -1536,8 +1526,6 @@
       <w:r>
         <w:rPr>
           <w:rFonts w:ascii="Times New Roman" w:eastAsia="Times New Roman" w:hAnsi="Times New Roman" w:cs="Times New Roman"/>
-          <w:sz w:val="24"/>
-          <w:szCs w:val="24"/>
           <w:u w:val="single"/>
         </w:rPr>
         <w:t>должностьВНГУ</w:t>
@@ -1606,8 +1594,6 @@
       <w:r>
         <w:rPr>
           <w:rFonts w:ascii="Times New Roman" w:eastAsia="Times New Roman" w:hAnsi="Times New Roman" w:cs="Times New Roman"/>
-          <w:sz w:val="24"/>
-          <w:szCs w:val="24"/>
           <w:u w:val="single"/>
         </w:rPr>
         <w:t>имяРуководителяВКР</w:t>
@@ -1633,8 +1619,6 @@
       <w:r>
         <w:rPr>
           <w:rFonts w:ascii="Times New Roman" w:eastAsia="Times New Roman" w:hAnsi="Times New Roman" w:cs="Times New Roman"/>
-          <w:sz w:val="24"/>
-          <w:szCs w:val="24"/>
           <w:u w:val="single"/>
         </w:rPr>
         <w:t>должностьРуководителяВКР</w:t>
@@ -3679,7 +3663,16 @@
           <w:b/>
           <w:lang w:eastAsia="ru-RU"/>
         </w:rPr>
-        <w:t>Задание утверждено на заседании кафедры</w:t>
+        <w:t xml:space="preserve">Задание утверждено на </w:t>
+      </w:r>
+      <w:bookmarkStart w:id="2" w:name="_GoBack"/>
+      <w:r>
+        <w:rPr>
+          <w:rFonts w:ascii="Times New Roman" w:eastAsia="Calibri" w:hAnsi="Times New Roman" w:cs="Times New Roman"/>
+          <w:b/>
+          <w:lang w:eastAsia="ru-RU"/>
+        </w:rPr>
+        <w:t>заседании кафедры</w:t>
       </w:r>
       <w:r>
         <w:rPr>
@@ -3699,6 +3692,7 @@
         </w:rPr>
         <w:t xml:space="preserve"> </w:t>
       </w:r>
+      <w:bookmarkEnd w:id="2"/>
       <w:r>
         <w:rPr>
           <w:rFonts w:ascii="Times New Roman" w:eastAsia="Calibri" w:hAnsi="Times New Roman" w:cs="Times New Roman"/>
@@ -3816,38 +3810,46 @@
           <w:szCs w:val="24"/>
           <w:lang w:eastAsia="ru-RU"/>
         </w:rPr>
-        <w:t xml:space="preserve"> «___</w:t>
-      </w:r>
-      <w:r>
-        <w:rPr>
-          <w:rFonts w:ascii="Times New Roman" w:eastAsia="Calibri" w:hAnsi="Times New Roman" w:cs="Times New Roman"/>
-          <w:sz w:val="24"/>
-          <w:szCs w:val="24"/>
-          <w:lang w:eastAsia="ru-RU"/>
-        </w:rPr>
-        <w:t xml:space="preserve">» ______________ </w:t>
-      </w:r>
-      <w:r>
-        <w:rPr>
-          <w:rFonts w:ascii="Times New Roman" w:eastAsia="Calibri" w:hAnsi="Times New Roman" w:cs="Times New Roman"/>
-          <w:lang w:eastAsia="ru-RU"/>
-        </w:rPr>
-        <w:t>20</w:t>
-      </w:r>
-      <w:r>
-        <w:rPr>
-          <w:rFonts w:ascii="Times New Roman" w:eastAsia="Calibri" w:hAnsi="Times New Roman" w:cs="Times New Roman"/>
-          <w:sz w:val="24"/>
-          <w:szCs w:val="24"/>
-          <w:lang w:eastAsia="ru-RU"/>
-        </w:rPr>
-        <w:t>__</w:t>
-      </w:r>
-      <w:r>
-        <w:rPr>
-          <w:rFonts w:ascii="Times New Roman" w:eastAsia="Calibri" w:hAnsi="Times New Roman" w:cs="Times New Roman"/>
-          <w:sz w:val="24"/>
-          <w:szCs w:val="24"/>
+        <w:t xml:space="preserve"> </w:t>
+      </w:r>
+      <w:r>
+        <w:rPr>
+          <w:rFonts w:ascii="Times New Roman" w:eastAsia="Calibri" w:hAnsi="Times New Roman" w:cs="Times New Roman"/>
+          <w:lang w:eastAsia="ru-RU"/>
+        </w:rPr>
+        <w:t>«6</w:t>
+      </w:r>
+      <w:r>
+        <w:rPr>
+          <w:rFonts w:ascii="Times New Roman" w:eastAsia="Calibri" w:hAnsi="Times New Roman" w:cs="Times New Roman"/>
+          <w:lang w:eastAsia="ru-RU"/>
+        </w:rPr>
+        <w:t xml:space="preserve">» </w:t>
+      </w:r>
+      <w:r>
+        <w:rPr>
+          <w:rFonts w:ascii="Times New Roman" w:eastAsia="Calibri" w:hAnsi="Times New Roman" w:cs="Times New Roman"/>
+          <w:lang w:eastAsia="ru-RU"/>
+        </w:rPr>
+        <w:t>февраля</w:t>
+      </w:r>
+      <w:r>
+        <w:rPr>
+          <w:rFonts w:ascii="Times New Roman" w:eastAsia="Calibri" w:hAnsi="Times New Roman" w:cs="Times New Roman"/>
+          <w:lang w:eastAsia="ru-RU"/>
+        </w:rPr>
+        <w:t xml:space="preserve"> 20</w:t>
+      </w:r>
+      <w:r>
+        <w:rPr>
+          <w:rFonts w:ascii="Times New Roman" w:eastAsia="Calibri" w:hAnsi="Times New Roman" w:cs="Times New Roman"/>
+          <w:lang w:eastAsia="ru-RU"/>
+        </w:rPr>
+        <w:t xml:space="preserve">23 </w:t>
+      </w:r>
+      <w:r>
+        <w:rPr>
+          <w:rFonts w:ascii="Times New Roman" w:eastAsia="Calibri" w:hAnsi="Times New Roman" w:cs="Times New Roman"/>
           <w:lang w:eastAsia="ru-RU"/>
         </w:rPr>
         <w:t>г.</w:t>
@@ -3899,38 +3901,46 @@
           <w:szCs w:val="24"/>
           <w:lang w:eastAsia="ru-RU"/>
         </w:rPr>
-        <w:t xml:space="preserve"> «___</w:t>
-      </w:r>
-      <w:r>
-        <w:rPr>
-          <w:rFonts w:ascii="Times New Roman" w:eastAsia="Calibri" w:hAnsi="Times New Roman" w:cs="Times New Roman"/>
-          <w:sz w:val="24"/>
-          <w:szCs w:val="24"/>
-          <w:lang w:eastAsia="ru-RU"/>
-        </w:rPr>
-        <w:t xml:space="preserve">» ____________ </w:t>
-      </w:r>
-      <w:r>
-        <w:rPr>
-          <w:rFonts w:ascii="Times New Roman" w:eastAsia="Calibri" w:hAnsi="Times New Roman" w:cs="Times New Roman"/>
-          <w:lang w:eastAsia="ru-RU"/>
-        </w:rPr>
-        <w:t>20</w:t>
-      </w:r>
-      <w:r>
-        <w:rPr>
-          <w:rFonts w:ascii="Times New Roman" w:eastAsia="Calibri" w:hAnsi="Times New Roman" w:cs="Times New Roman"/>
-          <w:sz w:val="24"/>
-          <w:szCs w:val="24"/>
-          <w:lang w:eastAsia="ru-RU"/>
-        </w:rPr>
-        <w:t>__</w:t>
-      </w:r>
-      <w:r>
-        <w:rPr>
-          <w:rFonts w:ascii="Times New Roman" w:eastAsia="Calibri" w:hAnsi="Times New Roman" w:cs="Times New Roman"/>
-          <w:sz w:val="24"/>
-          <w:szCs w:val="24"/>
+        <w:t xml:space="preserve"> </w:t>
+      </w:r>
+      <w:r>
+        <w:rPr>
+          <w:rFonts w:ascii="Times New Roman" w:eastAsia="Calibri" w:hAnsi="Times New Roman" w:cs="Times New Roman"/>
+          <w:lang w:eastAsia="ru-RU"/>
+        </w:rPr>
+        <w:t>«6</w:t>
+      </w:r>
+      <w:r>
+        <w:rPr>
+          <w:rFonts w:ascii="Times New Roman" w:eastAsia="Calibri" w:hAnsi="Times New Roman" w:cs="Times New Roman"/>
+          <w:lang w:eastAsia="ru-RU"/>
+        </w:rPr>
+        <w:t xml:space="preserve">» </w:t>
+      </w:r>
+      <w:r>
+        <w:rPr>
+          <w:rFonts w:ascii="Times New Roman" w:eastAsia="Calibri" w:hAnsi="Times New Roman" w:cs="Times New Roman"/>
+          <w:lang w:eastAsia="ru-RU"/>
+        </w:rPr>
+        <w:t>февраля</w:t>
+      </w:r>
+      <w:r>
+        <w:rPr>
+          <w:rFonts w:ascii="Times New Roman" w:eastAsia="Calibri" w:hAnsi="Times New Roman" w:cs="Times New Roman"/>
+          <w:lang w:eastAsia="ru-RU"/>
+        </w:rPr>
+        <w:t xml:space="preserve"> 20</w:t>
+      </w:r>
+      <w:r>
+        <w:rPr>
+          <w:rFonts w:ascii="Times New Roman" w:eastAsia="Calibri" w:hAnsi="Times New Roman" w:cs="Times New Roman"/>
+          <w:lang w:eastAsia="ru-RU"/>
+        </w:rPr>
+        <w:t xml:space="preserve">23 </w:t>
+      </w:r>
+      <w:r>
+        <w:rPr>
+          <w:rFonts w:ascii="Times New Roman" w:eastAsia="Calibri" w:hAnsi="Times New Roman" w:cs="Times New Roman"/>
           <w:lang w:eastAsia="ru-RU"/>
         </w:rPr>
         <w:t>г.</w:t>
@@ -4053,8 +4063,6 @@
         </w:rPr>
         <w:t xml:space="preserve">__________    </w:t>
       </w:r>
-      <w:bookmarkStart w:id="2" w:name="_GoBack"/>
-      <w:bookmarkEnd w:id="2"/>
       <w:r>
         <w:rPr>
           <w:rFonts w:ascii="Times New Roman" w:eastAsia="Times New Roman" w:hAnsi="Times New Roman" w:cs="Times New Roman"/>
@@ -4066,8 +4074,6 @@
       <w:r>
         <w:rPr>
           <w:rFonts w:ascii="Times New Roman" w:eastAsia="Times New Roman" w:hAnsi="Times New Roman" w:cs="Times New Roman"/>
-          <w:sz w:val="24"/>
-          <w:szCs w:val="24"/>
           <w:u w:val="single"/>
         </w:rPr>
         <w:t>имяРуководителяВКР</w:t>
@@ -4085,8 +4091,6 @@
       <w:r>
         <w:rPr>
           <w:rFonts w:ascii="Times New Roman" w:eastAsia="Times New Roman" w:hAnsi="Times New Roman" w:cs="Times New Roman"/>
-          <w:sz w:val="24"/>
-          <w:szCs w:val="24"/>
           <w:u w:val="single"/>
         </w:rPr>
         <w:t>должностьРуководителяВКР</w:t>

--- a/src/main/resources/templates/masters/2nd_course/tprs/Прил 1_ИЗ на практику_Магистратура_ТРПС_4 сем.docx
+++ b/src/main/resources/templates/masters/2nd_course/tprs/Прил 1_ИЗ на практику_Магистратура_ТРПС_4 сем.docx
@@ -1486,7 +1486,6 @@
           <w:rFonts w:ascii="Times New Roman" w:eastAsia="Calibri" w:hAnsi="Times New Roman" w:cs="Times New Roman"/>
           <w:sz w:val="24"/>
           <w:szCs w:val="24"/>
-          <w:vertAlign w:val="superscript"/>
           <w:lang w:eastAsia="ru-RU"/>
         </w:rPr>
       </w:pPr>
@@ -1520,110 +1519,35 @@
           <w:sz w:val="24"/>
           <w:szCs w:val="24"/>
         </w:rPr>
+        <w:t xml:space="preserve"> </w:t>
+      </w:r>
+      <w:proofErr w:type="spellStart"/>
+      <w:r>
+        <w:rPr>
+          <w:rFonts w:ascii="Times New Roman" w:eastAsia="Times New Roman" w:hAnsi="Times New Roman" w:cs="Times New Roman"/>
+          <w:u w:val="single"/>
+        </w:rPr>
+        <w:t>должностьВНГУ</w:t>
+      </w:r>
+      <w:proofErr w:type="spellEnd"/>
+      <w:r>
+        <w:rPr>
+          <w:rFonts w:ascii="Times New Roman" w:eastAsia="Calibri" w:hAnsi="Times New Roman" w:cs="Times New Roman"/>
+          <w:sz w:val="24"/>
+          <w:szCs w:val="24"/>
+          <w:lang w:eastAsia="ru-RU"/>
+        </w:rPr>
+        <w:t xml:space="preserve">            </w:t>
+      </w:r>
+      <w:r>
+        <w:rPr>
+          <w:rFonts w:ascii="Times New Roman" w:eastAsia="Calibri" w:hAnsi="Times New Roman" w:cs="Times New Roman"/>
+          <w:sz w:val="24"/>
+          <w:szCs w:val="24"/>
+          <w:lang w:eastAsia="ru-RU"/>
+        </w:rPr>
         <w:tab/>
       </w:r>
-      <w:proofErr w:type="spellStart"/>
-      <w:r>
-        <w:rPr>
-          <w:rFonts w:ascii="Times New Roman" w:eastAsia="Times New Roman" w:hAnsi="Times New Roman" w:cs="Times New Roman"/>
-          <w:u w:val="single"/>
-        </w:rPr>
-        <w:t>должностьВНГУ</w:t>
-      </w:r>
-      <w:proofErr w:type="spellEnd"/>
-      <w:r>
-        <w:rPr>
-          <w:rFonts w:ascii="Times New Roman" w:eastAsia="Calibri" w:hAnsi="Times New Roman" w:cs="Times New Roman"/>
-          <w:sz w:val="24"/>
-          <w:szCs w:val="24"/>
-          <w:lang w:eastAsia="ru-RU"/>
-        </w:rPr>
-        <w:t xml:space="preserve">            </w:t>
-      </w:r>
-      <w:r>
-        <w:rPr>
-          <w:rFonts w:ascii="Times New Roman" w:eastAsia="Calibri" w:hAnsi="Times New Roman" w:cs="Times New Roman"/>
-          <w:sz w:val="24"/>
-          <w:szCs w:val="24"/>
-          <w:lang w:eastAsia="ru-RU"/>
-        </w:rPr>
-        <w:tab/>
-        <w:t xml:space="preserve"> </w:t>
-      </w:r>
-      <w:r>
-        <w:rPr>
-          <w:rFonts w:ascii="Times New Roman" w:eastAsia="Calibri" w:hAnsi="Times New Roman" w:cs="Times New Roman"/>
-          <w:sz w:val="24"/>
-          <w:szCs w:val="24"/>
-          <w:vertAlign w:val="superscript"/>
-          <w:lang w:eastAsia="ru-RU"/>
-        </w:rPr>
-        <w:t xml:space="preserve">(Ф.И.О. полностью) </w:t>
-      </w:r>
-      <w:r>
-        <w:rPr>
-          <w:rFonts w:ascii="Times New Roman" w:eastAsia="Calibri" w:hAnsi="Times New Roman" w:cs="Times New Roman"/>
-          <w:sz w:val="24"/>
-          <w:szCs w:val="24"/>
-          <w:vertAlign w:val="superscript"/>
-          <w:lang w:eastAsia="ru-RU"/>
-        </w:rPr>
-        <w:tab/>
-        <w:t xml:space="preserve"> (должность)</w:t>
-      </w:r>
-    </w:p>
-    <w:p>
-      <w:pPr>
-        <w:tabs>
-          <w:tab w:val="left" w:pos="3402"/>
-        </w:tabs>
-        <w:spacing w:after="0" w:line="240" w:lineRule="auto"/>
-        <w:rPr>
-          <w:rFonts w:ascii="Times New Roman" w:eastAsia="Times New Roman" w:hAnsi="Times New Roman" w:cs="Times New Roman"/>
-          <w:b/>
-        </w:rPr>
-      </w:pPr>
-      <w:r>
-        <w:rPr>
-          <w:rFonts w:ascii="Times New Roman" w:eastAsia="Times New Roman" w:hAnsi="Times New Roman" w:cs="Times New Roman"/>
-          <w:b/>
-        </w:rPr>
-        <w:t xml:space="preserve">Руководитель ВКР      </w:t>
-      </w:r>
-      <w:proofErr w:type="spellStart"/>
-      <w:r>
-        <w:rPr>
-          <w:rFonts w:ascii="Times New Roman" w:eastAsia="Times New Roman" w:hAnsi="Times New Roman" w:cs="Times New Roman"/>
-          <w:u w:val="single"/>
-        </w:rPr>
-        <w:t>имяРуководителяВКР</w:t>
-      </w:r>
-      <w:proofErr w:type="spellEnd"/>
-      <w:r>
-        <w:rPr>
-          <w:rFonts w:ascii="Times New Roman" w:eastAsia="Times New Roman" w:hAnsi="Times New Roman" w:cs="Times New Roman"/>
-          <w:sz w:val="24"/>
-          <w:szCs w:val="24"/>
-        </w:rPr>
-        <w:t xml:space="preserve"> </w:t>
-      </w:r>
-      <w:r>
-        <w:rPr>
-          <w:rFonts w:ascii="Times New Roman" w:eastAsia="Times New Roman" w:hAnsi="Times New Roman" w:cs="Times New Roman"/>
-          <w:sz w:val="24"/>
-          <w:szCs w:val="24"/>
-        </w:rPr>
-        <w:t xml:space="preserve">   </w:t>
-      </w:r>
-      <w:proofErr w:type="spellStart"/>
-      <w:r>
-        <w:rPr>
-          <w:rFonts w:ascii="Times New Roman" w:eastAsia="Times New Roman" w:hAnsi="Times New Roman" w:cs="Times New Roman"/>
-          <w:u w:val="single"/>
-        </w:rPr>
-        <w:t>должностьРуководителяВКР</w:t>
-      </w:r>
-      <w:proofErr w:type="spellEnd"/>
     </w:p>
     <w:p>
       <w:pPr>
@@ -1647,16 +1571,15 @@
           <w:szCs w:val="24"/>
           <w:lang w:eastAsia="ru-RU"/>
         </w:rPr>
-        <w:t xml:space="preserve">            </w:t>
-      </w:r>
-      <w:r>
-        <w:rPr>
-          <w:rFonts w:ascii="Times New Roman" w:eastAsia="Calibri" w:hAnsi="Times New Roman" w:cs="Times New Roman"/>
-          <w:sz w:val="24"/>
-          <w:szCs w:val="24"/>
-          <w:lang w:eastAsia="ru-RU"/>
-        </w:rPr>
         <w:tab/>
+      </w:r>
+      <w:r>
+        <w:rPr>
+          <w:rFonts w:ascii="Times New Roman" w:eastAsia="Calibri" w:hAnsi="Times New Roman" w:cs="Times New Roman"/>
+          <w:sz w:val="24"/>
+          <w:szCs w:val="24"/>
+          <w:lang w:eastAsia="ru-RU"/>
+        </w:rPr>
         <w:t xml:space="preserve"> </w:t>
       </w:r>
       <w:r>
@@ -1667,6 +1590,172 @@
           <w:vertAlign w:val="superscript"/>
           <w:lang w:eastAsia="ru-RU"/>
         </w:rPr>
+        <w:t xml:space="preserve">(Ф.И.О. полностью)            </w:t>
+      </w:r>
+      <w:r>
+        <w:rPr>
+          <w:rFonts w:ascii="Times New Roman" w:eastAsia="Calibri" w:hAnsi="Times New Roman" w:cs="Times New Roman"/>
+          <w:sz w:val="24"/>
+          <w:szCs w:val="24"/>
+          <w:vertAlign w:val="superscript"/>
+          <w:lang w:eastAsia="ru-RU"/>
+        </w:rPr>
+        <w:t xml:space="preserve"> </w:t>
+      </w:r>
+      <w:r>
+        <w:rPr>
+          <w:rFonts w:ascii="Times New Roman" w:eastAsia="Calibri" w:hAnsi="Times New Roman" w:cs="Times New Roman"/>
+          <w:sz w:val="24"/>
+          <w:szCs w:val="24"/>
+          <w:vertAlign w:val="superscript"/>
+          <w:lang w:eastAsia="ru-RU"/>
+        </w:rPr>
+        <w:t xml:space="preserve">  </w:t>
+      </w:r>
+      <w:r>
+        <w:rPr>
+          <w:rFonts w:ascii="Times New Roman" w:eastAsia="Calibri" w:hAnsi="Times New Roman" w:cs="Times New Roman"/>
+          <w:sz w:val="24"/>
+          <w:szCs w:val="24"/>
+          <w:vertAlign w:val="superscript"/>
+          <w:lang w:eastAsia="ru-RU"/>
+        </w:rPr>
+        <w:t xml:space="preserve">   </w:t>
+      </w:r>
+      <w:r>
+        <w:rPr>
+          <w:rFonts w:ascii="Times New Roman" w:eastAsia="Calibri" w:hAnsi="Times New Roman" w:cs="Times New Roman"/>
+          <w:sz w:val="24"/>
+          <w:szCs w:val="24"/>
+          <w:vertAlign w:val="superscript"/>
+          <w:lang w:eastAsia="ru-RU"/>
+        </w:rPr>
+        <w:t xml:space="preserve">   </w:t>
+      </w:r>
+      <w:r>
+        <w:rPr>
+          <w:rFonts w:ascii="Times New Roman" w:eastAsia="Calibri" w:hAnsi="Times New Roman" w:cs="Times New Roman"/>
+          <w:sz w:val="24"/>
+          <w:szCs w:val="24"/>
+          <w:vertAlign w:val="superscript"/>
+          <w:lang w:eastAsia="ru-RU"/>
+        </w:rPr>
+        <w:t xml:space="preserve">  </w:t>
+      </w:r>
+      <w:r>
+        <w:rPr>
+          <w:rFonts w:ascii="Times New Roman" w:eastAsia="Calibri" w:hAnsi="Times New Roman" w:cs="Times New Roman"/>
+          <w:sz w:val="24"/>
+          <w:szCs w:val="24"/>
+          <w:vertAlign w:val="superscript"/>
+          <w:lang w:eastAsia="ru-RU"/>
+        </w:rPr>
+        <w:t>(должность)</w:t>
+      </w:r>
+    </w:p>
+    <w:p>
+      <w:pPr>
+        <w:tabs>
+          <w:tab w:val="left" w:pos="3402"/>
+        </w:tabs>
+        <w:spacing w:after="0" w:line="240" w:lineRule="auto"/>
+        <w:rPr>
+          <w:rFonts w:ascii="Times New Roman" w:eastAsia="Times New Roman" w:hAnsi="Times New Roman" w:cs="Times New Roman"/>
+          <w:b/>
+        </w:rPr>
+      </w:pPr>
+      <w:r>
+        <w:rPr>
+          <w:rFonts w:ascii="Times New Roman" w:eastAsia="Times New Roman" w:hAnsi="Times New Roman" w:cs="Times New Roman"/>
+          <w:b/>
+        </w:rPr>
+        <w:t xml:space="preserve">Руководитель ВКР    </w:t>
+      </w:r>
+      <w:proofErr w:type="spellStart"/>
+      <w:r>
+        <w:rPr>
+          <w:rFonts w:ascii="Times New Roman" w:eastAsia="Times New Roman" w:hAnsi="Times New Roman" w:cs="Times New Roman"/>
+          <w:u w:val="single"/>
+        </w:rPr>
+        <w:t>имяРуководителяВКР</w:t>
+      </w:r>
+      <w:proofErr w:type="spellEnd"/>
+      <w:r>
+        <w:rPr>
+          <w:rFonts w:ascii="Times New Roman" w:eastAsia="Times New Roman" w:hAnsi="Times New Roman" w:cs="Times New Roman"/>
+          <w:sz w:val="24"/>
+          <w:szCs w:val="24"/>
+        </w:rPr>
+        <w:t xml:space="preserve"> </w:t>
+      </w:r>
+      <w:r>
+        <w:rPr>
+          <w:rFonts w:ascii="Times New Roman" w:eastAsia="Times New Roman" w:hAnsi="Times New Roman" w:cs="Times New Roman"/>
+          <w:sz w:val="24"/>
+          <w:szCs w:val="24"/>
+        </w:rPr>
+        <w:t xml:space="preserve">   </w:t>
+      </w:r>
+      <w:proofErr w:type="spellStart"/>
+      <w:r>
+        <w:rPr>
+          <w:rFonts w:ascii="Times New Roman" w:eastAsia="Times New Roman" w:hAnsi="Times New Roman" w:cs="Times New Roman"/>
+          <w:u w:val="single"/>
+        </w:rPr>
+        <w:t>должностьРуководителяКраткоВКР</w:t>
+      </w:r>
+      <w:proofErr w:type="spellEnd"/>
+    </w:p>
+    <w:p>
+      <w:pPr>
+        <w:tabs>
+          <w:tab w:val="left" w:pos="3828"/>
+          <w:tab w:val="left" w:pos="6946"/>
+        </w:tabs>
+        <w:spacing w:after="0" w:line="240" w:lineRule="auto"/>
+        <w:rPr>
+          <w:rFonts w:ascii="Times New Roman" w:eastAsia="Calibri" w:hAnsi="Times New Roman" w:cs="Times New Roman"/>
+          <w:sz w:val="24"/>
+          <w:szCs w:val="24"/>
+          <w:vertAlign w:val="superscript"/>
+          <w:lang w:eastAsia="ru-RU"/>
+        </w:rPr>
+      </w:pPr>
+      <w:r>
+        <w:rPr>
+          <w:rFonts w:ascii="Times New Roman" w:eastAsia="Calibri" w:hAnsi="Times New Roman" w:cs="Times New Roman"/>
+          <w:sz w:val="24"/>
+          <w:szCs w:val="24"/>
+          <w:lang w:eastAsia="ru-RU"/>
+        </w:rPr>
+        <w:t xml:space="preserve">                    </w:t>
+      </w:r>
+      <w:r>
+        <w:rPr>
+          <w:rFonts w:ascii="Times New Roman" w:eastAsia="Calibri" w:hAnsi="Times New Roman" w:cs="Times New Roman"/>
+          <w:sz w:val="24"/>
+          <w:szCs w:val="24"/>
+          <w:lang w:eastAsia="ru-RU"/>
+        </w:rPr>
+        <w:t xml:space="preserve"> </w:t>
+      </w:r>
+      <w:r>
+        <w:rPr>
+          <w:rFonts w:ascii="Times New Roman" w:eastAsia="Calibri" w:hAnsi="Times New Roman" w:cs="Times New Roman"/>
+          <w:sz w:val="24"/>
+          <w:szCs w:val="24"/>
+          <w:lang w:eastAsia="ru-RU"/>
+        </w:rPr>
+        <w:t xml:space="preserve">                   </w:t>
+      </w:r>
+      <w:r>
+        <w:rPr>
+          <w:rFonts w:ascii="Times New Roman" w:eastAsia="Calibri" w:hAnsi="Times New Roman" w:cs="Times New Roman"/>
+          <w:sz w:val="24"/>
+          <w:szCs w:val="24"/>
+          <w:vertAlign w:val="superscript"/>
+          <w:lang w:eastAsia="ru-RU"/>
+        </w:rPr>
         <w:t xml:space="preserve">(Ф.И.О. полностью) </w:t>
       </w:r>
       <w:r>
@@ -1678,6 +1767,65 @@
           <w:lang w:eastAsia="ru-RU"/>
         </w:rPr>
         <w:tab/>
+      </w:r>
+      <w:r>
+        <w:rPr>
+          <w:rFonts w:ascii="Times New Roman" w:eastAsia="Calibri" w:hAnsi="Times New Roman" w:cs="Times New Roman"/>
+          <w:sz w:val="24"/>
+          <w:szCs w:val="24"/>
+          <w:vertAlign w:val="superscript"/>
+          <w:lang w:eastAsia="ru-RU"/>
+        </w:rPr>
+        <w:t xml:space="preserve">                  </w:t>
+      </w:r>
+      <w:r>
+        <w:rPr>
+          <w:rFonts w:ascii="Times New Roman" w:eastAsia="Calibri" w:hAnsi="Times New Roman" w:cs="Times New Roman"/>
+          <w:sz w:val="24"/>
+          <w:szCs w:val="24"/>
+          <w:vertAlign w:val="superscript"/>
+          <w:lang w:eastAsia="ru-RU"/>
+        </w:rPr>
+        <w:t xml:space="preserve">      </w:t>
+      </w:r>
+      <w:r>
+        <w:rPr>
+          <w:rFonts w:ascii="Times New Roman" w:eastAsia="Calibri" w:hAnsi="Times New Roman" w:cs="Times New Roman"/>
+          <w:sz w:val="24"/>
+          <w:szCs w:val="24"/>
+          <w:vertAlign w:val="superscript"/>
+          <w:lang w:eastAsia="ru-RU"/>
+        </w:rPr>
+        <w:t xml:space="preserve">  </w:t>
+      </w:r>
+      <w:r>
+        <w:rPr>
+          <w:rFonts w:ascii="Times New Roman" w:eastAsia="Calibri" w:hAnsi="Times New Roman" w:cs="Times New Roman"/>
+          <w:sz w:val="24"/>
+          <w:szCs w:val="24"/>
+          <w:vertAlign w:val="superscript"/>
+          <w:lang w:eastAsia="ru-RU"/>
+        </w:rPr>
+        <w:t xml:space="preserve">   </w:t>
+      </w:r>
+      <w:r>
+        <w:rPr>
+          <w:rFonts w:ascii="Times New Roman" w:eastAsia="Calibri" w:hAnsi="Times New Roman" w:cs="Times New Roman"/>
+          <w:sz w:val="24"/>
+          <w:szCs w:val="24"/>
+          <w:vertAlign w:val="superscript"/>
+          <w:lang w:eastAsia="ru-RU"/>
+        </w:rPr>
+        <w:t xml:space="preserve">   </w:t>
+      </w:r>
+      <w:r>
+        <w:rPr>
+          <w:rFonts w:ascii="Times New Roman" w:eastAsia="Calibri" w:hAnsi="Times New Roman" w:cs="Times New Roman"/>
+          <w:sz w:val="24"/>
+          <w:szCs w:val="24"/>
+          <w:vertAlign w:val="superscript"/>
+          <w:lang w:eastAsia="ru-RU"/>
+        </w:rPr>
         <w:t xml:space="preserve"> (должность)</w:t>
       </w:r>
     </w:p>
@@ -3663,16 +3811,7 @@
           <w:b/>
           <w:lang w:eastAsia="ru-RU"/>
         </w:rPr>
-        <w:t xml:space="preserve">Задание утверждено на </w:t>
-      </w:r>
-      <w:bookmarkStart w:id="2" w:name="_GoBack"/>
-      <w:r>
-        <w:rPr>
-          <w:rFonts w:ascii="Times New Roman" w:eastAsia="Calibri" w:hAnsi="Times New Roman" w:cs="Times New Roman"/>
-          <w:b/>
-          <w:lang w:eastAsia="ru-RU"/>
-        </w:rPr>
-        <w:t>заседании кафедры</w:t>
+        <w:t>Задание утверждено на заседании кафедры</w:t>
       </w:r>
       <w:r>
         <w:rPr>
@@ -3692,7 +3831,6 @@
         </w:rPr>
         <w:t xml:space="preserve"> </w:t>
       </w:r>
-      <w:bookmarkEnd w:id="2"/>
       <w:r>
         <w:rPr>
           <w:rFonts w:ascii="Times New Roman" w:eastAsia="Calibri" w:hAnsi="Times New Roman" w:cs="Times New Roman"/>
@@ -4093,7 +4231,7 @@
           <w:rFonts w:ascii="Times New Roman" w:eastAsia="Times New Roman" w:hAnsi="Times New Roman" w:cs="Times New Roman"/>
           <w:u w:val="single"/>
         </w:rPr>
-        <w:t>должностьРуководителяВКР</w:t>
+        <w:t>должностьРуководителяКраткоВКР</w:t>
       </w:r>
       <w:proofErr w:type="spellEnd"/>
     </w:p>
@@ -4547,8 +4685,17 @@
           <w:rFonts w:ascii="Times New Roman" w:eastAsia="Calibri" w:hAnsi="Times New Roman" w:cs="Times New Roman"/>
           <w:lang w:eastAsia="ru-RU"/>
         </w:rPr>
-        <w:t>от приказПрактика</w:t>
-      </w:r>
+        <w:t xml:space="preserve">от </w:t>
+      </w:r>
+      <w:proofErr w:type="spellStart"/>
+      <w:r>
+        <w:rPr>
+          <w:rFonts w:ascii="Times New Roman" w:eastAsia="Calibri" w:hAnsi="Times New Roman" w:cs="Times New Roman"/>
+          <w:lang w:eastAsia="ru-RU"/>
+        </w:rPr>
+        <w:t>приказПрактика</w:t>
+      </w:r>
+      <w:proofErr w:type="spellEnd"/>
       <w:r>
         <w:rPr>
           <w:rFonts w:ascii="Times New Roman" w:eastAsia="Calibri" w:hAnsi="Times New Roman" w:cs="Times New Roman"/>
@@ -4635,58 +4782,15 @@
       <w:pPr>
         <w:spacing w:after="0" w:line="240" w:lineRule="auto"/>
         <w:rPr>
-          <w:rFonts w:ascii="Times New Roman" w:eastAsia="Calibri" w:hAnsi="Times New Roman" w:cs="Times New Roman"/>
-          <w:b/>
-          <w:lang w:eastAsia="ru-RU"/>
-        </w:rPr>
-      </w:pPr>
-      <w:r>
-        <w:rPr>
-          <w:rFonts w:ascii="Times New Roman" w:eastAsia="Calibri" w:hAnsi="Times New Roman" w:cs="Times New Roman"/>
-          <w:b/>
-          <w:lang w:eastAsia="ru-RU"/>
-        </w:rPr>
-        <w:t>Руководитель практики</w:t>
-      </w:r>
-      <w:r>
-        <w:rPr>
-          <w:rFonts w:ascii="Times New Roman" w:eastAsia="Calibri" w:hAnsi="Times New Roman" w:cs="Times New Roman"/>
-          <w:b/>
-          <w:lang w:eastAsia="ru-RU"/>
-        </w:rPr>
-        <w:t xml:space="preserve"> от профильной организации: </w:t>
-      </w:r>
-      <w:r>
-        <w:rPr>
-          <w:rFonts w:ascii="Times New Roman" w:eastAsia="Calibri" w:hAnsi="Times New Roman" w:cs="Times New Roman"/>
-          <w:b/>
-          <w:lang w:eastAsia="ru-RU"/>
-        </w:rPr>
-        <w:t xml:space="preserve"> </w:t>
-      </w:r>
-      <w:r>
-        <w:rPr>
-          <w:rFonts w:ascii="Times New Roman" w:eastAsia="Calibri" w:hAnsi="Times New Roman" w:cs="Times New Roman"/>
-          <w:b/>
-          <w:lang w:eastAsia="ru-RU"/>
-        </w:rPr>
-        <w:t xml:space="preserve">        </w:t>
-      </w:r>
-      <w:r>
-        <w:rPr>
-          <w:rFonts w:ascii="Times New Roman" w:eastAsia="Calibri" w:hAnsi="Times New Roman" w:cs="Times New Roman"/>
-          <w:b/>
-          <w:lang w:eastAsia="ru-RU"/>
-        </w:rPr>
-        <w:t>__________</w:t>
-      </w:r>
-      <w:r>
-        <w:rPr>
-          <w:rFonts w:ascii="Times New Roman" w:eastAsia="Calibri" w:hAnsi="Times New Roman" w:cs="Times New Roman"/>
-          <w:b/>
-          <w:lang w:eastAsia="ru-RU"/>
-        </w:rPr>
-        <w:t xml:space="preserve">_______    </w:t>
+          <w:rFonts w:ascii="Times New Roman" w:eastAsia="Times New Roman" w:hAnsi="Times New Roman" w:cs="Times New Roman"/>
+        </w:rPr>
+      </w:pPr>
+      <w:r>
+        <w:rPr>
+          <w:rFonts w:ascii="Times New Roman" w:eastAsia="Times New Roman" w:hAnsi="Times New Roman" w:cs="Times New Roman"/>
+          <w:b/>
+        </w:rPr>
+        <w:t xml:space="preserve">Руководитель практики от профильной организации:__________   </w:t>
       </w:r>
       <w:proofErr w:type="spellStart"/>
       <w:r>
@@ -4701,178 +4805,67 @@
         <w:rPr>
           <w:rFonts w:ascii="Times New Roman" w:eastAsia="Times New Roman" w:hAnsi="Times New Roman" w:cs="Times New Roman"/>
         </w:rPr>
-        <w:t xml:space="preserve">, </w:t>
-      </w:r>
-      <w:proofErr w:type="spellStart"/>
-      <w:r>
-        <w:rPr>
-          <w:rFonts w:ascii="Times New Roman" w:eastAsia="Times New Roman" w:hAnsi="Times New Roman" w:cs="Times New Roman"/>
-          <w:u w:val="single"/>
-        </w:rPr>
-        <w:t>должностьВОрганизации</w:t>
-      </w:r>
-      <w:proofErr w:type="spellEnd"/>
-    </w:p>
-    <w:p>
-      <w:pPr>
-        <w:spacing w:after="0" w:line="240" w:lineRule="auto"/>
-        <w:rPr>
-          <w:rFonts w:ascii="Times New Roman" w:eastAsia="Calibri" w:hAnsi="Times New Roman" w:cs="Times New Roman"/>
+        <w:t>,</w:t>
+      </w:r>
+    </w:p>
+    <w:p>
+      <w:pPr>
+        <w:spacing w:after="0" w:line="240" w:lineRule="auto"/>
+        <w:rPr>
+          <w:rFonts w:ascii="Times New Roman" w:eastAsia="Times New Roman" w:hAnsi="Times New Roman" w:cs="Times New Roman"/>
           <w:sz w:val="16"/>
           <w:szCs w:val="16"/>
-          <w:lang w:eastAsia="ru-RU"/>
-        </w:rPr>
-      </w:pPr>
-      <w:r>
-        <w:rPr>
-          <w:rFonts w:ascii="Times New Roman" w:eastAsia="Calibri" w:hAnsi="Times New Roman" w:cs="Times New Roman"/>
-          <w:b/>
-          <w:lang w:eastAsia="ru-RU"/>
-        </w:rPr>
-        <w:t xml:space="preserve">                                                               </w:t>
-      </w:r>
-      <w:r>
-        <w:rPr>
-          <w:rFonts w:ascii="Times New Roman" w:eastAsia="Calibri" w:hAnsi="Times New Roman" w:cs="Times New Roman"/>
-          <w:sz w:val="24"/>
-          <w:szCs w:val="24"/>
-          <w:lang w:eastAsia="ru-RU"/>
-        </w:rPr>
-        <w:t xml:space="preserve"> </w:t>
-      </w:r>
-      <w:r>
-        <w:rPr>
-          <w:rFonts w:ascii="Times New Roman" w:eastAsia="Calibri" w:hAnsi="Times New Roman" w:cs="Times New Roman"/>
-          <w:sz w:val="24"/>
-          <w:szCs w:val="24"/>
-          <w:lang w:eastAsia="ru-RU"/>
-        </w:rPr>
-        <w:tab/>
-      </w:r>
-      <w:r>
-        <w:rPr>
-          <w:rFonts w:ascii="Times New Roman" w:eastAsia="Calibri" w:hAnsi="Times New Roman" w:cs="Times New Roman"/>
-          <w:sz w:val="24"/>
-          <w:szCs w:val="24"/>
-          <w:lang w:eastAsia="ru-RU"/>
-        </w:rPr>
-        <w:tab/>
-      </w:r>
-      <w:r>
-        <w:rPr>
-          <w:rFonts w:ascii="Times New Roman" w:eastAsia="Calibri" w:hAnsi="Times New Roman" w:cs="Times New Roman"/>
-          <w:sz w:val="24"/>
-          <w:szCs w:val="24"/>
-          <w:lang w:eastAsia="ru-RU"/>
-        </w:rPr>
-        <w:tab/>
-      </w:r>
-      <w:r>
-        <w:rPr>
-          <w:rFonts w:ascii="Times New Roman" w:eastAsia="Calibri" w:hAnsi="Times New Roman" w:cs="Times New Roman"/>
-          <w:sz w:val="24"/>
-          <w:szCs w:val="24"/>
-          <w:lang w:eastAsia="ru-RU"/>
-        </w:rPr>
-        <w:t xml:space="preserve"> </w:t>
-      </w:r>
-      <w:r>
-        <w:rPr>
-          <w:rFonts w:ascii="Times New Roman" w:eastAsia="Calibri" w:hAnsi="Times New Roman" w:cs="Times New Roman"/>
+        </w:rPr>
+      </w:pPr>
+      <w:proofErr w:type="spellStart"/>
+      <w:r>
+        <w:rPr>
+          <w:rFonts w:ascii="Times New Roman" w:eastAsia="Times New Roman" w:hAnsi="Times New Roman" w:cs="Times New Roman"/>
+          <w:u w:val="single"/>
+        </w:rPr>
+        <w:t>должностьВОрганизации</w:t>
+      </w:r>
+      <w:proofErr w:type="spellEnd"/>
+      <w:r>
+        <w:rPr>
+          <w:rFonts w:ascii="Times New Roman" w:eastAsia="Times New Roman" w:hAnsi="Times New Roman" w:cs="Times New Roman"/>
           <w:sz w:val="16"/>
           <w:szCs w:val="16"/>
-          <w:lang w:eastAsia="ru-RU"/>
-        </w:rPr>
-        <w:t xml:space="preserve"> </w:t>
-      </w:r>
-      <w:r>
-        <w:rPr>
-          <w:rFonts w:ascii="Times New Roman" w:eastAsia="Calibri" w:hAnsi="Times New Roman" w:cs="Times New Roman"/>
+        </w:rPr>
+        <w:t xml:space="preserve">                                                                                             </w:t>
+      </w:r>
+    </w:p>
+    <w:p>
+      <w:pPr>
+        <w:spacing w:after="0" w:line="240" w:lineRule="auto"/>
+        <w:ind w:left="4320" w:firstLine="720"/>
+        <w:rPr>
+          <w:rFonts w:ascii="Times New Roman" w:eastAsia="Times New Roman" w:hAnsi="Times New Roman" w:cs="Times New Roman"/>
+          <w:b/>
+        </w:rPr>
+      </w:pPr>
+      <w:r>
+        <w:rPr>
+          <w:rFonts w:ascii="Times New Roman" w:eastAsia="Times New Roman" w:hAnsi="Times New Roman" w:cs="Times New Roman"/>
           <w:sz w:val="16"/>
           <w:szCs w:val="16"/>
-          <w:lang w:eastAsia="ru-RU"/>
-        </w:rPr>
-        <w:t xml:space="preserve">                                 </w:t>
-      </w:r>
-      <w:r>
-        <w:rPr>
-          <w:rFonts w:ascii="Times New Roman" w:eastAsia="Calibri" w:hAnsi="Times New Roman" w:cs="Times New Roman"/>
+        </w:rPr>
+        <w:t xml:space="preserve">             (подпись)</w:t>
+      </w:r>
+      <w:r>
+        <w:rPr>
+          <w:rFonts w:ascii="Times New Roman" w:eastAsia="Times New Roman" w:hAnsi="Times New Roman" w:cs="Times New Roman"/>
+          <w:b/>
+        </w:rPr>
+        <w:t>*</w:t>
+      </w:r>
+      <w:r>
+        <w:rPr>
+          <w:rFonts w:ascii="Times New Roman" w:eastAsia="Times New Roman" w:hAnsi="Times New Roman" w:cs="Times New Roman"/>
           <w:sz w:val="16"/>
           <w:szCs w:val="16"/>
-          <w:lang w:eastAsia="ru-RU"/>
-        </w:rPr>
-        <w:t>(</w:t>
-      </w:r>
-      <w:r>
-        <w:rPr>
-          <w:rFonts w:ascii="Times New Roman" w:eastAsia="Calibri" w:hAnsi="Times New Roman" w:cs="Times New Roman"/>
-          <w:sz w:val="16"/>
-          <w:szCs w:val="16"/>
-          <w:lang w:eastAsia="ru-RU"/>
-        </w:rPr>
-        <w:t>п</w:t>
-      </w:r>
-      <w:r>
-        <w:rPr>
-          <w:rFonts w:ascii="Times New Roman" w:eastAsia="Calibri" w:hAnsi="Times New Roman" w:cs="Times New Roman"/>
-          <w:sz w:val="16"/>
-          <w:szCs w:val="16"/>
-          <w:lang w:eastAsia="ru-RU"/>
-        </w:rPr>
-        <w:t>одпись</w:t>
-      </w:r>
-      <w:r>
-        <w:rPr>
-          <w:rFonts w:ascii="Times New Roman" w:eastAsia="Calibri" w:hAnsi="Times New Roman" w:cs="Times New Roman"/>
-          <w:sz w:val="16"/>
-          <w:szCs w:val="16"/>
-          <w:lang w:eastAsia="ru-RU"/>
-        </w:rPr>
-        <w:t>)</w:t>
-      </w:r>
-      <w:r>
-        <w:rPr>
-          <w:rFonts w:ascii="Times New Roman" w:eastAsia="Calibri" w:hAnsi="Times New Roman" w:cs="Times New Roman"/>
-          <w:b/>
-          <w:lang w:eastAsia="ru-RU"/>
-        </w:rPr>
-        <w:t>*</w:t>
-      </w:r>
-      <w:r>
-        <w:rPr>
-          <w:rFonts w:ascii="Times New Roman" w:eastAsia="Calibri" w:hAnsi="Times New Roman" w:cs="Times New Roman"/>
-          <w:sz w:val="16"/>
-          <w:szCs w:val="16"/>
-          <w:lang w:eastAsia="ru-RU"/>
-        </w:rPr>
-        <w:t xml:space="preserve"> </w:t>
-      </w:r>
-      <w:r>
-        <w:rPr>
-          <w:rFonts w:ascii="Times New Roman" w:eastAsia="Calibri" w:hAnsi="Times New Roman" w:cs="Times New Roman"/>
-          <w:sz w:val="16"/>
-          <w:szCs w:val="16"/>
-          <w:lang w:eastAsia="ru-RU"/>
-        </w:rPr>
-        <w:t xml:space="preserve">                        </w:t>
-      </w:r>
-      <w:r>
-        <w:rPr>
-          <w:rFonts w:ascii="Times New Roman" w:eastAsia="Calibri" w:hAnsi="Times New Roman" w:cs="Times New Roman"/>
-          <w:sz w:val="16"/>
-          <w:szCs w:val="16"/>
-          <w:lang w:eastAsia="ru-RU"/>
-        </w:rPr>
-        <w:t xml:space="preserve">        (</w:t>
-      </w:r>
-      <w:r>
-        <w:rPr>
-          <w:rFonts w:ascii="Times New Roman" w:eastAsia="Calibri" w:hAnsi="Times New Roman" w:cs="Times New Roman"/>
-          <w:sz w:val="16"/>
-          <w:szCs w:val="16"/>
-          <w:lang w:eastAsia="ru-RU"/>
-        </w:rPr>
-        <w:t>ФИО, должность)</w:t>
+        </w:rPr>
+        <w:t xml:space="preserve">                                  (ФИО, должность)</w:t>
       </w:r>
     </w:p>
     <w:p>
@@ -4882,9 +4875,25 @@
         <w:rPr>
           <w:rFonts w:ascii="Times New Roman" w:eastAsia="Calibri" w:hAnsi="Times New Roman" w:cs="Times New Roman"/>
           <w:b/>
-          <w:lang w:eastAsia="ru-RU"/>
-        </w:rPr>
-      </w:pPr>
+          <w:sz w:val="28"/>
+          <w:szCs w:val="28"/>
+          <w:vertAlign w:val="superscript"/>
+          <w:lang w:eastAsia="ru-RU"/>
+        </w:rPr>
+      </w:pPr>
+    </w:p>
+    <w:p>
+      <w:pPr>
+        <w:spacing w:after="0" w:line="240" w:lineRule="auto"/>
+        <w:jc w:val="both"/>
+        <w:rPr>
+          <w:rFonts w:ascii="Times New Roman" w:eastAsia="Calibri" w:hAnsi="Times New Roman" w:cs="Times New Roman"/>
+          <w:b/>
+          <w:lang w:eastAsia="ru-RU"/>
+        </w:rPr>
+      </w:pPr>
+      <w:bookmarkStart w:id="2" w:name="_GoBack"/>
+      <w:bookmarkEnd w:id="2"/>
       <w:r>
         <w:rPr>
           <w:rFonts w:ascii="Times New Roman" w:eastAsia="Calibri" w:hAnsi="Times New Roman" w:cs="Times New Roman"/>

--- a/src/main/resources/templates/masters/2nd_course/tprs/Прил 1_ИЗ на практику_Магистратура_ТРПС_4 сем.docx
+++ b/src/main/resources/templates/masters/2nd_course/tprs/Прил 1_ИЗ на практику_Магистратура_ТРПС_4 сем.docx
@@ -1938,102 +1938,20 @@
     </w:p>
     <w:p>
       <w:pPr>
-        <w:spacing w:after="0" w:line="240" w:lineRule="auto"/>
-        <w:jc w:val="both"/>
-        <w:rPr>
-          <w:rFonts w:ascii="Times New Roman" w:eastAsia="Calibri" w:hAnsi="Times New Roman" w:cs="Times New Roman"/>
-          <w:b/>
-          <w:lang w:eastAsia="ru-RU"/>
-        </w:rPr>
-      </w:pPr>
-    </w:p>
-    <w:p>
-      <w:pPr>
-        <w:spacing w:after="0" w:line="240" w:lineRule="auto"/>
-        <w:jc w:val="both"/>
-        <w:rPr>
-          <w:rFonts w:ascii="Times New Roman" w:eastAsia="Calibri" w:hAnsi="Times New Roman" w:cs="Times New Roman"/>
-          <w:b/>
-          <w:lang w:eastAsia="ru-RU"/>
-        </w:rPr>
-      </w:pPr>
-    </w:p>
-    <w:p>
-      <w:pPr>
-        <w:spacing w:after="0" w:line="240" w:lineRule="auto"/>
-        <w:jc w:val="both"/>
-        <w:rPr>
-          <w:rFonts w:ascii="Times New Roman" w:eastAsia="Calibri" w:hAnsi="Times New Roman" w:cs="Times New Roman"/>
-          <w:b/>
-          <w:lang w:eastAsia="ru-RU"/>
-        </w:rPr>
-      </w:pPr>
-    </w:p>
-    <w:p>
-      <w:pPr>
-        <w:spacing w:after="0" w:line="240" w:lineRule="auto"/>
-        <w:jc w:val="both"/>
-        <w:rPr>
-          <w:rFonts w:ascii="Times New Roman" w:eastAsia="Calibri" w:hAnsi="Times New Roman" w:cs="Times New Roman"/>
-          <w:b/>
-          <w:lang w:eastAsia="ru-RU"/>
-        </w:rPr>
-      </w:pPr>
-    </w:p>
-    <w:p>
-      <w:pPr>
-        <w:spacing w:after="0" w:line="240" w:lineRule="auto"/>
-        <w:jc w:val="both"/>
-        <w:rPr>
-          <w:rFonts w:ascii="Times New Roman" w:eastAsia="Calibri" w:hAnsi="Times New Roman" w:cs="Times New Roman"/>
-          <w:b/>
-          <w:lang w:eastAsia="ru-RU"/>
-        </w:rPr>
-      </w:pPr>
-    </w:p>
-    <w:p>
-      <w:pPr>
-        <w:spacing w:after="0" w:line="240" w:lineRule="auto"/>
-        <w:jc w:val="both"/>
-        <w:rPr>
-          <w:rFonts w:ascii="Times New Roman" w:eastAsia="Calibri" w:hAnsi="Times New Roman" w:cs="Times New Roman"/>
-          <w:b/>
-          <w:lang w:eastAsia="ru-RU"/>
-        </w:rPr>
-      </w:pPr>
-    </w:p>
-    <w:p>
-      <w:pPr>
-        <w:spacing w:after="0" w:line="240" w:lineRule="auto"/>
-        <w:jc w:val="both"/>
-        <w:rPr>
-          <w:rFonts w:ascii="Times New Roman" w:eastAsia="Calibri" w:hAnsi="Times New Roman" w:cs="Times New Roman"/>
-          <w:b/>
-          <w:lang w:eastAsia="ru-RU"/>
-        </w:rPr>
-      </w:pPr>
-    </w:p>
-    <w:p>
-      <w:pPr>
-        <w:spacing w:after="0" w:line="240" w:lineRule="auto"/>
-        <w:jc w:val="both"/>
-        <w:rPr>
-          <w:rFonts w:ascii="Times New Roman" w:eastAsia="Calibri" w:hAnsi="Times New Roman" w:cs="Times New Roman"/>
-          <w:b/>
-          <w:lang w:eastAsia="ru-RU"/>
-        </w:rPr>
-      </w:pPr>
-    </w:p>
-    <w:p>
-      <w:pPr>
-        <w:spacing w:after="0" w:line="240" w:lineRule="auto"/>
-        <w:jc w:val="both"/>
-        <w:rPr>
-          <w:rFonts w:ascii="Times New Roman" w:eastAsia="Calibri" w:hAnsi="Times New Roman" w:cs="Times New Roman"/>
-          <w:b/>
-          <w:lang w:eastAsia="ru-RU"/>
-        </w:rPr>
-      </w:pPr>
+        <w:rPr>
+          <w:rFonts w:ascii="Times New Roman" w:eastAsia="Calibri" w:hAnsi="Times New Roman" w:cs="Times New Roman"/>
+          <w:b/>
+          <w:lang w:eastAsia="ru-RU"/>
+        </w:rPr>
+      </w:pPr>
+      <w:r>
+        <w:rPr>
+          <w:rFonts w:ascii="Times New Roman" w:eastAsia="Calibri" w:hAnsi="Times New Roman" w:cs="Times New Roman"/>
+          <w:b/>
+          <w:lang w:eastAsia="ru-RU"/>
+        </w:rPr>
+        <w:br w:type="page"/>
+      </w:r>
     </w:p>
     <w:p>
       <w:pPr>
@@ -2051,12 +1969,15 @@
           <w:lang w:eastAsia="ru-RU"/>
         </w:rPr>
       </w:pPr>
-      <w:r>
-        <w:rPr>
-          <w:rFonts w:ascii="Times New Roman" w:eastAsia="Calibri" w:hAnsi="Times New Roman" w:cs="Times New Roman"/>
-          <w:b/>
-          <w:lang w:eastAsia="ru-RU"/>
-        </w:rPr>
+      <w:bookmarkStart w:id="2" w:name="_GoBack"/>
+      <w:bookmarkEnd w:id="2"/>
+      <w:r>
+        <w:rPr>
+          <w:rFonts w:ascii="Times New Roman" w:eastAsia="Calibri" w:hAnsi="Times New Roman" w:cs="Times New Roman"/>
+          <w:b/>
+          <w:lang w:eastAsia="ru-RU"/>
+        </w:rPr>
+        <w:lastRenderedPageBreak/>
         <w:t xml:space="preserve">Совместный рабочий </w:t>
       </w:r>
       <w:r>
@@ -3377,30 +3298,41 @@
                 <w:szCs w:val="18"/>
                 <w:lang w:eastAsia="ru-RU"/>
               </w:rPr>
+              <w:t>ОПК-5.</w:t>
+            </w:r>
+            <w:r>
+              <w:rPr>
+                <w:rFonts w:ascii="Times New Roman" w:eastAsia="Calibri" w:hAnsi="Times New Roman" w:cs="Times New Roman"/>
+                <w:i/>
+                <w:color w:val="FF0000"/>
+                <w:sz w:val="18"/>
+                <w:szCs w:val="18"/>
+                <w:lang w:eastAsia="ru-RU"/>
+              </w:rPr>
+              <w:t xml:space="preserve">2. </w:t>
+            </w:r>
+            <w:r>
+              <w:rPr>
+                <w:rFonts w:ascii="Times New Roman" w:eastAsia="Calibri" w:hAnsi="Times New Roman" w:cs="Times New Roman"/>
+                <w:i/>
+                <w:color w:val="FF0000"/>
+                <w:sz w:val="18"/>
+                <w:szCs w:val="18"/>
+                <w:lang w:eastAsia="ru-RU"/>
+              </w:rPr>
+              <w:t xml:space="preserve">Уметь: модернизировать </w:t>
+            </w:r>
+            <w:r>
+              <w:rPr>
+                <w:rFonts w:ascii="Times New Roman" w:eastAsia="Calibri" w:hAnsi="Times New Roman" w:cs="Times New Roman"/>
+                <w:i/>
+                <w:color w:val="FF0000"/>
+                <w:sz w:val="18"/>
+                <w:szCs w:val="18"/>
+                <w:lang w:eastAsia="ru-RU"/>
+              </w:rPr>
               <w:lastRenderedPageBreak/>
-              <w:t>ОПК-5.</w:t>
-            </w:r>
-            <w:r>
-              <w:rPr>
-                <w:rFonts w:ascii="Times New Roman" w:eastAsia="Calibri" w:hAnsi="Times New Roman" w:cs="Times New Roman"/>
-                <w:i/>
-                <w:color w:val="FF0000"/>
-                <w:sz w:val="18"/>
-                <w:szCs w:val="18"/>
-                <w:lang w:eastAsia="ru-RU"/>
-              </w:rPr>
-              <w:t xml:space="preserve">2. </w:t>
-            </w:r>
-            <w:r>
-              <w:rPr>
-                <w:rFonts w:ascii="Times New Roman" w:eastAsia="Calibri" w:hAnsi="Times New Roman" w:cs="Times New Roman"/>
-                <w:i/>
-                <w:color w:val="FF0000"/>
-                <w:sz w:val="18"/>
-                <w:szCs w:val="18"/>
-                <w:lang w:eastAsia="ru-RU"/>
-              </w:rPr>
-              <w:t>Уметь: модернизировать программное и аппаратное обеспечение информационных и автоматизированных систем для решения профессиональных задач</w:t>
+              <w:t>программное и аппаратное обеспечение информационных и автоматизированных систем для решения профессиональных задач</w:t>
             </w:r>
             <w:r>
               <w:rPr>
@@ -4892,8 +4824,6 @@
           <w:lang w:eastAsia="ru-RU"/>
         </w:rPr>
       </w:pPr>
-      <w:bookmarkStart w:id="2" w:name="_GoBack"/>
-      <w:bookmarkEnd w:id="2"/>
       <w:r>
         <w:rPr>
           <w:rFonts w:ascii="Times New Roman" w:eastAsia="Calibri" w:hAnsi="Times New Roman" w:cs="Times New Roman"/>

--- a/src/main/resources/templates/masters/2nd_course/tprs/Прил 1_ИЗ на практику_Магистратура_ТРПС_4 сем.docx
+++ b/src/main/resources/templates/masters/2nd_course/tprs/Прил 1_ИЗ на практику_Магистратура_ТРПС_4 сем.docx
@@ -570,23 +570,13 @@
           <w:lang w:eastAsia="ru-RU"/>
         </w:rPr>
       </w:pPr>
-      <w:proofErr w:type="spellStart"/>
       <w:r>
         <w:rPr>
           <w:rFonts w:ascii="Times New Roman" w:eastAsia="Calibri" w:hAnsi="Times New Roman" w:cs="Times New Roman"/>
           <w:u w:val="single"/>
           <w:lang w:eastAsia="ru-RU"/>
         </w:rPr>
-        <w:t>Пальчунов</w:t>
-      </w:r>
-      <w:proofErr w:type="spellEnd"/>
-      <w:r>
-        <w:rPr>
-          <w:rFonts w:ascii="Times New Roman" w:eastAsia="Calibri" w:hAnsi="Times New Roman" w:cs="Times New Roman"/>
-          <w:u w:val="single"/>
-          <w:lang w:eastAsia="ru-RU"/>
-        </w:rPr>
-        <w:t xml:space="preserve"> Дмитрий Евгеньевич</w:t>
+        <w:t>Пальчунов Дмитрий Евгеньевич</w:t>
       </w:r>
     </w:p>
     <w:p>
@@ -890,7 +880,6 @@
           <w:szCs w:val="24"/>
         </w:rPr>
       </w:pPr>
-      <w:proofErr w:type="gramStart"/>
       <w:r>
         <w:rPr>
           <w:rFonts w:ascii="Times New Roman" w:eastAsia="Times New Roman" w:hAnsi="Times New Roman" w:cs="Times New Roman"/>
@@ -898,7 +887,6 @@
         </w:rPr>
         <w:t>Обучающегося</w:t>
       </w:r>
-      <w:proofErr w:type="gramEnd"/>
       <w:r>
         <w:rPr>
           <w:rFonts w:ascii="Times New Roman" w:eastAsia="Times New Roman" w:hAnsi="Times New Roman" w:cs="Times New Roman"/>
@@ -908,7 +896,6 @@
         </w:rPr>
         <w:t xml:space="preserve"> </w:t>
       </w:r>
-      <w:proofErr w:type="spellStart"/>
       <w:r>
         <w:rPr>
           <w:rFonts w:ascii="Times New Roman" w:eastAsia="Times New Roman" w:hAnsi="Times New Roman" w:cs="Times New Roman"/>
@@ -916,7 +903,6 @@
         </w:rPr>
         <w:t>имяСтудентаР</w:t>
       </w:r>
-      <w:proofErr w:type="spellEnd"/>
       <w:r>
         <w:rPr>
           <w:rFonts w:ascii="Times New Roman" w:eastAsia="Times New Roman" w:hAnsi="Times New Roman" w:cs="Times New Roman"/>
@@ -942,7 +928,6 @@
         </w:rPr>
         <w:t xml:space="preserve"> </w:t>
       </w:r>
-      <w:proofErr w:type="spellStart"/>
       <w:r>
         <w:rPr>
           <w:rFonts w:ascii="Times New Roman" w:eastAsia="Times New Roman" w:hAnsi="Times New Roman" w:cs="Times New Roman"/>
@@ -950,7 +935,6 @@
         </w:rPr>
         <w:t>группаСтудента</w:t>
       </w:r>
-      <w:proofErr w:type="spellEnd"/>
     </w:p>
     <w:p>
       <w:pPr>
@@ -1058,7 +1042,6 @@
         </w:rPr>
         <w:t xml:space="preserve"> </w:t>
       </w:r>
-      <w:proofErr w:type="spellStart"/>
       <w:r>
         <w:rPr>
           <w:rFonts w:ascii="Times New Roman" w:eastAsia="Times New Roman" w:hAnsi="Times New Roman" w:cs="Times New Roman"/>
@@ -1066,7 +1049,6 @@
         </w:rPr>
         <w:t>темаВКР</w:t>
       </w:r>
-      <w:proofErr w:type="spellEnd"/>
       <w:r>
         <w:rPr>
           <w:rFonts w:ascii="Times New Roman" w:eastAsia="Calibri" w:hAnsi="Times New Roman" w:cs="Times New Roman"/>
@@ -1117,7 +1099,6 @@
         </w:rPr>
         <w:t xml:space="preserve"> </w:t>
       </w:r>
-      <w:proofErr w:type="spellStart"/>
       <w:r>
         <w:rPr>
           <w:rFonts w:ascii="Times New Roman" w:eastAsia="Times New Roman" w:hAnsi="Times New Roman" w:cs="Times New Roman"/>
@@ -1125,7 +1106,6 @@
         </w:rPr>
         <w:t>местоПрактики</w:t>
       </w:r>
-      <w:proofErr w:type="spellEnd"/>
       <w:r>
         <w:rPr>
           <w:rFonts w:ascii="Times New Roman" w:eastAsia="Calibri" w:hAnsi="Times New Roman" w:cs="Times New Roman"/>
@@ -1496,7 +1476,6 @@
         </w:rPr>
         <w:t xml:space="preserve">Руководитель практики от НГУ </w:t>
       </w:r>
-      <w:proofErr w:type="spellStart"/>
       <w:r>
         <w:rPr>
           <w:rFonts w:ascii="Times New Roman" w:eastAsia="Times New Roman" w:hAnsi="Times New Roman" w:cs="Times New Roman"/>
@@ -1504,7 +1483,6 @@
         </w:rPr>
         <w:t>имяРуководителяОтНГУ</w:t>
       </w:r>
-      <w:proofErr w:type="spellEnd"/>
       <w:r>
         <w:rPr>
           <w:rFonts w:ascii="Times New Roman" w:eastAsia="Times New Roman" w:hAnsi="Times New Roman" w:cs="Times New Roman"/>
@@ -1521,7 +1499,6 @@
         </w:rPr>
         <w:t xml:space="preserve"> </w:t>
       </w:r>
-      <w:proofErr w:type="spellStart"/>
       <w:r>
         <w:rPr>
           <w:rFonts w:ascii="Times New Roman" w:eastAsia="Times New Roman" w:hAnsi="Times New Roman" w:cs="Times New Roman"/>
@@ -1529,7 +1506,6 @@
         </w:rPr>
         <w:t>должностьВНГУ</w:t>
       </w:r>
-      <w:proofErr w:type="spellEnd"/>
       <w:r>
         <w:rPr>
           <w:rFonts w:ascii="Times New Roman" w:eastAsia="Calibri" w:hAnsi="Times New Roman" w:cs="Times New Roman"/>
@@ -1671,7 +1647,6 @@
         </w:rPr>
         <w:t xml:space="preserve">Руководитель ВКР    </w:t>
       </w:r>
-      <w:proofErr w:type="spellStart"/>
       <w:r>
         <w:rPr>
           <w:rFonts w:ascii="Times New Roman" w:eastAsia="Times New Roman" w:hAnsi="Times New Roman" w:cs="Times New Roman"/>
@@ -1679,7 +1654,6 @@
         </w:rPr>
         <w:t>имяРуководителяВКР</w:t>
       </w:r>
-      <w:proofErr w:type="spellEnd"/>
       <w:r>
         <w:rPr>
           <w:rFonts w:ascii="Times New Roman" w:eastAsia="Times New Roman" w:hAnsi="Times New Roman" w:cs="Times New Roman"/>
@@ -1696,7 +1670,6 @@
         </w:rPr>
         <w:t xml:space="preserve">   </w:t>
       </w:r>
-      <w:proofErr w:type="spellStart"/>
       <w:r>
         <w:rPr>
           <w:rFonts w:ascii="Times New Roman" w:eastAsia="Times New Roman" w:hAnsi="Times New Roman" w:cs="Times New Roman"/>
@@ -1704,7 +1677,6 @@
         </w:rPr>
         <w:t>должностьРуководителяКраткоВКР</w:t>
       </w:r>
-      <w:proofErr w:type="spellEnd"/>
     </w:p>
     <w:p>
       <w:pPr>
@@ -1969,8 +1941,6 @@
           <w:lang w:eastAsia="ru-RU"/>
         </w:rPr>
       </w:pPr>
-      <w:bookmarkStart w:id="2" w:name="_GoBack"/>
-      <w:bookmarkEnd w:id="2"/>
       <w:r>
         <w:rPr>
           <w:rFonts w:ascii="Times New Roman" w:eastAsia="Calibri" w:hAnsi="Times New Roman" w:cs="Times New Roman"/>
@@ -2095,23 +2065,7 @@
                 <w:rFonts w:ascii="Times New Roman" w:eastAsia="Calibri" w:hAnsi="Times New Roman" w:cs="Times New Roman"/>
                 <w:lang w:eastAsia="ru-RU"/>
               </w:rPr>
-              <w:t xml:space="preserve"> (ДД.ММ</w:t>
-            </w:r>
-            <w:proofErr w:type="gramStart"/>
-            <w:r>
-              <w:rPr>
-                <w:rFonts w:ascii="Times New Roman" w:eastAsia="Calibri" w:hAnsi="Times New Roman" w:cs="Times New Roman"/>
-                <w:lang w:eastAsia="ru-RU"/>
-              </w:rPr>
-              <w:t>.Г</w:t>
-            </w:r>
-            <w:proofErr w:type="gramEnd"/>
-            <w:r>
-              <w:rPr>
-                <w:rFonts w:ascii="Times New Roman" w:eastAsia="Calibri" w:hAnsi="Times New Roman" w:cs="Times New Roman"/>
-                <w:lang w:eastAsia="ru-RU"/>
-              </w:rPr>
-              <w:t>Г)</w:t>
+              <w:t xml:space="preserve"> (ДД.ММ.ГГ)</w:t>
             </w:r>
           </w:p>
         </w:tc>
@@ -2755,55 +2709,7 @@
                 <w:szCs w:val="18"/>
                 <w:lang w:eastAsia="ru-RU"/>
               </w:rPr>
-              <w:t>УК-6.1</w:t>
-            </w:r>
-            <w:proofErr w:type="gramStart"/>
-            <w:r>
-              <w:rPr>
-                <w:rFonts w:ascii="Times New Roman" w:eastAsia="Calibri" w:hAnsi="Times New Roman" w:cs="Times New Roman"/>
-                <w:i/>
-                <w:color w:val="FF0000"/>
-                <w:sz w:val="18"/>
-                <w:szCs w:val="18"/>
-                <w:lang w:eastAsia="ru-RU"/>
-              </w:rPr>
-              <w:t xml:space="preserve"> З</w:t>
-            </w:r>
-            <w:proofErr w:type="gramEnd"/>
-            <w:r>
-              <w:rPr>
-                <w:rFonts w:ascii="Times New Roman" w:eastAsia="Calibri" w:hAnsi="Times New Roman" w:cs="Times New Roman"/>
-                <w:i/>
-                <w:color w:val="FF0000"/>
-                <w:sz w:val="18"/>
-                <w:szCs w:val="18"/>
-                <w:lang w:eastAsia="ru-RU"/>
-              </w:rPr>
-              <w:t xml:space="preserve">нать: методики самооценки, самоконтроля и саморазвития с использованием подходов </w:t>
-            </w:r>
-            <w:proofErr w:type="spellStart"/>
-            <w:r>
-              <w:rPr>
-                <w:rFonts w:ascii="Times New Roman" w:eastAsia="Calibri" w:hAnsi="Times New Roman" w:cs="Times New Roman"/>
-                <w:i/>
-                <w:color w:val="FF0000"/>
-                <w:sz w:val="18"/>
-                <w:szCs w:val="18"/>
-                <w:lang w:eastAsia="ru-RU"/>
-              </w:rPr>
-              <w:t>здоровьесбережения</w:t>
-            </w:r>
-            <w:proofErr w:type="spellEnd"/>
-            <w:r>
-              <w:rPr>
-                <w:rFonts w:ascii="Times New Roman" w:eastAsia="Calibri" w:hAnsi="Times New Roman" w:cs="Times New Roman"/>
-                <w:i/>
-                <w:color w:val="FF0000"/>
-                <w:sz w:val="18"/>
-                <w:szCs w:val="18"/>
-                <w:lang w:eastAsia="ru-RU"/>
-              </w:rPr>
-              <w:t xml:space="preserve"> </w:t>
+              <w:t xml:space="preserve">УК-6.1 Знать: методики самооценки, самоконтроля и саморазвития с использованием подходов здоровьесбережения </w:t>
             </w:r>
           </w:p>
           <w:p>
@@ -2826,31 +2732,7 @@
                 <w:szCs w:val="18"/>
                 <w:lang w:eastAsia="ru-RU"/>
               </w:rPr>
-              <w:t>УК-6.2</w:t>
-            </w:r>
-            <w:proofErr w:type="gramStart"/>
-            <w:r>
-              <w:rPr>
-                <w:rFonts w:ascii="Times New Roman" w:eastAsia="Calibri" w:hAnsi="Times New Roman" w:cs="Times New Roman"/>
-                <w:i/>
-                <w:color w:val="FF0000"/>
-                <w:sz w:val="18"/>
-                <w:szCs w:val="18"/>
-                <w:lang w:eastAsia="ru-RU"/>
-              </w:rPr>
-              <w:t xml:space="preserve"> У</w:t>
-            </w:r>
-            <w:proofErr w:type="gramEnd"/>
-            <w:r>
-              <w:rPr>
-                <w:rFonts w:ascii="Times New Roman" w:eastAsia="Calibri" w:hAnsi="Times New Roman" w:cs="Times New Roman"/>
-                <w:i/>
-                <w:color w:val="FF0000"/>
-                <w:sz w:val="18"/>
-                <w:szCs w:val="18"/>
-                <w:lang w:eastAsia="ru-RU"/>
-              </w:rPr>
-              <w:t>меть: решать задачи собственного личностного и профессионального развития, определять и реализовывать приоритеты совершенствования собственной деятельности; применять методики самооценки и самоконтроля; применять методики, позволяющие улучшить и сохранить здоровье в процессе жизнедеятельности</w:t>
+              <w:t>УК-6.2 Уметь: решать задачи собственного личностного и профессионального развития, определять и реализовывать приоритеты совершенствования собственной деятельности; применять методики самооценки и самоконтроля; применять методики, позволяющие улучшить и сохранить здоровье в процессе жизнедеятельности</w:t>
             </w:r>
           </w:p>
           <w:p>
@@ -2873,55 +2755,7 @@
                 <w:szCs w:val="18"/>
                 <w:lang w:eastAsia="ru-RU"/>
               </w:rPr>
-              <w:t>УК-6.3</w:t>
-            </w:r>
-            <w:proofErr w:type="gramStart"/>
-            <w:r>
-              <w:rPr>
-                <w:rFonts w:ascii="Times New Roman" w:eastAsia="Calibri" w:hAnsi="Times New Roman" w:cs="Times New Roman"/>
-                <w:i/>
-                <w:color w:val="FF0000"/>
-                <w:sz w:val="18"/>
-                <w:szCs w:val="18"/>
-                <w:lang w:eastAsia="ru-RU"/>
-              </w:rPr>
-              <w:t xml:space="preserve"> В</w:t>
-            </w:r>
-            <w:proofErr w:type="gramEnd"/>
-            <w:r>
-              <w:rPr>
-                <w:rFonts w:ascii="Times New Roman" w:eastAsia="Calibri" w:hAnsi="Times New Roman" w:cs="Times New Roman"/>
-                <w:i/>
-                <w:color w:val="FF0000"/>
-                <w:sz w:val="18"/>
-                <w:szCs w:val="18"/>
-                <w:lang w:eastAsia="ru-RU"/>
-              </w:rPr>
-              <w:t xml:space="preserve">ладеть: технологиями и навыками управления своей познавательной деятельностью и ее совершенствования на основе самооценки, самоконтроля и принципов самообразования в течение всей жизни, в том числе с использованием </w:t>
-            </w:r>
-            <w:proofErr w:type="spellStart"/>
-            <w:r>
-              <w:rPr>
-                <w:rFonts w:ascii="Times New Roman" w:eastAsia="Calibri" w:hAnsi="Times New Roman" w:cs="Times New Roman"/>
-                <w:i/>
-                <w:color w:val="FF0000"/>
-                <w:sz w:val="18"/>
-                <w:szCs w:val="18"/>
-                <w:lang w:eastAsia="ru-RU"/>
-              </w:rPr>
-              <w:t>здоровьесберегающих</w:t>
-            </w:r>
-            <w:proofErr w:type="spellEnd"/>
-            <w:r>
-              <w:rPr>
-                <w:rFonts w:ascii="Times New Roman" w:eastAsia="Calibri" w:hAnsi="Times New Roman" w:cs="Times New Roman"/>
-                <w:i/>
-                <w:color w:val="FF0000"/>
-                <w:sz w:val="18"/>
-                <w:szCs w:val="18"/>
-                <w:lang w:eastAsia="ru-RU"/>
-              </w:rPr>
-              <w:t xml:space="preserve"> подходов и методик</w:t>
+              <w:t>УК-6.3 Владеть: технологиями и навыками управления своей познавательной деятельностью и ее совершенствования на основе самооценки, самоконтроля и принципов самообразования в течение всей жизни, в том числе с использованием здоровьесберегающих подходов и методик</w:t>
             </w:r>
           </w:p>
           <w:p>
@@ -4054,7 +3888,6 @@
         </w:rPr>
         <w:t xml:space="preserve">     </w:t>
       </w:r>
-      <w:proofErr w:type="spellStart"/>
       <w:r>
         <w:rPr>
           <w:rFonts w:ascii="Times New Roman" w:eastAsia="Times New Roman" w:hAnsi="Times New Roman" w:cs="Times New Roman"/>
@@ -4062,14 +3895,12 @@
         </w:rPr>
         <w:t>имяРуководителяОтНГУ</w:t>
       </w:r>
-      <w:proofErr w:type="spellEnd"/>
       <w:r>
         <w:rPr>
           <w:rFonts w:ascii="Times New Roman" w:eastAsia="Times New Roman" w:hAnsi="Times New Roman" w:cs="Times New Roman"/>
         </w:rPr>
         <w:t xml:space="preserve">, </w:t>
       </w:r>
-      <w:proofErr w:type="spellStart"/>
       <w:r>
         <w:rPr>
           <w:rFonts w:ascii="Times New Roman" w:eastAsia="Times New Roman" w:hAnsi="Times New Roman" w:cs="Times New Roman"/>
@@ -4077,7 +3908,6 @@
         </w:rPr>
         <w:t>должностьВНГУ</w:t>
       </w:r>
-      <w:proofErr w:type="spellEnd"/>
     </w:p>
     <w:p>
       <w:pPr>
@@ -4140,7 +3970,6 @@
         </w:rPr>
         <w:t xml:space="preserve">     </w:t>
       </w:r>
-      <w:proofErr w:type="spellStart"/>
       <w:r>
         <w:rPr>
           <w:rFonts w:ascii="Times New Roman" w:eastAsia="Times New Roman" w:hAnsi="Times New Roman" w:cs="Times New Roman"/>
@@ -4148,7 +3977,6 @@
         </w:rPr>
         <w:t>имяРуководителяВКР</w:t>
       </w:r>
-      <w:proofErr w:type="spellEnd"/>
       <w:r>
         <w:rPr>
           <w:rFonts w:ascii="Times New Roman" w:eastAsia="Times New Roman" w:hAnsi="Times New Roman" w:cs="Times New Roman"/>
@@ -4157,7 +3985,6 @@
         </w:rPr>
         <w:t xml:space="preserve">, </w:t>
       </w:r>
-      <w:proofErr w:type="spellStart"/>
       <w:r>
         <w:rPr>
           <w:rFonts w:ascii="Times New Roman" w:eastAsia="Times New Roman" w:hAnsi="Times New Roman" w:cs="Times New Roman"/>
@@ -4165,7 +3992,6 @@
         </w:rPr>
         <w:t>должностьРуководителяКраткоВКР</w:t>
       </w:r>
-      <w:proofErr w:type="spellEnd"/>
     </w:p>
     <w:p>
       <w:pPr>
@@ -4221,7 +4047,6 @@
         <w:br/>
         <w:t xml:space="preserve">профильной организации:        __________________           </w:t>
       </w:r>
-      <w:proofErr w:type="spellStart"/>
       <w:r>
         <w:rPr>
           <w:rFonts w:ascii="Times New Roman" w:eastAsia="Times New Roman" w:hAnsi="Times New Roman" w:cs="Times New Roman"/>
@@ -4229,14 +4054,12 @@
         </w:rPr>
         <w:t>имяРуководителяОтОрганизации</w:t>
       </w:r>
-      <w:proofErr w:type="spellEnd"/>
       <w:r>
         <w:rPr>
           <w:rFonts w:ascii="Times New Roman" w:eastAsia="Times New Roman" w:hAnsi="Times New Roman" w:cs="Times New Roman"/>
         </w:rPr>
         <w:t xml:space="preserve">, </w:t>
       </w:r>
-      <w:proofErr w:type="spellStart"/>
       <w:r>
         <w:rPr>
           <w:rFonts w:ascii="Times New Roman" w:eastAsia="Times New Roman" w:hAnsi="Times New Roman" w:cs="Times New Roman"/>
@@ -4244,7 +4067,6 @@
         </w:rPr>
         <w:t>должностьВОрганизации</w:t>
       </w:r>
-      <w:proofErr w:type="spellEnd"/>
     </w:p>
     <w:p>
       <w:pPr>
@@ -4303,33 +4125,15 @@
           <w:b/>
           <w:lang w:eastAsia="ru-RU"/>
         </w:rPr>
-        <w:t>Задание приня</w:t>
-      </w:r>
-      <w:proofErr w:type="gramStart"/>
-      <w:r>
-        <w:rPr>
-          <w:rFonts w:ascii="Times New Roman" w:eastAsia="Calibri" w:hAnsi="Times New Roman" w:cs="Times New Roman"/>
-          <w:b/>
-          <w:lang w:eastAsia="ru-RU"/>
-        </w:rPr>
-        <w:t>л</w:t>
-      </w:r>
-      <w:r>
-        <w:rPr>
-          <w:rFonts w:ascii="Times New Roman" w:eastAsia="Calibri" w:hAnsi="Times New Roman" w:cs="Times New Roman"/>
-          <w:b/>
-          <w:lang w:eastAsia="ru-RU"/>
-        </w:rPr>
-        <w:t>(</w:t>
-      </w:r>
-      <w:proofErr w:type="gramEnd"/>
-      <w:r>
-        <w:rPr>
-          <w:rFonts w:ascii="Times New Roman" w:eastAsia="Calibri" w:hAnsi="Times New Roman" w:cs="Times New Roman"/>
-          <w:b/>
-          <w:lang w:eastAsia="ru-RU"/>
-        </w:rPr>
-        <w:t>а)</w:t>
+        <w:t>Задание принял</w:t>
+      </w:r>
+      <w:r>
+        <w:rPr>
+          <w:rFonts w:ascii="Times New Roman" w:eastAsia="Calibri" w:hAnsi="Times New Roman" w:cs="Times New Roman"/>
+          <w:b/>
+          <w:lang w:eastAsia="ru-RU"/>
+        </w:rPr>
+        <w:t>(а)</w:t>
       </w:r>
       <w:r>
         <w:rPr>
@@ -4371,7 +4175,6 @@
         </w:rPr>
         <w:t xml:space="preserve">          </w:t>
       </w:r>
-      <w:proofErr w:type="spellStart"/>
       <w:r>
         <w:rPr>
           <w:rFonts w:ascii="Times New Roman" w:eastAsia="Times New Roman" w:hAnsi="Times New Roman" w:cs="Times New Roman"/>
@@ -4379,7 +4182,6 @@
         </w:rPr>
         <w:t>имяСтудентаИ</w:t>
       </w:r>
-      <w:proofErr w:type="spellEnd"/>
     </w:p>
     <w:p>
       <w:pPr>
@@ -4442,9 +4244,8 @@
           <w:szCs w:val="16"/>
           <w:lang w:eastAsia="ru-RU"/>
         </w:rPr>
-        <w:t xml:space="preserve">одпись </w:t>
-      </w:r>
-      <w:proofErr w:type="gramStart"/>
+        <w:t>одпись обучающегося</w:t>
+      </w:r>
       <w:r>
         <w:rPr>
           <w:rFonts w:ascii="Times New Roman" w:eastAsia="Calibri" w:hAnsi="Times New Roman" w:cs="Times New Roman"/>
@@ -4452,9 +4253,8 @@
           <w:szCs w:val="16"/>
           <w:lang w:eastAsia="ru-RU"/>
         </w:rPr>
-        <w:t>обучающегося</w:t>
-      </w:r>
-      <w:proofErr w:type="gramEnd"/>
+        <w:t>)</w:t>
+      </w:r>
       <w:r>
         <w:rPr>
           <w:rFonts w:ascii="Times New Roman" w:eastAsia="Calibri" w:hAnsi="Times New Roman" w:cs="Times New Roman"/>
@@ -4462,7 +4262,7 @@
           <w:szCs w:val="16"/>
           <w:lang w:eastAsia="ru-RU"/>
         </w:rPr>
-        <w:t>)</w:t>
+        <w:t xml:space="preserve">               </w:t>
       </w:r>
       <w:r>
         <w:rPr>
@@ -4471,7 +4271,7 @@
           <w:szCs w:val="16"/>
           <w:lang w:eastAsia="ru-RU"/>
         </w:rPr>
-        <w:t xml:space="preserve">               </w:t>
+        <w:t xml:space="preserve">            </w:t>
       </w:r>
       <w:r>
         <w:rPr>
@@ -4480,7 +4280,7 @@
           <w:szCs w:val="16"/>
           <w:lang w:eastAsia="ru-RU"/>
         </w:rPr>
-        <w:t xml:space="preserve">            </w:t>
+        <w:t xml:space="preserve">     (</w:t>
       </w:r>
       <w:r>
         <w:rPr>
@@ -4489,7 +4289,7 @@
           <w:szCs w:val="16"/>
           <w:lang w:eastAsia="ru-RU"/>
         </w:rPr>
-        <w:t xml:space="preserve">     (</w:t>
+        <w:t>ФИО</w:t>
       </w:r>
       <w:r>
         <w:rPr>
@@ -4498,15 +4298,6 @@
           <w:szCs w:val="16"/>
           <w:lang w:eastAsia="ru-RU"/>
         </w:rPr>
-        <w:t>ФИО</w:t>
-      </w:r>
-      <w:r>
-        <w:rPr>
-          <w:rFonts w:ascii="Times New Roman" w:eastAsia="Calibri" w:hAnsi="Times New Roman" w:cs="Times New Roman"/>
-          <w:sz w:val="16"/>
-          <w:szCs w:val="16"/>
-          <w:lang w:eastAsia="ru-RU"/>
-        </w:rPr>
         <w:t>)</w:t>
       </w:r>
     </w:p>
@@ -4617,17 +4408,8 @@
           <w:rFonts w:ascii="Times New Roman" w:eastAsia="Calibri" w:hAnsi="Times New Roman" w:cs="Times New Roman"/>
           <w:lang w:eastAsia="ru-RU"/>
         </w:rPr>
-        <w:t xml:space="preserve">от </w:t>
-      </w:r>
-      <w:proofErr w:type="spellStart"/>
-      <w:r>
-        <w:rPr>
-          <w:rFonts w:ascii="Times New Roman" w:eastAsia="Calibri" w:hAnsi="Times New Roman" w:cs="Times New Roman"/>
-          <w:lang w:eastAsia="ru-RU"/>
-        </w:rPr>
-        <w:t>приказПрактика</w:t>
-      </w:r>
-      <w:proofErr w:type="spellEnd"/>
+        <w:t>от приказПрактика</w:t>
+      </w:r>
       <w:r>
         <w:rPr>
           <w:rFonts w:ascii="Times New Roman" w:eastAsia="Calibri" w:hAnsi="Times New Roman" w:cs="Times New Roman"/>
@@ -4647,7 +4429,6 @@
           <w:lang w:eastAsia="ru-RU"/>
         </w:rPr>
       </w:pPr>
-      <w:proofErr w:type="gramStart"/>
       <w:r>
         <w:rPr>
           <w:rFonts w:ascii="Times New Roman" w:eastAsia="Calibri" w:hAnsi="Times New Roman" w:cs="Times New Roman"/>
@@ -4665,29 +4446,7 @@
           <w:szCs w:val="18"/>
           <w:lang w:eastAsia="ru-RU"/>
         </w:rPr>
-        <w:t>Для обучающихся, направленных на практику в профильную организацию, указываются данные распорядительного акта профильной организации.</w:t>
-      </w:r>
-      <w:proofErr w:type="gramEnd"/>
-      <w:r>
-        <w:rPr>
-          <w:rFonts w:ascii="Times New Roman" w:eastAsia="Calibri" w:hAnsi="Times New Roman" w:cs="Times New Roman"/>
-          <w:i/>
-          <w:sz w:val="18"/>
-          <w:szCs w:val="18"/>
-          <w:lang w:eastAsia="ru-RU"/>
-        </w:rPr>
-        <w:t xml:space="preserve"> </w:t>
-      </w:r>
-      <w:proofErr w:type="gramStart"/>
-      <w:r>
-        <w:rPr>
-          <w:rFonts w:ascii="Times New Roman" w:eastAsia="Calibri" w:hAnsi="Times New Roman" w:cs="Times New Roman"/>
-          <w:i/>
-          <w:sz w:val="18"/>
-          <w:szCs w:val="18"/>
-          <w:lang w:eastAsia="ru-RU"/>
-        </w:rPr>
-        <w:t>Для обучающихся, направленных на практику в НГУ, указывается распорядительный акт по университету</w:t>
+        <w:t>Для обучающихся, направленных на практику в профильную организацию, указываются данные распорядительного акта профильной организации. Для обучающихся, направленных на практику в НГУ, указывается распорядительный акт по университету</w:t>
       </w:r>
       <w:r>
         <w:rPr>
@@ -4698,73 +4457,58 @@
         </w:rPr>
         <w:t>).</w:t>
       </w:r>
-      <w:proofErr w:type="gramEnd"/>
-    </w:p>
-    <w:p>
-      <w:pPr>
-        <w:spacing w:after="0" w:line="240" w:lineRule="auto"/>
-        <w:rPr>
-          <w:rFonts w:ascii="Times New Roman" w:eastAsia="Calibri" w:hAnsi="Times New Roman" w:cs="Times New Roman"/>
-          <w:b/>
-          <w:lang w:eastAsia="ru-RU"/>
-        </w:rPr>
-      </w:pPr>
-    </w:p>
-    <w:p>
-      <w:pPr>
-        <w:spacing w:after="0" w:line="240" w:lineRule="auto"/>
-        <w:rPr>
-          <w:rFonts w:ascii="Times New Roman" w:eastAsia="Times New Roman" w:hAnsi="Times New Roman" w:cs="Times New Roman"/>
-        </w:rPr>
-      </w:pPr>
-      <w:r>
-        <w:rPr>
-          <w:rFonts w:ascii="Times New Roman" w:eastAsia="Times New Roman" w:hAnsi="Times New Roman" w:cs="Times New Roman"/>
-          <w:b/>
-        </w:rPr>
-        <w:t xml:space="preserve">Руководитель практики от профильной организации:__________   </w:t>
-      </w:r>
-      <w:proofErr w:type="spellStart"/>
+    </w:p>
+    <w:p>
+      <w:pPr>
+        <w:spacing w:after="0" w:line="240" w:lineRule="auto"/>
+        <w:rPr>
+          <w:rFonts w:ascii="Times New Roman" w:eastAsia="Calibri" w:hAnsi="Times New Roman" w:cs="Times New Roman"/>
+          <w:b/>
+          <w:lang w:eastAsia="ru-RU"/>
+        </w:rPr>
+      </w:pPr>
+    </w:p>
+    <w:p>
+      <w:pPr>
+        <w:spacing w:after="0" w:line="240" w:lineRule="auto"/>
+        <w:rPr>
+          <w:rFonts w:ascii="Times New Roman" w:eastAsia="Times New Roman" w:hAnsi="Times New Roman" w:cs="Times New Roman"/>
+        </w:rPr>
+      </w:pPr>
+      <w:r>
+        <w:rPr>
+          <w:rFonts w:ascii="Times New Roman" w:eastAsia="Times New Roman" w:hAnsi="Times New Roman" w:cs="Times New Roman"/>
+          <w:b/>
+        </w:rPr>
+        <w:t xml:space="preserve">Руководитель практики от профильной организации:_______ </w:t>
+      </w:r>
       <w:r>
         <w:rPr>
           <w:rFonts w:ascii="Times New Roman" w:eastAsia="Times New Roman" w:hAnsi="Times New Roman" w:cs="Times New Roman"/>
           <w:u w:val="single"/>
         </w:rPr>
-        <w:t>имяРуководителяОтОрганизации</w:t>
-      </w:r>
-      <w:proofErr w:type="spellEnd"/>
-      <w:r>
-        <w:rPr>
-          <w:rFonts w:ascii="Times New Roman" w:eastAsia="Times New Roman" w:hAnsi="Times New Roman" w:cs="Times New Roman"/>
-        </w:rPr>
-        <w:t>,</w:t>
-      </w:r>
-    </w:p>
-    <w:p>
-      <w:pPr>
-        <w:spacing w:after="0" w:line="240" w:lineRule="auto"/>
+        <w:t>имяДляПодписи</w:t>
+      </w:r>
+      <w:r>
+        <w:rPr>
+          <w:rFonts w:ascii="Times New Roman" w:eastAsia="Times New Roman" w:hAnsi="Times New Roman" w:cs="Times New Roman"/>
+        </w:rPr>
+        <w:t xml:space="preserve">, </w:t>
+      </w:r>
+      <w:r>
+        <w:rPr>
+          <w:rFonts w:ascii="Times New Roman" w:eastAsia="Times New Roman" w:hAnsi="Times New Roman" w:cs="Times New Roman"/>
+          <w:u w:val="single"/>
+        </w:rPr>
+        <w:t>должностьВОрганизации</w:t>
+      </w:r>
+      <w:r>
         <w:rPr>
           <w:rFonts w:ascii="Times New Roman" w:eastAsia="Times New Roman" w:hAnsi="Times New Roman" w:cs="Times New Roman"/>
           <w:sz w:val="16"/>
           <w:szCs w:val="16"/>
         </w:rPr>
-      </w:pPr>
-      <w:proofErr w:type="spellStart"/>
-      <w:r>
-        <w:rPr>
-          <w:rFonts w:ascii="Times New Roman" w:eastAsia="Times New Roman" w:hAnsi="Times New Roman" w:cs="Times New Roman"/>
-          <w:u w:val="single"/>
-        </w:rPr>
-        <w:t>должностьВОрганизации</w:t>
-      </w:r>
-      <w:proofErr w:type="spellEnd"/>
-      <w:r>
-        <w:rPr>
-          <w:rFonts w:ascii="Times New Roman" w:eastAsia="Times New Roman" w:hAnsi="Times New Roman" w:cs="Times New Roman"/>
-          <w:sz w:val="16"/>
-          <w:szCs w:val="16"/>
-        </w:rPr>
-        <w:t xml:space="preserve">                                                                                             </w:t>
+        <w:t xml:space="preserve">                                                                               </w:t>
       </w:r>
     </w:p>
     <w:p>
@@ -4813,6 +4557,8 @@
           <w:lang w:eastAsia="ru-RU"/>
         </w:rPr>
       </w:pPr>
+      <w:bookmarkStart w:id="2" w:name="_GoBack"/>
+      <w:bookmarkEnd w:id="2"/>
     </w:p>
     <w:p>
       <w:pPr>

--- a/src/main/resources/templates/masters/2nd_course/tprs/Прил 1_ИЗ на практику_Магистратура_ТРПС_4 сем.docx
+++ b/src/main/resources/templates/masters/2nd_course/tprs/Прил 1_ИЗ на практику_Магистратура_ТРПС_4 сем.docx
@@ -570,13 +570,23 @@
           <w:lang w:eastAsia="ru-RU"/>
         </w:rPr>
       </w:pPr>
+      <w:proofErr w:type="spellStart"/>
       <w:r>
         <w:rPr>
           <w:rFonts w:ascii="Times New Roman" w:eastAsia="Calibri" w:hAnsi="Times New Roman" w:cs="Times New Roman"/>
           <w:u w:val="single"/>
           <w:lang w:eastAsia="ru-RU"/>
         </w:rPr>
-        <w:t>Пальчунов Дмитрий Евгеньевич</w:t>
+        <w:t>Пальчунов</w:t>
+      </w:r>
+      <w:proofErr w:type="spellEnd"/>
+      <w:r>
+        <w:rPr>
+          <w:rFonts w:ascii="Times New Roman" w:eastAsia="Calibri" w:hAnsi="Times New Roman" w:cs="Times New Roman"/>
+          <w:u w:val="single"/>
+          <w:lang w:eastAsia="ru-RU"/>
+        </w:rPr>
+        <w:t xml:space="preserve"> Дмитрий Евгеньевич</w:t>
       </w:r>
     </w:p>
     <w:p>
@@ -880,6 +890,7 @@
           <w:szCs w:val="24"/>
         </w:rPr>
       </w:pPr>
+      <w:proofErr w:type="gramStart"/>
       <w:r>
         <w:rPr>
           <w:rFonts w:ascii="Times New Roman" w:eastAsia="Times New Roman" w:hAnsi="Times New Roman" w:cs="Times New Roman"/>
@@ -887,6 +898,7 @@
         </w:rPr>
         <w:t>Обучающегося</w:t>
       </w:r>
+      <w:proofErr w:type="gramEnd"/>
       <w:r>
         <w:rPr>
           <w:rFonts w:ascii="Times New Roman" w:eastAsia="Times New Roman" w:hAnsi="Times New Roman" w:cs="Times New Roman"/>
@@ -896,6 +908,7 @@
         </w:rPr>
         <w:t xml:space="preserve"> </w:t>
       </w:r>
+      <w:proofErr w:type="spellStart"/>
       <w:r>
         <w:rPr>
           <w:rFonts w:ascii="Times New Roman" w:eastAsia="Times New Roman" w:hAnsi="Times New Roman" w:cs="Times New Roman"/>
@@ -903,6 +916,7 @@
         </w:rPr>
         <w:t>имяСтудентаР</w:t>
       </w:r>
+      <w:proofErr w:type="spellEnd"/>
       <w:r>
         <w:rPr>
           <w:rFonts w:ascii="Times New Roman" w:eastAsia="Times New Roman" w:hAnsi="Times New Roman" w:cs="Times New Roman"/>
@@ -928,6 +942,7 @@
         </w:rPr>
         <w:t xml:space="preserve"> </w:t>
       </w:r>
+      <w:proofErr w:type="spellStart"/>
       <w:r>
         <w:rPr>
           <w:rFonts w:ascii="Times New Roman" w:eastAsia="Times New Roman" w:hAnsi="Times New Roman" w:cs="Times New Roman"/>
@@ -935,6 +950,7 @@
         </w:rPr>
         <w:t>группаСтудента</w:t>
       </w:r>
+      <w:proofErr w:type="spellEnd"/>
     </w:p>
     <w:p>
       <w:pPr>
@@ -1042,6 +1058,7 @@
         </w:rPr>
         <w:t xml:space="preserve"> </w:t>
       </w:r>
+      <w:proofErr w:type="spellStart"/>
       <w:r>
         <w:rPr>
           <w:rFonts w:ascii="Times New Roman" w:eastAsia="Times New Roman" w:hAnsi="Times New Roman" w:cs="Times New Roman"/>
@@ -1049,6 +1066,7 @@
         </w:rPr>
         <w:t>темаВКР</w:t>
       </w:r>
+      <w:proofErr w:type="spellEnd"/>
       <w:r>
         <w:rPr>
           <w:rFonts w:ascii="Times New Roman" w:eastAsia="Calibri" w:hAnsi="Times New Roman" w:cs="Times New Roman"/>
@@ -1104,7 +1122,7 @@
           <w:rFonts w:ascii="Times New Roman" w:eastAsia="Times New Roman" w:hAnsi="Times New Roman" w:cs="Times New Roman"/>
           <w:u w:val="single"/>
         </w:rPr>
-        <w:t>местоПрактики</w:t>
+        <w:t>полноеНаименованиеМестаПрактики</w:t>
       </w:r>
       <w:r>
         <w:rPr>
@@ -1238,6 +1256,17 @@
         </w:rPr>
         <w:t>)</w:t>
       </w:r>
+    </w:p>
+    <w:p>
+      <w:pPr>
+        <w:spacing w:after="0" w:line="240" w:lineRule="auto"/>
+        <w:jc w:val="both"/>
+        <w:rPr>
+          <w:rFonts w:ascii="Times New Roman" w:eastAsia="Calibri" w:hAnsi="Times New Roman" w:cs="Times New Roman"/>
+          <w:b/>
+          <w:lang w:eastAsia="ru-RU"/>
+        </w:rPr>
+      </w:pPr>
     </w:p>
     <w:p>
       <w:pPr>
@@ -1476,6 +1505,7 @@
         </w:rPr>
         <w:t xml:space="preserve">Руководитель практики от НГУ </w:t>
       </w:r>
+      <w:proofErr w:type="spellStart"/>
       <w:r>
         <w:rPr>
           <w:rFonts w:ascii="Times New Roman" w:eastAsia="Times New Roman" w:hAnsi="Times New Roman" w:cs="Times New Roman"/>
@@ -1483,6 +1513,14 @@
         </w:rPr>
         <w:t>имяРуководителяОтНГУ</w:t>
       </w:r>
+      <w:proofErr w:type="spellEnd"/>
+      <w:r>
+        <w:rPr>
+          <w:rFonts w:ascii="Times New Roman" w:eastAsia="Times New Roman" w:hAnsi="Times New Roman" w:cs="Times New Roman"/>
+          <w:u w:val="single"/>
+        </w:rPr>
+        <w:t>,</w:t>
+      </w:r>
       <w:r>
         <w:rPr>
           <w:rFonts w:ascii="Times New Roman" w:eastAsia="Times New Roman" w:hAnsi="Times New Roman" w:cs="Times New Roman"/>
@@ -1499,6 +1537,7 @@
         </w:rPr>
         <w:t xml:space="preserve"> </w:t>
       </w:r>
+      <w:proofErr w:type="spellStart"/>
       <w:r>
         <w:rPr>
           <w:rFonts w:ascii="Times New Roman" w:eastAsia="Times New Roman" w:hAnsi="Times New Roman" w:cs="Times New Roman"/>
@@ -1506,6 +1545,7 @@
         </w:rPr>
         <w:t>должностьВНГУ</w:t>
       </w:r>
+      <w:proofErr w:type="spellEnd"/>
       <w:r>
         <w:rPr>
           <w:rFonts w:ascii="Times New Roman" w:eastAsia="Calibri" w:hAnsi="Times New Roman" w:cs="Times New Roman"/>
@@ -1563,10 +1603,21 @@
           <w:rFonts w:ascii="Times New Roman" w:eastAsia="Calibri" w:hAnsi="Times New Roman" w:cs="Times New Roman"/>
           <w:sz w:val="24"/>
           <w:szCs w:val="24"/>
+          <w:lang w:eastAsia="ru-RU"/>
+        </w:rPr>
+        <w:t xml:space="preserve">      </w:t>
+      </w:r>
+      <w:bookmarkStart w:id="2" w:name="_GoBack"/>
+      <w:bookmarkEnd w:id="2"/>
+      <w:r>
+        <w:rPr>
+          <w:rFonts w:ascii="Times New Roman" w:eastAsia="Calibri" w:hAnsi="Times New Roman" w:cs="Times New Roman"/>
+          <w:sz w:val="24"/>
+          <w:szCs w:val="24"/>
           <w:vertAlign w:val="superscript"/>
           <w:lang w:eastAsia="ru-RU"/>
         </w:rPr>
-        <w:t xml:space="preserve">(Ф.И.О. полностью)            </w:t>
+        <w:t>(Ф.И.О. полностью</w:t>
       </w:r>
       <w:r>
         <w:rPr>
@@ -1576,7 +1627,7 @@
           <w:vertAlign w:val="superscript"/>
           <w:lang w:eastAsia="ru-RU"/>
         </w:rPr>
-        <w:t xml:space="preserve"> </w:t>
+        <w:t xml:space="preserve">, </w:t>
       </w:r>
       <w:r>
         <w:rPr>
@@ -1586,47 +1637,7 @@
           <w:vertAlign w:val="superscript"/>
           <w:lang w:eastAsia="ru-RU"/>
         </w:rPr>
-        <w:t xml:space="preserve">  </w:t>
-      </w:r>
-      <w:r>
-        <w:rPr>
-          <w:rFonts w:ascii="Times New Roman" w:eastAsia="Calibri" w:hAnsi="Times New Roman" w:cs="Times New Roman"/>
-          <w:sz w:val="24"/>
-          <w:szCs w:val="24"/>
-          <w:vertAlign w:val="superscript"/>
-          <w:lang w:eastAsia="ru-RU"/>
-        </w:rPr>
-        <w:t xml:space="preserve">   </w:t>
-      </w:r>
-      <w:r>
-        <w:rPr>
-          <w:rFonts w:ascii="Times New Roman" w:eastAsia="Calibri" w:hAnsi="Times New Roman" w:cs="Times New Roman"/>
-          <w:sz w:val="24"/>
-          <w:szCs w:val="24"/>
-          <w:vertAlign w:val="superscript"/>
-          <w:lang w:eastAsia="ru-RU"/>
-        </w:rPr>
-        <w:t xml:space="preserve">   </w:t>
-      </w:r>
-      <w:r>
-        <w:rPr>
-          <w:rFonts w:ascii="Times New Roman" w:eastAsia="Calibri" w:hAnsi="Times New Roman" w:cs="Times New Roman"/>
-          <w:sz w:val="24"/>
-          <w:szCs w:val="24"/>
-          <w:vertAlign w:val="superscript"/>
-          <w:lang w:eastAsia="ru-RU"/>
-        </w:rPr>
-        <w:t xml:space="preserve">  </w:t>
-      </w:r>
-      <w:r>
-        <w:rPr>
-          <w:rFonts w:ascii="Times New Roman" w:eastAsia="Calibri" w:hAnsi="Times New Roman" w:cs="Times New Roman"/>
-          <w:sz w:val="24"/>
-          <w:szCs w:val="24"/>
-          <w:vertAlign w:val="superscript"/>
-          <w:lang w:eastAsia="ru-RU"/>
-        </w:rPr>
-        <w:t>(должность)</w:t>
+        <w:t>должность)</w:t>
       </w:r>
     </w:p>
     <w:p>
@@ -1647,6 +1658,7 @@
         </w:rPr>
         <w:t xml:space="preserve">Руководитель ВКР    </w:t>
       </w:r>
+      <w:proofErr w:type="spellStart"/>
       <w:r>
         <w:rPr>
           <w:rFonts w:ascii="Times New Roman" w:eastAsia="Times New Roman" w:hAnsi="Times New Roman" w:cs="Times New Roman"/>
@@ -1654,6 +1666,14 @@
         </w:rPr>
         <w:t>имяРуководителяВКР</w:t>
       </w:r>
+      <w:proofErr w:type="spellEnd"/>
+      <w:r>
+        <w:rPr>
+          <w:rFonts w:ascii="Times New Roman" w:eastAsia="Times New Roman" w:hAnsi="Times New Roman" w:cs="Times New Roman"/>
+          <w:u w:val="single"/>
+        </w:rPr>
+        <w:t>,</w:t>
+      </w:r>
       <w:r>
         <w:rPr>
           <w:rFonts w:ascii="Times New Roman" w:eastAsia="Times New Roman" w:hAnsi="Times New Roman" w:cs="Times New Roman"/>
@@ -1670,6 +1690,7 @@
         </w:rPr>
         <w:t xml:space="preserve">   </w:t>
       </w:r>
+      <w:proofErr w:type="spellStart"/>
       <w:r>
         <w:rPr>
           <w:rFonts w:ascii="Times New Roman" w:eastAsia="Times New Roman" w:hAnsi="Times New Roman" w:cs="Times New Roman"/>
@@ -1677,6 +1698,7 @@
         </w:rPr>
         <w:t>должностьРуководителяКраткоВКР</w:t>
       </w:r>
+      <w:proofErr w:type="spellEnd"/>
     </w:p>
     <w:p>
       <w:pPr>
@@ -1725,10 +1747,19 @@
           <w:rFonts w:ascii="Times New Roman" w:eastAsia="Calibri" w:hAnsi="Times New Roman" w:cs="Times New Roman"/>
           <w:sz w:val="24"/>
           <w:szCs w:val="24"/>
+          <w:lang w:eastAsia="ru-RU"/>
+        </w:rPr>
+        <w:tab/>
+      </w:r>
+      <w:r>
+        <w:rPr>
+          <w:rFonts w:ascii="Times New Roman" w:eastAsia="Calibri" w:hAnsi="Times New Roman" w:cs="Times New Roman"/>
+          <w:sz w:val="24"/>
+          <w:szCs w:val="24"/>
           <w:vertAlign w:val="superscript"/>
           <w:lang w:eastAsia="ru-RU"/>
         </w:rPr>
-        <w:t xml:space="preserve">(Ф.И.О. полностью) </w:t>
+        <w:t xml:space="preserve">(Ф.И.О. полностью, </w:t>
       </w:r>
       <w:r>
         <w:rPr>
@@ -1738,67 +1769,7 @@
           <w:vertAlign w:val="superscript"/>
           <w:lang w:eastAsia="ru-RU"/>
         </w:rPr>
-        <w:tab/>
-      </w:r>
-      <w:r>
-        <w:rPr>
-          <w:rFonts w:ascii="Times New Roman" w:eastAsia="Calibri" w:hAnsi="Times New Roman" w:cs="Times New Roman"/>
-          <w:sz w:val="24"/>
-          <w:szCs w:val="24"/>
-          <w:vertAlign w:val="superscript"/>
-          <w:lang w:eastAsia="ru-RU"/>
-        </w:rPr>
-        <w:t xml:space="preserve">                  </w:t>
-      </w:r>
-      <w:r>
-        <w:rPr>
-          <w:rFonts w:ascii="Times New Roman" w:eastAsia="Calibri" w:hAnsi="Times New Roman" w:cs="Times New Roman"/>
-          <w:sz w:val="24"/>
-          <w:szCs w:val="24"/>
-          <w:vertAlign w:val="superscript"/>
-          <w:lang w:eastAsia="ru-RU"/>
-        </w:rPr>
-        <w:t xml:space="preserve">      </w:t>
-      </w:r>
-      <w:r>
-        <w:rPr>
-          <w:rFonts w:ascii="Times New Roman" w:eastAsia="Calibri" w:hAnsi="Times New Roman" w:cs="Times New Roman"/>
-          <w:sz w:val="24"/>
-          <w:szCs w:val="24"/>
-          <w:vertAlign w:val="superscript"/>
-          <w:lang w:eastAsia="ru-RU"/>
-        </w:rPr>
-        <w:t xml:space="preserve">  </w:t>
-      </w:r>
-      <w:r>
-        <w:rPr>
-          <w:rFonts w:ascii="Times New Roman" w:eastAsia="Calibri" w:hAnsi="Times New Roman" w:cs="Times New Roman"/>
-          <w:sz w:val="24"/>
-          <w:szCs w:val="24"/>
-          <w:vertAlign w:val="superscript"/>
-          <w:lang w:eastAsia="ru-RU"/>
-        </w:rPr>
-        <w:t xml:space="preserve">   </w:t>
-      </w:r>
-      <w:r>
-        <w:rPr>
-          <w:rFonts w:ascii="Times New Roman" w:eastAsia="Calibri" w:hAnsi="Times New Roman" w:cs="Times New Roman"/>
-          <w:sz w:val="24"/>
-          <w:szCs w:val="24"/>
-          <w:vertAlign w:val="superscript"/>
-          <w:lang w:eastAsia="ru-RU"/>
-        </w:rPr>
-        <w:t xml:space="preserve">   </w:t>
-      </w:r>
-      <w:r>
-        <w:rPr>
-          <w:rFonts w:ascii="Times New Roman" w:eastAsia="Calibri" w:hAnsi="Times New Roman" w:cs="Times New Roman"/>
-          <w:sz w:val="24"/>
-          <w:szCs w:val="24"/>
-          <w:vertAlign w:val="superscript"/>
-          <w:lang w:eastAsia="ru-RU"/>
-        </w:rPr>
-        <w:t xml:space="preserve"> (должность)</w:t>
+        <w:t>должность)</w:t>
       </w:r>
     </w:p>
     <w:p>
@@ -2065,7 +2036,23 @@
                 <w:rFonts w:ascii="Times New Roman" w:eastAsia="Calibri" w:hAnsi="Times New Roman" w:cs="Times New Roman"/>
                 <w:lang w:eastAsia="ru-RU"/>
               </w:rPr>
-              <w:t xml:space="preserve"> (ДД.ММ.ГГ)</w:t>
+              <w:t xml:space="preserve"> (ДД.ММ</w:t>
+            </w:r>
+            <w:proofErr w:type="gramStart"/>
+            <w:r>
+              <w:rPr>
+                <w:rFonts w:ascii="Times New Roman" w:eastAsia="Calibri" w:hAnsi="Times New Roman" w:cs="Times New Roman"/>
+                <w:lang w:eastAsia="ru-RU"/>
+              </w:rPr>
+              <w:t>.Г</w:t>
+            </w:r>
+            <w:proofErr w:type="gramEnd"/>
+            <w:r>
+              <w:rPr>
+                <w:rFonts w:ascii="Times New Roman" w:eastAsia="Calibri" w:hAnsi="Times New Roman" w:cs="Times New Roman"/>
+                <w:lang w:eastAsia="ru-RU"/>
+              </w:rPr>
+              <w:t>Г)</w:t>
             </w:r>
           </w:p>
         </w:tc>
@@ -2709,7 +2696,55 @@
                 <w:szCs w:val="18"/>
                 <w:lang w:eastAsia="ru-RU"/>
               </w:rPr>
-              <w:t xml:space="preserve">УК-6.1 Знать: методики самооценки, самоконтроля и саморазвития с использованием подходов здоровьесбережения </w:t>
+              <w:t>УК-6.1</w:t>
+            </w:r>
+            <w:proofErr w:type="gramStart"/>
+            <w:r>
+              <w:rPr>
+                <w:rFonts w:ascii="Times New Roman" w:eastAsia="Calibri" w:hAnsi="Times New Roman" w:cs="Times New Roman"/>
+                <w:i/>
+                <w:color w:val="FF0000"/>
+                <w:sz w:val="18"/>
+                <w:szCs w:val="18"/>
+                <w:lang w:eastAsia="ru-RU"/>
+              </w:rPr>
+              <w:t xml:space="preserve"> З</w:t>
+            </w:r>
+            <w:proofErr w:type="gramEnd"/>
+            <w:r>
+              <w:rPr>
+                <w:rFonts w:ascii="Times New Roman" w:eastAsia="Calibri" w:hAnsi="Times New Roman" w:cs="Times New Roman"/>
+                <w:i/>
+                <w:color w:val="FF0000"/>
+                <w:sz w:val="18"/>
+                <w:szCs w:val="18"/>
+                <w:lang w:eastAsia="ru-RU"/>
+              </w:rPr>
+              <w:t xml:space="preserve">нать: методики самооценки, самоконтроля и саморазвития с использованием подходов </w:t>
+            </w:r>
+            <w:proofErr w:type="spellStart"/>
+            <w:r>
+              <w:rPr>
+                <w:rFonts w:ascii="Times New Roman" w:eastAsia="Calibri" w:hAnsi="Times New Roman" w:cs="Times New Roman"/>
+                <w:i/>
+                <w:color w:val="FF0000"/>
+                <w:sz w:val="18"/>
+                <w:szCs w:val="18"/>
+                <w:lang w:eastAsia="ru-RU"/>
+              </w:rPr>
+              <w:t>здоровьесбережения</w:t>
+            </w:r>
+            <w:proofErr w:type="spellEnd"/>
+            <w:r>
+              <w:rPr>
+                <w:rFonts w:ascii="Times New Roman" w:eastAsia="Calibri" w:hAnsi="Times New Roman" w:cs="Times New Roman"/>
+                <w:i/>
+                <w:color w:val="FF0000"/>
+                <w:sz w:val="18"/>
+                <w:szCs w:val="18"/>
+                <w:lang w:eastAsia="ru-RU"/>
+              </w:rPr>
+              <w:t xml:space="preserve"> </w:t>
             </w:r>
           </w:p>
           <w:p>
@@ -2732,7 +2767,31 @@
                 <w:szCs w:val="18"/>
                 <w:lang w:eastAsia="ru-RU"/>
               </w:rPr>
-              <w:t>УК-6.2 Уметь: решать задачи собственного личностного и профессионального развития, определять и реализовывать приоритеты совершенствования собственной деятельности; применять методики самооценки и самоконтроля; применять методики, позволяющие улучшить и сохранить здоровье в процессе жизнедеятельности</w:t>
+              <w:t>УК-6.2</w:t>
+            </w:r>
+            <w:proofErr w:type="gramStart"/>
+            <w:r>
+              <w:rPr>
+                <w:rFonts w:ascii="Times New Roman" w:eastAsia="Calibri" w:hAnsi="Times New Roman" w:cs="Times New Roman"/>
+                <w:i/>
+                <w:color w:val="FF0000"/>
+                <w:sz w:val="18"/>
+                <w:szCs w:val="18"/>
+                <w:lang w:eastAsia="ru-RU"/>
+              </w:rPr>
+              <w:t xml:space="preserve"> У</w:t>
+            </w:r>
+            <w:proofErr w:type="gramEnd"/>
+            <w:r>
+              <w:rPr>
+                <w:rFonts w:ascii="Times New Roman" w:eastAsia="Calibri" w:hAnsi="Times New Roman" w:cs="Times New Roman"/>
+                <w:i/>
+                <w:color w:val="FF0000"/>
+                <w:sz w:val="18"/>
+                <w:szCs w:val="18"/>
+                <w:lang w:eastAsia="ru-RU"/>
+              </w:rPr>
+              <w:t>меть: решать задачи собственного личностного и профессионального развития, определять и реализовывать приоритеты совершенствования собственной деятельности; применять методики самооценки и самоконтроля; применять методики, позволяющие улучшить и сохранить здоровье в процессе жизнедеятельности</w:t>
             </w:r>
           </w:p>
           <w:p>
@@ -2755,7 +2814,55 @@
                 <w:szCs w:val="18"/>
                 <w:lang w:eastAsia="ru-RU"/>
               </w:rPr>
-              <w:t>УК-6.3 Владеть: технологиями и навыками управления своей познавательной деятельностью и ее совершенствования на основе самооценки, самоконтроля и принципов самообразования в течение всей жизни, в том числе с использованием здоровьесберегающих подходов и методик</w:t>
+              <w:t>УК-6.3</w:t>
+            </w:r>
+            <w:proofErr w:type="gramStart"/>
+            <w:r>
+              <w:rPr>
+                <w:rFonts w:ascii="Times New Roman" w:eastAsia="Calibri" w:hAnsi="Times New Roman" w:cs="Times New Roman"/>
+                <w:i/>
+                <w:color w:val="FF0000"/>
+                <w:sz w:val="18"/>
+                <w:szCs w:val="18"/>
+                <w:lang w:eastAsia="ru-RU"/>
+              </w:rPr>
+              <w:t xml:space="preserve"> В</w:t>
+            </w:r>
+            <w:proofErr w:type="gramEnd"/>
+            <w:r>
+              <w:rPr>
+                <w:rFonts w:ascii="Times New Roman" w:eastAsia="Calibri" w:hAnsi="Times New Roman" w:cs="Times New Roman"/>
+                <w:i/>
+                <w:color w:val="FF0000"/>
+                <w:sz w:val="18"/>
+                <w:szCs w:val="18"/>
+                <w:lang w:eastAsia="ru-RU"/>
+              </w:rPr>
+              <w:t xml:space="preserve">ладеть: технологиями и навыками управления своей познавательной деятельностью и ее совершенствования на основе самооценки, самоконтроля и принципов самообразования в течение всей жизни, в том числе с использованием </w:t>
+            </w:r>
+            <w:proofErr w:type="spellStart"/>
+            <w:r>
+              <w:rPr>
+                <w:rFonts w:ascii="Times New Roman" w:eastAsia="Calibri" w:hAnsi="Times New Roman" w:cs="Times New Roman"/>
+                <w:i/>
+                <w:color w:val="FF0000"/>
+                <w:sz w:val="18"/>
+                <w:szCs w:val="18"/>
+                <w:lang w:eastAsia="ru-RU"/>
+              </w:rPr>
+              <w:t>здоровьесберегающих</w:t>
+            </w:r>
+            <w:proofErr w:type="spellEnd"/>
+            <w:r>
+              <w:rPr>
+                <w:rFonts w:ascii="Times New Roman" w:eastAsia="Calibri" w:hAnsi="Times New Roman" w:cs="Times New Roman"/>
+                <w:i/>
+                <w:color w:val="FF0000"/>
+                <w:sz w:val="18"/>
+                <w:szCs w:val="18"/>
+                <w:lang w:eastAsia="ru-RU"/>
+              </w:rPr>
+              <w:t xml:space="preserve"> подходов и методик</w:t>
             </w:r>
           </w:p>
           <w:p>
@@ -3888,6 +3995,7 @@
         </w:rPr>
         <w:t xml:space="preserve">     </w:t>
       </w:r>
+      <w:proofErr w:type="spellStart"/>
       <w:r>
         <w:rPr>
           <w:rFonts w:ascii="Times New Roman" w:eastAsia="Times New Roman" w:hAnsi="Times New Roman" w:cs="Times New Roman"/>
@@ -3895,12 +4003,14 @@
         </w:rPr>
         <w:t>имяРуководителяОтНГУ</w:t>
       </w:r>
+      <w:proofErr w:type="spellEnd"/>
       <w:r>
         <w:rPr>
           <w:rFonts w:ascii="Times New Roman" w:eastAsia="Times New Roman" w:hAnsi="Times New Roman" w:cs="Times New Roman"/>
         </w:rPr>
         <w:t xml:space="preserve">, </w:t>
       </w:r>
+      <w:proofErr w:type="spellStart"/>
       <w:r>
         <w:rPr>
           <w:rFonts w:ascii="Times New Roman" w:eastAsia="Times New Roman" w:hAnsi="Times New Roman" w:cs="Times New Roman"/>
@@ -3908,6 +4018,7 @@
         </w:rPr>
         <w:t>должностьВНГУ</w:t>
       </w:r>
+      <w:proofErr w:type="spellEnd"/>
     </w:p>
     <w:p>
       <w:pPr>
@@ -3970,6 +4081,7 @@
         </w:rPr>
         <w:t xml:space="preserve">     </w:t>
       </w:r>
+      <w:proofErr w:type="spellStart"/>
       <w:r>
         <w:rPr>
           <w:rFonts w:ascii="Times New Roman" w:eastAsia="Times New Roman" w:hAnsi="Times New Roman" w:cs="Times New Roman"/>
@@ -3977,6 +4089,7 @@
         </w:rPr>
         <w:t>имяРуководителяВКР</w:t>
       </w:r>
+      <w:proofErr w:type="spellEnd"/>
       <w:r>
         <w:rPr>
           <w:rFonts w:ascii="Times New Roman" w:eastAsia="Times New Roman" w:hAnsi="Times New Roman" w:cs="Times New Roman"/>
@@ -3985,6 +4098,7 @@
         </w:rPr>
         <w:t xml:space="preserve">, </w:t>
       </w:r>
+      <w:proofErr w:type="spellStart"/>
       <w:r>
         <w:rPr>
           <w:rFonts w:ascii="Times New Roman" w:eastAsia="Times New Roman" w:hAnsi="Times New Roman" w:cs="Times New Roman"/>
@@ -3992,6 +4106,7 @@
         </w:rPr>
         <w:t>должностьРуководителяКраткоВКР</w:t>
       </w:r>
+      <w:proofErr w:type="spellEnd"/>
     </w:p>
     <w:p>
       <w:pPr>
@@ -4047,6 +4162,7 @@
         <w:br/>
         <w:t xml:space="preserve">профильной организации:        __________________           </w:t>
       </w:r>
+      <w:proofErr w:type="spellStart"/>
       <w:r>
         <w:rPr>
           <w:rFonts w:ascii="Times New Roman" w:eastAsia="Times New Roman" w:hAnsi="Times New Roman" w:cs="Times New Roman"/>
@@ -4054,12 +4170,14 @@
         </w:rPr>
         <w:t>имяРуководителяОтОрганизации</w:t>
       </w:r>
+      <w:proofErr w:type="spellEnd"/>
       <w:r>
         <w:rPr>
           <w:rFonts w:ascii="Times New Roman" w:eastAsia="Times New Roman" w:hAnsi="Times New Roman" w:cs="Times New Roman"/>
         </w:rPr>
         <w:t xml:space="preserve">, </w:t>
       </w:r>
+      <w:proofErr w:type="spellStart"/>
       <w:r>
         <w:rPr>
           <w:rFonts w:ascii="Times New Roman" w:eastAsia="Times New Roman" w:hAnsi="Times New Roman" w:cs="Times New Roman"/>
@@ -4067,6 +4185,7 @@
         </w:rPr>
         <w:t>должностьВОрганизации</w:t>
       </w:r>
+      <w:proofErr w:type="spellEnd"/>
     </w:p>
     <w:p>
       <w:pPr>
@@ -4125,15 +4244,33 @@
           <w:b/>
           <w:lang w:eastAsia="ru-RU"/>
         </w:rPr>
-        <w:t>Задание принял</w:t>
-      </w:r>
-      <w:r>
-        <w:rPr>
-          <w:rFonts w:ascii="Times New Roman" w:eastAsia="Calibri" w:hAnsi="Times New Roman" w:cs="Times New Roman"/>
-          <w:b/>
-          <w:lang w:eastAsia="ru-RU"/>
-        </w:rPr>
-        <w:t>(а)</w:t>
+        <w:t>Задание приня</w:t>
+      </w:r>
+      <w:proofErr w:type="gramStart"/>
+      <w:r>
+        <w:rPr>
+          <w:rFonts w:ascii="Times New Roman" w:eastAsia="Calibri" w:hAnsi="Times New Roman" w:cs="Times New Roman"/>
+          <w:b/>
+          <w:lang w:eastAsia="ru-RU"/>
+        </w:rPr>
+        <w:t>л</w:t>
+      </w:r>
+      <w:r>
+        <w:rPr>
+          <w:rFonts w:ascii="Times New Roman" w:eastAsia="Calibri" w:hAnsi="Times New Roman" w:cs="Times New Roman"/>
+          <w:b/>
+          <w:lang w:eastAsia="ru-RU"/>
+        </w:rPr>
+        <w:t>(</w:t>
+      </w:r>
+      <w:proofErr w:type="gramEnd"/>
+      <w:r>
+        <w:rPr>
+          <w:rFonts w:ascii="Times New Roman" w:eastAsia="Calibri" w:hAnsi="Times New Roman" w:cs="Times New Roman"/>
+          <w:b/>
+          <w:lang w:eastAsia="ru-RU"/>
+        </w:rPr>
+        <w:t>а)</w:t>
       </w:r>
       <w:r>
         <w:rPr>
@@ -4175,6 +4312,7 @@
         </w:rPr>
         <w:t xml:space="preserve">          </w:t>
       </w:r>
+      <w:proofErr w:type="spellStart"/>
       <w:r>
         <w:rPr>
           <w:rFonts w:ascii="Times New Roman" w:eastAsia="Times New Roman" w:hAnsi="Times New Roman" w:cs="Times New Roman"/>
@@ -4182,6 +4320,7 @@
         </w:rPr>
         <w:t>имяСтудентаИ</w:t>
       </w:r>
+      <w:proofErr w:type="spellEnd"/>
     </w:p>
     <w:p>
       <w:pPr>
@@ -4244,8 +4383,9 @@
           <w:szCs w:val="16"/>
           <w:lang w:eastAsia="ru-RU"/>
         </w:rPr>
-        <w:t>одпись обучающегося</w:t>
-      </w:r>
+        <w:t xml:space="preserve">одпись </w:t>
+      </w:r>
+      <w:proofErr w:type="gramStart"/>
       <w:r>
         <w:rPr>
           <w:rFonts w:ascii="Times New Roman" w:eastAsia="Calibri" w:hAnsi="Times New Roman" w:cs="Times New Roman"/>
@@ -4253,8 +4393,9 @@
           <w:szCs w:val="16"/>
           <w:lang w:eastAsia="ru-RU"/>
         </w:rPr>
-        <w:t>)</w:t>
-      </w:r>
+        <w:t>обучающегося</w:t>
+      </w:r>
+      <w:proofErr w:type="gramEnd"/>
       <w:r>
         <w:rPr>
           <w:rFonts w:ascii="Times New Roman" w:eastAsia="Calibri" w:hAnsi="Times New Roman" w:cs="Times New Roman"/>
@@ -4262,7 +4403,7 @@
           <w:szCs w:val="16"/>
           <w:lang w:eastAsia="ru-RU"/>
         </w:rPr>
-        <w:t xml:space="preserve">               </w:t>
+        <w:t>)</w:t>
       </w:r>
       <w:r>
         <w:rPr>
@@ -4271,7 +4412,7 @@
           <w:szCs w:val="16"/>
           <w:lang w:eastAsia="ru-RU"/>
         </w:rPr>
-        <w:t xml:space="preserve">            </w:t>
+        <w:t xml:space="preserve">               </w:t>
       </w:r>
       <w:r>
         <w:rPr>
@@ -4280,7 +4421,7 @@
           <w:szCs w:val="16"/>
           <w:lang w:eastAsia="ru-RU"/>
         </w:rPr>
-        <w:t xml:space="preserve">     (</w:t>
+        <w:t xml:space="preserve">            </w:t>
       </w:r>
       <w:r>
         <w:rPr>
@@ -4289,7 +4430,7 @@
           <w:szCs w:val="16"/>
           <w:lang w:eastAsia="ru-RU"/>
         </w:rPr>
-        <w:t>ФИО</w:t>
+        <w:t xml:space="preserve">     (</w:t>
       </w:r>
       <w:r>
         <w:rPr>
@@ -4298,6 +4439,15 @@
           <w:szCs w:val="16"/>
           <w:lang w:eastAsia="ru-RU"/>
         </w:rPr>
+        <w:t>ФИО</w:t>
+      </w:r>
+      <w:r>
+        <w:rPr>
+          <w:rFonts w:ascii="Times New Roman" w:eastAsia="Calibri" w:hAnsi="Times New Roman" w:cs="Times New Roman"/>
+          <w:sz w:val="16"/>
+          <w:szCs w:val="16"/>
+          <w:lang w:eastAsia="ru-RU"/>
+        </w:rPr>
         <w:t>)</w:t>
       </w:r>
     </w:p>
@@ -4408,8 +4558,17 @@
           <w:rFonts w:ascii="Times New Roman" w:eastAsia="Calibri" w:hAnsi="Times New Roman" w:cs="Times New Roman"/>
           <w:lang w:eastAsia="ru-RU"/>
         </w:rPr>
-        <w:t>от приказПрактика</w:t>
-      </w:r>
+        <w:t xml:space="preserve">от </w:t>
+      </w:r>
+      <w:proofErr w:type="spellStart"/>
+      <w:r>
+        <w:rPr>
+          <w:rFonts w:ascii="Times New Roman" w:eastAsia="Calibri" w:hAnsi="Times New Roman" w:cs="Times New Roman"/>
+          <w:lang w:eastAsia="ru-RU"/>
+        </w:rPr>
+        <w:t>приказПрактика</w:t>
+      </w:r>
+      <w:proofErr w:type="spellEnd"/>
       <w:r>
         <w:rPr>
           <w:rFonts w:ascii="Times New Roman" w:eastAsia="Calibri" w:hAnsi="Times New Roman" w:cs="Times New Roman"/>
@@ -4429,6 +4588,7 @@
           <w:lang w:eastAsia="ru-RU"/>
         </w:rPr>
       </w:pPr>
+      <w:proofErr w:type="gramStart"/>
       <w:r>
         <w:rPr>
           <w:rFonts w:ascii="Times New Roman" w:eastAsia="Calibri" w:hAnsi="Times New Roman" w:cs="Times New Roman"/>
@@ -4446,7 +4606,29 @@
           <w:szCs w:val="18"/>
           <w:lang w:eastAsia="ru-RU"/>
         </w:rPr>
-        <w:t>Для обучающихся, направленных на практику в профильную организацию, указываются данные распорядительного акта профильной организации. Для обучающихся, направленных на практику в НГУ, указывается распорядительный акт по университету</w:t>
+        <w:t>Для обучающихся, направленных на практику в профильную организацию, указываются данные распорядительного акта профильной организации.</w:t>
+      </w:r>
+      <w:proofErr w:type="gramEnd"/>
+      <w:r>
+        <w:rPr>
+          <w:rFonts w:ascii="Times New Roman" w:eastAsia="Calibri" w:hAnsi="Times New Roman" w:cs="Times New Roman"/>
+          <w:i/>
+          <w:sz w:val="18"/>
+          <w:szCs w:val="18"/>
+          <w:lang w:eastAsia="ru-RU"/>
+        </w:rPr>
+        <w:t xml:space="preserve"> </w:t>
+      </w:r>
+      <w:proofErr w:type="gramStart"/>
+      <w:r>
+        <w:rPr>
+          <w:rFonts w:ascii="Times New Roman" w:eastAsia="Calibri" w:hAnsi="Times New Roman" w:cs="Times New Roman"/>
+          <w:i/>
+          <w:sz w:val="18"/>
+          <w:szCs w:val="18"/>
+          <w:lang w:eastAsia="ru-RU"/>
+        </w:rPr>
+        <w:t>Для обучающихся, направленных на практику в НГУ, указывается распорядительный акт по университету</w:t>
       </w:r>
       <w:r>
         <w:rPr>
@@ -4457,6 +4639,7 @@
         </w:rPr>
         <w:t>).</w:t>
       </w:r>
+      <w:proofErr w:type="gramEnd"/>
     </w:p>
     <w:p>
       <w:pPr>
@@ -4482,6 +4665,7 @@
         </w:rPr>
         <w:t xml:space="preserve">Руководитель практики от профильной организации:_______ </w:t>
       </w:r>
+      <w:proofErr w:type="spellStart"/>
       <w:r>
         <w:rPr>
           <w:rFonts w:ascii="Times New Roman" w:eastAsia="Times New Roman" w:hAnsi="Times New Roman" w:cs="Times New Roman"/>
@@ -4489,12 +4673,14 @@
         </w:rPr>
         <w:t>имяДляПодписи</w:t>
       </w:r>
+      <w:proofErr w:type="spellEnd"/>
       <w:r>
         <w:rPr>
           <w:rFonts w:ascii="Times New Roman" w:eastAsia="Times New Roman" w:hAnsi="Times New Roman" w:cs="Times New Roman"/>
         </w:rPr>
         <w:t xml:space="preserve">, </w:t>
       </w:r>
+      <w:proofErr w:type="spellStart"/>
       <w:r>
         <w:rPr>
           <w:rFonts w:ascii="Times New Roman" w:eastAsia="Times New Roman" w:hAnsi="Times New Roman" w:cs="Times New Roman"/>
@@ -4502,6 +4688,7 @@
         </w:rPr>
         <w:t>должностьВОрганизации</w:t>
       </w:r>
+      <w:proofErr w:type="spellEnd"/>
       <w:r>
         <w:rPr>
           <w:rFonts w:ascii="Times New Roman" w:eastAsia="Times New Roman" w:hAnsi="Times New Roman" w:cs="Times New Roman"/>
@@ -4557,8 +4744,6 @@
           <w:lang w:eastAsia="ru-RU"/>
         </w:rPr>
       </w:pPr>
-      <w:bookmarkStart w:id="2" w:name="_GoBack"/>
-      <w:bookmarkEnd w:id="2"/>
     </w:p>
     <w:p>
       <w:pPr>

--- a/src/main/resources/templates/masters/2nd_course/tprs/Прил 1_ИЗ на практику_Магистратура_ТРПС_4 сем.docx
+++ b/src/main/resources/templates/masters/2nd_course/tprs/Прил 1_ИЗ на практику_Магистратура_ТРПС_4 сем.docx
@@ -1529,14 +1529,6 @@
         </w:rPr>
         <w:t xml:space="preserve"> </w:t>
       </w:r>
-      <w:r>
-        <w:rPr>
-          <w:rFonts w:ascii="Times New Roman" w:eastAsia="Times New Roman" w:hAnsi="Times New Roman" w:cs="Times New Roman"/>
-          <w:sz w:val="24"/>
-          <w:szCs w:val="24"/>
-        </w:rPr>
-        <w:t xml:space="preserve"> </w:t>
-      </w:r>
       <w:proofErr w:type="spellStart"/>
       <w:r>
         <w:rPr>
@@ -1607,8 +1599,6 @@
         </w:rPr>
         <w:t xml:space="preserve">      </w:t>
       </w:r>
-      <w:bookmarkStart w:id="2" w:name="_GoBack"/>
-      <w:bookmarkEnd w:id="2"/>
       <w:r>
         <w:rPr>
           <w:rFonts w:ascii="Times New Roman" w:eastAsia="Calibri" w:hAnsi="Times New Roman" w:cs="Times New Roman"/>
@@ -1681,14 +1671,6 @@
           <w:szCs w:val="24"/>
         </w:rPr>
         <w:t xml:space="preserve"> </w:t>
-      </w:r>
-      <w:r>
-        <w:rPr>
-          <w:rFonts w:ascii="Times New Roman" w:eastAsia="Times New Roman" w:hAnsi="Times New Roman" w:cs="Times New Roman"/>
-          <w:sz w:val="24"/>
-          <w:szCs w:val="24"/>
-        </w:rPr>
-        <w:t xml:space="preserve">   </w:t>
       </w:r>
       <w:proofErr w:type="spellStart"/>
       <w:r>
@@ -1749,7 +1731,36 @@
           <w:szCs w:val="24"/>
           <w:lang w:eastAsia="ru-RU"/>
         </w:rPr>
-        <w:tab/>
+        <w:t xml:space="preserve">         </w:t>
+      </w:r>
+      <w:r>
+        <w:rPr>
+          <w:rFonts w:ascii="Times New Roman" w:eastAsia="Calibri" w:hAnsi="Times New Roman" w:cs="Times New Roman"/>
+          <w:sz w:val="24"/>
+          <w:szCs w:val="24"/>
+          <w:lang w:eastAsia="ru-RU"/>
+        </w:rPr>
+        <w:t xml:space="preserve">   </w:t>
+      </w:r>
+      <w:r>
+        <w:rPr>
+          <w:rFonts w:ascii="Times New Roman" w:eastAsia="Calibri" w:hAnsi="Times New Roman" w:cs="Times New Roman"/>
+          <w:sz w:val="24"/>
+          <w:szCs w:val="24"/>
+          <w:lang w:eastAsia="ru-RU"/>
+        </w:rPr>
+        <w:t xml:space="preserve">   </w:t>
+      </w:r>
+      <w:bookmarkStart w:id="2" w:name="_GoBack"/>
+      <w:bookmarkEnd w:id="2"/>
+      <w:r>
+        <w:rPr>
+          <w:rFonts w:ascii="Times New Roman" w:eastAsia="Calibri" w:hAnsi="Times New Roman" w:cs="Times New Roman"/>
+          <w:sz w:val="24"/>
+          <w:szCs w:val="24"/>
+          <w:lang w:eastAsia="ru-RU"/>
+        </w:rPr>
+        <w:t xml:space="preserve"> </w:t>
       </w:r>
       <w:r>
         <w:rPr>

--- a/src/main/resources/templates/masters/2nd_course/tprs/Прил 1_ИЗ на практику_Магистратура_ТРПС_4 сем.docx
+++ b/src/main/resources/templates/masters/2nd_course/tprs/Прил 1_ИЗ на практику_Магистратура_ТРПС_4 сем.docx
@@ -1751,8 +1751,6 @@
         </w:rPr>
         <w:t xml:space="preserve">   </w:t>
       </w:r>
-      <w:bookmarkStart w:id="2" w:name="_GoBack"/>
-      <w:bookmarkEnd w:id="2"/>
       <w:r>
         <w:rPr>
           <w:rFonts w:ascii="Times New Roman" w:eastAsia="Calibri" w:hAnsi="Times New Roman" w:cs="Times New Roman"/>
@@ -4749,23 +4747,11 @@
         <w:rPr>
           <w:rFonts w:ascii="Times New Roman" w:eastAsia="Calibri" w:hAnsi="Times New Roman" w:cs="Times New Roman"/>
           <w:b/>
-          <w:sz w:val="28"/>
-          <w:szCs w:val="28"/>
-          <w:vertAlign w:val="superscript"/>
-          <w:lang w:eastAsia="ru-RU"/>
-        </w:rPr>
-      </w:pPr>
-    </w:p>
-    <w:p>
-      <w:pPr>
-        <w:spacing w:after="0" w:line="240" w:lineRule="auto"/>
-        <w:jc w:val="both"/>
-        <w:rPr>
-          <w:rFonts w:ascii="Times New Roman" w:eastAsia="Calibri" w:hAnsi="Times New Roman" w:cs="Times New Roman"/>
-          <w:b/>
-          <w:lang w:eastAsia="ru-RU"/>
-        </w:rPr>
-      </w:pPr>
+          <w:lang w:eastAsia="ru-RU"/>
+        </w:rPr>
+      </w:pPr>
+      <w:bookmarkStart w:id="2" w:name="_GoBack"/>
+      <w:bookmarkEnd w:id="2"/>
       <w:r>
         <w:rPr>
           <w:rFonts w:ascii="Times New Roman" w:eastAsia="Calibri" w:hAnsi="Times New Roman" w:cs="Times New Roman"/>

--- a/src/main/resources/templates/masters/2nd_course/tprs/Прил 1_ИЗ на практику_Магистратура_ТРПС_4 сем.docx
+++ b/src/main/resources/templates/masters/2nd_course/tprs/Прил 1_ИЗ на практику_Магистратура_ТРПС_4 сем.docx
@@ -890,15 +890,52 @@
           <w:szCs w:val="24"/>
         </w:rPr>
       </w:pPr>
+      <w:r>
+        <w:rPr>
+          <w:rFonts w:ascii="Times New Roman" w:eastAsia="Times New Roman" w:hAnsi="Times New Roman" w:cs="Times New Roman"/>
+          <w:b/>
+        </w:rPr>
+        <w:t>Обучающегос</w:t>
+      </w:r>
       <w:proofErr w:type="gramStart"/>
       <w:r>
         <w:rPr>
           <w:rFonts w:ascii="Times New Roman" w:eastAsia="Times New Roman" w:hAnsi="Times New Roman" w:cs="Times New Roman"/>
           <w:b/>
         </w:rPr>
-        <w:t>Обучающегося</w:t>
+        <w:t>я</w:t>
+      </w:r>
+      <w:r>
+        <w:rPr>
+          <w:rFonts w:ascii="Times New Roman" w:eastAsia="Times New Roman" w:hAnsi="Times New Roman" w:cs="Times New Roman"/>
+          <w:b/>
+        </w:rPr>
+        <w:t>(</w:t>
       </w:r>
       <w:proofErr w:type="gramEnd"/>
+      <w:r>
+        <w:rPr>
+          <w:rFonts w:ascii="Times New Roman" w:eastAsia="Times New Roman" w:hAnsi="Times New Roman" w:cs="Times New Roman"/>
+          <w:b/>
+        </w:rPr>
+        <w:t>-</w:t>
+      </w:r>
+      <w:proofErr w:type="spellStart"/>
+      <w:r>
+        <w:rPr>
+          <w:rFonts w:ascii="Times New Roman" w:eastAsia="Times New Roman" w:hAnsi="Times New Roman" w:cs="Times New Roman"/>
+          <w:b/>
+        </w:rPr>
+        <w:t>ейся</w:t>
+      </w:r>
+      <w:proofErr w:type="spellEnd"/>
+      <w:r>
+        <w:rPr>
+          <w:rFonts w:ascii="Times New Roman" w:eastAsia="Times New Roman" w:hAnsi="Times New Roman" w:cs="Times New Roman"/>
+          <w:b/>
+        </w:rPr>
+        <w:t>)</w:t>
+      </w:r>
       <w:r>
         <w:rPr>
           <w:rFonts w:ascii="Times New Roman" w:eastAsia="Times New Roman" w:hAnsi="Times New Roman" w:cs="Times New Roman"/>
@@ -3995,14 +4032,28 @@
           <w:rFonts w:ascii="Times New Roman" w:eastAsia="Times New Roman" w:hAnsi="Times New Roman" w:cs="Times New Roman"/>
           <w:b/>
         </w:rPr>
-        <w:t xml:space="preserve">от НГУ: __________________   </w:t>
-      </w:r>
-      <w:r>
-        <w:rPr>
-          <w:rFonts w:ascii="Times New Roman" w:eastAsia="Times New Roman" w:hAnsi="Times New Roman" w:cs="Times New Roman"/>
-          <w:b/>
-        </w:rPr>
-        <w:t xml:space="preserve">     </w:t>
+        <w:t xml:space="preserve">от НГУ: </w:t>
+      </w:r>
+      <w:r>
+        <w:rPr>
+          <w:rFonts w:ascii="Times New Roman" w:eastAsia="Times New Roman" w:hAnsi="Times New Roman" w:cs="Times New Roman"/>
+          <w:b/>
+        </w:rPr>
+        <w:t>___________</w:t>
+      </w:r>
+      <w:r>
+        <w:rPr>
+          <w:rFonts w:ascii="Times New Roman" w:eastAsia="Times New Roman" w:hAnsi="Times New Roman" w:cs="Times New Roman"/>
+          <w:b/>
+        </w:rPr>
+        <w:t xml:space="preserve"> </w:t>
+      </w:r>
+      <w:r>
+        <w:rPr>
+          <w:rFonts w:ascii="Times New Roman" w:eastAsia="Times New Roman" w:hAnsi="Times New Roman" w:cs="Times New Roman"/>
+          <w:b/>
+        </w:rPr>
+        <w:t xml:space="preserve"> </w:t>
       </w:r>
       <w:proofErr w:type="spellStart"/>
       <w:r>
@@ -4050,7 +4101,23 @@
           <w:sz w:val="24"/>
           <w:szCs w:val="24"/>
         </w:rPr>
-        <w:t xml:space="preserve">  </w:t>
+        <w:t xml:space="preserve"> </w:t>
+      </w:r>
+      <w:r>
+        <w:rPr>
+          <w:rFonts w:ascii="Times New Roman" w:eastAsia="Times New Roman" w:hAnsi="Times New Roman" w:cs="Times New Roman"/>
+          <w:sz w:val="24"/>
+          <w:szCs w:val="24"/>
+        </w:rPr>
+        <w:t xml:space="preserve"> </w:t>
+      </w:r>
+      <w:r>
+        <w:rPr>
+          <w:rFonts w:ascii="Times New Roman" w:eastAsia="Times New Roman" w:hAnsi="Times New Roman" w:cs="Times New Roman"/>
+          <w:sz w:val="24"/>
+          <w:szCs w:val="24"/>
+        </w:rPr>
+        <w:t xml:space="preserve"> </w:t>
       </w:r>
       <w:r>
         <w:rPr>
@@ -4058,87 +4125,7 @@
           <w:sz w:val="16"/>
           <w:szCs w:val="16"/>
         </w:rPr>
-        <w:t xml:space="preserve"> (подпись)                                                        (ФИО, должность)</w:t>
-      </w:r>
-    </w:p>
-    <w:p>
-      <w:pPr>
-        <w:spacing w:after="0" w:line="240" w:lineRule="auto"/>
-        <w:rPr>
-          <w:rFonts w:ascii="Times New Roman" w:eastAsia="Times New Roman" w:hAnsi="Times New Roman" w:cs="Times New Roman"/>
-          <w:b/>
-        </w:rPr>
-      </w:pPr>
-      <w:r>
-        <w:rPr>
-          <w:rFonts w:ascii="Times New Roman" w:eastAsia="Times New Roman" w:hAnsi="Times New Roman" w:cs="Times New Roman"/>
-          <w:b/>
-        </w:rPr>
-        <w:t>Руководитель ВКР:        ________</w:t>
-      </w:r>
-      <w:r>
-        <w:rPr>
-          <w:rFonts w:ascii="Times New Roman" w:eastAsia="Times New Roman" w:hAnsi="Times New Roman" w:cs="Times New Roman"/>
-          <w:b/>
-        </w:rPr>
-        <w:t xml:space="preserve">__________    </w:t>
-      </w:r>
-      <w:r>
-        <w:rPr>
-          <w:rFonts w:ascii="Times New Roman" w:eastAsia="Times New Roman" w:hAnsi="Times New Roman" w:cs="Times New Roman"/>
-          <w:b/>
-        </w:rPr>
-        <w:t xml:space="preserve">     </w:t>
-      </w:r>
-      <w:proofErr w:type="spellStart"/>
-      <w:r>
-        <w:rPr>
-          <w:rFonts w:ascii="Times New Roman" w:eastAsia="Times New Roman" w:hAnsi="Times New Roman" w:cs="Times New Roman"/>
-          <w:u w:val="single"/>
-        </w:rPr>
-        <w:t>имяРуководителяВКР</w:t>
-      </w:r>
-      <w:proofErr w:type="spellEnd"/>
-      <w:r>
-        <w:rPr>
-          <w:rFonts w:ascii="Times New Roman" w:eastAsia="Times New Roman" w:hAnsi="Times New Roman" w:cs="Times New Roman"/>
-          <w:sz w:val="24"/>
-          <w:szCs w:val="24"/>
-        </w:rPr>
-        <w:t xml:space="preserve">, </w:t>
-      </w:r>
-      <w:proofErr w:type="spellStart"/>
-      <w:r>
-        <w:rPr>
-          <w:rFonts w:ascii="Times New Roman" w:eastAsia="Times New Roman" w:hAnsi="Times New Roman" w:cs="Times New Roman"/>
-          <w:u w:val="single"/>
-        </w:rPr>
-        <w:t>должностьРуководителяКраткоВКР</w:t>
-      </w:r>
-      <w:proofErr w:type="spellEnd"/>
-    </w:p>
-    <w:p>
-      <w:pPr>
-        <w:spacing w:after="0" w:line="240" w:lineRule="auto"/>
-        <w:rPr>
-          <w:rFonts w:ascii="Times New Roman" w:eastAsia="Times New Roman" w:hAnsi="Times New Roman" w:cs="Times New Roman"/>
-          <w:b/>
-        </w:rPr>
-      </w:pPr>
-      <w:r>
-        <w:rPr>
-          <w:rFonts w:ascii="Times New Roman" w:eastAsia="Times New Roman" w:hAnsi="Times New Roman" w:cs="Times New Roman"/>
-          <w:b/>
-        </w:rPr>
-        <w:t xml:space="preserve">                                                               </w:t>
-      </w:r>
-      <w:r>
-        <w:rPr>
-          <w:rFonts w:ascii="Times New Roman" w:eastAsia="Times New Roman" w:hAnsi="Times New Roman" w:cs="Times New Roman"/>
-          <w:sz w:val="24"/>
-          <w:szCs w:val="24"/>
-        </w:rPr>
-        <w:t xml:space="preserve">  </w:t>
+        <w:t xml:space="preserve"> (п</w:t>
       </w:r>
       <w:r>
         <w:rPr>
@@ -4146,78 +4133,7 @@
           <w:sz w:val="16"/>
           <w:szCs w:val="16"/>
         </w:rPr>
-        <w:t xml:space="preserve"> (подпись)                                                        (ФИО, должность)</w:t>
-      </w:r>
-    </w:p>
-    <w:p>
-      <w:pPr>
-        <w:spacing w:after="0" w:line="240" w:lineRule="auto"/>
-        <w:rPr>
-          <w:rFonts w:ascii="Times New Roman" w:eastAsia="Times New Roman" w:hAnsi="Times New Roman" w:cs="Times New Roman"/>
-        </w:rPr>
-      </w:pPr>
-      <w:r>
-        <w:rPr>
-          <w:rFonts w:ascii="Times New Roman" w:eastAsia="Times New Roman" w:hAnsi="Times New Roman" w:cs="Times New Roman"/>
-          <w:b/>
-        </w:rPr>
-        <w:t xml:space="preserve">Руководитель практики от </w:t>
-      </w:r>
-      <w:r>
-        <w:rPr>
-          <w:rFonts w:ascii="Times New Roman" w:eastAsia="Times New Roman" w:hAnsi="Times New Roman" w:cs="Times New Roman"/>
-          <w:b/>
-        </w:rPr>
-        <w:br/>
-        <w:t xml:space="preserve">профильной организации:        __________________           </w:t>
-      </w:r>
-      <w:proofErr w:type="spellStart"/>
-      <w:r>
-        <w:rPr>
-          <w:rFonts w:ascii="Times New Roman" w:eastAsia="Times New Roman" w:hAnsi="Times New Roman" w:cs="Times New Roman"/>
-          <w:u w:val="single"/>
-        </w:rPr>
-        <w:t>имяРуководителяОтОрганизации</w:t>
-      </w:r>
-      <w:proofErr w:type="spellEnd"/>
-      <w:r>
-        <w:rPr>
-          <w:rFonts w:ascii="Times New Roman" w:eastAsia="Times New Roman" w:hAnsi="Times New Roman" w:cs="Times New Roman"/>
-        </w:rPr>
-        <w:t xml:space="preserve">, </w:t>
-      </w:r>
-      <w:proofErr w:type="spellStart"/>
-      <w:r>
-        <w:rPr>
-          <w:rFonts w:ascii="Times New Roman" w:eastAsia="Times New Roman" w:hAnsi="Times New Roman" w:cs="Times New Roman"/>
-          <w:u w:val="single"/>
-        </w:rPr>
-        <w:t>должностьВОрганизации</w:t>
-      </w:r>
-      <w:proofErr w:type="spellEnd"/>
-    </w:p>
-    <w:p>
-      <w:pPr>
-        <w:spacing w:after="0" w:line="240" w:lineRule="auto"/>
-        <w:rPr>
-          <w:rFonts w:ascii="Times New Roman" w:eastAsia="Times New Roman" w:hAnsi="Times New Roman" w:cs="Times New Roman"/>
-          <w:b/>
-        </w:rPr>
-      </w:pPr>
-      <w:r>
-        <w:rPr>
-          <w:rFonts w:ascii="Times New Roman" w:eastAsia="Times New Roman" w:hAnsi="Times New Roman" w:cs="Times New Roman"/>
-          <w:b/>
-        </w:rPr>
-        <w:t xml:space="preserve">                                                               </w:t>
-      </w:r>
-      <w:r>
-        <w:rPr>
-          <w:rFonts w:ascii="Times New Roman" w:eastAsia="Times New Roman" w:hAnsi="Times New Roman" w:cs="Times New Roman"/>
-          <w:sz w:val="24"/>
-          <w:szCs w:val="24"/>
-        </w:rPr>
-        <w:t xml:space="preserve">  </w:t>
+        <w:t xml:space="preserve">одпись, </w:t>
       </w:r>
       <w:r>
         <w:rPr>
@@ -4225,186 +4141,385 @@
           <w:sz w:val="16"/>
           <w:szCs w:val="16"/>
         </w:rPr>
-        <w:t xml:space="preserve"> (подпись)                                                        (ФИО, должность)</w:t>
+        <w:t>ФИО, должность)</w:t>
       </w:r>
     </w:p>
     <w:p>
       <w:pPr>
         <w:spacing w:after="0" w:line="240" w:lineRule="auto"/>
         <w:rPr>
-          <w:rFonts w:ascii="Times New Roman" w:eastAsia="Calibri" w:hAnsi="Times New Roman" w:cs="Times New Roman"/>
-          <w:b/>
-          <w:lang w:eastAsia="ru-RU"/>
-        </w:rPr>
-      </w:pPr>
+          <w:rFonts w:ascii="Times New Roman" w:eastAsia="Times New Roman" w:hAnsi="Times New Roman" w:cs="Times New Roman"/>
+          <w:b/>
+        </w:rPr>
+      </w:pPr>
+      <w:r>
+        <w:rPr>
+          <w:rFonts w:ascii="Times New Roman" w:eastAsia="Times New Roman" w:hAnsi="Times New Roman" w:cs="Times New Roman"/>
+          <w:b/>
+        </w:rPr>
+        <w:t>Руководитель</w:t>
+      </w:r>
+      <w:r>
+        <w:rPr>
+          <w:rFonts w:ascii="Times New Roman" w:eastAsia="Times New Roman" w:hAnsi="Times New Roman" w:cs="Times New Roman"/>
+          <w:b/>
+        </w:rPr>
+        <w:t xml:space="preserve"> ВКР:  </w:t>
+      </w:r>
+      <w:r>
+        <w:rPr>
+          <w:rFonts w:ascii="Times New Roman" w:eastAsia="Times New Roman" w:hAnsi="Times New Roman" w:cs="Times New Roman"/>
+          <w:b/>
+        </w:rPr>
+        <w:t xml:space="preserve"> </w:t>
+      </w:r>
+      <w:r>
+        <w:rPr>
+          <w:rFonts w:ascii="Times New Roman" w:eastAsia="Times New Roman" w:hAnsi="Times New Roman" w:cs="Times New Roman"/>
+          <w:b/>
+        </w:rPr>
+        <w:t>___________</w:t>
+      </w:r>
+      <w:r>
+        <w:rPr>
+          <w:rFonts w:ascii="Times New Roman" w:eastAsia="Times New Roman" w:hAnsi="Times New Roman" w:cs="Times New Roman"/>
+          <w:b/>
+        </w:rPr>
+        <w:t xml:space="preserve">  </w:t>
+      </w:r>
+      <w:r>
+        <w:rPr>
+          <w:rFonts w:ascii="Times New Roman" w:eastAsia="Times New Roman" w:hAnsi="Times New Roman" w:cs="Times New Roman"/>
+          <w:b/>
+        </w:rPr>
+        <w:t xml:space="preserve"> </w:t>
+      </w:r>
+      <w:proofErr w:type="spellStart"/>
+      <w:r>
+        <w:rPr>
+          <w:rFonts w:ascii="Times New Roman" w:eastAsia="Times New Roman" w:hAnsi="Times New Roman" w:cs="Times New Roman"/>
+          <w:u w:val="single"/>
+        </w:rPr>
+        <w:t>имяРуководителяВКР</w:t>
+      </w:r>
+      <w:proofErr w:type="spellEnd"/>
+      <w:r>
+        <w:rPr>
+          <w:rFonts w:ascii="Times New Roman" w:eastAsia="Times New Roman" w:hAnsi="Times New Roman" w:cs="Times New Roman"/>
+          <w:sz w:val="24"/>
+          <w:szCs w:val="24"/>
+        </w:rPr>
+        <w:t xml:space="preserve">, </w:t>
+      </w:r>
+      <w:proofErr w:type="spellStart"/>
+      <w:r>
+        <w:rPr>
+          <w:rFonts w:ascii="Times New Roman" w:eastAsia="Times New Roman" w:hAnsi="Times New Roman" w:cs="Times New Roman"/>
+          <w:u w:val="single"/>
+        </w:rPr>
+        <w:t>должностьРуководителяКраткоВКР</w:t>
+      </w:r>
+      <w:proofErr w:type="spellEnd"/>
     </w:p>
     <w:p>
       <w:pPr>
         <w:spacing w:after="0" w:line="240" w:lineRule="auto"/>
         <w:rPr>
-          <w:rFonts w:ascii="Times New Roman" w:eastAsia="Calibri" w:hAnsi="Times New Roman" w:cs="Times New Roman"/>
-          <w:b/>
-          <w:lang w:eastAsia="ru-RU"/>
-        </w:rPr>
-      </w:pPr>
-      <w:r>
-        <w:rPr>
-          <w:rFonts w:ascii="Times New Roman" w:eastAsia="Calibri" w:hAnsi="Times New Roman" w:cs="Times New Roman"/>
-          <w:b/>
-          <w:lang w:eastAsia="ru-RU"/>
-        </w:rPr>
-        <w:t>Задание приня</w:t>
-      </w:r>
-      <w:proofErr w:type="gramStart"/>
-      <w:r>
-        <w:rPr>
-          <w:rFonts w:ascii="Times New Roman" w:eastAsia="Calibri" w:hAnsi="Times New Roman" w:cs="Times New Roman"/>
-          <w:b/>
-          <w:lang w:eastAsia="ru-RU"/>
-        </w:rPr>
-        <w:t>л</w:t>
-      </w:r>
-      <w:r>
-        <w:rPr>
-          <w:rFonts w:ascii="Times New Roman" w:eastAsia="Calibri" w:hAnsi="Times New Roman" w:cs="Times New Roman"/>
-          <w:b/>
-          <w:lang w:eastAsia="ru-RU"/>
-        </w:rPr>
-        <w:t>(</w:t>
-      </w:r>
-      <w:proofErr w:type="gramEnd"/>
-      <w:r>
-        <w:rPr>
-          <w:rFonts w:ascii="Times New Roman" w:eastAsia="Calibri" w:hAnsi="Times New Roman" w:cs="Times New Roman"/>
-          <w:b/>
-          <w:lang w:eastAsia="ru-RU"/>
-        </w:rPr>
-        <w:t>а)</w:t>
-      </w:r>
-      <w:r>
-        <w:rPr>
-          <w:rFonts w:ascii="Times New Roman" w:eastAsia="Calibri" w:hAnsi="Times New Roman" w:cs="Times New Roman"/>
-          <w:b/>
-          <w:lang w:eastAsia="ru-RU"/>
-        </w:rPr>
-        <w:t xml:space="preserve"> к исполнению</w:t>
-      </w:r>
-      <w:r>
-        <w:rPr>
-          <w:rFonts w:ascii="Times New Roman" w:eastAsia="Calibri" w:hAnsi="Times New Roman" w:cs="Times New Roman"/>
-          <w:b/>
-          <w:lang w:eastAsia="ru-RU"/>
-        </w:rPr>
-        <w:t>:</w:t>
-      </w:r>
-      <w:r>
-        <w:rPr>
-          <w:rFonts w:ascii="Times New Roman" w:eastAsia="Calibri" w:hAnsi="Times New Roman" w:cs="Times New Roman"/>
-          <w:b/>
-          <w:lang w:eastAsia="ru-RU"/>
-        </w:rPr>
-        <w:t xml:space="preserve"> __________</w:t>
-      </w:r>
-      <w:r>
-        <w:rPr>
-          <w:rFonts w:ascii="Times New Roman" w:eastAsia="Calibri" w:hAnsi="Times New Roman" w:cs="Times New Roman"/>
-          <w:b/>
-          <w:lang w:eastAsia="ru-RU"/>
-        </w:rPr>
-        <w:t>________</w:t>
-      </w:r>
-      <w:r>
-        <w:rPr>
-          <w:rFonts w:ascii="Times New Roman" w:eastAsia="Calibri" w:hAnsi="Times New Roman" w:cs="Times New Roman"/>
-          <w:b/>
-          <w:lang w:eastAsia="ru-RU"/>
-        </w:rPr>
-        <w:t xml:space="preserve">          </w:t>
-      </w:r>
-      <w:proofErr w:type="spellStart"/>
-      <w:r>
-        <w:rPr>
-          <w:rFonts w:ascii="Times New Roman" w:eastAsia="Times New Roman" w:hAnsi="Times New Roman" w:cs="Times New Roman"/>
-          <w:u w:val="single"/>
-        </w:rPr>
-        <w:t>имяСтудентаИ</w:t>
-      </w:r>
-      <w:proofErr w:type="spellEnd"/>
-    </w:p>
-    <w:p>
-      <w:pPr>
-        <w:spacing w:after="0" w:line="240" w:lineRule="auto"/>
-        <w:rPr>
-          <w:rFonts w:ascii="Times New Roman" w:eastAsia="Calibri" w:hAnsi="Times New Roman" w:cs="Times New Roman"/>
+          <w:rFonts w:ascii="Times New Roman" w:eastAsia="Times New Roman" w:hAnsi="Times New Roman" w:cs="Times New Roman"/>
+          <w:b/>
+        </w:rPr>
+      </w:pPr>
+      <w:r>
+        <w:rPr>
+          <w:rFonts w:ascii="Times New Roman" w:eastAsia="Times New Roman" w:hAnsi="Times New Roman" w:cs="Times New Roman"/>
+          <w:b/>
+        </w:rPr>
+        <w:t xml:space="preserve">                         </w:t>
+      </w:r>
+      <w:r>
+        <w:rPr>
+          <w:rFonts w:ascii="Times New Roman" w:eastAsia="Times New Roman" w:hAnsi="Times New Roman" w:cs="Times New Roman"/>
+          <w:b/>
+        </w:rPr>
+        <w:t xml:space="preserve">                                       </w:t>
+      </w:r>
+      <w:r>
+        <w:rPr>
+          <w:rFonts w:ascii="Times New Roman" w:eastAsia="Times New Roman" w:hAnsi="Times New Roman" w:cs="Times New Roman"/>
           <w:sz w:val="16"/>
           <w:szCs w:val="16"/>
-          <w:lang w:eastAsia="ru-RU"/>
-        </w:rPr>
-      </w:pPr>
-      <w:r>
-        <w:rPr>
-          <w:rFonts w:ascii="Times New Roman" w:eastAsia="Calibri" w:hAnsi="Times New Roman" w:cs="Times New Roman"/>
-          <w:b/>
-          <w:lang w:eastAsia="ru-RU"/>
-        </w:rPr>
-        <w:t xml:space="preserve">                                                               </w:t>
-      </w:r>
-      <w:r>
-        <w:rPr>
-          <w:rFonts w:ascii="Times New Roman" w:eastAsia="Calibri" w:hAnsi="Times New Roman" w:cs="Times New Roman"/>
-          <w:sz w:val="24"/>
-          <w:szCs w:val="24"/>
-          <w:lang w:eastAsia="ru-RU"/>
-        </w:rPr>
-        <w:t xml:space="preserve">  </w:t>
-      </w:r>
-      <w:r>
-        <w:rPr>
-          <w:rFonts w:ascii="Times New Roman" w:eastAsia="Calibri" w:hAnsi="Times New Roman" w:cs="Times New Roman"/>
+        </w:rPr>
+        <w:t>(подпись</w:t>
+      </w:r>
+      <w:r>
+        <w:rPr>
+          <w:rFonts w:ascii="Times New Roman" w:eastAsia="Times New Roman" w:hAnsi="Times New Roman" w:cs="Times New Roman"/>
           <w:sz w:val="16"/>
           <w:szCs w:val="16"/>
-          <w:lang w:eastAsia="ru-RU"/>
-        </w:rPr>
-        <w:t xml:space="preserve"> </w:t>
-      </w:r>
-      <w:r>
-        <w:rPr>
-          <w:rFonts w:ascii="Times New Roman" w:eastAsia="Calibri" w:hAnsi="Times New Roman" w:cs="Times New Roman"/>
+        </w:rPr>
+        <w:t xml:space="preserve">, </w:t>
+      </w:r>
+      <w:r>
+        <w:rPr>
+          <w:rFonts w:ascii="Times New Roman" w:eastAsia="Times New Roman" w:hAnsi="Times New Roman" w:cs="Times New Roman"/>
           <w:sz w:val="16"/>
           <w:szCs w:val="16"/>
-          <w:lang w:eastAsia="ru-RU"/>
-        </w:rPr>
-        <w:t>(</w:t>
-      </w:r>
-      <w:r>
-        <w:rPr>
-          <w:rFonts w:ascii="Times New Roman" w:eastAsia="Calibri" w:hAnsi="Times New Roman" w:cs="Times New Roman"/>
+        </w:rPr>
+        <w:t>ФИО, должность)</w:t>
+      </w:r>
+    </w:p>
+    <w:p>
+      <w:pPr>
+        <w:spacing w:after="0" w:line="240" w:lineRule="auto"/>
+        <w:rPr>
+          <w:rFonts w:ascii="Times New Roman" w:eastAsia="Times New Roman" w:hAnsi="Times New Roman" w:cs="Times New Roman"/>
+        </w:rPr>
+      </w:pPr>
+      <w:r>
+        <w:rPr>
+          <w:rFonts w:ascii="Times New Roman" w:eastAsia="Times New Roman" w:hAnsi="Times New Roman" w:cs="Times New Roman"/>
+          <w:b/>
+        </w:rPr>
+        <w:t xml:space="preserve">Руководитель практики </w:t>
+      </w:r>
+      <w:r>
+        <w:rPr>
+          <w:rFonts w:ascii="Times New Roman" w:eastAsia="Times New Roman" w:hAnsi="Times New Roman" w:cs="Times New Roman"/>
+          <w:b/>
+        </w:rPr>
+        <w:t xml:space="preserve">от </w:t>
+      </w:r>
+      <w:r>
+        <w:rPr>
+          <w:rFonts w:ascii="Times New Roman" w:eastAsia="Times New Roman" w:hAnsi="Times New Roman" w:cs="Times New Roman"/>
+          <w:b/>
+        </w:rPr>
+        <w:br/>
+        <w:t>про</w:t>
+      </w:r>
+      <w:r>
+        <w:rPr>
+          <w:rFonts w:ascii="Times New Roman" w:eastAsia="Times New Roman" w:hAnsi="Times New Roman" w:cs="Times New Roman"/>
+          <w:b/>
+        </w:rPr>
+        <w:t xml:space="preserve">фильной организации:  </w:t>
+      </w:r>
+      <w:r>
+        <w:rPr>
+          <w:rFonts w:ascii="Times New Roman" w:eastAsia="Times New Roman" w:hAnsi="Times New Roman" w:cs="Times New Roman"/>
+          <w:b/>
+        </w:rPr>
+        <w:t>___________</w:t>
+      </w:r>
+      <w:r>
+        <w:rPr>
+          <w:rFonts w:ascii="Times New Roman" w:eastAsia="Times New Roman" w:hAnsi="Times New Roman" w:cs="Times New Roman"/>
+          <w:b/>
+        </w:rPr>
+        <w:t xml:space="preserve"> </w:t>
+      </w:r>
+      <w:proofErr w:type="spellStart"/>
+      <w:r>
+        <w:rPr>
+          <w:rFonts w:ascii="Times New Roman" w:eastAsia="Times New Roman" w:hAnsi="Times New Roman" w:cs="Times New Roman"/>
+          <w:u w:val="single"/>
+        </w:rPr>
+        <w:t>имяРуководителяОтОрганизации</w:t>
+      </w:r>
+      <w:proofErr w:type="spellEnd"/>
+      <w:r>
+        <w:rPr>
+          <w:rFonts w:ascii="Times New Roman" w:eastAsia="Times New Roman" w:hAnsi="Times New Roman" w:cs="Times New Roman"/>
+        </w:rPr>
+        <w:t xml:space="preserve">, </w:t>
+      </w:r>
+      <w:proofErr w:type="spellStart"/>
+      <w:r>
+        <w:rPr>
+          <w:rFonts w:ascii="Times New Roman" w:eastAsia="Times New Roman" w:hAnsi="Times New Roman" w:cs="Times New Roman"/>
+          <w:u w:val="single"/>
+        </w:rPr>
+        <w:t>должностьВОрганизации</w:t>
+      </w:r>
+      <w:proofErr w:type="spellEnd"/>
+    </w:p>
+    <w:p>
+      <w:pPr>
+        <w:spacing w:after="0" w:line="240" w:lineRule="auto"/>
+        <w:rPr>
+          <w:rFonts w:ascii="Times New Roman" w:eastAsia="Times New Roman" w:hAnsi="Times New Roman" w:cs="Times New Roman"/>
+          <w:b/>
+        </w:rPr>
+      </w:pPr>
+      <w:r>
+        <w:rPr>
+          <w:rFonts w:ascii="Times New Roman" w:eastAsia="Times New Roman" w:hAnsi="Times New Roman" w:cs="Times New Roman"/>
+          <w:b/>
+        </w:rPr>
+        <w:t xml:space="preserve">                                                               </w:t>
+      </w:r>
+      <w:r>
+        <w:rPr>
+          <w:rFonts w:ascii="Times New Roman" w:eastAsia="Times New Roman" w:hAnsi="Times New Roman" w:cs="Times New Roman"/>
+          <w:sz w:val="24"/>
+          <w:szCs w:val="24"/>
+        </w:rPr>
+        <w:t xml:space="preserve">  </w:t>
+      </w:r>
+      <w:r>
+        <w:rPr>
+          <w:rFonts w:ascii="Times New Roman" w:eastAsia="Times New Roman" w:hAnsi="Times New Roman" w:cs="Times New Roman"/>
           <w:sz w:val="16"/>
           <w:szCs w:val="16"/>
-          <w:lang w:eastAsia="ru-RU"/>
-        </w:rPr>
-        <w:t>п</w:t>
-      </w:r>
-      <w:r>
-        <w:rPr>
-          <w:rFonts w:ascii="Times New Roman" w:eastAsia="Calibri" w:hAnsi="Times New Roman" w:cs="Times New Roman"/>
+        </w:rPr>
+        <w:t xml:space="preserve"> (подпись, </w:t>
+      </w:r>
+      <w:r>
+        <w:rPr>
+          <w:rFonts w:ascii="Times New Roman" w:eastAsia="Times New Roman" w:hAnsi="Times New Roman" w:cs="Times New Roman"/>
           <w:sz w:val="16"/>
           <w:szCs w:val="16"/>
-          <w:lang w:eastAsia="ru-RU"/>
-        </w:rPr>
-        <w:t xml:space="preserve">одпись </w:t>
+        </w:rPr>
+        <w:t>ФИО, должность)</w:t>
+      </w:r>
+    </w:p>
+    <w:p>
+      <w:pPr>
+        <w:spacing w:after="0" w:line="240" w:lineRule="auto"/>
+        <w:rPr>
+          <w:rFonts w:ascii="Times New Roman" w:eastAsia="Calibri" w:hAnsi="Times New Roman" w:cs="Times New Roman"/>
+          <w:b/>
+          <w:lang w:eastAsia="ru-RU"/>
+        </w:rPr>
+      </w:pPr>
+    </w:p>
+    <w:p>
+      <w:pPr>
+        <w:spacing w:after="0" w:line="240" w:lineRule="auto"/>
+        <w:rPr>
+          <w:rFonts w:ascii="Times New Roman" w:eastAsia="Calibri" w:hAnsi="Times New Roman" w:cs="Times New Roman"/>
+          <w:b/>
+          <w:lang w:eastAsia="ru-RU"/>
+        </w:rPr>
+      </w:pPr>
+      <w:r>
+        <w:rPr>
+          <w:rFonts w:ascii="Times New Roman" w:eastAsia="Calibri" w:hAnsi="Times New Roman" w:cs="Times New Roman"/>
+          <w:b/>
+          <w:lang w:eastAsia="ru-RU"/>
+        </w:rPr>
+        <w:t>Задание приня</w:t>
       </w:r>
       <w:proofErr w:type="gramStart"/>
       <w:r>
+        <w:rPr>
+          <w:rFonts w:ascii="Times New Roman" w:eastAsia="Calibri" w:hAnsi="Times New Roman" w:cs="Times New Roman"/>
+          <w:b/>
+          <w:lang w:eastAsia="ru-RU"/>
+        </w:rPr>
+        <w:t>л</w:t>
+      </w:r>
+      <w:r>
+        <w:rPr>
+          <w:rFonts w:ascii="Times New Roman" w:eastAsia="Calibri" w:hAnsi="Times New Roman" w:cs="Times New Roman"/>
+          <w:b/>
+          <w:lang w:eastAsia="ru-RU"/>
+        </w:rPr>
+        <w:t>(</w:t>
+      </w:r>
+      <w:proofErr w:type="gramEnd"/>
+      <w:r>
+        <w:rPr>
+          <w:rFonts w:ascii="Times New Roman" w:eastAsia="Calibri" w:hAnsi="Times New Roman" w:cs="Times New Roman"/>
+          <w:b/>
+          <w:lang w:eastAsia="ru-RU"/>
+        </w:rPr>
+        <w:t>а)</w:t>
+      </w:r>
+      <w:r>
+        <w:rPr>
+          <w:rFonts w:ascii="Times New Roman" w:eastAsia="Calibri" w:hAnsi="Times New Roman" w:cs="Times New Roman"/>
+          <w:b/>
+          <w:lang w:eastAsia="ru-RU"/>
+        </w:rPr>
+        <w:t xml:space="preserve"> к исполнению</w:t>
+      </w:r>
+      <w:r>
+        <w:rPr>
+          <w:rFonts w:ascii="Times New Roman" w:eastAsia="Calibri" w:hAnsi="Times New Roman" w:cs="Times New Roman"/>
+          <w:b/>
+          <w:lang w:eastAsia="ru-RU"/>
+        </w:rPr>
+        <w:t>:</w:t>
+      </w:r>
+      <w:r>
+        <w:rPr>
+          <w:rFonts w:ascii="Times New Roman" w:eastAsia="Calibri" w:hAnsi="Times New Roman" w:cs="Times New Roman"/>
+          <w:b/>
+          <w:lang w:eastAsia="ru-RU"/>
+        </w:rPr>
+        <w:t xml:space="preserve"> </w:t>
+      </w:r>
+      <w:r>
+        <w:rPr>
+          <w:rFonts w:ascii="Times New Roman" w:eastAsia="Times New Roman" w:hAnsi="Times New Roman" w:cs="Times New Roman"/>
+          <w:b/>
+        </w:rPr>
+        <w:t>___________</w:t>
+      </w:r>
+      <w:r>
+        <w:rPr>
+          <w:rFonts w:ascii="Times New Roman" w:eastAsia="Calibri" w:hAnsi="Times New Roman" w:cs="Times New Roman"/>
+          <w:b/>
+          <w:lang w:eastAsia="ru-RU"/>
+        </w:rPr>
+        <w:t xml:space="preserve">  </w:t>
+      </w:r>
+      <w:r>
+        <w:rPr>
+          <w:rFonts w:ascii="Times New Roman" w:eastAsia="Calibri" w:hAnsi="Times New Roman" w:cs="Times New Roman"/>
+          <w:b/>
+          <w:lang w:eastAsia="ru-RU"/>
+        </w:rPr>
+        <w:t xml:space="preserve"> </w:t>
+      </w:r>
+      <w:proofErr w:type="spellStart"/>
+      <w:r>
+        <w:rPr>
+          <w:rFonts w:ascii="Times New Roman" w:eastAsia="Times New Roman" w:hAnsi="Times New Roman" w:cs="Times New Roman"/>
+          <w:u w:val="single"/>
+        </w:rPr>
+        <w:t>имяСтудентаИ</w:t>
+      </w:r>
+      <w:proofErr w:type="spellEnd"/>
+    </w:p>
+    <w:p>
+      <w:pPr>
+        <w:spacing w:after="0" w:line="240" w:lineRule="auto"/>
         <w:rPr>
           <w:rFonts w:ascii="Times New Roman" w:eastAsia="Calibri" w:hAnsi="Times New Roman" w:cs="Times New Roman"/>
           <w:sz w:val="16"/>
           <w:szCs w:val="16"/>
           <w:lang w:eastAsia="ru-RU"/>
         </w:rPr>
-        <w:t>обучающегося</w:t>
-      </w:r>
-      <w:proofErr w:type="gramEnd"/>
+      </w:pPr>
+      <w:r>
+        <w:rPr>
+          <w:rFonts w:ascii="Times New Roman" w:eastAsia="Calibri" w:hAnsi="Times New Roman" w:cs="Times New Roman"/>
+          <w:b/>
+          <w:lang w:eastAsia="ru-RU"/>
+        </w:rPr>
+        <w:t xml:space="preserve">                                                               </w:t>
+      </w:r>
+      <w:r>
+        <w:rPr>
+          <w:rFonts w:ascii="Times New Roman" w:eastAsia="Calibri" w:hAnsi="Times New Roman" w:cs="Times New Roman"/>
+          <w:sz w:val="24"/>
+          <w:szCs w:val="24"/>
+          <w:lang w:eastAsia="ru-RU"/>
+        </w:rPr>
+        <w:t xml:space="preserve">  </w:t>
+      </w:r>
       <w:r>
         <w:rPr>
           <w:rFonts w:ascii="Times New Roman" w:eastAsia="Calibri" w:hAnsi="Times New Roman" w:cs="Times New Roman"/>
@@ -4412,7 +4527,7 @@
           <w:szCs w:val="16"/>
           <w:lang w:eastAsia="ru-RU"/>
         </w:rPr>
-        <w:t>)</w:t>
+        <w:t xml:space="preserve"> </w:t>
       </w:r>
       <w:r>
         <w:rPr>
@@ -4421,7 +4536,7 @@
           <w:szCs w:val="16"/>
           <w:lang w:eastAsia="ru-RU"/>
         </w:rPr>
-        <w:t xml:space="preserve">               </w:t>
+        <w:t>(</w:t>
       </w:r>
       <w:r>
         <w:rPr>
@@ -4430,7 +4545,7 @@
           <w:szCs w:val="16"/>
           <w:lang w:eastAsia="ru-RU"/>
         </w:rPr>
-        <w:t xml:space="preserve">            </w:t>
+        <w:t>п</w:t>
       </w:r>
       <w:r>
         <w:rPr>
@@ -4439,7 +4554,27 @@
           <w:szCs w:val="16"/>
           <w:lang w:eastAsia="ru-RU"/>
         </w:rPr>
-        <w:t xml:space="preserve">     (</w:t>
+        <w:t xml:space="preserve">одпись </w:t>
+      </w:r>
+      <w:proofErr w:type="gramStart"/>
+      <w:r>
+        <w:rPr>
+          <w:rFonts w:ascii="Times New Roman" w:eastAsia="Calibri" w:hAnsi="Times New Roman" w:cs="Times New Roman"/>
+          <w:sz w:val="16"/>
+          <w:szCs w:val="16"/>
+          <w:lang w:eastAsia="ru-RU"/>
+        </w:rPr>
+        <w:t>обучающегося</w:t>
+      </w:r>
+      <w:proofErr w:type="gramEnd"/>
+      <w:r>
+        <w:rPr>
+          <w:rFonts w:ascii="Times New Roman" w:eastAsia="Calibri" w:hAnsi="Times New Roman" w:cs="Times New Roman"/>
+          <w:sz w:val="16"/>
+          <w:szCs w:val="16"/>
+          <w:lang w:eastAsia="ru-RU"/>
+        </w:rPr>
+        <w:t xml:space="preserve">, </w:t>
       </w:r>
       <w:r>
         <w:rPr>
@@ -4487,8 +4622,33 @@
           <w:rFonts w:ascii="Times New Roman" w:eastAsia="Calibri" w:hAnsi="Times New Roman" w:cs="Times New Roman"/>
           <w:lang w:eastAsia="ru-RU"/>
         </w:rPr>
-        <w:t>Инструктаж обучающегося</w:t>
-      </w:r>
+        <w:t>Инструктаж обучающегос</w:t>
+      </w:r>
+      <w:proofErr w:type="gramStart"/>
+      <w:r>
+        <w:rPr>
+          <w:rFonts w:ascii="Times New Roman" w:eastAsia="Calibri" w:hAnsi="Times New Roman" w:cs="Times New Roman"/>
+          <w:lang w:eastAsia="ru-RU"/>
+        </w:rPr>
+        <w:t>я</w:t>
+      </w:r>
+      <w:r>
+        <w:rPr>
+          <w:rFonts w:ascii="Times New Roman" w:eastAsia="Calibri" w:hAnsi="Times New Roman" w:cs="Times New Roman"/>
+          <w:lang w:eastAsia="ru-RU"/>
+        </w:rPr>
+        <w:t>(</w:t>
+      </w:r>
+      <w:proofErr w:type="gramEnd"/>
+      <w:r>
+        <w:rPr>
+          <w:rFonts w:ascii="Times New Roman" w:eastAsia="Calibri" w:hAnsi="Times New Roman" w:cs="Times New Roman"/>
+          <w:lang w:eastAsia="ru-RU"/>
+        </w:rPr>
+        <w:t>-ейся)</w:t>
+      </w:r>
+      <w:bookmarkStart w:id="2" w:name="_GoBack"/>
+      <w:bookmarkEnd w:id="2"/>
       <w:r>
         <w:rPr>
           <w:rFonts w:ascii="Times New Roman" w:eastAsia="Calibri" w:hAnsi="Times New Roman" w:cs="Times New Roman"/>
@@ -4672,7 +4832,28 @@
           <w:rFonts w:ascii="Times New Roman" w:eastAsia="Times New Roman" w:hAnsi="Times New Roman" w:cs="Times New Roman"/>
           <w:b/>
         </w:rPr>
-        <w:t xml:space="preserve">Руководитель практики от профильной организации:_______ </w:t>
+        <w:t>Руководитель практики от профильной организации:</w:t>
+      </w:r>
+      <w:r>
+        <w:rPr>
+          <w:rFonts w:ascii="Times New Roman" w:eastAsia="Times New Roman" w:hAnsi="Times New Roman" w:cs="Times New Roman"/>
+          <w:b/>
+        </w:rPr>
+        <w:t xml:space="preserve"> </w:t>
+      </w:r>
+      <w:r>
+        <w:rPr>
+          <w:rFonts w:ascii="Times New Roman" w:eastAsia="Times New Roman" w:hAnsi="Times New Roman" w:cs="Times New Roman"/>
+          <w:b/>
+        </w:rPr>
+        <w:t>___________</w:t>
+      </w:r>
+      <w:r>
+        <w:rPr>
+          <w:rFonts w:ascii="Times New Roman" w:eastAsia="Times New Roman" w:hAnsi="Times New Roman" w:cs="Times New Roman"/>
+          <w:b/>
+        </w:rPr>
+        <w:t xml:space="preserve"> </w:t>
       </w:r>
       <w:proofErr w:type="spellStart"/>
       <w:r>
@@ -4722,7 +4903,7 @@
           <w:sz w:val="16"/>
           <w:szCs w:val="16"/>
         </w:rPr>
-        <w:t xml:space="preserve">             (подпись)</w:t>
+        <w:t xml:space="preserve">             (подпись</w:t>
       </w:r>
       <w:r>
         <w:rPr>
@@ -4730,6 +4911,13 @@
           <w:b/>
         </w:rPr>
         <w:t>*</w:t>
+      </w:r>
+      <w:r>
+        <w:rPr>
+          <w:rFonts w:ascii="Times New Roman" w:eastAsia="Times New Roman" w:hAnsi="Times New Roman" w:cs="Times New Roman"/>
+          <w:b/>
+        </w:rPr>
+        <w:t>,</w:t>
       </w:r>
       <w:r>
         <w:rPr>
@@ -4737,7 +4925,15 @@
           <w:sz w:val="16"/>
           <w:szCs w:val="16"/>
         </w:rPr>
-        <w:t xml:space="preserve">                                  (ФИО, должность)</w:t>
+        <w:t xml:space="preserve">  </w:t>
+      </w:r>
+      <w:r>
+        <w:rPr>
+          <w:rFonts w:ascii="Times New Roman" w:eastAsia="Times New Roman" w:hAnsi="Times New Roman" w:cs="Times New Roman"/>
+          <w:sz w:val="16"/>
+          <w:szCs w:val="16"/>
+        </w:rPr>
+        <w:t>ФИО, должность)</w:t>
       </w:r>
     </w:p>
     <w:p>
@@ -4750,8 +4946,6 @@
           <w:lang w:eastAsia="ru-RU"/>
         </w:rPr>
       </w:pPr>
-      <w:bookmarkStart w:id="2" w:name="_GoBack"/>
-      <w:bookmarkEnd w:id="2"/>
       <w:r>
         <w:rPr>
           <w:rFonts w:ascii="Times New Roman" w:eastAsia="Calibri" w:hAnsi="Times New Roman" w:cs="Times New Roman"/>

--- a/src/main/resources/templates/masters/2nd_course/tprs/Прил 1_ИЗ на практику_Магистратура_ТРПС_4 сем.docx
+++ b/src/main/resources/templates/masters/2nd_course/tprs/Прил 1_ИЗ на практику_Магистратура_ТРПС_4 сем.docx
@@ -1,6 +1,6 @@
 
 <file path=word/document.xml><?xml version="1.0" encoding="utf-8"?>
-<w:document xmlns:wpc="http://schemas.microsoft.com/office/word/2010/wordprocessingCanvas" xmlns:mc="http://schemas.openxmlformats.org/markup-compatibility/2006" xmlns:o="urn:schemas-microsoft-com:office:office" xmlns:r="http://schemas.openxmlformats.org/officeDocument/2006/relationships" xmlns:m="http://schemas.openxmlformats.org/officeDocument/2006/math" xmlns:v="urn:schemas-microsoft-com:vml" xmlns:wp14="http://schemas.microsoft.com/office/word/2010/wordprocessingDrawing" xmlns:wp="http://schemas.openxmlformats.org/drawingml/2006/wordprocessingDrawing" xmlns:w10="urn:schemas-microsoft-com:office:word" xmlns:w="http://schemas.openxmlformats.org/wordprocessingml/2006/main" xmlns:w14="http://schemas.microsoft.com/office/word/2010/wordml" xmlns:wpg="http://schemas.microsoft.com/office/word/2010/wordprocessingGroup" xmlns:wpi="http://schemas.microsoft.com/office/word/2010/wordprocessingInk" xmlns:wne="http://schemas.microsoft.com/office/word/2006/wordml" xmlns:wps="http://schemas.microsoft.com/office/word/2010/wordprocessingShape" mc:Ignorable="w14 wp14">
+<w:document xmlns:wpc="http://schemas.microsoft.com/office/word/2010/wordprocessingCanvas" xmlns:cx="http://schemas.microsoft.com/office/drawing/2014/chartex" xmlns:cx1="http://schemas.microsoft.com/office/drawing/2015/9/8/chartex" xmlns:cx2="http://schemas.microsoft.com/office/drawing/2015/10/21/chartex" xmlns:cx3="http://schemas.microsoft.com/office/drawing/2016/5/9/chartex" xmlns:cx4="http://schemas.microsoft.com/office/drawing/2016/5/10/chartex" xmlns:cx5="http://schemas.microsoft.com/office/drawing/2016/5/11/chartex" xmlns:cx6="http://schemas.microsoft.com/office/drawing/2016/5/12/chartex" xmlns:cx7="http://schemas.microsoft.com/office/drawing/2016/5/13/chartex" xmlns:cx8="http://schemas.microsoft.com/office/drawing/2016/5/14/chartex" xmlns:mc="http://schemas.openxmlformats.org/markup-compatibility/2006" xmlns:aink="http://schemas.microsoft.com/office/drawing/2016/ink" xmlns:am3d="http://schemas.microsoft.com/office/drawing/2017/model3d" xmlns:o="urn:schemas-microsoft-com:office:office" xmlns:oel="http://schemas.microsoft.com/office/2019/extlst" xmlns:r="http://schemas.openxmlformats.org/officeDocument/2006/relationships" xmlns:m="http://schemas.openxmlformats.org/officeDocument/2006/math" xmlns:v="urn:schemas-microsoft-com:vml" xmlns:wp14="http://schemas.microsoft.com/office/word/2010/wordprocessingDrawing" xmlns:wp="http://schemas.openxmlformats.org/drawingml/2006/wordprocessingDrawing" xmlns:w10="urn:schemas-microsoft-com:office:word" xmlns:w="http://schemas.openxmlformats.org/wordprocessingml/2006/main" xmlns:w14="http://schemas.microsoft.com/office/word/2010/wordml" xmlns:w15="http://schemas.microsoft.com/office/word/2012/wordml" xmlns:w16cex="http://schemas.microsoft.com/office/word/2018/wordml/cex" xmlns:w16cid="http://schemas.microsoft.com/office/word/2016/wordml/cid" xmlns:w16="http://schemas.microsoft.com/office/word/2018/wordml" xmlns:w16du="http://schemas.microsoft.com/office/word/2023/wordml/word16du" xmlns:w16sdtdh="http://schemas.microsoft.com/office/word/2020/wordml/sdtdatahash" xmlns:w16se="http://schemas.microsoft.com/office/word/2015/wordml/symex" xmlns:wpg="http://schemas.microsoft.com/office/word/2010/wordprocessingGroup" xmlns:wpi="http://schemas.microsoft.com/office/word/2010/wordprocessingInk" xmlns:wne="http://schemas.microsoft.com/office/word/2006/wordml" xmlns:wps="http://schemas.microsoft.com/office/word/2010/wordprocessingShape" mc:Ignorable="w14 w15 w16se w16cid w16 w16cex w16sdtdh wp14">
   <w:body>
     <w:p>
       <w:pPr>
@@ -570,23 +570,13 @@
           <w:lang w:eastAsia="ru-RU"/>
         </w:rPr>
       </w:pPr>
-      <w:proofErr w:type="spellStart"/>
-      <w:r>
-        <w:rPr>
-          <w:rFonts w:ascii="Times New Roman" w:eastAsia="Calibri" w:hAnsi="Times New Roman" w:cs="Times New Roman"/>
-          <w:u w:val="single"/>
-          <w:lang w:eastAsia="ru-RU"/>
-        </w:rPr>
-        <w:t>Пальчунов</w:t>
-      </w:r>
-      <w:proofErr w:type="spellEnd"/>
-      <w:r>
-        <w:rPr>
-          <w:rFonts w:ascii="Times New Roman" w:eastAsia="Calibri" w:hAnsi="Times New Roman" w:cs="Times New Roman"/>
-          <w:u w:val="single"/>
-          <w:lang w:eastAsia="ru-RU"/>
-        </w:rPr>
-        <w:t xml:space="preserve"> Дмитрий Евгеньевич</w:t>
+      <w:r>
+        <w:rPr>
+          <w:rFonts w:ascii="Times New Roman" w:eastAsia="Calibri" w:hAnsi="Times New Roman" w:cs="Times New Roman"/>
+          <w:u w:val="single"/>
+          <w:lang w:eastAsia="ru-RU"/>
+        </w:rPr>
+        <w:t>Пальчунов Дмитрий Евгеньевич</w:t>
       </w:r>
     </w:p>
     <w:p>
@@ -895,46 +885,14 @@
           <w:rFonts w:ascii="Times New Roman" w:eastAsia="Times New Roman" w:hAnsi="Times New Roman" w:cs="Times New Roman"/>
           <w:b/>
         </w:rPr>
-        <w:t>Обучающегос</w:t>
-      </w:r>
-      <w:proofErr w:type="gramStart"/>
-      <w:r>
-        <w:rPr>
-          <w:rFonts w:ascii="Times New Roman" w:eastAsia="Times New Roman" w:hAnsi="Times New Roman" w:cs="Times New Roman"/>
-          <w:b/>
-        </w:rPr>
-        <w:t>я</w:t>
-      </w:r>
-      <w:r>
-        <w:rPr>
-          <w:rFonts w:ascii="Times New Roman" w:eastAsia="Times New Roman" w:hAnsi="Times New Roman" w:cs="Times New Roman"/>
-          <w:b/>
-        </w:rPr>
-        <w:t>(</w:t>
-      </w:r>
-      <w:proofErr w:type="gramEnd"/>
-      <w:r>
-        <w:rPr>
-          <w:rFonts w:ascii="Times New Roman" w:eastAsia="Times New Roman" w:hAnsi="Times New Roman" w:cs="Times New Roman"/>
-          <w:b/>
-        </w:rPr>
-        <w:t>-</w:t>
-      </w:r>
-      <w:proofErr w:type="spellStart"/>
-      <w:r>
-        <w:rPr>
-          <w:rFonts w:ascii="Times New Roman" w:eastAsia="Times New Roman" w:hAnsi="Times New Roman" w:cs="Times New Roman"/>
-          <w:b/>
-        </w:rPr>
-        <w:t>ейся</w:t>
-      </w:r>
-      <w:proofErr w:type="spellEnd"/>
-      <w:r>
-        <w:rPr>
-          <w:rFonts w:ascii="Times New Roman" w:eastAsia="Times New Roman" w:hAnsi="Times New Roman" w:cs="Times New Roman"/>
-          <w:b/>
-        </w:rPr>
-        <w:t>)</w:t>
+        <w:t xml:space="preserve">обучСтудОбрПадеж </w:t>
+      </w:r>
+      <w:r>
+        <w:rPr>
+          <w:rFonts w:ascii="Times New Roman" w:eastAsia="Times New Roman" w:hAnsi="Times New Roman" w:cs="Times New Roman"/>
+          <w:u w:val="single"/>
+        </w:rPr>
+        <w:t>имяСтудентаР</w:t>
       </w:r>
       <w:r>
         <w:rPr>
@@ -945,15 +903,13 @@
         </w:rPr>
         <w:t xml:space="preserve"> </w:t>
       </w:r>
-      <w:proofErr w:type="spellStart"/>
-      <w:r>
-        <w:rPr>
-          <w:rFonts w:ascii="Times New Roman" w:eastAsia="Times New Roman" w:hAnsi="Times New Roman" w:cs="Times New Roman"/>
-          <w:u w:val="single"/>
-        </w:rPr>
-        <w:t>имяСтудентаР</w:t>
-      </w:r>
-      <w:proofErr w:type="spellEnd"/>
+      <w:r>
+        <w:rPr>
+          <w:rFonts w:ascii="Times New Roman" w:eastAsia="Times New Roman" w:hAnsi="Times New Roman" w:cs="Times New Roman"/>
+          <w:b/>
+        </w:rPr>
+        <w:t>группа №</w:t>
+      </w:r>
       <w:r>
         <w:rPr>
           <w:rFonts w:ascii="Times New Roman" w:eastAsia="Times New Roman" w:hAnsi="Times New Roman" w:cs="Times New Roman"/>
@@ -966,28 +922,10 @@
       <w:r>
         <w:rPr>
           <w:rFonts w:ascii="Times New Roman" w:eastAsia="Times New Roman" w:hAnsi="Times New Roman" w:cs="Times New Roman"/>
-          <w:b/>
-        </w:rPr>
-        <w:t>группа №</w:t>
-      </w:r>
-      <w:r>
-        <w:rPr>
-          <w:rFonts w:ascii="Times New Roman" w:eastAsia="Times New Roman" w:hAnsi="Times New Roman" w:cs="Times New Roman"/>
-          <w:b/>
-          <w:sz w:val="24"/>
-          <w:szCs w:val="24"/>
-        </w:rPr>
-        <w:t xml:space="preserve"> </w:t>
-      </w:r>
-      <w:proofErr w:type="spellStart"/>
-      <w:r>
-        <w:rPr>
-          <w:rFonts w:ascii="Times New Roman" w:eastAsia="Times New Roman" w:hAnsi="Times New Roman" w:cs="Times New Roman"/>
           <w:u w:val="single"/>
         </w:rPr>
         <w:t>группаСтудента</w:t>
       </w:r>
-      <w:proofErr w:type="spellEnd"/>
     </w:p>
     <w:p>
       <w:pPr>
@@ -1095,7 +1033,6 @@
         </w:rPr>
         <w:t xml:space="preserve"> </w:t>
       </w:r>
-      <w:proofErr w:type="spellStart"/>
       <w:r>
         <w:rPr>
           <w:rFonts w:ascii="Times New Roman" w:eastAsia="Times New Roman" w:hAnsi="Times New Roman" w:cs="Times New Roman"/>
@@ -1103,7 +1040,6 @@
         </w:rPr>
         <w:t>темаВКР</w:t>
       </w:r>
-      <w:proofErr w:type="spellEnd"/>
       <w:r>
         <w:rPr>
           <w:rFonts w:ascii="Times New Roman" w:eastAsia="Calibri" w:hAnsi="Times New Roman" w:cs="Times New Roman"/>
@@ -1542,7 +1478,6 @@
         </w:rPr>
         <w:t xml:space="preserve">Руководитель практики от НГУ </w:t>
       </w:r>
-      <w:proofErr w:type="spellStart"/>
       <w:r>
         <w:rPr>
           <w:rFonts w:ascii="Times New Roman" w:eastAsia="Times New Roman" w:hAnsi="Times New Roman" w:cs="Times New Roman"/>
@@ -1550,7 +1485,6 @@
         </w:rPr>
         <w:t>имяРуководителяОтНГУ</w:t>
       </w:r>
-      <w:proofErr w:type="spellEnd"/>
       <w:r>
         <w:rPr>
           <w:rFonts w:ascii="Times New Roman" w:eastAsia="Times New Roman" w:hAnsi="Times New Roman" w:cs="Times New Roman"/>
@@ -1566,7 +1500,6 @@
         </w:rPr>
         <w:t xml:space="preserve"> </w:t>
       </w:r>
-      <w:proofErr w:type="spellStart"/>
       <w:r>
         <w:rPr>
           <w:rFonts w:ascii="Times New Roman" w:eastAsia="Times New Roman" w:hAnsi="Times New Roman" w:cs="Times New Roman"/>
@@ -1574,7 +1507,6 @@
         </w:rPr>
         <w:t>должностьВНГУ</w:t>
       </w:r>
-      <w:proofErr w:type="spellEnd"/>
       <w:r>
         <w:rPr>
           <w:rFonts w:ascii="Times New Roman" w:eastAsia="Calibri" w:hAnsi="Times New Roman" w:cs="Times New Roman"/>
@@ -1685,7 +1617,6 @@
         </w:rPr>
         <w:t xml:space="preserve">Руководитель ВКР    </w:t>
       </w:r>
-      <w:proofErr w:type="spellStart"/>
       <w:r>
         <w:rPr>
           <w:rFonts w:ascii="Times New Roman" w:eastAsia="Times New Roman" w:hAnsi="Times New Roman" w:cs="Times New Roman"/>
@@ -1693,7 +1624,6 @@
         </w:rPr>
         <w:t>имяРуководителяВКР</w:t>
       </w:r>
-      <w:proofErr w:type="spellEnd"/>
       <w:r>
         <w:rPr>
           <w:rFonts w:ascii="Times New Roman" w:eastAsia="Times New Roman" w:hAnsi="Times New Roman" w:cs="Times New Roman"/>
@@ -1709,7 +1639,6 @@
         </w:rPr>
         <w:t xml:space="preserve"> </w:t>
       </w:r>
-      <w:proofErr w:type="spellStart"/>
       <w:r>
         <w:rPr>
           <w:rFonts w:ascii="Times New Roman" w:eastAsia="Times New Roman" w:hAnsi="Times New Roman" w:cs="Times New Roman"/>
@@ -1717,7 +1646,6 @@
         </w:rPr>
         <w:t>должностьРуководителяКраткоВКР</w:t>
       </w:r>
-      <w:proofErr w:type="spellEnd"/>
     </w:p>
     <w:p>
       <w:pPr>
@@ -1860,7 +1788,25 @@
           <w:b/>
           <w:lang w:eastAsia="ru-RU"/>
         </w:rPr>
-        <w:t>т и требования к их выполнению:_________________________________________</w:t>
+        <w:t xml:space="preserve">т и требования к их </w:t>
+      </w:r>
+      <w:proofErr w:type="gramStart"/>
+      <w:r>
+        <w:rPr>
+          <w:rFonts w:ascii="Times New Roman" w:eastAsia="Calibri" w:hAnsi="Times New Roman" w:cs="Times New Roman"/>
+          <w:b/>
+          <w:lang w:eastAsia="ru-RU"/>
+        </w:rPr>
+        <w:t>выполнению:_</w:t>
+      </w:r>
+      <w:proofErr w:type="gramEnd"/>
+      <w:r>
+        <w:rPr>
+          <w:rFonts w:ascii="Times New Roman" w:eastAsia="Calibri" w:hAnsi="Times New Roman" w:cs="Times New Roman"/>
+          <w:b/>
+          <w:lang w:eastAsia="ru-RU"/>
+        </w:rPr>
+        <w:t>________________________________________</w:t>
       </w:r>
     </w:p>
     <w:p>
@@ -2082,23 +2028,7 @@
                 <w:rFonts w:ascii="Times New Roman" w:eastAsia="Calibri" w:hAnsi="Times New Roman" w:cs="Times New Roman"/>
                 <w:lang w:eastAsia="ru-RU"/>
               </w:rPr>
-              <w:t xml:space="preserve"> (ДД.ММ</w:t>
-            </w:r>
-            <w:proofErr w:type="gramStart"/>
-            <w:r>
-              <w:rPr>
-                <w:rFonts w:ascii="Times New Roman" w:eastAsia="Calibri" w:hAnsi="Times New Roman" w:cs="Times New Roman"/>
-                <w:lang w:eastAsia="ru-RU"/>
-              </w:rPr>
-              <w:t>.Г</w:t>
-            </w:r>
-            <w:proofErr w:type="gramEnd"/>
-            <w:r>
-              <w:rPr>
-                <w:rFonts w:ascii="Times New Roman" w:eastAsia="Calibri" w:hAnsi="Times New Roman" w:cs="Times New Roman"/>
-                <w:lang w:eastAsia="ru-RU"/>
-              </w:rPr>
-              <w:t>Г)</w:t>
+              <w:t xml:space="preserve"> (ДД.ММ.ГГ)</w:t>
             </w:r>
           </w:p>
         </w:tc>
@@ -2742,55 +2672,7 @@
                 <w:szCs w:val="18"/>
                 <w:lang w:eastAsia="ru-RU"/>
               </w:rPr>
-              <w:t>УК-6.1</w:t>
-            </w:r>
-            <w:proofErr w:type="gramStart"/>
-            <w:r>
-              <w:rPr>
-                <w:rFonts w:ascii="Times New Roman" w:eastAsia="Calibri" w:hAnsi="Times New Roman" w:cs="Times New Roman"/>
-                <w:i/>
-                <w:color w:val="FF0000"/>
-                <w:sz w:val="18"/>
-                <w:szCs w:val="18"/>
-                <w:lang w:eastAsia="ru-RU"/>
-              </w:rPr>
-              <w:t xml:space="preserve"> З</w:t>
-            </w:r>
-            <w:proofErr w:type="gramEnd"/>
-            <w:r>
-              <w:rPr>
-                <w:rFonts w:ascii="Times New Roman" w:eastAsia="Calibri" w:hAnsi="Times New Roman" w:cs="Times New Roman"/>
-                <w:i/>
-                <w:color w:val="FF0000"/>
-                <w:sz w:val="18"/>
-                <w:szCs w:val="18"/>
-                <w:lang w:eastAsia="ru-RU"/>
-              </w:rPr>
-              <w:t xml:space="preserve">нать: методики самооценки, самоконтроля и саморазвития с использованием подходов </w:t>
-            </w:r>
-            <w:proofErr w:type="spellStart"/>
-            <w:r>
-              <w:rPr>
-                <w:rFonts w:ascii="Times New Roman" w:eastAsia="Calibri" w:hAnsi="Times New Roman" w:cs="Times New Roman"/>
-                <w:i/>
-                <w:color w:val="FF0000"/>
-                <w:sz w:val="18"/>
-                <w:szCs w:val="18"/>
-                <w:lang w:eastAsia="ru-RU"/>
-              </w:rPr>
-              <w:t>здоровьесбережения</w:t>
-            </w:r>
-            <w:proofErr w:type="spellEnd"/>
-            <w:r>
-              <w:rPr>
-                <w:rFonts w:ascii="Times New Roman" w:eastAsia="Calibri" w:hAnsi="Times New Roman" w:cs="Times New Roman"/>
-                <w:i/>
-                <w:color w:val="FF0000"/>
-                <w:sz w:val="18"/>
-                <w:szCs w:val="18"/>
-                <w:lang w:eastAsia="ru-RU"/>
-              </w:rPr>
-              <w:t xml:space="preserve"> </w:t>
+              <w:t xml:space="preserve">УК-6.1 Знать: методики самооценки, самоконтроля и саморазвития с использованием подходов здоровьесбережения </w:t>
             </w:r>
           </w:p>
           <w:p>
@@ -2813,31 +2695,7 @@
                 <w:szCs w:val="18"/>
                 <w:lang w:eastAsia="ru-RU"/>
               </w:rPr>
-              <w:t>УК-6.2</w:t>
-            </w:r>
-            <w:proofErr w:type="gramStart"/>
-            <w:r>
-              <w:rPr>
-                <w:rFonts w:ascii="Times New Roman" w:eastAsia="Calibri" w:hAnsi="Times New Roman" w:cs="Times New Roman"/>
-                <w:i/>
-                <w:color w:val="FF0000"/>
-                <w:sz w:val="18"/>
-                <w:szCs w:val="18"/>
-                <w:lang w:eastAsia="ru-RU"/>
-              </w:rPr>
-              <w:t xml:space="preserve"> У</w:t>
-            </w:r>
-            <w:proofErr w:type="gramEnd"/>
-            <w:r>
-              <w:rPr>
-                <w:rFonts w:ascii="Times New Roman" w:eastAsia="Calibri" w:hAnsi="Times New Roman" w:cs="Times New Roman"/>
-                <w:i/>
-                <w:color w:val="FF0000"/>
-                <w:sz w:val="18"/>
-                <w:szCs w:val="18"/>
-                <w:lang w:eastAsia="ru-RU"/>
-              </w:rPr>
-              <w:t>меть: решать задачи собственного личностного и профессионального развития, определять и реализовывать приоритеты совершенствования собственной деятельности; применять методики самооценки и самоконтроля; применять методики, позволяющие улучшить и сохранить здоровье в процессе жизнедеятельности</w:t>
+              <w:t>УК-6.2 Уметь: решать задачи собственного личностного и профессионального развития, определять и реализовывать приоритеты совершенствования собственной деятельности; применять методики самооценки и самоконтроля; применять методики, позволяющие улучшить и сохранить здоровье в процессе жизнедеятельности</w:t>
             </w:r>
           </w:p>
           <w:p>
@@ -2860,55 +2718,7 @@
                 <w:szCs w:val="18"/>
                 <w:lang w:eastAsia="ru-RU"/>
               </w:rPr>
-              <w:t>УК-6.3</w:t>
-            </w:r>
-            <w:proofErr w:type="gramStart"/>
-            <w:r>
-              <w:rPr>
-                <w:rFonts w:ascii="Times New Roman" w:eastAsia="Calibri" w:hAnsi="Times New Roman" w:cs="Times New Roman"/>
-                <w:i/>
-                <w:color w:val="FF0000"/>
-                <w:sz w:val="18"/>
-                <w:szCs w:val="18"/>
-                <w:lang w:eastAsia="ru-RU"/>
-              </w:rPr>
-              <w:t xml:space="preserve"> В</w:t>
-            </w:r>
-            <w:proofErr w:type="gramEnd"/>
-            <w:r>
-              <w:rPr>
-                <w:rFonts w:ascii="Times New Roman" w:eastAsia="Calibri" w:hAnsi="Times New Roman" w:cs="Times New Roman"/>
-                <w:i/>
-                <w:color w:val="FF0000"/>
-                <w:sz w:val="18"/>
-                <w:szCs w:val="18"/>
-                <w:lang w:eastAsia="ru-RU"/>
-              </w:rPr>
-              <w:t xml:space="preserve">ладеть: технологиями и навыками управления своей познавательной деятельностью и ее совершенствования на основе самооценки, самоконтроля и принципов самообразования в течение всей жизни, в том числе с использованием </w:t>
-            </w:r>
-            <w:proofErr w:type="spellStart"/>
-            <w:r>
-              <w:rPr>
-                <w:rFonts w:ascii="Times New Roman" w:eastAsia="Calibri" w:hAnsi="Times New Roman" w:cs="Times New Roman"/>
-                <w:i/>
-                <w:color w:val="FF0000"/>
-                <w:sz w:val="18"/>
-                <w:szCs w:val="18"/>
-                <w:lang w:eastAsia="ru-RU"/>
-              </w:rPr>
-              <w:t>здоровьесберегающих</w:t>
-            </w:r>
-            <w:proofErr w:type="spellEnd"/>
-            <w:r>
-              <w:rPr>
-                <w:rFonts w:ascii="Times New Roman" w:eastAsia="Calibri" w:hAnsi="Times New Roman" w:cs="Times New Roman"/>
-                <w:i/>
-                <w:color w:val="FF0000"/>
-                <w:sz w:val="18"/>
-                <w:szCs w:val="18"/>
-                <w:lang w:eastAsia="ru-RU"/>
-              </w:rPr>
-              <w:t xml:space="preserve"> подходов и методик</w:t>
+              <w:t>УК-6.3 Владеть: технологиями и навыками управления своей познавательной деятельностью и ее совершенствования на основе самооценки, самоконтроля и принципов самообразования в течение всей жизни, в том числе с использованием здоровьесберегающих подходов и методик</w:t>
             </w:r>
           </w:p>
           <w:p>
@@ -3530,7 +3340,6 @@
                 <w:szCs w:val="18"/>
                 <w:lang w:eastAsia="ru-RU"/>
               </w:rPr>
-              <w:lastRenderedPageBreak/>
               <w:t>3.</w:t>
             </w:r>
           </w:p>
@@ -3730,7 +3539,16 @@
           <w:b/>
           <w:lang w:eastAsia="ru-RU"/>
         </w:rPr>
-        <w:t>Задание утверждено на заседании кафедры</w:t>
+        <w:t xml:space="preserve">Задание утверждено на заседании </w:t>
+      </w:r>
+      <w:proofErr w:type="gramStart"/>
+      <w:r>
+        <w:rPr>
+          <w:rFonts w:ascii="Times New Roman" w:eastAsia="Calibri" w:hAnsi="Times New Roman" w:cs="Times New Roman"/>
+          <w:b/>
+          <w:lang w:eastAsia="ru-RU"/>
+        </w:rPr>
+        <w:t>кафедры</w:t>
       </w:r>
       <w:r>
         <w:rPr>
@@ -3756,7 +3574,16 @@
           <w:u w:val="single"/>
           <w:lang w:eastAsia="x-none"/>
         </w:rPr>
-        <w:t>общей информатики________________________________</w:t>
+        <w:t>общей</w:t>
+      </w:r>
+      <w:proofErr w:type="gramEnd"/>
+      <w:r>
+        <w:rPr>
+          <w:rFonts w:ascii="Times New Roman" w:eastAsia="Calibri" w:hAnsi="Times New Roman" w:cs="Times New Roman"/>
+          <w:u w:val="single"/>
+          <w:lang w:eastAsia="x-none"/>
+        </w:rPr>
+        <w:t xml:space="preserve"> информатики________________________________</w:t>
       </w:r>
     </w:p>
     <w:p>
@@ -4039,7 +3866,15 @@
           <w:rFonts w:ascii="Times New Roman" w:eastAsia="Times New Roman" w:hAnsi="Times New Roman" w:cs="Times New Roman"/>
           <w:b/>
         </w:rPr>
-        <w:t>___________</w:t>
+        <w:t>__________</w:t>
+      </w:r>
+      <w:proofErr w:type="gramStart"/>
+      <w:r>
+        <w:rPr>
+          <w:rFonts w:ascii="Times New Roman" w:eastAsia="Times New Roman" w:hAnsi="Times New Roman" w:cs="Times New Roman"/>
+          <w:b/>
+        </w:rPr>
+        <w:t>_</w:t>
       </w:r>
       <w:r>
         <w:rPr>
@@ -4055,7 +3890,6 @@
         </w:rPr>
         <w:t xml:space="preserve"> </w:t>
       </w:r>
-      <w:proofErr w:type="spellStart"/>
       <w:r>
         <w:rPr>
           <w:rFonts w:ascii="Times New Roman" w:eastAsia="Times New Roman" w:hAnsi="Times New Roman" w:cs="Times New Roman"/>
@@ -4063,14 +3897,13 @@
         </w:rPr>
         <w:t>имяРуководителяОтНГУ</w:t>
       </w:r>
-      <w:proofErr w:type="spellEnd"/>
+      <w:proofErr w:type="gramEnd"/>
       <w:r>
         <w:rPr>
           <w:rFonts w:ascii="Times New Roman" w:eastAsia="Times New Roman" w:hAnsi="Times New Roman" w:cs="Times New Roman"/>
         </w:rPr>
         <w:t xml:space="preserve">, </w:t>
       </w:r>
-      <w:proofErr w:type="spellStart"/>
       <w:r>
         <w:rPr>
           <w:rFonts w:ascii="Times New Roman" w:eastAsia="Times New Roman" w:hAnsi="Times New Roman" w:cs="Times New Roman"/>
@@ -4078,7 +3911,6 @@
         </w:rPr>
         <w:t>должностьВНГУ</w:t>
       </w:r>
-      <w:proofErr w:type="spellEnd"/>
     </w:p>
     <w:p>
       <w:pPr>
@@ -4164,15 +3996,24 @@
           <w:rFonts w:ascii="Times New Roman" w:eastAsia="Times New Roman" w:hAnsi="Times New Roman" w:cs="Times New Roman"/>
           <w:b/>
         </w:rPr>
-        <w:t xml:space="preserve"> ВКР:  </w:t>
-      </w:r>
-      <w:r>
-        <w:rPr>
-          <w:rFonts w:ascii="Times New Roman" w:eastAsia="Times New Roman" w:hAnsi="Times New Roman" w:cs="Times New Roman"/>
-          <w:b/>
-        </w:rPr>
         <w:t xml:space="preserve"> </w:t>
       </w:r>
+      <w:proofErr w:type="gramStart"/>
+      <w:r>
+        <w:rPr>
+          <w:rFonts w:ascii="Times New Roman" w:eastAsia="Times New Roman" w:hAnsi="Times New Roman" w:cs="Times New Roman"/>
+          <w:b/>
+        </w:rPr>
+        <w:t xml:space="preserve">ВКР:  </w:t>
+      </w:r>
+      <w:r>
+        <w:rPr>
+          <w:rFonts w:ascii="Times New Roman" w:eastAsia="Times New Roman" w:hAnsi="Times New Roman" w:cs="Times New Roman"/>
+          <w:b/>
+        </w:rPr>
+        <w:t xml:space="preserve"> </w:t>
+      </w:r>
+      <w:proofErr w:type="gramEnd"/>
       <w:r>
         <w:rPr>
           <w:rFonts w:ascii="Times New Roman" w:eastAsia="Times New Roman" w:hAnsi="Times New Roman" w:cs="Times New Roman"/>
@@ -4194,7 +4035,6 @@
         </w:rPr>
         <w:t xml:space="preserve"> </w:t>
       </w:r>
-      <w:proofErr w:type="spellStart"/>
       <w:r>
         <w:rPr>
           <w:rFonts w:ascii="Times New Roman" w:eastAsia="Times New Roman" w:hAnsi="Times New Roman" w:cs="Times New Roman"/>
@@ -4202,7 +4042,6 @@
         </w:rPr>
         <w:t>имяРуководителяВКР</w:t>
       </w:r>
-      <w:proofErr w:type="spellEnd"/>
       <w:r>
         <w:rPr>
           <w:rFonts w:ascii="Times New Roman" w:eastAsia="Times New Roman" w:hAnsi="Times New Roman" w:cs="Times New Roman"/>
@@ -4211,7 +4050,6 @@
         </w:rPr>
         <w:t xml:space="preserve">, </w:t>
       </w:r>
-      <w:proofErr w:type="spellStart"/>
       <w:r>
         <w:rPr>
           <w:rFonts w:ascii="Times New Roman" w:eastAsia="Times New Roman" w:hAnsi="Times New Roman" w:cs="Times New Roman"/>
@@ -4219,7 +4057,6 @@
         </w:rPr>
         <w:t>должностьРуководителяКраткоВКР</w:t>
       </w:r>
-      <w:proofErr w:type="spellEnd"/>
     </w:p>
     <w:p>
       <w:pPr>
@@ -4302,14 +4139,30 @@
           <w:rFonts w:ascii="Times New Roman" w:eastAsia="Times New Roman" w:hAnsi="Times New Roman" w:cs="Times New Roman"/>
           <w:b/>
         </w:rPr>
-        <w:t xml:space="preserve">фильной организации:  </w:t>
-      </w:r>
-      <w:r>
-        <w:rPr>
-          <w:rFonts w:ascii="Times New Roman" w:eastAsia="Times New Roman" w:hAnsi="Times New Roman" w:cs="Times New Roman"/>
-          <w:b/>
-        </w:rPr>
-        <w:t>___________</w:t>
+        <w:t xml:space="preserve">фильной </w:t>
+      </w:r>
+      <w:proofErr w:type="gramStart"/>
+      <w:r>
+        <w:rPr>
+          <w:rFonts w:ascii="Times New Roman" w:eastAsia="Times New Roman" w:hAnsi="Times New Roman" w:cs="Times New Roman"/>
+          <w:b/>
+        </w:rPr>
+        <w:t xml:space="preserve">организации:  </w:t>
+      </w:r>
+      <w:r>
+        <w:rPr>
+          <w:rFonts w:ascii="Times New Roman" w:eastAsia="Times New Roman" w:hAnsi="Times New Roman" w:cs="Times New Roman"/>
+          <w:b/>
+        </w:rPr>
+        <w:t>_</w:t>
+      </w:r>
+      <w:proofErr w:type="gramEnd"/>
+      <w:r>
+        <w:rPr>
+          <w:rFonts w:ascii="Times New Roman" w:eastAsia="Times New Roman" w:hAnsi="Times New Roman" w:cs="Times New Roman"/>
+          <w:b/>
+        </w:rPr>
+        <w:t>__________</w:t>
       </w:r>
       <w:r>
         <w:rPr>
@@ -4318,7 +4171,6 @@
         </w:rPr>
         <w:t xml:space="preserve"> </w:t>
       </w:r>
-      <w:proofErr w:type="spellStart"/>
       <w:r>
         <w:rPr>
           <w:rFonts w:ascii="Times New Roman" w:eastAsia="Times New Roman" w:hAnsi="Times New Roman" w:cs="Times New Roman"/>
@@ -4326,14 +4178,12 @@
         </w:rPr>
         <w:t>имяРуководителяОтОрганизации</w:t>
       </w:r>
-      <w:proofErr w:type="spellEnd"/>
       <w:r>
         <w:rPr>
           <w:rFonts w:ascii="Times New Roman" w:eastAsia="Times New Roman" w:hAnsi="Times New Roman" w:cs="Times New Roman"/>
         </w:rPr>
         <w:t xml:space="preserve">, </w:t>
       </w:r>
-      <w:proofErr w:type="spellStart"/>
       <w:r>
         <w:rPr>
           <w:rFonts w:ascii="Times New Roman" w:eastAsia="Times New Roman" w:hAnsi="Times New Roman" w:cs="Times New Roman"/>
@@ -4341,7 +4191,6 @@
         </w:rPr>
         <w:t>должностьВОрганизации</w:t>
       </w:r>
-      <w:proofErr w:type="spellEnd"/>
     </w:p>
     <w:p>
       <w:pPr>
@@ -4408,33 +4257,15 @@
           <w:b/>
           <w:lang w:eastAsia="ru-RU"/>
         </w:rPr>
-        <w:t>Задание приня</w:t>
-      </w:r>
-      <w:proofErr w:type="gramStart"/>
-      <w:r>
-        <w:rPr>
-          <w:rFonts w:ascii="Times New Roman" w:eastAsia="Calibri" w:hAnsi="Times New Roman" w:cs="Times New Roman"/>
-          <w:b/>
-          <w:lang w:eastAsia="ru-RU"/>
-        </w:rPr>
-        <w:t>л</w:t>
-      </w:r>
-      <w:r>
-        <w:rPr>
-          <w:rFonts w:ascii="Times New Roman" w:eastAsia="Calibri" w:hAnsi="Times New Roman" w:cs="Times New Roman"/>
-          <w:b/>
-          <w:lang w:eastAsia="ru-RU"/>
-        </w:rPr>
-        <w:t>(</w:t>
-      </w:r>
-      <w:proofErr w:type="gramEnd"/>
-      <w:r>
-        <w:rPr>
-          <w:rFonts w:ascii="Times New Roman" w:eastAsia="Calibri" w:hAnsi="Times New Roman" w:cs="Times New Roman"/>
-          <w:b/>
-          <w:lang w:eastAsia="ru-RU"/>
-        </w:rPr>
-        <w:t>а)</w:t>
+        <w:t>Задание принял</w:t>
+      </w:r>
+      <w:r>
+        <w:rPr>
+          <w:rFonts w:ascii="Times New Roman" w:eastAsia="Calibri" w:hAnsi="Times New Roman" w:cs="Times New Roman"/>
+          <w:b/>
+          <w:lang w:eastAsia="ru-RU"/>
+        </w:rPr>
+        <w:t>(а)</w:t>
       </w:r>
       <w:r>
         <w:rPr>
@@ -4483,7 +4314,6 @@
         </w:rPr>
         <w:t xml:space="preserve"> </w:t>
       </w:r>
-      <w:proofErr w:type="spellStart"/>
       <w:r>
         <w:rPr>
           <w:rFonts w:ascii="Times New Roman" w:eastAsia="Times New Roman" w:hAnsi="Times New Roman" w:cs="Times New Roman"/>
@@ -4491,7 +4321,6 @@
         </w:rPr>
         <w:t>имяСтудентаИ</w:t>
       </w:r>
-      <w:proofErr w:type="spellEnd"/>
     </w:p>
     <w:p>
       <w:pPr>
@@ -4554,9 +4383,8 @@
           <w:szCs w:val="16"/>
           <w:lang w:eastAsia="ru-RU"/>
         </w:rPr>
-        <w:t xml:space="preserve">одпись </w:t>
-      </w:r>
-      <w:proofErr w:type="gramStart"/>
+        <w:t>одпись обучающегося</w:t>
+      </w:r>
       <w:r>
         <w:rPr>
           <w:rFonts w:ascii="Times New Roman" w:eastAsia="Calibri" w:hAnsi="Times New Roman" w:cs="Times New Roman"/>
@@ -4564,9 +4392,8 @@
           <w:szCs w:val="16"/>
           <w:lang w:eastAsia="ru-RU"/>
         </w:rPr>
-        <w:t>обучающегося</w:t>
-      </w:r>
-      <w:proofErr w:type="gramEnd"/>
+        <w:t xml:space="preserve">, </w:t>
+      </w:r>
       <w:r>
         <w:rPr>
           <w:rFonts w:ascii="Times New Roman" w:eastAsia="Calibri" w:hAnsi="Times New Roman" w:cs="Times New Roman"/>
@@ -4574,7 +4401,7 @@
           <w:szCs w:val="16"/>
           <w:lang w:eastAsia="ru-RU"/>
         </w:rPr>
-        <w:t xml:space="preserve">, </w:t>
+        <w:t>ФИО</w:t>
       </w:r>
       <w:r>
         <w:rPr>
@@ -4583,15 +4410,6 @@
           <w:szCs w:val="16"/>
           <w:lang w:eastAsia="ru-RU"/>
         </w:rPr>
-        <w:t>ФИО</w:t>
-      </w:r>
-      <w:r>
-        <w:rPr>
-          <w:rFonts w:ascii="Times New Roman" w:eastAsia="Calibri" w:hAnsi="Times New Roman" w:cs="Times New Roman"/>
-          <w:sz w:val="16"/>
-          <w:szCs w:val="16"/>
-          <w:lang w:eastAsia="ru-RU"/>
-        </w:rPr>
         <w:t>)</w:t>
       </w:r>
     </w:p>
@@ -4622,33 +4440,15 @@
           <w:rFonts w:ascii="Times New Roman" w:eastAsia="Calibri" w:hAnsi="Times New Roman" w:cs="Times New Roman"/>
           <w:lang w:eastAsia="ru-RU"/>
         </w:rPr>
-        <w:t>Инструктаж обучающегос</w:t>
-      </w:r>
-      <w:proofErr w:type="gramStart"/>
-      <w:r>
-        <w:rPr>
-          <w:rFonts w:ascii="Times New Roman" w:eastAsia="Calibri" w:hAnsi="Times New Roman" w:cs="Times New Roman"/>
-          <w:lang w:eastAsia="ru-RU"/>
-        </w:rPr>
-        <w:t>я</w:t>
-      </w:r>
-      <w:r>
-        <w:rPr>
-          <w:rFonts w:ascii="Times New Roman" w:eastAsia="Calibri" w:hAnsi="Times New Roman" w:cs="Times New Roman"/>
-          <w:lang w:eastAsia="ru-RU"/>
-        </w:rPr>
-        <w:t>(</w:t>
-      </w:r>
-      <w:proofErr w:type="gramEnd"/>
-      <w:r>
-        <w:rPr>
-          <w:rFonts w:ascii="Times New Roman" w:eastAsia="Calibri" w:hAnsi="Times New Roman" w:cs="Times New Roman"/>
-          <w:lang w:eastAsia="ru-RU"/>
-        </w:rPr>
-        <w:t>-ейся)</w:t>
-      </w:r>
-      <w:bookmarkStart w:id="2" w:name="_GoBack"/>
-      <w:bookmarkEnd w:id="2"/>
+        <w:t>Инструктаж обучающегося</w:t>
+      </w:r>
+      <w:r>
+        <w:rPr>
+          <w:rFonts w:ascii="Times New Roman" w:eastAsia="Calibri" w:hAnsi="Times New Roman" w:cs="Times New Roman"/>
+          <w:lang w:eastAsia="ru-RU"/>
+        </w:rPr>
+        <w:t>(-ейся)</w:t>
+      </w:r>
       <w:r>
         <w:rPr>
           <w:rFonts w:ascii="Times New Roman" w:eastAsia="Calibri" w:hAnsi="Times New Roman" w:cs="Times New Roman"/>
@@ -4727,17 +4527,8 @@
           <w:rFonts w:ascii="Times New Roman" w:eastAsia="Calibri" w:hAnsi="Times New Roman" w:cs="Times New Roman"/>
           <w:lang w:eastAsia="ru-RU"/>
         </w:rPr>
-        <w:t xml:space="preserve">от </w:t>
-      </w:r>
-      <w:proofErr w:type="spellStart"/>
-      <w:r>
-        <w:rPr>
-          <w:rFonts w:ascii="Times New Roman" w:eastAsia="Calibri" w:hAnsi="Times New Roman" w:cs="Times New Roman"/>
-          <w:lang w:eastAsia="ru-RU"/>
-        </w:rPr>
-        <w:t>приказПрактика</w:t>
-      </w:r>
-      <w:proofErr w:type="spellEnd"/>
+        <w:t>от приказПрактика</w:t>
+      </w:r>
       <w:r>
         <w:rPr>
           <w:rFonts w:ascii="Times New Roman" w:eastAsia="Calibri" w:hAnsi="Times New Roman" w:cs="Times New Roman"/>
@@ -4757,7 +4548,6 @@
           <w:lang w:eastAsia="ru-RU"/>
         </w:rPr>
       </w:pPr>
-      <w:proofErr w:type="gramStart"/>
       <w:r>
         <w:rPr>
           <w:rFonts w:ascii="Times New Roman" w:eastAsia="Calibri" w:hAnsi="Times New Roman" w:cs="Times New Roman"/>
@@ -4775,29 +4565,7 @@
           <w:szCs w:val="18"/>
           <w:lang w:eastAsia="ru-RU"/>
         </w:rPr>
-        <w:t>Для обучающихся, направленных на практику в профильную организацию, указываются данные распорядительного акта профильной организации.</w:t>
-      </w:r>
-      <w:proofErr w:type="gramEnd"/>
-      <w:r>
-        <w:rPr>
-          <w:rFonts w:ascii="Times New Roman" w:eastAsia="Calibri" w:hAnsi="Times New Roman" w:cs="Times New Roman"/>
-          <w:i/>
-          <w:sz w:val="18"/>
-          <w:szCs w:val="18"/>
-          <w:lang w:eastAsia="ru-RU"/>
-        </w:rPr>
-        <w:t xml:space="preserve"> </w:t>
-      </w:r>
-      <w:proofErr w:type="gramStart"/>
-      <w:r>
-        <w:rPr>
-          <w:rFonts w:ascii="Times New Roman" w:eastAsia="Calibri" w:hAnsi="Times New Roman" w:cs="Times New Roman"/>
-          <w:i/>
-          <w:sz w:val="18"/>
-          <w:szCs w:val="18"/>
-          <w:lang w:eastAsia="ru-RU"/>
-        </w:rPr>
-        <w:t>Для обучающихся, направленных на практику в НГУ, указывается распорядительный акт по университету</w:t>
+        <w:t>Для обучающихся, направленных на практику в профильную организацию, указываются данные распорядительного акта профильной организации. Для обучающихся, направленных на практику в НГУ, указывается распорядительный акт по университету</w:t>
       </w:r>
       <w:r>
         <w:rPr>
@@ -4808,7 +4576,6 @@
         </w:rPr>
         <w:t>).</w:t>
       </w:r>
-      <w:proofErr w:type="gramEnd"/>
     </w:p>
     <w:p>
       <w:pPr>
@@ -4855,7 +4622,6 @@
         </w:rPr>
         <w:t xml:space="preserve"> </w:t>
       </w:r>
-      <w:proofErr w:type="spellStart"/>
       <w:r>
         <w:rPr>
           <w:rFonts w:ascii="Times New Roman" w:eastAsia="Times New Roman" w:hAnsi="Times New Roman" w:cs="Times New Roman"/>
@@ -4863,14 +4629,12 @@
         </w:rPr>
         <w:t>имяДляПодписи</w:t>
       </w:r>
-      <w:proofErr w:type="spellEnd"/>
       <w:r>
         <w:rPr>
           <w:rFonts w:ascii="Times New Roman" w:eastAsia="Times New Roman" w:hAnsi="Times New Roman" w:cs="Times New Roman"/>
         </w:rPr>
         <w:t xml:space="preserve">, </w:t>
       </w:r>
-      <w:proofErr w:type="spellStart"/>
       <w:r>
         <w:rPr>
           <w:rFonts w:ascii="Times New Roman" w:eastAsia="Times New Roman" w:hAnsi="Times New Roman" w:cs="Times New Roman"/>
@@ -4878,7 +4642,6 @@
         </w:rPr>
         <w:t>должностьВОрганизации</w:t>
       </w:r>
-      <w:proofErr w:type="spellEnd"/>
       <w:r>
         <w:rPr>
           <w:rFonts w:ascii="Times New Roman" w:eastAsia="Times New Roman" w:hAnsi="Times New Roman" w:cs="Times New Roman"/>
@@ -4912,6 +4675,7 @@
         </w:rPr>
         <w:t>*</w:t>
       </w:r>
+      <w:proofErr w:type="gramStart"/>
       <w:r>
         <w:rPr>
           <w:rFonts w:ascii="Times New Roman" w:eastAsia="Times New Roman" w:hAnsi="Times New Roman" w:cs="Times New Roman"/>
@@ -4933,7 +4697,16 @@
           <w:sz w:val="16"/>
           <w:szCs w:val="16"/>
         </w:rPr>
-        <w:t>ФИО, должность)</w:t>
+        <w:t>ФИО</w:t>
+      </w:r>
+      <w:proofErr w:type="gramEnd"/>
+      <w:r>
+        <w:rPr>
+          <w:rFonts w:ascii="Times New Roman" w:eastAsia="Times New Roman" w:hAnsi="Times New Roman" w:cs="Times New Roman"/>
+          <w:sz w:val="16"/>
+          <w:szCs w:val="16"/>
+        </w:rPr>
+        <w:t>, должность)</w:t>
       </w:r>
     </w:p>
     <w:p>
@@ -5005,8 +4778,8 @@
 </file>
 
 <file path=word/numbering.xml><?xml version="1.0" encoding="utf-8"?>
-<w:numbering xmlns:wpc="http://schemas.microsoft.com/office/word/2010/wordprocessingCanvas" xmlns:mc="http://schemas.openxmlformats.org/markup-compatibility/2006" xmlns:o="urn:schemas-microsoft-com:office:office" xmlns:r="http://schemas.openxmlformats.org/officeDocument/2006/relationships" xmlns:m="http://schemas.openxmlformats.org/officeDocument/2006/math" xmlns:v="urn:schemas-microsoft-com:vml" xmlns:wp14="http://schemas.microsoft.com/office/word/2010/wordprocessingDrawing" xmlns:wp="http://schemas.openxmlformats.org/drawingml/2006/wordprocessingDrawing" xmlns:w10="urn:schemas-microsoft-com:office:word" xmlns:w="http://schemas.openxmlformats.org/wordprocessingml/2006/main" xmlns:w14="http://schemas.microsoft.com/office/word/2010/wordml" xmlns:wpg="http://schemas.microsoft.com/office/word/2010/wordprocessingGroup" xmlns:wpi="http://schemas.microsoft.com/office/word/2010/wordprocessingInk" xmlns:wne="http://schemas.microsoft.com/office/word/2006/wordml" xmlns:wps="http://schemas.microsoft.com/office/word/2010/wordprocessingShape" mc:Ignorable="w14 wp14">
-  <w:abstractNum w:abstractNumId="0">
+<w:numbering xmlns:wpc="http://schemas.microsoft.com/office/word/2010/wordprocessingCanvas" xmlns:cx="http://schemas.microsoft.com/office/drawing/2014/chartex" xmlns:cx1="http://schemas.microsoft.com/office/drawing/2015/9/8/chartex" xmlns:cx2="http://schemas.microsoft.com/office/drawing/2015/10/21/chartex" xmlns:cx3="http://schemas.microsoft.com/office/drawing/2016/5/9/chartex" xmlns:cx4="http://schemas.microsoft.com/office/drawing/2016/5/10/chartex" xmlns:cx5="http://schemas.microsoft.com/office/drawing/2016/5/11/chartex" xmlns:cx6="http://schemas.microsoft.com/office/drawing/2016/5/12/chartex" xmlns:cx7="http://schemas.microsoft.com/office/drawing/2016/5/13/chartex" xmlns:cx8="http://schemas.microsoft.com/office/drawing/2016/5/14/chartex" xmlns:mc="http://schemas.openxmlformats.org/markup-compatibility/2006" xmlns:aink="http://schemas.microsoft.com/office/drawing/2016/ink" xmlns:am3d="http://schemas.microsoft.com/office/drawing/2017/model3d" xmlns:o="urn:schemas-microsoft-com:office:office" xmlns:oel="http://schemas.microsoft.com/office/2019/extlst" xmlns:r="http://schemas.openxmlformats.org/officeDocument/2006/relationships" xmlns:m="http://schemas.openxmlformats.org/officeDocument/2006/math" xmlns:v="urn:schemas-microsoft-com:vml" xmlns:wp14="http://schemas.microsoft.com/office/word/2010/wordprocessingDrawing" xmlns:wp="http://schemas.openxmlformats.org/drawingml/2006/wordprocessingDrawing" xmlns:w10="urn:schemas-microsoft-com:office:word" xmlns:w="http://schemas.openxmlformats.org/wordprocessingml/2006/main" xmlns:w14="http://schemas.microsoft.com/office/word/2010/wordml" xmlns:w15="http://schemas.microsoft.com/office/word/2012/wordml" xmlns:w16cex="http://schemas.microsoft.com/office/word/2018/wordml/cex" xmlns:w16cid="http://schemas.microsoft.com/office/word/2016/wordml/cid" xmlns:w16="http://schemas.microsoft.com/office/word/2018/wordml" xmlns:w16du="http://schemas.microsoft.com/office/word/2023/wordml/word16du" xmlns:w16sdtdh="http://schemas.microsoft.com/office/word/2020/wordml/sdtdatahash" xmlns:w16se="http://schemas.microsoft.com/office/word/2015/wordml/symex" xmlns:wpg="http://schemas.microsoft.com/office/word/2010/wordprocessingGroup" xmlns:wpi="http://schemas.microsoft.com/office/word/2010/wordprocessingInk" xmlns:wne="http://schemas.microsoft.com/office/word/2006/wordml" xmlns:wps="http://schemas.microsoft.com/office/word/2010/wordprocessingShape" mc:Ignorable="w14 w15 w16se w16cid w16 w16cex w16sdtdh wp14">
+  <w:abstractNum w:abstractNumId="0" w15:restartNumberingAfterBreak="0">
     <w:nsid w:val="16834CCD"/>
     <w:multiLevelType w:val="hybridMultilevel"/>
     <w:tmpl w:val="76B0E126"/>
@@ -5095,14 +4868,14 @@
       </w:pPr>
     </w:lvl>
   </w:abstractNum>
-  <w:num w:numId="1">
+  <w:num w:numId="1" w16cid:durableId="1889875485">
     <w:abstractNumId w:val="0"/>
   </w:num>
 </w:numbering>
 </file>
 
 <file path=word/styles.xml><?xml version="1.0" encoding="utf-8"?>
-<w:styles xmlns:mc="http://schemas.openxmlformats.org/markup-compatibility/2006" xmlns:r="http://schemas.openxmlformats.org/officeDocument/2006/relationships" xmlns:w="http://schemas.openxmlformats.org/wordprocessingml/2006/main" xmlns:w14="http://schemas.microsoft.com/office/word/2010/wordml" mc:Ignorable="w14">
+<w:styles xmlns:mc="http://schemas.openxmlformats.org/markup-compatibility/2006" xmlns:r="http://schemas.openxmlformats.org/officeDocument/2006/relationships" xmlns:w="http://schemas.openxmlformats.org/wordprocessingml/2006/main" xmlns:w14="http://schemas.microsoft.com/office/word/2010/wordml" xmlns:w15="http://schemas.microsoft.com/office/word/2012/wordml" xmlns:w16cex="http://schemas.microsoft.com/office/word/2018/wordml/cex" xmlns:w16cid="http://schemas.microsoft.com/office/word/2016/wordml/cid" xmlns:w16="http://schemas.microsoft.com/office/word/2018/wordml" xmlns:w16sdtdh="http://schemas.microsoft.com/office/word/2020/wordml/sdtdatahash" xmlns:w16se="http://schemas.microsoft.com/office/word/2015/wordml/symex" mc:Ignorable="w14 w15 w16se w16cid w16 w16cex w16sdtdh">
   <w:docDefaults>
     <w:rPrDefault>
       <w:rPr>
@@ -5118,147 +4891,383 @@
       </w:pPr>
     </w:pPrDefault>
   </w:docDefaults>
-  <w:latentStyles w:defLockedState="0" w:defUIPriority="99" w:defSemiHidden="1" w:defUnhideWhenUsed="1" w:defQFormat="0" w:count="267">
-    <w:lsdException w:name="Normal" w:semiHidden="0" w:uiPriority="0" w:unhideWhenUsed="0" w:qFormat="1"/>
-    <w:lsdException w:name="heading 1" w:semiHidden="0" w:uiPriority="9" w:unhideWhenUsed="0" w:qFormat="1"/>
-    <w:lsdException w:name="heading 2" w:uiPriority="9" w:qFormat="1"/>
-    <w:lsdException w:name="heading 3" w:uiPriority="9" w:qFormat="1"/>
-    <w:lsdException w:name="heading 4" w:uiPriority="9" w:qFormat="1"/>
-    <w:lsdException w:name="heading 5" w:uiPriority="9" w:qFormat="1"/>
-    <w:lsdException w:name="heading 6" w:uiPriority="9" w:qFormat="1"/>
-    <w:lsdException w:name="heading 7" w:uiPriority="9" w:qFormat="1"/>
-    <w:lsdException w:name="heading 8" w:uiPriority="9" w:qFormat="1"/>
-    <w:lsdException w:name="heading 9" w:uiPriority="9" w:qFormat="1"/>
-    <w:lsdException w:name="toc 1" w:uiPriority="39"/>
-    <w:lsdException w:name="toc 2" w:uiPriority="39"/>
-    <w:lsdException w:name="toc 3" w:uiPriority="39"/>
-    <w:lsdException w:name="toc 4" w:uiPriority="39"/>
-    <w:lsdException w:name="toc 5" w:uiPriority="39"/>
-    <w:lsdException w:name="toc 6" w:uiPriority="39"/>
-    <w:lsdException w:name="toc 7" w:uiPriority="39"/>
-    <w:lsdException w:name="toc 8" w:uiPriority="39"/>
-    <w:lsdException w:name="toc 9" w:uiPriority="39"/>
-    <w:lsdException w:name="caption" w:uiPriority="35" w:qFormat="1"/>
-    <w:lsdException w:name="Title" w:semiHidden="0" w:uiPriority="10" w:unhideWhenUsed="0" w:qFormat="1"/>
-    <w:lsdException w:name="Default Paragraph Font" w:uiPriority="1"/>
-    <w:lsdException w:name="Subtitle" w:semiHidden="0" w:uiPriority="11" w:unhideWhenUsed="0" w:qFormat="1"/>
-    <w:lsdException w:name="Strong" w:semiHidden="0" w:uiPriority="22" w:unhideWhenUsed="0" w:qFormat="1"/>
-    <w:lsdException w:name="Emphasis" w:semiHidden="0" w:uiPriority="20" w:unhideWhenUsed="0" w:qFormat="1"/>
-    <w:lsdException w:name="Normal Table" w:semiHidden="0" w:unhideWhenUsed="0"/>
-    <w:lsdException w:name="Table Web 3" w:semiHidden="0" w:unhideWhenUsed="0"/>
-    <w:lsdException w:name="Table Grid" w:semiHidden="0" w:uiPriority="59" w:unhideWhenUsed="0"/>
-    <w:lsdException w:name="Table Theme" w:semiHidden="0" w:unhideWhenUsed="0"/>
-    <w:lsdException w:name="Placeholder Text" w:unhideWhenUsed="0"/>
-    <w:lsdException w:name="No Spacing" w:semiHidden="0" w:uiPriority="1" w:unhideWhenUsed="0" w:qFormat="1"/>
-    <w:lsdException w:name="Light Shading" w:semiHidden="0" w:uiPriority="60" w:unhideWhenUsed="0"/>
-    <w:lsdException w:name="Light List" w:semiHidden="0" w:uiPriority="61" w:unhideWhenUsed="0"/>
-    <w:lsdException w:name="Light Grid" w:semiHidden="0" w:uiPriority="62" w:unhideWhenUsed="0"/>
-    <w:lsdException w:name="Medium Shading 1" w:semiHidden="0" w:uiPriority="63" w:unhideWhenUsed="0"/>
-    <w:lsdException w:name="Medium Shading 2" w:semiHidden="0" w:uiPriority="64" w:unhideWhenUsed="0"/>
-    <w:lsdException w:name="Medium List 1" w:semiHidden="0" w:uiPriority="65" w:unhideWhenUsed="0"/>
-    <w:lsdException w:name="Medium List 2" w:semiHidden="0" w:uiPriority="66" w:unhideWhenUsed="0"/>
-    <w:lsdException w:name="Medium Grid 1" w:semiHidden="0" w:uiPriority="67" w:unhideWhenUsed="0"/>
-    <w:lsdException w:name="Medium Grid 2" w:semiHidden="0" w:uiPriority="68" w:unhideWhenUsed="0"/>
-    <w:lsdException w:name="Medium Grid 3" w:semiHidden="0" w:uiPriority="69" w:unhideWhenUsed="0"/>
-    <w:lsdException w:name="Dark List" w:semiHidden="0" w:uiPriority="70" w:unhideWhenUsed="0"/>
-    <w:lsdException w:name="Colorful Shading" w:semiHidden="0" w:uiPriority="71" w:unhideWhenUsed="0"/>
-    <w:lsdException w:name="Colorful List" w:semiHidden="0" w:uiPriority="72" w:unhideWhenUsed="0"/>
-    <w:lsdException w:name="Colorful Grid" w:semiHidden="0" w:uiPriority="73" w:unhideWhenUsed="0"/>
-    <w:lsdException w:name="Light Shading Accent 1" w:semiHidden="0" w:uiPriority="60" w:unhideWhenUsed="0"/>
-    <w:lsdException w:name="Light List Accent 1" w:semiHidden="0" w:uiPriority="61" w:unhideWhenUsed="0"/>
-    <w:lsdException w:name="Light Grid Accent 1" w:semiHidden="0" w:uiPriority="62" w:unhideWhenUsed="0"/>
-    <w:lsdException w:name="Medium Shading 1 Accent 1" w:semiHidden="0" w:uiPriority="63" w:unhideWhenUsed="0"/>
-    <w:lsdException w:name="Medium Shading 2 Accent 1" w:semiHidden="0" w:uiPriority="64" w:unhideWhenUsed="0"/>
-    <w:lsdException w:name="Medium List 1 Accent 1" w:semiHidden="0" w:uiPriority="65" w:unhideWhenUsed="0"/>
-    <w:lsdException w:name="Revision" w:unhideWhenUsed="0"/>
-    <w:lsdException w:name="List Paragraph" w:semiHidden="0" w:uiPriority="34" w:unhideWhenUsed="0" w:qFormat="1"/>
-    <w:lsdException w:name="Quote" w:semiHidden="0" w:uiPriority="29" w:unhideWhenUsed="0" w:qFormat="1"/>
-    <w:lsdException w:name="Intense Quote" w:semiHidden="0" w:uiPriority="30" w:unhideWhenUsed="0" w:qFormat="1"/>
-    <w:lsdException w:name="Medium List 2 Accent 1" w:semiHidden="0" w:uiPriority="66" w:unhideWhenUsed="0"/>
-    <w:lsdException w:name="Medium Grid 1 Accent 1" w:semiHidden="0" w:uiPriority="67" w:unhideWhenUsed="0"/>
-    <w:lsdException w:name="Medium Grid 2 Accent 1" w:semiHidden="0" w:uiPriority="68" w:unhideWhenUsed="0"/>
-    <w:lsdException w:name="Medium Grid 3 Accent 1" w:semiHidden="0" w:uiPriority="69" w:unhideWhenUsed="0"/>
-    <w:lsdException w:name="Dark List Accent 1" w:semiHidden="0" w:uiPriority="70" w:unhideWhenUsed="0"/>
-    <w:lsdException w:name="Colorful Shading Accent 1" w:semiHidden="0" w:uiPriority="71" w:unhideWhenUsed="0"/>
-    <w:lsdException w:name="Colorful List Accent 1" w:semiHidden="0" w:uiPriority="72" w:unhideWhenUsed="0"/>
-    <w:lsdException w:name="Colorful Grid Accent 1" w:semiHidden="0" w:uiPriority="73" w:unhideWhenUsed="0"/>
-    <w:lsdException w:name="Light Shading Accent 2" w:semiHidden="0" w:uiPriority="60" w:unhideWhenUsed="0"/>
-    <w:lsdException w:name="Light List Accent 2" w:semiHidden="0" w:uiPriority="61" w:unhideWhenUsed="0"/>
-    <w:lsdException w:name="Light Grid Accent 2" w:semiHidden="0" w:uiPriority="62" w:unhideWhenUsed="0"/>
-    <w:lsdException w:name="Medium Shading 1 Accent 2" w:semiHidden="0" w:uiPriority="63" w:unhideWhenUsed="0"/>
-    <w:lsdException w:name="Medium Shading 2 Accent 2" w:semiHidden="0" w:uiPriority="64" w:unhideWhenUsed="0"/>
-    <w:lsdException w:name="Medium List 1 Accent 2" w:semiHidden="0" w:uiPriority="65" w:unhideWhenUsed="0"/>
-    <w:lsdException w:name="Medium List 2 Accent 2" w:semiHidden="0" w:uiPriority="66" w:unhideWhenUsed="0"/>
-    <w:lsdException w:name="Medium Grid 1 Accent 2" w:semiHidden="0" w:uiPriority="67" w:unhideWhenUsed="0"/>
-    <w:lsdException w:name="Medium Grid 2 Accent 2" w:semiHidden="0" w:uiPriority="68" w:unhideWhenUsed="0"/>
-    <w:lsdException w:name="Medium Grid 3 Accent 2" w:semiHidden="0" w:uiPriority="69" w:unhideWhenUsed="0"/>
-    <w:lsdException w:name="Dark List Accent 2" w:semiHidden="0" w:uiPriority="70" w:unhideWhenUsed="0"/>
-    <w:lsdException w:name="Colorful Shading Accent 2" w:semiHidden="0" w:uiPriority="71" w:unhideWhenUsed="0"/>
-    <w:lsdException w:name="Colorful List Accent 2" w:semiHidden="0" w:uiPriority="72" w:unhideWhenUsed="0"/>
-    <w:lsdException w:name="Colorful Grid Accent 2" w:semiHidden="0" w:uiPriority="73" w:unhideWhenUsed="0"/>
-    <w:lsdException w:name="Light Shading Accent 3" w:semiHidden="0" w:uiPriority="60" w:unhideWhenUsed="0"/>
-    <w:lsdException w:name="Light List Accent 3" w:semiHidden="0" w:uiPriority="61" w:unhideWhenUsed="0"/>
-    <w:lsdException w:name="Light Grid Accent 3" w:semiHidden="0" w:uiPriority="62" w:unhideWhenUsed="0"/>
-    <w:lsdException w:name="Medium Shading 1 Accent 3" w:semiHidden="0" w:uiPriority="63" w:unhideWhenUsed="0"/>
-    <w:lsdException w:name="Medium Shading 2 Accent 3" w:semiHidden="0" w:uiPriority="64" w:unhideWhenUsed="0"/>
-    <w:lsdException w:name="Medium List 1 Accent 3" w:semiHidden="0" w:uiPriority="65" w:unhideWhenUsed="0"/>
-    <w:lsdException w:name="Medium List 2 Accent 3" w:semiHidden="0" w:uiPriority="66" w:unhideWhenUsed="0"/>
-    <w:lsdException w:name="Medium Grid 1 Accent 3" w:semiHidden="0" w:uiPriority="67" w:unhideWhenUsed="0"/>
-    <w:lsdException w:name="Medium Grid 2 Accent 3" w:semiHidden="0" w:uiPriority="68" w:unhideWhenUsed="0"/>
-    <w:lsdException w:name="Medium Grid 3 Accent 3" w:semiHidden="0" w:uiPriority="69" w:unhideWhenUsed="0"/>
-    <w:lsdException w:name="Dark List Accent 3" w:semiHidden="0" w:uiPriority="70" w:unhideWhenUsed="0"/>
-    <w:lsdException w:name="Colorful Shading Accent 3" w:semiHidden="0" w:uiPriority="71" w:unhideWhenUsed="0"/>
-    <w:lsdException w:name="Colorful List Accent 3" w:semiHidden="0" w:uiPriority="72" w:unhideWhenUsed="0"/>
-    <w:lsdException w:name="Colorful Grid Accent 3" w:semiHidden="0" w:uiPriority="73" w:unhideWhenUsed="0"/>
-    <w:lsdException w:name="Light Shading Accent 4" w:semiHidden="0" w:uiPriority="60" w:unhideWhenUsed="0"/>
-    <w:lsdException w:name="Light List Accent 4" w:semiHidden="0" w:uiPriority="61" w:unhideWhenUsed="0"/>
-    <w:lsdException w:name="Light Grid Accent 4" w:semiHidden="0" w:uiPriority="62" w:unhideWhenUsed="0"/>
-    <w:lsdException w:name="Medium Shading 1 Accent 4" w:semiHidden="0" w:uiPriority="63" w:unhideWhenUsed="0"/>
-    <w:lsdException w:name="Medium Shading 2 Accent 4" w:semiHidden="0" w:uiPriority="64" w:unhideWhenUsed="0"/>
-    <w:lsdException w:name="Medium List 1 Accent 4" w:semiHidden="0" w:uiPriority="65" w:unhideWhenUsed="0"/>
-    <w:lsdException w:name="Medium List 2 Accent 4" w:semiHidden="0" w:uiPriority="66" w:unhideWhenUsed="0"/>
-    <w:lsdException w:name="Medium Grid 1 Accent 4" w:semiHidden="0" w:uiPriority="67" w:unhideWhenUsed="0"/>
-    <w:lsdException w:name="Medium Grid 2 Accent 4" w:semiHidden="0" w:uiPriority="68" w:unhideWhenUsed="0"/>
-    <w:lsdException w:name="Medium Grid 3 Accent 4" w:semiHidden="0" w:uiPriority="69" w:unhideWhenUsed="0"/>
-    <w:lsdException w:name="Dark List Accent 4" w:semiHidden="0" w:uiPriority="70" w:unhideWhenUsed="0"/>
-    <w:lsdException w:name="Colorful Shading Accent 4" w:semiHidden="0" w:uiPriority="71" w:unhideWhenUsed="0"/>
-    <w:lsdException w:name="Colorful List Accent 4" w:semiHidden="0" w:uiPriority="72" w:unhideWhenUsed="0"/>
-    <w:lsdException w:name="Colorful Grid Accent 4" w:semiHidden="0" w:uiPriority="73" w:unhideWhenUsed="0"/>
-    <w:lsdException w:name="Light Shading Accent 5" w:semiHidden="0" w:uiPriority="60" w:unhideWhenUsed="0"/>
-    <w:lsdException w:name="Light List Accent 5" w:semiHidden="0" w:uiPriority="61" w:unhideWhenUsed="0"/>
-    <w:lsdException w:name="Light Grid Accent 5" w:semiHidden="0" w:uiPriority="62" w:unhideWhenUsed="0"/>
-    <w:lsdException w:name="Medium Shading 1 Accent 5" w:semiHidden="0" w:uiPriority="63" w:unhideWhenUsed="0"/>
-    <w:lsdException w:name="Medium Shading 2 Accent 5" w:semiHidden="0" w:uiPriority="64" w:unhideWhenUsed="0"/>
-    <w:lsdException w:name="Medium List 1 Accent 5" w:semiHidden="0" w:uiPriority="65" w:unhideWhenUsed="0"/>
-    <w:lsdException w:name="Medium List 2 Accent 5" w:semiHidden="0" w:uiPriority="66" w:unhideWhenUsed="0"/>
-    <w:lsdException w:name="Medium Grid 1 Accent 5" w:semiHidden="0" w:uiPriority="67" w:unhideWhenUsed="0"/>
-    <w:lsdException w:name="Medium Grid 2 Accent 5" w:semiHidden="0" w:uiPriority="68" w:unhideWhenUsed="0"/>
-    <w:lsdException w:name="Medium Grid 3 Accent 5" w:semiHidden="0" w:uiPriority="69" w:unhideWhenUsed="0"/>
-    <w:lsdException w:name="Dark List Accent 5" w:semiHidden="0" w:uiPriority="70" w:unhideWhenUsed="0"/>
-    <w:lsdException w:name="Colorful Shading Accent 5" w:semiHidden="0" w:uiPriority="71" w:unhideWhenUsed="0"/>
-    <w:lsdException w:name="Colorful List Accent 5" w:semiHidden="0" w:uiPriority="72" w:unhideWhenUsed="0"/>
-    <w:lsdException w:name="Colorful Grid Accent 5" w:semiHidden="0" w:uiPriority="73" w:unhideWhenUsed="0"/>
-    <w:lsdException w:name="Light Shading Accent 6" w:semiHidden="0" w:uiPriority="60" w:unhideWhenUsed="0"/>
-    <w:lsdException w:name="Light List Accent 6" w:semiHidden="0" w:uiPriority="61" w:unhideWhenUsed="0"/>
-    <w:lsdException w:name="Light Grid Accent 6" w:semiHidden="0" w:uiPriority="62" w:unhideWhenUsed="0"/>
-    <w:lsdException w:name="Medium Shading 1 Accent 6" w:semiHidden="0" w:uiPriority="63" w:unhideWhenUsed="0"/>
-    <w:lsdException w:name="Medium Shading 2 Accent 6" w:semiHidden="0" w:uiPriority="64" w:unhideWhenUsed="0"/>
-    <w:lsdException w:name="Medium List 1 Accent 6" w:semiHidden="0" w:uiPriority="65" w:unhideWhenUsed="0"/>
-    <w:lsdException w:name="Medium List 2 Accent 6" w:semiHidden="0" w:uiPriority="66" w:unhideWhenUsed="0"/>
-    <w:lsdException w:name="Medium Grid 1 Accent 6" w:semiHidden="0" w:uiPriority="67" w:unhideWhenUsed="0"/>
-    <w:lsdException w:name="Medium Grid 2 Accent 6" w:semiHidden="0" w:uiPriority="68" w:unhideWhenUsed="0"/>
-    <w:lsdException w:name="Medium Grid 3 Accent 6" w:semiHidden="0" w:uiPriority="69" w:unhideWhenUsed="0"/>
-    <w:lsdException w:name="Dark List Accent 6" w:semiHidden="0" w:uiPriority="70" w:unhideWhenUsed="0"/>
-    <w:lsdException w:name="Colorful Shading Accent 6" w:semiHidden="0" w:uiPriority="71" w:unhideWhenUsed="0"/>
-    <w:lsdException w:name="Colorful List Accent 6" w:semiHidden="0" w:uiPriority="72" w:unhideWhenUsed="0"/>
-    <w:lsdException w:name="Colorful Grid Accent 6" w:semiHidden="0" w:uiPriority="73" w:unhideWhenUsed="0"/>
-    <w:lsdException w:name="Subtle Emphasis" w:semiHidden="0" w:uiPriority="19" w:unhideWhenUsed="0" w:qFormat="1"/>
-    <w:lsdException w:name="Intense Emphasis" w:semiHidden="0" w:uiPriority="21" w:unhideWhenUsed="0" w:qFormat="1"/>
-    <w:lsdException w:name="Subtle Reference" w:semiHidden="0" w:uiPriority="31" w:unhideWhenUsed="0" w:qFormat="1"/>
-    <w:lsdException w:name="Intense Reference" w:semiHidden="0" w:uiPriority="32" w:unhideWhenUsed="0" w:qFormat="1"/>
-    <w:lsdException w:name="Book Title" w:semiHidden="0" w:uiPriority="33" w:unhideWhenUsed="0" w:qFormat="1"/>
-    <w:lsdException w:name="Bibliography" w:uiPriority="37"/>
-    <w:lsdException w:name="TOC Heading" w:uiPriority="39" w:qFormat="1"/>
+  <w:latentStyles w:defLockedState="0" w:defUIPriority="99" w:defSemiHidden="0" w:defUnhideWhenUsed="0" w:defQFormat="0" w:count="376">
+    <w:lsdException w:name="Normal" w:uiPriority="0" w:qFormat="1"/>
+    <w:lsdException w:name="heading 1" w:uiPriority="9" w:qFormat="1"/>
+    <w:lsdException w:name="heading 2" w:semiHidden="1" w:uiPriority="9" w:unhideWhenUsed="1" w:qFormat="1"/>
+    <w:lsdException w:name="heading 3" w:semiHidden="1" w:uiPriority="9" w:unhideWhenUsed="1" w:qFormat="1"/>
+    <w:lsdException w:name="heading 4" w:semiHidden="1" w:uiPriority="9" w:unhideWhenUsed="1" w:qFormat="1"/>
+    <w:lsdException w:name="heading 5" w:semiHidden="1" w:uiPriority="9" w:unhideWhenUsed="1" w:qFormat="1"/>
+    <w:lsdException w:name="heading 6" w:semiHidden="1" w:uiPriority="9" w:unhideWhenUsed="1" w:qFormat="1"/>
+    <w:lsdException w:name="heading 7" w:semiHidden="1" w:uiPriority="9" w:unhideWhenUsed="1" w:qFormat="1"/>
+    <w:lsdException w:name="heading 8" w:semiHidden="1" w:uiPriority="9" w:unhideWhenUsed="1" w:qFormat="1"/>
+    <w:lsdException w:name="heading 9" w:semiHidden="1" w:uiPriority="9" w:unhideWhenUsed="1" w:qFormat="1"/>
+    <w:lsdException w:name="index 1" w:semiHidden="1" w:unhideWhenUsed="1"/>
+    <w:lsdException w:name="index 2" w:semiHidden="1" w:unhideWhenUsed="1"/>
+    <w:lsdException w:name="index 3" w:semiHidden="1" w:unhideWhenUsed="1"/>
+    <w:lsdException w:name="index 4" w:semiHidden="1" w:unhideWhenUsed="1"/>
+    <w:lsdException w:name="index 5" w:semiHidden="1" w:unhideWhenUsed="1"/>
+    <w:lsdException w:name="index 6" w:semiHidden="1" w:unhideWhenUsed="1"/>
+    <w:lsdException w:name="index 7" w:semiHidden="1" w:unhideWhenUsed="1"/>
+    <w:lsdException w:name="index 8" w:semiHidden="1" w:unhideWhenUsed="1"/>
+    <w:lsdException w:name="index 9" w:semiHidden="1" w:unhideWhenUsed="1"/>
+    <w:lsdException w:name="toc 1" w:semiHidden="1" w:uiPriority="39" w:unhideWhenUsed="1"/>
+    <w:lsdException w:name="toc 2" w:semiHidden="1" w:uiPriority="39" w:unhideWhenUsed="1"/>
+    <w:lsdException w:name="toc 3" w:semiHidden="1" w:uiPriority="39" w:unhideWhenUsed="1"/>
+    <w:lsdException w:name="toc 4" w:semiHidden="1" w:uiPriority="39" w:unhideWhenUsed="1"/>
+    <w:lsdException w:name="toc 5" w:semiHidden="1" w:uiPriority="39" w:unhideWhenUsed="1"/>
+    <w:lsdException w:name="toc 6" w:semiHidden="1" w:uiPriority="39" w:unhideWhenUsed="1"/>
+    <w:lsdException w:name="toc 7" w:semiHidden="1" w:uiPriority="39" w:unhideWhenUsed="1"/>
+    <w:lsdException w:name="toc 8" w:semiHidden="1" w:uiPriority="39" w:unhideWhenUsed="1"/>
+    <w:lsdException w:name="toc 9" w:semiHidden="1" w:uiPriority="39" w:unhideWhenUsed="1"/>
+    <w:lsdException w:name="Normal Indent" w:semiHidden="1" w:unhideWhenUsed="1"/>
+    <w:lsdException w:name="footnote text" w:semiHidden="1" w:unhideWhenUsed="1"/>
+    <w:lsdException w:name="annotation text" w:semiHidden="1" w:unhideWhenUsed="1"/>
+    <w:lsdException w:name="header" w:semiHidden="1" w:unhideWhenUsed="1"/>
+    <w:lsdException w:name="footer" w:semiHidden="1" w:unhideWhenUsed="1"/>
+    <w:lsdException w:name="index heading" w:semiHidden="1" w:unhideWhenUsed="1"/>
+    <w:lsdException w:name="caption" w:semiHidden="1" w:uiPriority="35" w:unhideWhenUsed="1" w:qFormat="1"/>
+    <w:lsdException w:name="table of figures" w:semiHidden="1" w:unhideWhenUsed="1"/>
+    <w:lsdException w:name="envelope address" w:semiHidden="1" w:unhideWhenUsed="1"/>
+    <w:lsdException w:name="envelope return" w:semiHidden="1" w:unhideWhenUsed="1"/>
+    <w:lsdException w:name="footnote reference" w:semiHidden="1" w:unhideWhenUsed="1"/>
+    <w:lsdException w:name="annotation reference" w:semiHidden="1" w:unhideWhenUsed="1"/>
+    <w:lsdException w:name="line number" w:semiHidden="1" w:unhideWhenUsed="1"/>
+    <w:lsdException w:name="page number" w:semiHidden="1" w:unhideWhenUsed="1"/>
+    <w:lsdException w:name="endnote reference" w:semiHidden="1" w:unhideWhenUsed="1"/>
+    <w:lsdException w:name="endnote text" w:semiHidden="1" w:unhideWhenUsed="1"/>
+    <w:lsdException w:name="table of authorities" w:semiHidden="1" w:unhideWhenUsed="1"/>
+    <w:lsdException w:name="macro" w:semiHidden="1" w:unhideWhenUsed="1"/>
+    <w:lsdException w:name="toa heading" w:semiHidden="1" w:unhideWhenUsed="1"/>
+    <w:lsdException w:name="List" w:semiHidden="1" w:unhideWhenUsed="1"/>
+    <w:lsdException w:name="List Bullet" w:semiHidden="1" w:unhideWhenUsed="1"/>
+    <w:lsdException w:name="List Number" w:semiHidden="1" w:unhideWhenUsed="1"/>
+    <w:lsdException w:name="List 2" w:semiHidden="1" w:unhideWhenUsed="1"/>
+    <w:lsdException w:name="List 3" w:semiHidden="1" w:unhideWhenUsed="1"/>
+    <w:lsdException w:name="List 4" w:semiHidden="1" w:unhideWhenUsed="1"/>
+    <w:lsdException w:name="List 5" w:semiHidden="1" w:unhideWhenUsed="1"/>
+    <w:lsdException w:name="List Bullet 2" w:semiHidden="1" w:unhideWhenUsed="1"/>
+    <w:lsdException w:name="List Bullet 3" w:semiHidden="1" w:unhideWhenUsed="1"/>
+    <w:lsdException w:name="List Bullet 4" w:semiHidden="1" w:unhideWhenUsed="1"/>
+    <w:lsdException w:name="List Bullet 5" w:semiHidden="1" w:unhideWhenUsed="1"/>
+    <w:lsdException w:name="List Number 2" w:semiHidden="1" w:unhideWhenUsed="1"/>
+    <w:lsdException w:name="List Number 3" w:semiHidden="1" w:unhideWhenUsed="1"/>
+    <w:lsdException w:name="List Number 4" w:semiHidden="1" w:unhideWhenUsed="1"/>
+    <w:lsdException w:name="List Number 5" w:semiHidden="1" w:unhideWhenUsed="1"/>
+    <w:lsdException w:name="Title" w:uiPriority="10" w:qFormat="1"/>
+    <w:lsdException w:name="Closing" w:semiHidden="1" w:unhideWhenUsed="1"/>
+    <w:lsdException w:name="Signature" w:semiHidden="1" w:unhideWhenUsed="1"/>
+    <w:lsdException w:name="Default Paragraph Font" w:semiHidden="1" w:uiPriority="1" w:unhideWhenUsed="1"/>
+    <w:lsdException w:name="Body Text" w:semiHidden="1" w:unhideWhenUsed="1"/>
+    <w:lsdException w:name="Body Text Indent" w:semiHidden="1" w:unhideWhenUsed="1"/>
+    <w:lsdException w:name="List Continue" w:semiHidden="1" w:unhideWhenUsed="1"/>
+    <w:lsdException w:name="List Continue 2" w:semiHidden="1" w:unhideWhenUsed="1"/>
+    <w:lsdException w:name="List Continue 3" w:semiHidden="1" w:unhideWhenUsed="1"/>
+    <w:lsdException w:name="List Continue 4" w:semiHidden="1" w:unhideWhenUsed="1"/>
+    <w:lsdException w:name="List Continue 5" w:semiHidden="1" w:unhideWhenUsed="1"/>
+    <w:lsdException w:name="Message Header" w:semiHidden="1" w:unhideWhenUsed="1"/>
+    <w:lsdException w:name="Subtitle" w:uiPriority="11" w:qFormat="1"/>
+    <w:lsdException w:name="Salutation" w:semiHidden="1" w:unhideWhenUsed="1"/>
+    <w:lsdException w:name="Date" w:semiHidden="1" w:unhideWhenUsed="1"/>
+    <w:lsdException w:name="Body Text First Indent" w:semiHidden="1" w:unhideWhenUsed="1"/>
+    <w:lsdException w:name="Body Text First Indent 2" w:semiHidden="1" w:unhideWhenUsed="1"/>
+    <w:lsdException w:name="Note Heading" w:semiHidden="1" w:unhideWhenUsed="1"/>
+    <w:lsdException w:name="Body Text 2" w:semiHidden="1" w:unhideWhenUsed="1"/>
+    <w:lsdException w:name="Body Text 3" w:semiHidden="1" w:unhideWhenUsed="1"/>
+    <w:lsdException w:name="Body Text Indent 2" w:semiHidden="1" w:unhideWhenUsed="1"/>
+    <w:lsdException w:name="Body Text Indent 3" w:semiHidden="1" w:unhideWhenUsed="1"/>
+    <w:lsdException w:name="Block Text" w:semiHidden="1" w:unhideWhenUsed="1"/>
+    <w:lsdException w:name="Hyperlink" w:semiHidden="1" w:unhideWhenUsed="1"/>
+    <w:lsdException w:name="FollowedHyperlink" w:semiHidden="1" w:unhideWhenUsed="1"/>
+    <w:lsdException w:name="Strong" w:uiPriority="22" w:qFormat="1"/>
+    <w:lsdException w:name="Emphasis" w:uiPriority="20" w:qFormat="1"/>
+    <w:lsdException w:name="Document Map" w:semiHidden="1" w:unhideWhenUsed="1"/>
+    <w:lsdException w:name="Plain Text" w:semiHidden="1" w:unhideWhenUsed="1"/>
+    <w:lsdException w:name="E-mail Signature" w:semiHidden="1" w:unhideWhenUsed="1"/>
+    <w:lsdException w:name="HTML Top of Form" w:semiHidden="1" w:unhideWhenUsed="1"/>
+    <w:lsdException w:name="HTML Bottom of Form" w:semiHidden="1" w:unhideWhenUsed="1"/>
+    <w:lsdException w:name="Normal (Web)" w:semiHidden="1" w:unhideWhenUsed="1"/>
+    <w:lsdException w:name="HTML Acronym" w:semiHidden="1" w:unhideWhenUsed="1"/>
+    <w:lsdException w:name="HTML Address" w:semiHidden="1" w:unhideWhenUsed="1"/>
+    <w:lsdException w:name="HTML Cite" w:semiHidden="1" w:unhideWhenUsed="1"/>
+    <w:lsdException w:name="HTML Code" w:semiHidden="1" w:unhideWhenUsed="1"/>
+    <w:lsdException w:name="HTML Definition" w:semiHidden="1" w:unhideWhenUsed="1"/>
+    <w:lsdException w:name="HTML Keyboard" w:semiHidden="1" w:unhideWhenUsed="1"/>
+    <w:lsdException w:name="HTML Preformatted" w:semiHidden="1" w:unhideWhenUsed="1"/>
+    <w:lsdException w:name="HTML Sample" w:semiHidden="1" w:unhideWhenUsed="1"/>
+    <w:lsdException w:name="HTML Typewriter" w:semiHidden="1" w:unhideWhenUsed="1"/>
+    <w:lsdException w:name="HTML Variable" w:semiHidden="1" w:unhideWhenUsed="1"/>
+    <w:lsdException w:name="Normal Table" w:semiHidden="1" w:unhideWhenUsed="1"/>
+    <w:lsdException w:name="annotation subject" w:semiHidden="1" w:unhideWhenUsed="1"/>
+    <w:lsdException w:name="No List" w:semiHidden="1" w:unhideWhenUsed="1"/>
+    <w:lsdException w:name="Outline List 1" w:semiHidden="1" w:unhideWhenUsed="1"/>
+    <w:lsdException w:name="Outline List 2" w:semiHidden="1" w:unhideWhenUsed="1"/>
+    <w:lsdException w:name="Outline List 3" w:semiHidden="1" w:unhideWhenUsed="1"/>
+    <w:lsdException w:name="Table Simple 1" w:semiHidden="1" w:unhideWhenUsed="1"/>
+    <w:lsdException w:name="Table Simple 2" w:semiHidden="1" w:unhideWhenUsed="1"/>
+    <w:lsdException w:name="Table Simple 3" w:semiHidden="1" w:unhideWhenUsed="1"/>
+    <w:lsdException w:name="Table Classic 1" w:semiHidden="1" w:unhideWhenUsed="1"/>
+    <w:lsdException w:name="Table Classic 2" w:semiHidden="1" w:unhideWhenUsed="1"/>
+    <w:lsdException w:name="Table Classic 3" w:semiHidden="1" w:unhideWhenUsed="1"/>
+    <w:lsdException w:name="Table Classic 4" w:semiHidden="1" w:unhideWhenUsed="1"/>
+    <w:lsdException w:name="Table Colorful 1" w:semiHidden="1" w:unhideWhenUsed="1"/>
+    <w:lsdException w:name="Table Colorful 2" w:semiHidden="1" w:unhideWhenUsed="1"/>
+    <w:lsdException w:name="Table Colorful 3" w:semiHidden="1" w:unhideWhenUsed="1"/>
+    <w:lsdException w:name="Table Columns 1" w:semiHidden="1" w:unhideWhenUsed="1"/>
+    <w:lsdException w:name="Table Columns 2" w:semiHidden="1" w:unhideWhenUsed="1"/>
+    <w:lsdException w:name="Table Columns 3" w:semiHidden="1" w:unhideWhenUsed="1"/>
+    <w:lsdException w:name="Table Columns 4" w:semiHidden="1" w:unhideWhenUsed="1"/>
+    <w:lsdException w:name="Table Columns 5" w:semiHidden="1" w:unhideWhenUsed="1"/>
+    <w:lsdException w:name="Table Grid 1" w:semiHidden="1" w:unhideWhenUsed="1"/>
+    <w:lsdException w:name="Table Grid 2" w:semiHidden="1" w:unhideWhenUsed="1"/>
+    <w:lsdException w:name="Table Grid 3" w:semiHidden="1" w:unhideWhenUsed="1"/>
+    <w:lsdException w:name="Table Grid 4" w:semiHidden="1" w:unhideWhenUsed="1"/>
+    <w:lsdException w:name="Table Grid 5" w:semiHidden="1" w:unhideWhenUsed="1"/>
+    <w:lsdException w:name="Table Grid 6" w:semiHidden="1" w:unhideWhenUsed="1"/>
+    <w:lsdException w:name="Table Grid 7" w:semiHidden="1" w:unhideWhenUsed="1"/>
+    <w:lsdException w:name="Table Grid 8" w:semiHidden="1" w:unhideWhenUsed="1"/>
+    <w:lsdException w:name="Table List 1" w:semiHidden="1" w:unhideWhenUsed="1"/>
+    <w:lsdException w:name="Table List 2" w:semiHidden="1" w:unhideWhenUsed="1"/>
+    <w:lsdException w:name="Table List 3" w:semiHidden="1" w:unhideWhenUsed="1"/>
+    <w:lsdException w:name="Table List 4" w:semiHidden="1" w:unhideWhenUsed="1"/>
+    <w:lsdException w:name="Table List 5" w:semiHidden="1" w:unhideWhenUsed="1"/>
+    <w:lsdException w:name="Table List 6" w:semiHidden="1" w:unhideWhenUsed="1"/>
+    <w:lsdException w:name="Table List 7" w:semiHidden="1" w:unhideWhenUsed="1"/>
+    <w:lsdException w:name="Table List 8" w:semiHidden="1" w:unhideWhenUsed="1"/>
+    <w:lsdException w:name="Table 3D effects 1" w:semiHidden="1" w:unhideWhenUsed="1"/>
+    <w:lsdException w:name="Table 3D effects 2" w:semiHidden="1" w:unhideWhenUsed="1"/>
+    <w:lsdException w:name="Table 3D effects 3" w:semiHidden="1" w:unhideWhenUsed="1"/>
+    <w:lsdException w:name="Table Contemporary" w:semiHidden="1" w:unhideWhenUsed="1"/>
+    <w:lsdException w:name="Table Elegant" w:semiHidden="1" w:unhideWhenUsed="1"/>
+    <w:lsdException w:name="Table Professional" w:semiHidden="1" w:unhideWhenUsed="1"/>
+    <w:lsdException w:name="Table Subtle 1" w:semiHidden="1" w:unhideWhenUsed="1"/>
+    <w:lsdException w:name="Table Subtle 2" w:semiHidden="1" w:unhideWhenUsed="1"/>
+    <w:lsdException w:name="Table Web 1" w:semiHidden="1" w:unhideWhenUsed="1"/>
+    <w:lsdException w:name="Table Web 2" w:semiHidden="1" w:unhideWhenUsed="1"/>
+    <w:lsdException w:name="Table Web 3" w:semiHidden="1" w:unhideWhenUsed="1"/>
+    <w:lsdException w:name="Balloon Text" w:semiHidden="1" w:unhideWhenUsed="1"/>
+    <w:lsdException w:name="Table Grid" w:uiPriority="59"/>
+    <w:lsdException w:name="Table Theme" w:semiHidden="1" w:unhideWhenUsed="1"/>
+    <w:lsdException w:name="Placeholder Text" w:semiHidden="1"/>
+    <w:lsdException w:name="No Spacing" w:uiPriority="1" w:qFormat="1"/>
+    <w:lsdException w:name="Light Shading" w:uiPriority="60"/>
+    <w:lsdException w:name="Light List" w:uiPriority="61"/>
+    <w:lsdException w:name="Light Grid" w:uiPriority="62"/>
+    <w:lsdException w:name="Medium Shading 1" w:uiPriority="63"/>
+    <w:lsdException w:name="Medium Shading 2" w:uiPriority="64"/>
+    <w:lsdException w:name="Medium List 1" w:uiPriority="65"/>
+    <w:lsdException w:name="Medium List 2" w:uiPriority="66"/>
+    <w:lsdException w:name="Medium Grid 1" w:uiPriority="67"/>
+    <w:lsdException w:name="Medium Grid 2" w:uiPriority="68"/>
+    <w:lsdException w:name="Medium Grid 3" w:uiPriority="69"/>
+    <w:lsdException w:name="Dark List" w:uiPriority="70"/>
+    <w:lsdException w:name="Colorful Shading" w:uiPriority="71"/>
+    <w:lsdException w:name="Colorful List" w:uiPriority="72"/>
+    <w:lsdException w:name="Colorful Grid" w:uiPriority="73"/>
+    <w:lsdException w:name="Light Shading Accent 1" w:uiPriority="60"/>
+    <w:lsdException w:name="Light List Accent 1" w:uiPriority="61"/>
+    <w:lsdException w:name="Light Grid Accent 1" w:uiPriority="62"/>
+    <w:lsdException w:name="Medium Shading 1 Accent 1" w:uiPriority="63"/>
+    <w:lsdException w:name="Medium Shading 2 Accent 1" w:uiPriority="64"/>
+    <w:lsdException w:name="Medium List 1 Accent 1" w:uiPriority="65"/>
+    <w:lsdException w:name="Revision" w:semiHidden="1"/>
+    <w:lsdException w:name="List Paragraph" w:uiPriority="34" w:qFormat="1"/>
+    <w:lsdException w:name="Quote" w:uiPriority="29" w:qFormat="1"/>
+    <w:lsdException w:name="Intense Quote" w:uiPriority="30" w:qFormat="1"/>
+    <w:lsdException w:name="Medium List 2 Accent 1" w:uiPriority="66"/>
+    <w:lsdException w:name="Medium Grid 1 Accent 1" w:uiPriority="67"/>
+    <w:lsdException w:name="Medium Grid 2 Accent 1" w:uiPriority="68"/>
+    <w:lsdException w:name="Medium Grid 3 Accent 1" w:uiPriority="69"/>
+    <w:lsdException w:name="Dark List Accent 1" w:uiPriority="70"/>
+    <w:lsdException w:name="Colorful Shading Accent 1" w:uiPriority="71"/>
+    <w:lsdException w:name="Colorful List Accent 1" w:uiPriority="72"/>
+    <w:lsdException w:name="Colorful Grid Accent 1" w:uiPriority="73"/>
+    <w:lsdException w:name="Light Shading Accent 2" w:uiPriority="60"/>
+    <w:lsdException w:name="Light List Accent 2" w:uiPriority="61"/>
+    <w:lsdException w:name="Light Grid Accent 2" w:uiPriority="62"/>
+    <w:lsdException w:name="Medium Shading 1 Accent 2" w:uiPriority="63"/>
+    <w:lsdException w:name="Medium Shading 2 Accent 2" w:uiPriority="64"/>
+    <w:lsdException w:name="Medium List 1 Accent 2" w:uiPriority="65"/>
+    <w:lsdException w:name="Medium List 2 Accent 2" w:uiPriority="66"/>
+    <w:lsdException w:name="Medium Grid 1 Accent 2" w:uiPriority="67"/>
+    <w:lsdException w:name="Medium Grid 2 Accent 2" w:uiPriority="68"/>
+    <w:lsdException w:name="Medium Grid 3 Accent 2" w:uiPriority="69"/>
+    <w:lsdException w:name="Dark List Accent 2" w:uiPriority="70"/>
+    <w:lsdException w:name="Colorful Shading Accent 2" w:uiPriority="71"/>
+    <w:lsdException w:name="Colorful List Accent 2" w:uiPriority="72"/>
+    <w:lsdException w:name="Colorful Grid Accent 2" w:uiPriority="73"/>
+    <w:lsdException w:name="Light Shading Accent 3" w:uiPriority="60"/>
+    <w:lsdException w:name="Light List Accent 3" w:uiPriority="61"/>
+    <w:lsdException w:name="Light Grid Accent 3" w:uiPriority="62"/>
+    <w:lsdException w:name="Medium Shading 1 Accent 3" w:uiPriority="63"/>
+    <w:lsdException w:name="Medium Shading 2 Accent 3" w:uiPriority="64"/>
+    <w:lsdException w:name="Medium List 1 Accent 3" w:uiPriority="65"/>
+    <w:lsdException w:name="Medium List 2 Accent 3" w:uiPriority="66"/>
+    <w:lsdException w:name="Medium Grid 1 Accent 3" w:uiPriority="67"/>
+    <w:lsdException w:name="Medium Grid 2 Accent 3" w:uiPriority="68"/>
+    <w:lsdException w:name="Medium Grid 3 Accent 3" w:uiPriority="69"/>
+    <w:lsdException w:name="Dark List Accent 3" w:uiPriority="70"/>
+    <w:lsdException w:name="Colorful Shading Accent 3" w:uiPriority="71"/>
+    <w:lsdException w:name="Colorful List Accent 3" w:uiPriority="72"/>
+    <w:lsdException w:name="Colorful Grid Accent 3" w:uiPriority="73"/>
+    <w:lsdException w:name="Light Shading Accent 4" w:uiPriority="60"/>
+    <w:lsdException w:name="Light List Accent 4" w:uiPriority="61"/>
+    <w:lsdException w:name="Light Grid Accent 4" w:uiPriority="62"/>
+    <w:lsdException w:name="Medium Shading 1 Accent 4" w:uiPriority="63"/>
+    <w:lsdException w:name="Medium Shading 2 Accent 4" w:uiPriority="64"/>
+    <w:lsdException w:name="Medium List 1 Accent 4" w:uiPriority="65"/>
+    <w:lsdException w:name="Medium List 2 Accent 4" w:uiPriority="66"/>
+    <w:lsdException w:name="Medium Grid 1 Accent 4" w:uiPriority="67"/>
+    <w:lsdException w:name="Medium Grid 2 Accent 4" w:uiPriority="68"/>
+    <w:lsdException w:name="Medium Grid 3 Accent 4" w:uiPriority="69"/>
+    <w:lsdException w:name="Dark List Accent 4" w:uiPriority="70"/>
+    <w:lsdException w:name="Colorful Shading Accent 4" w:uiPriority="71"/>
+    <w:lsdException w:name="Colorful List Accent 4" w:uiPriority="72"/>
+    <w:lsdException w:name="Colorful Grid Accent 4" w:uiPriority="73"/>
+    <w:lsdException w:name="Light Shading Accent 5" w:uiPriority="60"/>
+    <w:lsdException w:name="Light List Accent 5" w:uiPriority="61"/>
+    <w:lsdException w:name="Light Grid Accent 5" w:uiPriority="62"/>
+    <w:lsdException w:name="Medium Shading 1 Accent 5" w:uiPriority="63"/>
+    <w:lsdException w:name="Medium Shading 2 Accent 5" w:uiPriority="64"/>
+    <w:lsdException w:name="Medium List 1 Accent 5" w:uiPriority="65"/>
+    <w:lsdException w:name="Medium List 2 Accent 5" w:uiPriority="66"/>
+    <w:lsdException w:name="Medium Grid 1 Accent 5" w:uiPriority="67"/>
+    <w:lsdException w:name="Medium Grid 2 Accent 5" w:uiPriority="68"/>
+    <w:lsdException w:name="Medium Grid 3 Accent 5" w:uiPriority="69"/>
+    <w:lsdException w:name="Dark List Accent 5" w:uiPriority="70"/>
+    <w:lsdException w:name="Colorful Shading Accent 5" w:uiPriority="71"/>
+    <w:lsdException w:name="Colorful List Accent 5" w:uiPriority="72"/>
+    <w:lsdException w:name="Colorful Grid Accent 5" w:uiPriority="73"/>
+    <w:lsdException w:name="Light Shading Accent 6" w:uiPriority="60"/>
+    <w:lsdException w:name="Light List Accent 6" w:uiPriority="61"/>
+    <w:lsdException w:name="Light Grid Accent 6" w:uiPriority="62"/>
+    <w:lsdException w:name="Medium Shading 1 Accent 6" w:uiPriority="63"/>
+    <w:lsdException w:name="Medium Shading 2 Accent 6" w:uiPriority="64"/>
+    <w:lsdException w:name="Medium List 1 Accent 6" w:uiPriority="65"/>
+    <w:lsdException w:name="Medium List 2 Accent 6" w:uiPriority="66"/>
+    <w:lsdException w:name="Medium Grid 1 Accent 6" w:uiPriority="67"/>
+    <w:lsdException w:name="Medium Grid 2 Accent 6" w:uiPriority="68"/>
+    <w:lsdException w:name="Medium Grid 3 Accent 6" w:uiPriority="69"/>
+    <w:lsdException w:name="Dark List Accent 6" w:uiPriority="70"/>
+    <w:lsdException w:name="Colorful Shading Accent 6" w:uiPriority="71"/>
+    <w:lsdException w:name="Colorful List Accent 6" w:uiPriority="72"/>
+    <w:lsdException w:name="Colorful Grid Accent 6" w:uiPriority="73"/>
+    <w:lsdException w:name="Subtle Emphasis" w:uiPriority="19" w:qFormat="1"/>
+    <w:lsdException w:name="Intense Emphasis" w:uiPriority="21" w:qFormat="1"/>
+    <w:lsdException w:name="Subtle Reference" w:uiPriority="31" w:qFormat="1"/>
+    <w:lsdException w:name="Intense Reference" w:uiPriority="32" w:qFormat="1"/>
+    <w:lsdException w:name="Book Title" w:uiPriority="33" w:qFormat="1"/>
+    <w:lsdException w:name="Bibliography" w:semiHidden="1" w:uiPriority="37" w:unhideWhenUsed="1"/>
+    <w:lsdException w:name="TOC Heading" w:semiHidden="1" w:uiPriority="39" w:unhideWhenUsed="1" w:qFormat="1"/>
+    <w:lsdException w:name="Plain Table 1" w:uiPriority="41"/>
+    <w:lsdException w:name="Plain Table 2" w:uiPriority="42"/>
+    <w:lsdException w:name="Plain Table 3" w:uiPriority="43"/>
+    <w:lsdException w:name="Plain Table 4" w:uiPriority="44"/>
+    <w:lsdException w:name="Plain Table 5" w:uiPriority="45"/>
+    <w:lsdException w:name="Grid Table Light" w:uiPriority="40"/>
+    <w:lsdException w:name="Grid Table 1 Light" w:uiPriority="46"/>
+    <w:lsdException w:name="Grid Table 2" w:uiPriority="47"/>
+    <w:lsdException w:name="Grid Table 3" w:uiPriority="48"/>
+    <w:lsdException w:name="Grid Table 4" w:uiPriority="49"/>
+    <w:lsdException w:name="Grid Table 5 Dark" w:uiPriority="50"/>
+    <w:lsdException w:name="Grid Table 6 Colorful" w:uiPriority="51"/>
+    <w:lsdException w:name="Grid Table 7 Colorful" w:uiPriority="52"/>
+    <w:lsdException w:name="Grid Table 1 Light Accent 1" w:uiPriority="46"/>
+    <w:lsdException w:name="Grid Table 2 Accent 1" w:uiPriority="47"/>
+    <w:lsdException w:name="Grid Table 3 Accent 1" w:uiPriority="48"/>
+    <w:lsdException w:name="Grid Table 4 Accent 1" w:uiPriority="49"/>
+    <w:lsdException w:name="Grid Table 5 Dark Accent 1" w:uiPriority="50"/>
+    <w:lsdException w:name="Grid Table 6 Colorful Accent 1" w:uiPriority="51"/>
+    <w:lsdException w:name="Grid Table 7 Colorful Accent 1" w:uiPriority="52"/>
+    <w:lsdException w:name="Grid Table 1 Light Accent 2" w:uiPriority="46"/>
+    <w:lsdException w:name="Grid Table 2 Accent 2" w:uiPriority="47"/>
+    <w:lsdException w:name="Grid Table 3 Accent 2" w:uiPriority="48"/>
+    <w:lsdException w:name="Grid Table 4 Accent 2" w:uiPriority="49"/>
+    <w:lsdException w:name="Grid Table 5 Dark Accent 2" w:uiPriority="50"/>
+    <w:lsdException w:name="Grid Table 6 Colorful Accent 2" w:uiPriority="51"/>
+    <w:lsdException w:name="Grid Table 7 Colorful Accent 2" w:uiPriority="52"/>
+    <w:lsdException w:name="Grid Table 1 Light Accent 3" w:uiPriority="46"/>
+    <w:lsdException w:name="Grid Table 2 Accent 3" w:uiPriority="47"/>
+    <w:lsdException w:name="Grid Table 3 Accent 3" w:uiPriority="48"/>
+    <w:lsdException w:name="Grid Table 4 Accent 3" w:uiPriority="49"/>
+    <w:lsdException w:name="Grid Table 5 Dark Accent 3" w:uiPriority="50"/>
+    <w:lsdException w:name="Grid Table 6 Colorful Accent 3" w:uiPriority="51"/>
+    <w:lsdException w:name="Grid Table 7 Colorful Accent 3" w:uiPriority="52"/>
+    <w:lsdException w:name="Grid Table 1 Light Accent 4" w:uiPriority="46"/>
+    <w:lsdException w:name="Grid Table 2 Accent 4" w:uiPriority="47"/>
+    <w:lsdException w:name="Grid Table 3 Accent 4" w:uiPriority="48"/>
+    <w:lsdException w:name="Grid Table 4 Accent 4" w:uiPriority="49"/>
+    <w:lsdException w:name="Grid Table 5 Dark Accent 4" w:uiPriority="50"/>
+    <w:lsdException w:name="Grid Table 6 Colorful Accent 4" w:uiPriority="51"/>
+    <w:lsdException w:name="Grid Table 7 Colorful Accent 4" w:uiPriority="52"/>
+    <w:lsdException w:name="Grid Table 1 Light Accent 5" w:uiPriority="46"/>
+    <w:lsdException w:name="Grid Table 2 Accent 5" w:uiPriority="47"/>
+    <w:lsdException w:name="Grid Table 3 Accent 5" w:uiPriority="48"/>
+    <w:lsdException w:name="Grid Table 4 Accent 5" w:uiPriority="49"/>
+    <w:lsdException w:name="Grid Table 5 Dark Accent 5" w:uiPriority="50"/>
+    <w:lsdException w:name="Grid Table 6 Colorful Accent 5" w:uiPriority="51"/>
+    <w:lsdException w:name="Grid Table 7 Colorful Accent 5" w:uiPriority="52"/>
+    <w:lsdException w:name="Grid Table 1 Light Accent 6" w:uiPriority="46"/>
+    <w:lsdException w:name="Grid Table 2 Accent 6" w:uiPriority="47"/>
+    <w:lsdException w:name="Grid Table 3 Accent 6" w:uiPriority="48"/>
+    <w:lsdException w:name="Grid Table 4 Accent 6" w:uiPriority="49"/>
+    <w:lsdException w:name="Grid Table 5 Dark Accent 6" w:uiPriority="50"/>
+    <w:lsdException w:name="Grid Table 6 Colorful Accent 6" w:uiPriority="51"/>
+    <w:lsdException w:name="Grid Table 7 Colorful Accent 6" w:uiPriority="52"/>
+    <w:lsdException w:name="List Table 1 Light" w:uiPriority="46"/>
+    <w:lsdException w:name="List Table 2" w:uiPriority="47"/>
+    <w:lsdException w:name="List Table 3" w:uiPriority="48"/>
+    <w:lsdException w:name="List Table 4" w:uiPriority="49"/>
+    <w:lsdException w:name="List Table 5 Dark" w:uiPriority="50"/>
+    <w:lsdException w:name="List Table 6 Colorful" w:uiPriority="51"/>
+    <w:lsdException w:name="List Table 7 Colorful" w:uiPriority="52"/>
+    <w:lsdException w:name="List Table 1 Light Accent 1" w:uiPriority="46"/>
+    <w:lsdException w:name="List Table 2 Accent 1" w:uiPriority="47"/>
+    <w:lsdException w:name="List Table 3 Accent 1" w:uiPriority="48"/>
+    <w:lsdException w:name="List Table 4 Accent 1" w:uiPriority="49"/>
+    <w:lsdException w:name="List Table 5 Dark Accent 1" w:uiPriority="50"/>
+    <w:lsdException w:name="List Table 6 Colorful Accent 1" w:uiPriority="51"/>
+    <w:lsdException w:name="List Table 7 Colorful Accent 1" w:uiPriority="52"/>
+    <w:lsdException w:name="List Table 1 Light Accent 2" w:uiPriority="46"/>
+    <w:lsdException w:name="List Table 2 Accent 2" w:uiPriority="47"/>
+    <w:lsdException w:name="List Table 3 Accent 2" w:uiPriority="48"/>
+    <w:lsdException w:name="List Table 4 Accent 2" w:uiPriority="49"/>
+    <w:lsdException w:name="List Table 5 Dark Accent 2" w:uiPriority="50"/>
+    <w:lsdException w:name="List Table 6 Colorful Accent 2" w:uiPriority="51"/>
+    <w:lsdException w:name="List Table 7 Colorful Accent 2" w:uiPriority="52"/>
+    <w:lsdException w:name="List Table 1 Light Accent 3" w:uiPriority="46"/>
+    <w:lsdException w:name="List Table 2 Accent 3" w:uiPriority="47"/>
+    <w:lsdException w:name="List Table 3 Accent 3" w:uiPriority="48"/>
+    <w:lsdException w:name="List Table 4 Accent 3" w:uiPriority="49"/>
+    <w:lsdException w:name="List Table 5 Dark Accent 3" w:uiPriority="50"/>
+    <w:lsdException w:name="List Table 6 Colorful Accent 3" w:uiPriority="51"/>
+    <w:lsdException w:name="List Table 7 Colorful Accent 3" w:uiPriority="52"/>
+    <w:lsdException w:name="List Table 1 Light Accent 4" w:uiPriority="46"/>
+    <w:lsdException w:name="List Table 2 Accent 4" w:uiPriority="47"/>
+    <w:lsdException w:name="List Table 3 Accent 4" w:uiPriority="48"/>
+    <w:lsdException w:name="List Table 4 Accent 4" w:uiPriority="49"/>
+    <w:lsdException w:name="List Table 5 Dark Accent 4" w:uiPriority="50"/>
+    <w:lsdException w:name="List Table 6 Colorful Accent 4" w:uiPriority="51"/>
+    <w:lsdException w:name="List Table 7 Colorful Accent 4" w:uiPriority="52"/>
+    <w:lsdException w:name="List Table 1 Light Accent 5" w:uiPriority="46"/>
+    <w:lsdException w:name="List Table 2 Accent 5" w:uiPriority="47"/>
+    <w:lsdException w:name="List Table 3 Accent 5" w:uiPriority="48"/>
+    <w:lsdException w:name="List Table 4 Accent 5" w:uiPriority="49"/>
+    <w:lsdException w:name="List Table 5 Dark Accent 5" w:uiPriority="50"/>
+    <w:lsdException w:name="List Table 6 Colorful Accent 5" w:uiPriority="51"/>
+    <w:lsdException w:name="List Table 7 Colorful Accent 5" w:uiPriority="52"/>
+    <w:lsdException w:name="List Table 1 Light Accent 6" w:uiPriority="46"/>
+    <w:lsdException w:name="List Table 2 Accent 6" w:uiPriority="47"/>
+    <w:lsdException w:name="List Table 3 Accent 6" w:uiPriority="48"/>
+    <w:lsdException w:name="List Table 4 Accent 6" w:uiPriority="49"/>
+    <w:lsdException w:name="List Table 5 Dark Accent 6" w:uiPriority="50"/>
+    <w:lsdException w:name="List Table 6 Colorful Accent 6" w:uiPriority="51"/>
+    <w:lsdException w:name="List Table 7 Colorful Accent 6" w:uiPriority="52"/>
+    <w:lsdException w:name="Mention" w:semiHidden="1" w:unhideWhenUsed="1"/>
+    <w:lsdException w:name="Smart Hyperlink" w:semiHidden="1" w:unhideWhenUsed="1"/>
+    <w:lsdException w:name="Hashtag" w:semiHidden="1" w:unhideWhenUsed="1"/>
+    <w:lsdException w:name="Unresolved Mention" w:semiHidden="1" w:unhideWhenUsed="1"/>
+    <w:lsdException w:name="Smart Link" w:semiHidden="1" w:unhideWhenUsed="1"/>
   </w:latentStyles>
   <w:style w:type="paragraph" w:default="1" w:styleId="a">
     <w:name w:val="Normal"/>
@@ -5267,260 +5276,6 @@
   <w:style w:type="character" w:default="1" w:styleId="a0">
     <w:name w:val="Default Paragraph Font"/>
     <w:uiPriority w:val="1"/>
-    <w:semiHidden/>
-    <w:unhideWhenUsed/>
-  </w:style>
-  <w:style w:type="table" w:default="1" w:styleId="a1">
-    <w:name w:val="Normal Table"/>
-    <w:uiPriority w:val="99"/>
-    <w:semiHidden/>
-    <w:unhideWhenUsed/>
-    <w:tblPr>
-      <w:tblInd w:w="0" w:type="dxa"/>
-      <w:tblCellMar>
-        <w:top w:w="0" w:type="dxa"/>
-        <w:left w:w="108" w:type="dxa"/>
-        <w:bottom w:w="0" w:type="dxa"/>
-        <w:right w:w="108" w:type="dxa"/>
-      </w:tblCellMar>
-    </w:tblPr>
-  </w:style>
-  <w:style w:type="numbering" w:default="1" w:styleId="a2">
-    <w:name w:val="No List"/>
-    <w:uiPriority w:val="99"/>
-    <w:semiHidden/>
-    <w:unhideWhenUsed/>
-  </w:style>
-  <w:style w:type="paragraph" w:styleId="a3">
-    <w:name w:val="Balloon Text"/>
-    <w:basedOn w:val="a"/>
-    <w:link w:val="a4"/>
-    <w:uiPriority w:val="99"/>
-    <w:semiHidden/>
-    <w:unhideWhenUsed/>
-    <w:rsid w:val="00BB03A9"/>
-    <w:pPr>
-      <w:spacing w:after="0" w:line="240" w:lineRule="auto"/>
-    </w:pPr>
-    <w:rPr>
-      <w:rFonts w:ascii="Tahoma" w:hAnsi="Tahoma" w:cs="Tahoma"/>
-      <w:sz w:val="16"/>
-      <w:szCs w:val="16"/>
-    </w:rPr>
-  </w:style>
-  <w:style w:type="character" w:customStyle="1" w:styleId="a4">
-    <w:name w:val="Текст выноски Знак"/>
-    <w:basedOn w:val="a0"/>
-    <w:link w:val="a3"/>
-    <w:uiPriority w:val="99"/>
-    <w:semiHidden/>
-    <w:rsid w:val="00BB03A9"/>
-    <w:rPr>
-      <w:rFonts w:ascii="Tahoma" w:hAnsi="Tahoma" w:cs="Tahoma"/>
-      <w:sz w:val="16"/>
-      <w:szCs w:val="16"/>
-    </w:rPr>
-  </w:style>
-  <w:style w:type="table" w:styleId="a5">
-    <w:name w:val="Table Grid"/>
-    <w:basedOn w:val="a1"/>
-    <w:uiPriority w:val="59"/>
-    <w:rsid w:val="00107311"/>
-    <w:pPr>
-      <w:spacing w:after="0" w:line="240" w:lineRule="auto"/>
-    </w:pPr>
-    <w:tblPr>
-      <w:tblBorders>
-        <w:top w:val="single" w:sz="4" w:space="0" w:color="auto"/>
-        <w:left w:val="single" w:sz="4" w:space="0" w:color="auto"/>
-        <w:bottom w:val="single" w:sz="4" w:space="0" w:color="auto"/>
-        <w:right w:val="single" w:sz="4" w:space="0" w:color="auto"/>
-        <w:insideH w:val="single" w:sz="4" w:space="0" w:color="auto"/>
-        <w:insideV w:val="single" w:sz="4" w:space="0" w:color="auto"/>
-      </w:tblBorders>
-    </w:tblPr>
-  </w:style>
-  <w:style w:type="paragraph" w:styleId="a6">
-    <w:name w:val="List Paragraph"/>
-    <w:basedOn w:val="a"/>
-    <w:uiPriority w:val="34"/>
-    <w:qFormat/>
-    <w:rsid w:val="00227218"/>
-    <w:pPr>
-      <w:ind w:left="720"/>
-      <w:contextualSpacing/>
-    </w:pPr>
-  </w:style>
-</w:styles>
-</file>
-
-<file path=word/stylesWithEffects.xml><?xml version="1.0" encoding="utf-8"?>
-<w:styles xmlns:wpc="http://schemas.microsoft.com/office/word/2010/wordprocessingCanvas" xmlns:mc="http://schemas.openxmlformats.org/markup-compatibility/2006" xmlns:o="urn:schemas-microsoft-com:office:office" xmlns:r="http://schemas.openxmlformats.org/officeDocument/2006/relationships" xmlns:m="http://schemas.openxmlformats.org/officeDocument/2006/math" xmlns:v="urn:schemas-microsoft-com:vml" xmlns:wp14="http://schemas.microsoft.com/office/word/2010/wordprocessingDrawing" xmlns:wp="http://schemas.openxmlformats.org/drawingml/2006/wordprocessingDrawing" xmlns:w10="urn:schemas-microsoft-com:office:word" xmlns:w="http://schemas.openxmlformats.org/wordprocessingml/2006/main" xmlns:w14="http://schemas.microsoft.com/office/word/2010/wordml" xmlns:wpg="http://schemas.microsoft.com/office/word/2010/wordprocessingGroup" xmlns:wpi="http://schemas.microsoft.com/office/word/2010/wordprocessingInk" xmlns:wne="http://schemas.microsoft.com/office/word/2006/wordml" xmlns:wps="http://schemas.microsoft.com/office/word/2010/wordprocessingShape" mc:Ignorable="w14 wp14">
-  <w:docDefaults>
-    <w:rPrDefault>
-      <w:rPr>
-        <w:rFonts w:asciiTheme="minorHAnsi" w:eastAsiaTheme="minorHAnsi" w:hAnsiTheme="minorHAnsi" w:cstheme="minorBidi"/>
-        <w:sz w:val="22"/>
-        <w:szCs w:val="22"/>
-        <w:lang w:val="ru-RU" w:eastAsia="en-US" w:bidi="ar-SA"/>
-      </w:rPr>
-    </w:rPrDefault>
-    <w:pPrDefault>
-      <w:pPr>
-        <w:spacing w:after="200" w:line="276" w:lineRule="auto"/>
-      </w:pPr>
-    </w:pPrDefault>
-  </w:docDefaults>
-  <w:latentStyles w:defLockedState="0" w:defUIPriority="99" w:defSemiHidden="1" w:defUnhideWhenUsed="1" w:defQFormat="0" w:count="267">
-    <w:lsdException w:name="Normal" w:semiHidden="0" w:uiPriority="0" w:unhideWhenUsed="0" w:qFormat="1"/>
-    <w:lsdException w:name="heading 1" w:semiHidden="0" w:uiPriority="9" w:unhideWhenUsed="0" w:qFormat="1"/>
-    <w:lsdException w:name="heading 2" w:uiPriority="9" w:qFormat="1"/>
-    <w:lsdException w:name="heading 3" w:uiPriority="9" w:qFormat="1"/>
-    <w:lsdException w:name="heading 4" w:uiPriority="9" w:qFormat="1"/>
-    <w:lsdException w:name="heading 5" w:uiPriority="9" w:qFormat="1"/>
-    <w:lsdException w:name="heading 6" w:uiPriority="9" w:qFormat="1"/>
-    <w:lsdException w:name="heading 7" w:uiPriority="9" w:qFormat="1"/>
-    <w:lsdException w:name="heading 8" w:uiPriority="9" w:qFormat="1"/>
-    <w:lsdException w:name="heading 9" w:uiPriority="9" w:qFormat="1"/>
-    <w:lsdException w:name="toc 1" w:uiPriority="39"/>
-    <w:lsdException w:name="toc 2" w:uiPriority="39"/>
-    <w:lsdException w:name="toc 3" w:uiPriority="39"/>
-    <w:lsdException w:name="toc 4" w:uiPriority="39"/>
-    <w:lsdException w:name="toc 5" w:uiPriority="39"/>
-    <w:lsdException w:name="toc 6" w:uiPriority="39"/>
-    <w:lsdException w:name="toc 7" w:uiPriority="39"/>
-    <w:lsdException w:name="toc 8" w:uiPriority="39"/>
-    <w:lsdException w:name="toc 9" w:uiPriority="39"/>
-    <w:lsdException w:name="caption" w:uiPriority="35" w:qFormat="1"/>
-    <w:lsdException w:name="Title" w:semiHidden="0" w:uiPriority="10" w:unhideWhenUsed="0" w:qFormat="1"/>
-    <w:lsdException w:name="Default Paragraph Font" w:uiPriority="1"/>
-    <w:lsdException w:name="Subtitle" w:semiHidden="0" w:uiPriority="11" w:unhideWhenUsed="0" w:qFormat="1"/>
-    <w:lsdException w:name="Strong" w:semiHidden="0" w:uiPriority="22" w:unhideWhenUsed="0" w:qFormat="1"/>
-    <w:lsdException w:name="Emphasis" w:semiHidden="0" w:uiPriority="20" w:unhideWhenUsed="0" w:qFormat="1"/>
-    <w:lsdException w:name="Normal Table" w:semiHidden="0" w:unhideWhenUsed="0"/>
-    <w:lsdException w:name="Table Web 3" w:semiHidden="0" w:unhideWhenUsed="0"/>
-    <w:lsdException w:name="Table Grid" w:semiHidden="0" w:uiPriority="59" w:unhideWhenUsed="0"/>
-    <w:lsdException w:name="Table Theme" w:semiHidden="0" w:unhideWhenUsed="0"/>
-    <w:lsdException w:name="Placeholder Text" w:unhideWhenUsed="0"/>
-    <w:lsdException w:name="No Spacing" w:semiHidden="0" w:uiPriority="1" w:unhideWhenUsed="0" w:qFormat="1"/>
-    <w:lsdException w:name="Light Shading" w:semiHidden="0" w:uiPriority="60" w:unhideWhenUsed="0"/>
-    <w:lsdException w:name="Light List" w:semiHidden="0" w:uiPriority="61" w:unhideWhenUsed="0"/>
-    <w:lsdException w:name="Light Grid" w:semiHidden="0" w:uiPriority="62" w:unhideWhenUsed="0"/>
-    <w:lsdException w:name="Medium Shading 1" w:semiHidden="0" w:uiPriority="63" w:unhideWhenUsed="0"/>
-    <w:lsdException w:name="Medium Shading 2" w:semiHidden="0" w:uiPriority="64" w:unhideWhenUsed="0"/>
-    <w:lsdException w:name="Medium List 1" w:semiHidden="0" w:uiPriority="65" w:unhideWhenUsed="0"/>
-    <w:lsdException w:name="Medium List 2" w:semiHidden="0" w:uiPriority="66" w:unhideWhenUsed="0"/>
-    <w:lsdException w:name="Medium Grid 1" w:semiHidden="0" w:uiPriority="67" w:unhideWhenUsed="0"/>
-    <w:lsdException w:name="Medium Grid 2" w:semiHidden="0" w:uiPriority="68" w:unhideWhenUsed="0"/>
-    <w:lsdException w:name="Medium Grid 3" w:semiHidden="0" w:uiPriority="69" w:unhideWhenUsed="0"/>
-    <w:lsdException w:name="Dark List" w:semiHidden="0" w:uiPriority="70" w:unhideWhenUsed="0"/>
-    <w:lsdException w:name="Colorful Shading" w:semiHidden="0" w:uiPriority="71" w:unhideWhenUsed="0"/>
-    <w:lsdException w:name="Colorful List" w:semiHidden="0" w:uiPriority="72" w:unhideWhenUsed="0"/>
-    <w:lsdException w:name="Colorful Grid" w:semiHidden="0" w:uiPriority="73" w:unhideWhenUsed="0"/>
-    <w:lsdException w:name="Light Shading Accent 1" w:semiHidden="0" w:uiPriority="60" w:unhideWhenUsed="0"/>
-    <w:lsdException w:name="Light List Accent 1" w:semiHidden="0" w:uiPriority="61" w:unhideWhenUsed="0"/>
-    <w:lsdException w:name="Light Grid Accent 1" w:semiHidden="0" w:uiPriority="62" w:unhideWhenUsed="0"/>
-    <w:lsdException w:name="Medium Shading 1 Accent 1" w:semiHidden="0" w:uiPriority="63" w:unhideWhenUsed="0"/>
-    <w:lsdException w:name="Medium Shading 2 Accent 1" w:semiHidden="0" w:uiPriority="64" w:unhideWhenUsed="0"/>
-    <w:lsdException w:name="Medium List 1 Accent 1" w:semiHidden="0" w:uiPriority="65" w:unhideWhenUsed="0"/>
-    <w:lsdException w:name="Revision" w:unhideWhenUsed="0"/>
-    <w:lsdException w:name="List Paragraph" w:semiHidden="0" w:uiPriority="34" w:unhideWhenUsed="0" w:qFormat="1"/>
-    <w:lsdException w:name="Quote" w:semiHidden="0" w:uiPriority="29" w:unhideWhenUsed="0" w:qFormat="1"/>
-    <w:lsdException w:name="Intense Quote" w:semiHidden="0" w:uiPriority="30" w:unhideWhenUsed="0" w:qFormat="1"/>
-    <w:lsdException w:name="Medium List 2 Accent 1" w:semiHidden="0" w:uiPriority="66" w:unhideWhenUsed="0"/>
-    <w:lsdException w:name="Medium Grid 1 Accent 1" w:semiHidden="0" w:uiPriority="67" w:unhideWhenUsed="0"/>
-    <w:lsdException w:name="Medium Grid 2 Accent 1" w:semiHidden="0" w:uiPriority="68" w:unhideWhenUsed="0"/>
-    <w:lsdException w:name="Medium Grid 3 Accent 1" w:semiHidden="0" w:uiPriority="69" w:unhideWhenUsed="0"/>
-    <w:lsdException w:name="Dark List Accent 1" w:semiHidden="0" w:uiPriority="70" w:unhideWhenUsed="0"/>
-    <w:lsdException w:name="Colorful Shading Accent 1" w:semiHidden="0" w:uiPriority="71" w:unhideWhenUsed="0"/>
-    <w:lsdException w:name="Colorful List Accent 1" w:semiHidden="0" w:uiPriority="72" w:unhideWhenUsed="0"/>
-    <w:lsdException w:name="Colorful Grid Accent 1" w:semiHidden="0" w:uiPriority="73" w:unhideWhenUsed="0"/>
-    <w:lsdException w:name="Light Shading Accent 2" w:semiHidden="0" w:uiPriority="60" w:unhideWhenUsed="0"/>
-    <w:lsdException w:name="Light List Accent 2" w:semiHidden="0" w:uiPriority="61" w:unhideWhenUsed="0"/>
-    <w:lsdException w:name="Light Grid Accent 2" w:semiHidden="0" w:uiPriority="62" w:unhideWhenUsed="0"/>
-    <w:lsdException w:name="Medium Shading 1 Accent 2" w:semiHidden="0" w:uiPriority="63" w:unhideWhenUsed="0"/>
-    <w:lsdException w:name="Medium Shading 2 Accent 2" w:semiHidden="0" w:uiPriority="64" w:unhideWhenUsed="0"/>
-    <w:lsdException w:name="Medium List 1 Accent 2" w:semiHidden="0" w:uiPriority="65" w:unhideWhenUsed="0"/>
-    <w:lsdException w:name="Medium List 2 Accent 2" w:semiHidden="0" w:uiPriority="66" w:unhideWhenUsed="0"/>
-    <w:lsdException w:name="Medium Grid 1 Accent 2" w:semiHidden="0" w:uiPriority="67" w:unhideWhenUsed="0"/>
-    <w:lsdException w:name="Medium Grid 2 Accent 2" w:semiHidden="0" w:uiPriority="68" w:unhideWhenUsed="0"/>
-    <w:lsdException w:name="Medium Grid 3 Accent 2" w:semiHidden="0" w:uiPriority="69" w:unhideWhenUsed="0"/>
-    <w:lsdException w:name="Dark List Accent 2" w:semiHidden="0" w:uiPriority="70" w:unhideWhenUsed="0"/>
-    <w:lsdException w:name="Colorful Shading Accent 2" w:semiHidden="0" w:uiPriority="71" w:unhideWhenUsed="0"/>
-    <w:lsdException w:name="Colorful List Accent 2" w:semiHidden="0" w:uiPriority="72" w:unhideWhenUsed="0"/>
-    <w:lsdException w:name="Colorful Grid Accent 2" w:semiHidden="0" w:uiPriority="73" w:unhideWhenUsed="0"/>
-    <w:lsdException w:name="Light Shading Accent 3" w:semiHidden="0" w:uiPriority="60" w:unhideWhenUsed="0"/>
-    <w:lsdException w:name="Light List Accent 3" w:semiHidden="0" w:uiPriority="61" w:unhideWhenUsed="0"/>
-    <w:lsdException w:name="Light Grid Accent 3" w:semiHidden="0" w:uiPriority="62" w:unhideWhenUsed="0"/>
-    <w:lsdException w:name="Medium Shading 1 Accent 3" w:semiHidden="0" w:uiPriority="63" w:unhideWhenUsed="0"/>
-    <w:lsdException w:name="Medium Shading 2 Accent 3" w:semiHidden="0" w:uiPriority="64" w:unhideWhenUsed="0"/>
-    <w:lsdException w:name="Medium List 1 Accent 3" w:semiHidden="0" w:uiPriority="65" w:unhideWhenUsed="0"/>
-    <w:lsdException w:name="Medium List 2 Accent 3" w:semiHidden="0" w:uiPriority="66" w:unhideWhenUsed="0"/>
-    <w:lsdException w:name="Medium Grid 1 Accent 3" w:semiHidden="0" w:uiPriority="67" w:unhideWhenUsed="0"/>
-    <w:lsdException w:name="Medium Grid 2 Accent 3" w:semiHidden="0" w:uiPriority="68" w:unhideWhenUsed="0"/>
-    <w:lsdException w:name="Medium Grid 3 Accent 3" w:semiHidden="0" w:uiPriority="69" w:unhideWhenUsed="0"/>
-    <w:lsdException w:name="Dark List Accent 3" w:semiHidden="0" w:uiPriority="70" w:unhideWhenUsed="0"/>
-    <w:lsdException w:name="Colorful Shading Accent 3" w:semiHidden="0" w:uiPriority="71" w:unhideWhenUsed="0"/>
-    <w:lsdException w:name="Colorful List Accent 3" w:semiHidden="0" w:uiPriority="72" w:unhideWhenUsed="0"/>
-    <w:lsdException w:name="Colorful Grid Accent 3" w:semiHidden="0" w:uiPriority="73" w:unhideWhenUsed="0"/>
-    <w:lsdException w:name="Light Shading Accent 4" w:semiHidden="0" w:uiPriority="60" w:unhideWhenUsed="0"/>
-    <w:lsdException w:name="Light List Accent 4" w:semiHidden="0" w:uiPriority="61" w:unhideWhenUsed="0"/>
-    <w:lsdException w:name="Light Grid Accent 4" w:semiHidden="0" w:uiPriority="62" w:unhideWhenUsed="0"/>
-    <w:lsdException w:name="Medium Shading 1 Accent 4" w:semiHidden="0" w:uiPriority="63" w:unhideWhenUsed="0"/>
-    <w:lsdException w:name="Medium Shading 2 Accent 4" w:semiHidden="0" w:uiPriority="64" w:unhideWhenUsed="0"/>
-    <w:lsdException w:name="Medium List 1 Accent 4" w:semiHidden="0" w:uiPriority="65" w:unhideWhenUsed="0"/>
-    <w:lsdException w:name="Medium List 2 Accent 4" w:semiHidden="0" w:uiPriority="66" w:unhideWhenUsed="0"/>
-    <w:lsdException w:name="Medium Grid 1 Accent 4" w:semiHidden="0" w:uiPriority="67" w:unhideWhenUsed="0"/>
-    <w:lsdException w:name="Medium Grid 2 Accent 4" w:semiHidden="0" w:uiPriority="68" w:unhideWhenUsed="0"/>
-    <w:lsdException w:name="Medium Grid 3 Accent 4" w:semiHidden="0" w:uiPriority="69" w:unhideWhenUsed="0"/>
-    <w:lsdException w:name="Dark List Accent 4" w:semiHidden="0" w:uiPriority="70" w:unhideWhenUsed="0"/>
-    <w:lsdException w:name="Colorful Shading Accent 4" w:semiHidden="0" w:uiPriority="71" w:unhideWhenUsed="0"/>
-    <w:lsdException w:name="Colorful List Accent 4" w:semiHidden="0" w:uiPriority="72" w:unhideWhenUsed="0"/>
-    <w:lsdException w:name="Colorful Grid Accent 4" w:semiHidden="0" w:uiPriority="73" w:unhideWhenUsed="0"/>
-    <w:lsdException w:name="Light Shading Accent 5" w:semiHidden="0" w:uiPriority="60" w:unhideWhenUsed="0"/>
-    <w:lsdException w:name="Light List Accent 5" w:semiHidden="0" w:uiPriority="61" w:unhideWhenUsed="0"/>
-    <w:lsdException w:name="Light Grid Accent 5" w:semiHidden="0" w:uiPriority="62" w:unhideWhenUsed="0"/>
-    <w:lsdException w:name="Medium Shading 1 Accent 5" w:semiHidden="0" w:uiPriority="63" w:unhideWhenUsed="0"/>
-    <w:lsdException w:name="Medium Shading 2 Accent 5" w:semiHidden="0" w:uiPriority="64" w:unhideWhenUsed="0"/>
-    <w:lsdException w:name="Medium List 1 Accent 5" w:semiHidden="0" w:uiPriority="65" w:unhideWhenUsed="0"/>
-    <w:lsdException w:name="Medium List 2 Accent 5" w:semiHidden="0" w:uiPriority="66" w:unhideWhenUsed="0"/>
-    <w:lsdException w:name="Medium Grid 1 Accent 5" w:semiHidden="0" w:uiPriority="67" w:unhideWhenUsed="0"/>
-    <w:lsdException w:name="Medium Grid 2 Accent 5" w:semiHidden="0" w:uiPriority="68" w:unhideWhenUsed="0"/>
-    <w:lsdException w:name="Medium Grid 3 Accent 5" w:semiHidden="0" w:uiPriority="69" w:unhideWhenUsed="0"/>
-    <w:lsdException w:name="Dark List Accent 5" w:semiHidden="0" w:uiPriority="70" w:unhideWhenUsed="0"/>
-    <w:lsdException w:name="Colorful Shading Accent 5" w:semiHidden="0" w:uiPriority="71" w:unhideWhenUsed="0"/>
-    <w:lsdException w:name="Colorful List Accent 5" w:semiHidden="0" w:uiPriority="72" w:unhideWhenUsed="0"/>
-    <w:lsdException w:name="Colorful Grid Accent 5" w:semiHidden="0" w:uiPriority="73" w:unhideWhenUsed="0"/>
-    <w:lsdException w:name="Light Shading Accent 6" w:semiHidden="0" w:uiPriority="60" w:unhideWhenUsed="0"/>
-    <w:lsdException w:name="Light List Accent 6" w:semiHidden="0" w:uiPriority="61" w:unhideWhenUsed="0"/>
-    <w:lsdException w:name="Light Grid Accent 6" w:semiHidden="0" w:uiPriority="62" w:unhideWhenUsed="0"/>
-    <w:lsdException w:name="Medium Shading 1 Accent 6" w:semiHidden="0" w:uiPriority="63" w:unhideWhenUsed="0"/>
-    <w:lsdException w:name="Medium Shading 2 Accent 6" w:semiHidden="0" w:uiPriority="64" w:unhideWhenUsed="0"/>
-    <w:lsdException w:name="Medium List 1 Accent 6" w:semiHidden="0" w:uiPriority="65" w:unhideWhenUsed="0"/>
-    <w:lsdException w:name="Medium List 2 Accent 6" w:semiHidden="0" w:uiPriority="66" w:unhideWhenUsed="0"/>
-    <w:lsdException w:name="Medium Grid 1 Accent 6" w:semiHidden="0" w:uiPriority="67" w:unhideWhenUsed="0"/>
-    <w:lsdException w:name="Medium Grid 2 Accent 6" w:semiHidden="0" w:uiPriority="68" w:unhideWhenUsed="0"/>
-    <w:lsdException w:name="Medium Grid 3 Accent 6" w:semiHidden="0" w:uiPriority="69" w:unhideWhenUsed="0"/>
-    <w:lsdException w:name="Dark List Accent 6" w:semiHidden="0" w:uiPriority="70" w:unhideWhenUsed="0"/>
-    <w:lsdException w:name="Colorful Shading Accent 6" w:semiHidden="0" w:uiPriority="71" w:unhideWhenUsed="0"/>
-    <w:lsdException w:name="Colorful List Accent 6" w:semiHidden="0" w:uiPriority="72" w:unhideWhenUsed="0"/>
-    <w:lsdException w:name="Colorful Grid Accent 6" w:semiHidden="0" w:uiPriority="73" w:unhideWhenUsed="0"/>
-    <w:lsdException w:name="Subtle Emphasis" w:semiHidden="0" w:uiPriority="19" w:unhideWhenUsed="0" w:qFormat="1"/>
-    <w:lsdException w:name="Intense Emphasis" w:semiHidden="0" w:uiPriority="21" w:unhideWhenUsed="0" w:qFormat="1"/>
-    <w:lsdException w:name="Subtle Reference" w:semiHidden="0" w:uiPriority="31" w:unhideWhenUsed="0" w:qFormat="1"/>
-    <w:lsdException w:name="Intense Reference" w:semiHidden="0" w:uiPriority="32" w:unhideWhenUsed="0" w:qFormat="1"/>
-    <w:lsdException w:name="Book Title" w:semiHidden="0" w:uiPriority="33" w:unhideWhenUsed="0" w:qFormat="1"/>
-    <w:lsdException w:name="Bibliography" w:uiPriority="37"/>
-    <w:lsdException w:name="TOC Heading" w:uiPriority="39" w:qFormat="1"/>
-  </w:latentStyles>
-  <w:style w:type="paragraph" w:default="1" w:styleId="a">
-    <w:name w:val="Normal"/>
-    <w:qFormat/>
-  </w:style>
-  <w:style w:type="character" w:default="1" w:styleId="a0">
-    <w:name w:val="Default Paragraph Font"/>
-    <w:uiPriority w:val="1"/>
-    <w:semiHidden/>
     <w:unhideWhenUsed/>
   </w:style>
   <w:style w:type="table" w:default="1" w:styleId="a1">

--- a/src/main/resources/templates/masters/2nd_course/tprs/Прил 1_ИЗ на практику_Магистратура_ТРПС_4 сем.docx
+++ b/src/main/resources/templates/masters/2nd_course/tprs/Прил 1_ИЗ на практику_Магистратура_ТРПС_4 сем.docx
@@ -4447,14 +4447,14 @@
           <w:rFonts w:ascii="Times New Roman" w:eastAsia="Calibri" w:hAnsi="Times New Roman" w:cs="Times New Roman"/>
           <w:lang w:eastAsia="ru-RU"/>
         </w:rPr>
-        <w:t>(-ейся)</w:t>
-      </w:r>
-      <w:r>
-        <w:rPr>
-          <w:rFonts w:ascii="Times New Roman" w:eastAsia="Calibri" w:hAnsi="Times New Roman" w:cs="Times New Roman"/>
-          <w:lang w:eastAsia="ru-RU"/>
-        </w:rPr>
-        <w:t xml:space="preserve"> по ознакомлению с требованиями охраны труда, техники безопасности, пожарной безопасности, а также с правилами внутреннего </w:t>
+        <w:t xml:space="preserve"> </w:t>
+      </w:r>
+      <w:r>
+        <w:rPr>
+          <w:rFonts w:ascii="Times New Roman" w:eastAsia="Calibri" w:hAnsi="Times New Roman" w:cs="Times New Roman"/>
+          <w:lang w:eastAsia="ru-RU"/>
+        </w:rPr>
+        <w:t xml:space="preserve">по ознакомлению с требованиями охраны труда, техники безопасности, пожарной безопасности, а также с правилами внутреннего </w:t>
       </w:r>
       <w:r>
         <w:rPr>
@@ -5276,6 +5276,7 @@
   <w:style w:type="character" w:default="1" w:styleId="a0">
     <w:name w:val="Default Paragraph Font"/>
     <w:uiPriority w:val="1"/>
+    <w:semiHidden/>
     <w:unhideWhenUsed/>
   </w:style>
   <w:style w:type="table" w:default="1" w:styleId="a1">

--- a/src/main/resources/templates/masters/2nd_course/tprs/Прил 1_ИЗ на практику_Магистратура_ТРПС_4 сем.docx
+++ b/src/main/resources/templates/masters/2nd_course/tprs/Прил 1_ИЗ на практику_Магистратура_ТРПС_4 сем.docx
@@ -1,6 +1,6 @@
 
 <file path=word/document.xml><?xml version="1.0" encoding="utf-8"?>
-<w:document xmlns:wpc="http://schemas.microsoft.com/office/word/2010/wordprocessingCanvas" xmlns:cx="http://schemas.microsoft.com/office/drawing/2014/chartex" xmlns:cx1="http://schemas.microsoft.com/office/drawing/2015/9/8/chartex" xmlns:cx2="http://schemas.microsoft.com/office/drawing/2015/10/21/chartex" xmlns:cx3="http://schemas.microsoft.com/office/drawing/2016/5/9/chartex" xmlns:cx4="http://schemas.microsoft.com/office/drawing/2016/5/10/chartex" xmlns:cx5="http://schemas.microsoft.com/office/drawing/2016/5/11/chartex" xmlns:cx6="http://schemas.microsoft.com/office/drawing/2016/5/12/chartex" xmlns:cx7="http://schemas.microsoft.com/office/drawing/2016/5/13/chartex" xmlns:cx8="http://schemas.microsoft.com/office/drawing/2016/5/14/chartex" xmlns:mc="http://schemas.openxmlformats.org/markup-compatibility/2006" xmlns:aink="http://schemas.microsoft.com/office/drawing/2016/ink" xmlns:am3d="http://schemas.microsoft.com/office/drawing/2017/model3d" xmlns:o="urn:schemas-microsoft-com:office:office" xmlns:oel="http://schemas.microsoft.com/office/2019/extlst" xmlns:r="http://schemas.openxmlformats.org/officeDocument/2006/relationships" xmlns:m="http://schemas.openxmlformats.org/officeDocument/2006/math" xmlns:v="urn:schemas-microsoft-com:vml" xmlns:wp14="http://schemas.microsoft.com/office/word/2010/wordprocessingDrawing" xmlns:wp="http://schemas.openxmlformats.org/drawingml/2006/wordprocessingDrawing" xmlns:w10="urn:schemas-microsoft-com:office:word" xmlns:w="http://schemas.openxmlformats.org/wordprocessingml/2006/main" xmlns:w14="http://schemas.microsoft.com/office/word/2010/wordml" xmlns:w15="http://schemas.microsoft.com/office/word/2012/wordml" xmlns:w16cex="http://schemas.microsoft.com/office/word/2018/wordml/cex" xmlns:w16cid="http://schemas.microsoft.com/office/word/2016/wordml/cid" xmlns:w16="http://schemas.microsoft.com/office/word/2018/wordml" xmlns:w16du="http://schemas.microsoft.com/office/word/2023/wordml/word16du" xmlns:w16sdtdh="http://schemas.microsoft.com/office/word/2020/wordml/sdtdatahash" xmlns:w16se="http://schemas.microsoft.com/office/word/2015/wordml/symex" xmlns:wpg="http://schemas.microsoft.com/office/word/2010/wordprocessingGroup" xmlns:wpi="http://schemas.microsoft.com/office/word/2010/wordprocessingInk" xmlns:wne="http://schemas.microsoft.com/office/word/2006/wordml" xmlns:wps="http://schemas.microsoft.com/office/word/2010/wordprocessingShape" mc:Ignorable="w14 w15 w16se w16cid w16 w16cex w16sdtdh wp14">
+<w:document xmlns:wpc="http://schemas.microsoft.com/office/word/2010/wordprocessingCanvas" xmlns:mc="http://schemas.openxmlformats.org/markup-compatibility/2006" xmlns:o="urn:schemas-microsoft-com:office:office" xmlns:r="http://schemas.openxmlformats.org/officeDocument/2006/relationships" xmlns:m="http://schemas.openxmlformats.org/officeDocument/2006/math" xmlns:v="urn:schemas-microsoft-com:vml" xmlns:wp14="http://schemas.microsoft.com/office/word/2010/wordprocessingDrawing" xmlns:wp="http://schemas.openxmlformats.org/drawingml/2006/wordprocessingDrawing" xmlns:w10="urn:schemas-microsoft-com:office:word" xmlns:w="http://schemas.openxmlformats.org/wordprocessingml/2006/main" xmlns:w14="http://schemas.microsoft.com/office/word/2010/wordml" xmlns:wpg="http://schemas.microsoft.com/office/word/2010/wordprocessingGroup" xmlns:wpi="http://schemas.microsoft.com/office/word/2010/wordprocessingInk" xmlns:wne="http://schemas.microsoft.com/office/word/2006/wordml" xmlns:wps="http://schemas.microsoft.com/office/word/2010/wordprocessingShape" mc:Ignorable="w14 wp14">
   <w:body>
     <w:p>
       <w:pPr>
@@ -570,13 +570,23 @@
           <w:lang w:eastAsia="ru-RU"/>
         </w:rPr>
       </w:pPr>
-      <w:r>
-        <w:rPr>
-          <w:rFonts w:ascii="Times New Roman" w:eastAsia="Calibri" w:hAnsi="Times New Roman" w:cs="Times New Roman"/>
-          <w:u w:val="single"/>
-          <w:lang w:eastAsia="ru-RU"/>
-        </w:rPr>
-        <w:t>Пальчунов Дмитрий Евгеньевич</w:t>
+      <w:proofErr w:type="spellStart"/>
+      <w:r>
+        <w:rPr>
+          <w:rFonts w:ascii="Times New Roman" w:eastAsia="Calibri" w:hAnsi="Times New Roman" w:cs="Times New Roman"/>
+          <w:u w:val="single"/>
+          <w:lang w:eastAsia="ru-RU"/>
+        </w:rPr>
+        <w:t>Пальчунов</w:t>
+      </w:r>
+      <w:proofErr w:type="spellEnd"/>
+      <w:r>
+        <w:rPr>
+          <w:rFonts w:ascii="Times New Roman" w:eastAsia="Calibri" w:hAnsi="Times New Roman" w:cs="Times New Roman"/>
+          <w:u w:val="single"/>
+          <w:lang w:eastAsia="ru-RU"/>
+        </w:rPr>
+        <w:t xml:space="preserve"> Дмитрий Евгеньевич</w:t>
       </w:r>
     </w:p>
     <w:p>
@@ -880,13 +890,23 @@
           <w:szCs w:val="24"/>
         </w:rPr>
       </w:pPr>
-      <w:r>
-        <w:rPr>
-          <w:rFonts w:ascii="Times New Roman" w:eastAsia="Times New Roman" w:hAnsi="Times New Roman" w:cs="Times New Roman"/>
-          <w:b/>
-        </w:rPr>
-        <w:t xml:space="preserve">обучСтудОбрПадеж </w:t>
-      </w:r>
+      <w:proofErr w:type="spellStart"/>
+      <w:r>
+        <w:rPr>
+          <w:rFonts w:ascii="Times New Roman" w:eastAsia="Times New Roman" w:hAnsi="Times New Roman" w:cs="Times New Roman"/>
+          <w:b/>
+        </w:rPr>
+        <w:t>обучСтудОбрПадеж</w:t>
+      </w:r>
+      <w:proofErr w:type="spellEnd"/>
+      <w:r>
+        <w:rPr>
+          <w:rFonts w:ascii="Times New Roman" w:eastAsia="Times New Roman" w:hAnsi="Times New Roman" w:cs="Times New Roman"/>
+          <w:b/>
+        </w:rPr>
+        <w:t xml:space="preserve"> </w:t>
+      </w:r>
+      <w:proofErr w:type="spellStart"/>
       <w:r>
         <w:rPr>
           <w:rFonts w:ascii="Times New Roman" w:eastAsia="Times New Roman" w:hAnsi="Times New Roman" w:cs="Times New Roman"/>
@@ -894,6 +914,7 @@
         </w:rPr>
         <w:t>имяСтудентаР</w:t>
       </w:r>
+      <w:proofErr w:type="spellEnd"/>
       <w:r>
         <w:rPr>
           <w:rFonts w:ascii="Times New Roman" w:eastAsia="Times New Roman" w:hAnsi="Times New Roman" w:cs="Times New Roman"/>
@@ -919,6 +940,7 @@
         </w:rPr>
         <w:t xml:space="preserve"> </w:t>
       </w:r>
+      <w:proofErr w:type="spellStart"/>
       <w:r>
         <w:rPr>
           <w:rFonts w:ascii="Times New Roman" w:eastAsia="Times New Roman" w:hAnsi="Times New Roman" w:cs="Times New Roman"/>
@@ -926,6 +948,7 @@
         </w:rPr>
         <w:t>группаСтудента</w:t>
       </w:r>
+      <w:proofErr w:type="spellEnd"/>
     </w:p>
     <w:p>
       <w:pPr>
@@ -1033,6 +1056,7 @@
         </w:rPr>
         <w:t xml:space="preserve"> </w:t>
       </w:r>
+      <w:proofErr w:type="spellStart"/>
       <w:r>
         <w:rPr>
           <w:rFonts w:ascii="Times New Roman" w:eastAsia="Times New Roman" w:hAnsi="Times New Roman" w:cs="Times New Roman"/>
@@ -1040,6 +1064,7 @@
         </w:rPr>
         <w:t>темаВКР</w:t>
       </w:r>
+      <w:proofErr w:type="spellEnd"/>
       <w:r>
         <w:rPr>
           <w:rFonts w:ascii="Times New Roman" w:eastAsia="Calibri" w:hAnsi="Times New Roman" w:cs="Times New Roman"/>
@@ -1090,6 +1115,7 @@
         </w:rPr>
         <w:t xml:space="preserve"> </w:t>
       </w:r>
+      <w:proofErr w:type="spellStart"/>
       <w:r>
         <w:rPr>
           <w:rFonts w:ascii="Times New Roman" w:eastAsia="Times New Roman" w:hAnsi="Times New Roman" w:cs="Times New Roman"/>
@@ -1097,6 +1123,7 @@
         </w:rPr>
         <w:t>полноеНаименованиеМестаПрактики</w:t>
       </w:r>
+      <w:proofErr w:type="spellEnd"/>
       <w:r>
         <w:rPr>
           <w:rFonts w:ascii="Times New Roman" w:eastAsia="Calibri" w:hAnsi="Times New Roman" w:cs="Times New Roman"/>
@@ -1478,6 +1505,7 @@
         </w:rPr>
         <w:t xml:space="preserve">Руководитель практики от НГУ </w:t>
       </w:r>
+      <w:proofErr w:type="spellStart"/>
       <w:r>
         <w:rPr>
           <w:rFonts w:ascii="Times New Roman" w:eastAsia="Times New Roman" w:hAnsi="Times New Roman" w:cs="Times New Roman"/>
@@ -1485,6 +1513,7 @@
         </w:rPr>
         <w:t>имяРуководителяОтНГУ</w:t>
       </w:r>
+      <w:proofErr w:type="spellEnd"/>
       <w:r>
         <w:rPr>
           <w:rFonts w:ascii="Times New Roman" w:eastAsia="Times New Roman" w:hAnsi="Times New Roman" w:cs="Times New Roman"/>
@@ -1500,6 +1529,7 @@
         </w:rPr>
         <w:t xml:space="preserve"> </w:t>
       </w:r>
+      <w:proofErr w:type="spellStart"/>
       <w:r>
         <w:rPr>
           <w:rFonts w:ascii="Times New Roman" w:eastAsia="Times New Roman" w:hAnsi="Times New Roman" w:cs="Times New Roman"/>
@@ -1507,6 +1537,7 @@
         </w:rPr>
         <w:t>должностьВНГУ</w:t>
       </w:r>
+      <w:proofErr w:type="spellEnd"/>
       <w:r>
         <w:rPr>
           <w:rFonts w:ascii="Times New Roman" w:eastAsia="Calibri" w:hAnsi="Times New Roman" w:cs="Times New Roman"/>
@@ -1617,6 +1648,7 @@
         </w:rPr>
         <w:t xml:space="preserve">Руководитель ВКР    </w:t>
       </w:r>
+      <w:proofErr w:type="spellStart"/>
       <w:r>
         <w:rPr>
           <w:rFonts w:ascii="Times New Roman" w:eastAsia="Times New Roman" w:hAnsi="Times New Roman" w:cs="Times New Roman"/>
@@ -1624,6 +1656,7 @@
         </w:rPr>
         <w:t>имяРуководителяВКР</w:t>
       </w:r>
+      <w:proofErr w:type="spellEnd"/>
       <w:r>
         <w:rPr>
           <w:rFonts w:ascii="Times New Roman" w:eastAsia="Times New Roman" w:hAnsi="Times New Roman" w:cs="Times New Roman"/>
@@ -1639,6 +1672,7 @@
         </w:rPr>
         <w:t xml:space="preserve"> </w:t>
       </w:r>
+      <w:proofErr w:type="spellStart"/>
       <w:r>
         <w:rPr>
           <w:rFonts w:ascii="Times New Roman" w:eastAsia="Times New Roman" w:hAnsi="Times New Roman" w:cs="Times New Roman"/>
@@ -1646,6 +1680,7 @@
         </w:rPr>
         <w:t>должностьРуководителяКраткоВКР</w:t>
       </w:r>
+      <w:proofErr w:type="spellEnd"/>
     </w:p>
     <w:p>
       <w:pPr>
@@ -1761,80 +1796,170 @@
     </w:p>
     <w:p>
       <w:pPr>
+        <w:numPr>
+          <w:ilvl w:val="0"/>
+          <w:numId w:val="2"/>
+        </w:numPr>
+        <w:pBdr>
+          <w:top w:val="nil"/>
+          <w:left w:val="nil"/>
+          <w:bottom w:val="nil"/>
+          <w:right w:val="nil"/>
+          <w:between w:val="nil"/>
+        </w:pBdr>
+        <w:spacing w:after="0" w:line="240" w:lineRule="auto"/>
+        <w:jc w:val="both"/>
+        <w:rPr>
+          <w:rFonts w:ascii="Times New Roman" w:eastAsia="Times New Roman" w:hAnsi="Times New Roman" w:cs="Times New Roman"/>
+          <w:b/>
+          <w:color w:val="000000"/>
+        </w:rPr>
+      </w:pPr>
+      <w:r>
+        <w:rPr>
+          <w:rFonts w:ascii="Times New Roman" w:eastAsia="Calibri" w:hAnsi="Times New Roman" w:cs="Times New Roman"/>
+          <w:b/>
+          <w:lang w:eastAsia="ru-RU"/>
+        </w:rPr>
+        <w:t>Виды рабо</w:t>
+      </w:r>
+      <w:r>
+        <w:rPr>
+          <w:rFonts w:ascii="Times New Roman" w:eastAsia="Calibri" w:hAnsi="Times New Roman" w:cs="Times New Roman"/>
+          <w:b/>
+          <w:lang w:eastAsia="ru-RU"/>
+        </w:rPr>
+        <w:t>т и требования к их выполнению:</w:t>
+      </w:r>
+      <w:r>
+        <w:rPr>
+          <w:rFonts w:ascii="Times New Roman" w:eastAsia="Times New Roman" w:hAnsi="Times New Roman" w:cs="Times New Roman"/>
+          <w:bCs/>
+          <w:color w:val="000000"/>
+        </w:rPr>
+        <w:t xml:space="preserve"> </w:t>
+      </w:r>
+      <w:r>
+        <w:rPr>
+          <w:rFonts w:ascii="Times New Roman" w:eastAsia="Times New Roman" w:hAnsi="Times New Roman" w:cs="Times New Roman"/>
+          <w:bCs/>
+          <w:color w:val="000000"/>
+          <w:highlight w:val="yellow"/>
+          <w:u w:val="single"/>
+        </w:rPr>
+        <w:t>Здесь</w:t>
+      </w:r>
+      <w:r>
+        <w:rPr>
+          <w:rFonts w:ascii="Times New Roman" w:eastAsia="Times New Roman" w:hAnsi="Times New Roman" w:cs="Times New Roman"/>
+          <w:bCs/>
+          <w:color w:val="000000"/>
+          <w:u w:val="single"/>
+        </w:rPr>
+        <w:t xml:space="preserve"> </w:t>
+      </w:r>
+      <w:r>
+        <w:rPr>
+          <w:rFonts w:ascii="Times New Roman" w:eastAsia="Times New Roman" w:hAnsi="Times New Roman" w:cs="Times New Roman"/>
+          <w:bCs/>
+          <w:color w:val="000000"/>
+          <w:highlight w:val="yellow"/>
+          <w:u w:val="single"/>
+        </w:rPr>
+        <w:t xml:space="preserve">необходимо указать все виды работ, которые Вы выполнили в течение практики, и требования к их выполнению. Все перечисленные здесь виды работ должны быть в том или ином виде упомянуты в </w:t>
+      </w:r>
+      <w:proofErr w:type="gramStart"/>
+      <w:r>
+        <w:rPr>
+          <w:rFonts w:ascii="Times New Roman" w:eastAsia="Times New Roman" w:hAnsi="Times New Roman" w:cs="Times New Roman"/>
+          <w:bCs/>
+          <w:color w:val="000000"/>
+          <w:highlight w:val="yellow"/>
+          <w:u w:val="single"/>
+        </w:rPr>
+        <w:t>план-</w:t>
+      </w:r>
+      <w:r>
+        <w:rPr>
+          <w:rFonts w:ascii="Times New Roman" w:eastAsia="Times New Roman" w:hAnsi="Times New Roman" w:cs="Times New Roman"/>
+          <w:bCs/>
+          <w:color w:val="000000"/>
+          <w:highlight w:val="yellow"/>
+          <w:u w:val="single"/>
+          <w:shd w:val="clear" w:color="auto" w:fill="FFFF00"/>
+        </w:rPr>
+        <w:t>графике</w:t>
+      </w:r>
+      <w:proofErr w:type="gramEnd"/>
+      <w:r>
+        <w:rPr>
+          <w:rFonts w:ascii="Times New Roman" w:eastAsia="Times New Roman" w:hAnsi="Times New Roman" w:cs="Times New Roman"/>
+          <w:bCs/>
+          <w:color w:val="000000"/>
+          <w:highlight w:val="yellow"/>
+          <w:u w:val="single"/>
+          <w:shd w:val="clear" w:color="auto" w:fill="FFFF00"/>
+        </w:rPr>
+        <w:t>.</w:t>
+      </w:r>
+      <w:r>
+        <w:rPr>
+          <w:rFonts w:ascii="Times New Roman" w:eastAsia="Times New Roman" w:hAnsi="Times New Roman" w:cs="Times New Roman"/>
+          <w:bCs/>
+          <w:color w:val="000000"/>
+          <w:u w:val="single"/>
+          <w:shd w:val="clear" w:color="auto" w:fill="FFFF00"/>
+        </w:rPr>
+        <w:t xml:space="preserve"> </w:t>
+      </w:r>
+    </w:p>
+    <w:p>
+      <w:pPr>
+        <w:pBdr>
+          <w:top w:val="nil"/>
+          <w:left w:val="nil"/>
+          <w:bottom w:val="nil"/>
+          <w:right w:val="nil"/>
+          <w:between w:val="nil"/>
+        </w:pBdr>
+        <w:spacing w:after="0" w:line="240" w:lineRule="auto"/>
+        <w:ind w:left="720"/>
+        <w:jc w:val="both"/>
+        <w:rPr>
+          <w:rFonts w:ascii="Times New Roman" w:eastAsia="Times New Roman" w:hAnsi="Times New Roman" w:cs="Times New Roman"/>
+          <w:b/>
+          <w:color w:val="000000"/>
+        </w:rPr>
+      </w:pPr>
+      <w:proofErr w:type="gramStart"/>
+      <w:r>
+        <w:rPr>
+          <w:rFonts w:ascii="Times New Roman" w:eastAsia="Times New Roman" w:hAnsi="Times New Roman" w:cs="Times New Roman"/>
+          <w:b/>
+          <w:color w:val="000000"/>
+          <w:u w:val="single"/>
+          <w:shd w:val="clear" w:color="auto" w:fill="FFFF00"/>
+        </w:rPr>
+        <w:t>Пример:</w:t>
+      </w:r>
+      <w:r>
+        <w:rPr>
+          <w:rFonts w:ascii="Times New Roman" w:eastAsia="Times New Roman" w:hAnsi="Times New Roman" w:cs="Times New Roman"/>
+          <w:bCs/>
+          <w:color w:val="000000"/>
+          <w:u w:val="single"/>
+          <w:shd w:val="clear" w:color="auto" w:fill="FFFF00"/>
+        </w:rPr>
+        <w:t xml:space="preserve"> участие в конференции (требования: выступление на конференции, опубликованные тезисы в материалах конференции, материалы конференции должны индексироваться в РИНЦ); написание текста диплома (требование: наличие к окончанию практики готового текста диплома); реализация программной системы (требование: наличие к концу практики работоспособной программной системы); оценка эффективности программной системы (требование: используемые метрики - точность, полнота, F-мера).</w:t>
+      </w:r>
+      <w:proofErr w:type="gramEnd"/>
+    </w:p>
+    <w:p>
+      <w:pPr>
         <w:pStyle w:val="a6"/>
         <w:numPr>
           <w:ilvl w:val="0"/>
-          <w:numId w:val="1"/>
-        </w:numPr>
-        <w:spacing w:after="0" w:line="240" w:lineRule="auto"/>
-        <w:jc w:val="both"/>
-        <w:rPr>
-          <w:rFonts w:ascii="Times New Roman" w:eastAsia="Calibri" w:hAnsi="Times New Roman" w:cs="Times New Roman"/>
-          <w:b/>
-          <w:lang w:eastAsia="ru-RU"/>
-        </w:rPr>
-      </w:pPr>
-      <w:r>
-        <w:rPr>
-          <w:rFonts w:ascii="Times New Roman" w:eastAsia="Calibri" w:hAnsi="Times New Roman" w:cs="Times New Roman"/>
-          <w:b/>
-          <w:lang w:eastAsia="ru-RU"/>
-        </w:rPr>
-        <w:t>Виды рабо</w:t>
-      </w:r>
-      <w:r>
-        <w:rPr>
-          <w:rFonts w:ascii="Times New Roman" w:eastAsia="Calibri" w:hAnsi="Times New Roman" w:cs="Times New Roman"/>
-          <w:b/>
-          <w:lang w:eastAsia="ru-RU"/>
-        </w:rPr>
-        <w:t xml:space="preserve">т и требования к их </w:t>
-      </w:r>
-      <w:proofErr w:type="gramStart"/>
-      <w:r>
-        <w:rPr>
-          <w:rFonts w:ascii="Times New Roman" w:eastAsia="Calibri" w:hAnsi="Times New Roman" w:cs="Times New Roman"/>
-          <w:b/>
-          <w:lang w:eastAsia="ru-RU"/>
-        </w:rPr>
-        <w:t>выполнению:_</w:t>
-      </w:r>
-      <w:proofErr w:type="gramEnd"/>
-      <w:r>
-        <w:rPr>
-          <w:rFonts w:ascii="Times New Roman" w:eastAsia="Calibri" w:hAnsi="Times New Roman" w:cs="Times New Roman"/>
-          <w:b/>
-          <w:lang w:eastAsia="ru-RU"/>
-        </w:rPr>
-        <w:t>________________________________________</w:t>
-      </w:r>
-    </w:p>
-    <w:p>
-      <w:pPr>
-        <w:pStyle w:val="a6"/>
-        <w:spacing w:after="0" w:line="240" w:lineRule="auto"/>
-        <w:jc w:val="both"/>
-        <w:rPr>
-          <w:rFonts w:ascii="Times New Roman" w:eastAsia="Calibri" w:hAnsi="Times New Roman" w:cs="Times New Roman"/>
-          <w:b/>
-          <w:lang w:eastAsia="ru-RU"/>
-        </w:rPr>
-      </w:pPr>
-      <w:r>
-        <w:rPr>
-          <w:rFonts w:ascii="Times New Roman" w:eastAsia="Calibri" w:hAnsi="Times New Roman" w:cs="Times New Roman"/>
-          <w:b/>
-          <w:lang w:eastAsia="ru-RU"/>
-        </w:rPr>
-        <w:t>________________________________________________________________________________________________________________________________________________________________________________________________________________________________________________________</w:t>
-      </w:r>
-    </w:p>
-    <w:p>
-      <w:pPr>
-        <w:pStyle w:val="a6"/>
-        <w:numPr>
-          <w:ilvl w:val="0"/>
-          <w:numId w:val="1"/>
+          <w:numId w:val="2"/>
         </w:numPr>
         <w:spacing w:after="0" w:line="240" w:lineRule="auto"/>
         <w:jc w:val="both"/>
@@ -1873,27 +1998,36 @@
     </w:p>
     <w:p>
       <w:pPr>
-        <w:rPr>
-          <w:rFonts w:ascii="Times New Roman" w:eastAsia="Calibri" w:hAnsi="Times New Roman" w:cs="Times New Roman"/>
-          <w:b/>
-          <w:lang w:eastAsia="ru-RU"/>
-        </w:rPr>
-      </w:pPr>
-      <w:r>
-        <w:rPr>
-          <w:rFonts w:ascii="Times New Roman" w:eastAsia="Calibri" w:hAnsi="Times New Roman" w:cs="Times New Roman"/>
-          <w:b/>
-          <w:lang w:eastAsia="ru-RU"/>
-        </w:rPr>
-        <w:br w:type="page"/>
-      </w:r>
+        <w:pStyle w:val="a6"/>
+        <w:spacing w:after="0" w:line="240" w:lineRule="auto"/>
+        <w:rPr>
+          <w:rFonts w:ascii="Times New Roman" w:eastAsia="Calibri" w:hAnsi="Times New Roman" w:cs="Times New Roman"/>
+          <w:b/>
+          <w:caps/>
+          <w:lang w:val="en-US" w:eastAsia="ru-RU"/>
+        </w:rPr>
+      </w:pPr>
+    </w:p>
+    <w:p>
+      <w:pPr>
+        <w:pStyle w:val="a6"/>
+        <w:spacing w:after="0" w:line="240" w:lineRule="auto"/>
+        <w:rPr>
+          <w:rFonts w:ascii="Times New Roman" w:eastAsia="Calibri" w:hAnsi="Times New Roman" w:cs="Times New Roman"/>
+          <w:b/>
+          <w:caps/>
+          <w:lang w:eastAsia="ru-RU"/>
+        </w:rPr>
+      </w:pPr>
+      <w:bookmarkStart w:id="2" w:name="_GoBack"/>
+      <w:bookmarkEnd w:id="2"/>
     </w:p>
     <w:p>
       <w:pPr>
         <w:pStyle w:val="a6"/>
         <w:numPr>
           <w:ilvl w:val="0"/>
-          <w:numId w:val="1"/>
+          <w:numId w:val="2"/>
         </w:numPr>
         <w:spacing w:after="0" w:line="240" w:lineRule="auto"/>
         <w:jc w:val="center"/>
@@ -2103,6 +2237,7 @@
         <w:tc>
           <w:tcPr>
             <w:tcW w:w="1656" w:type="dxa"/>
+            <w:shd w:val="clear" w:color="auto" w:fill="FFFF00"/>
           </w:tcPr>
           <w:p>
             <w:pPr>
@@ -2136,6 +2271,7 @@
         <w:tc>
           <w:tcPr>
             <w:tcW w:w="1985" w:type="dxa"/>
+            <w:shd w:val="clear" w:color="auto" w:fill="FFFF00"/>
           </w:tcPr>
           <w:p>
             <w:pPr>
@@ -2164,6 +2300,7 @@
         <w:tc>
           <w:tcPr>
             <w:tcW w:w="3685" w:type="dxa"/>
+            <w:shd w:val="clear" w:color="auto" w:fill="FFFF00"/>
           </w:tcPr>
           <w:p>
             <w:pPr>
@@ -2237,6 +2374,7 @@
         <w:tc>
           <w:tcPr>
             <w:tcW w:w="2093" w:type="dxa"/>
+            <w:shd w:val="clear" w:color="auto" w:fill="FFFF00"/>
           </w:tcPr>
           <w:p>
             <w:pPr>
@@ -2291,6 +2429,7 @@
         <w:tc>
           <w:tcPr>
             <w:tcW w:w="1656" w:type="dxa"/>
+            <w:shd w:val="clear" w:color="auto" w:fill="FFFF00"/>
           </w:tcPr>
           <w:p>
             <w:pPr>
@@ -2399,6 +2538,7 @@
         <w:tc>
           <w:tcPr>
             <w:tcW w:w="1985" w:type="dxa"/>
+            <w:shd w:val="clear" w:color="auto" w:fill="FFFF00"/>
           </w:tcPr>
           <w:p>
             <w:pPr>
@@ -2415,6 +2555,7 @@
         <w:tc>
           <w:tcPr>
             <w:tcW w:w="3685" w:type="dxa"/>
+            <w:shd w:val="clear" w:color="auto" w:fill="FFFF00"/>
           </w:tcPr>
           <w:p>
             <w:pPr>
@@ -2672,7 +2813,31 @@
                 <w:szCs w:val="18"/>
                 <w:lang w:eastAsia="ru-RU"/>
               </w:rPr>
-              <w:t xml:space="preserve">УК-6.1 Знать: методики самооценки, самоконтроля и саморазвития с использованием подходов здоровьесбережения </w:t>
+              <w:t xml:space="preserve">УК-6.1 Знать: методики самооценки, самоконтроля и саморазвития с использованием подходов </w:t>
+            </w:r>
+            <w:proofErr w:type="spellStart"/>
+            <w:r>
+              <w:rPr>
+                <w:rFonts w:ascii="Times New Roman" w:eastAsia="Calibri" w:hAnsi="Times New Roman" w:cs="Times New Roman"/>
+                <w:i/>
+                <w:color w:val="FF0000"/>
+                <w:sz w:val="18"/>
+                <w:szCs w:val="18"/>
+                <w:lang w:eastAsia="ru-RU"/>
+              </w:rPr>
+              <w:t>здоровьесбережения</w:t>
+            </w:r>
+            <w:proofErr w:type="spellEnd"/>
+            <w:r>
+              <w:rPr>
+                <w:rFonts w:ascii="Times New Roman" w:eastAsia="Calibri" w:hAnsi="Times New Roman" w:cs="Times New Roman"/>
+                <w:i/>
+                <w:color w:val="FF0000"/>
+                <w:sz w:val="18"/>
+                <w:szCs w:val="18"/>
+                <w:lang w:eastAsia="ru-RU"/>
+              </w:rPr>
+              <w:t xml:space="preserve"> </w:t>
             </w:r>
           </w:p>
           <w:p>
@@ -2718,7 +2883,31 @@
                 <w:szCs w:val="18"/>
                 <w:lang w:eastAsia="ru-RU"/>
               </w:rPr>
-              <w:t>УК-6.3 Владеть: технологиями и навыками управления своей познавательной деятельностью и ее совершенствования на основе самооценки, самоконтроля и принципов самообразования в течение всей жизни, в том числе с использованием здоровьесберегающих подходов и методик</w:t>
+              <w:t xml:space="preserve">УК-6.3 Владеть: технологиями и навыками управления своей познавательной деятельностью и ее совершенствования на основе самооценки, самоконтроля и принципов самообразования в течение всей жизни, в том числе с использованием </w:t>
+            </w:r>
+            <w:proofErr w:type="spellStart"/>
+            <w:r>
+              <w:rPr>
+                <w:rFonts w:ascii="Times New Roman" w:eastAsia="Calibri" w:hAnsi="Times New Roman" w:cs="Times New Roman"/>
+                <w:i/>
+                <w:color w:val="FF0000"/>
+                <w:sz w:val="18"/>
+                <w:szCs w:val="18"/>
+                <w:lang w:eastAsia="ru-RU"/>
+              </w:rPr>
+              <w:t>здоровьесберегающих</w:t>
+            </w:r>
+            <w:proofErr w:type="spellEnd"/>
+            <w:r>
+              <w:rPr>
+                <w:rFonts w:ascii="Times New Roman" w:eastAsia="Calibri" w:hAnsi="Times New Roman" w:cs="Times New Roman"/>
+                <w:i/>
+                <w:color w:val="FF0000"/>
+                <w:sz w:val="18"/>
+                <w:szCs w:val="18"/>
+                <w:lang w:eastAsia="ru-RU"/>
+              </w:rPr>
+              <w:t xml:space="preserve"> подходов и методик</w:t>
             </w:r>
           </w:p>
           <w:p>
@@ -3203,6 +3392,7 @@
         <w:tc>
           <w:tcPr>
             <w:tcW w:w="2093" w:type="dxa"/>
+            <w:shd w:val="clear" w:color="auto" w:fill="FFFF00"/>
           </w:tcPr>
           <w:p>
             <w:pPr>
@@ -3340,6 +3530,7 @@
                 <w:szCs w:val="18"/>
                 <w:lang w:eastAsia="ru-RU"/>
               </w:rPr>
+              <w:lastRenderedPageBreak/>
               <w:t>3.</w:t>
             </w:r>
           </w:p>
@@ -3347,6 +3538,7 @@
         <w:tc>
           <w:tcPr>
             <w:tcW w:w="1656" w:type="dxa"/>
+            <w:shd w:val="clear" w:color="auto" w:fill="FFFF00"/>
           </w:tcPr>
           <w:p>
             <w:pPr>
@@ -3398,6 +3590,7 @@
         <w:tc>
           <w:tcPr>
             <w:tcW w:w="1985" w:type="dxa"/>
+            <w:shd w:val="clear" w:color="auto" w:fill="FFFF00"/>
           </w:tcPr>
           <w:p>
             <w:pPr>
@@ -3448,6 +3641,7 @@
         <w:tc>
           <w:tcPr>
             <w:tcW w:w="3685" w:type="dxa"/>
+            <w:shd w:val="clear" w:color="auto" w:fill="FFFF00"/>
           </w:tcPr>
           <w:p>
             <w:pPr>
@@ -3476,6 +3670,7 @@
         <w:tc>
           <w:tcPr>
             <w:tcW w:w="2093" w:type="dxa"/>
+            <w:shd w:val="clear" w:color="auto" w:fill="FFFF00"/>
           </w:tcPr>
           <w:p>
             <w:pPr>
@@ -3539,16 +3734,7 @@
           <w:b/>
           <w:lang w:eastAsia="ru-RU"/>
         </w:rPr>
-        <w:t xml:space="preserve">Задание утверждено на заседании </w:t>
-      </w:r>
-      <w:proofErr w:type="gramStart"/>
-      <w:r>
-        <w:rPr>
-          <w:rFonts w:ascii="Times New Roman" w:eastAsia="Calibri" w:hAnsi="Times New Roman" w:cs="Times New Roman"/>
-          <w:b/>
-          <w:lang w:eastAsia="ru-RU"/>
-        </w:rPr>
-        <w:t>кафедры</w:t>
+        <w:t>Задание утверждено на заседании кафедры</w:t>
       </w:r>
       <w:r>
         <w:rPr>
@@ -3574,16 +3760,7 @@
           <w:u w:val="single"/>
           <w:lang w:eastAsia="x-none"/>
         </w:rPr>
-        <w:t>общей</w:t>
-      </w:r>
-      <w:proofErr w:type="gramEnd"/>
-      <w:r>
-        <w:rPr>
-          <w:rFonts w:ascii="Times New Roman" w:eastAsia="Calibri" w:hAnsi="Times New Roman" w:cs="Times New Roman"/>
-          <w:u w:val="single"/>
-          <w:lang w:eastAsia="x-none"/>
-        </w:rPr>
-        <w:t xml:space="preserve"> информатики________________________________</w:t>
+        <w:t>общей информатики________________________________</w:t>
       </w:r>
     </w:p>
     <w:p>
@@ -3866,15 +4043,7 @@
           <w:rFonts w:ascii="Times New Roman" w:eastAsia="Times New Roman" w:hAnsi="Times New Roman" w:cs="Times New Roman"/>
           <w:b/>
         </w:rPr>
-        <w:t>__________</w:t>
-      </w:r>
-      <w:proofErr w:type="gramStart"/>
-      <w:r>
-        <w:rPr>
-          <w:rFonts w:ascii="Times New Roman" w:eastAsia="Times New Roman" w:hAnsi="Times New Roman" w:cs="Times New Roman"/>
-          <w:b/>
-        </w:rPr>
-        <w:t>_</w:t>
+        <w:t>___________</w:t>
       </w:r>
       <w:r>
         <w:rPr>
@@ -3890,6 +4059,7 @@
         </w:rPr>
         <w:t xml:space="preserve"> </w:t>
       </w:r>
+      <w:proofErr w:type="spellStart"/>
       <w:r>
         <w:rPr>
           <w:rFonts w:ascii="Times New Roman" w:eastAsia="Times New Roman" w:hAnsi="Times New Roman" w:cs="Times New Roman"/>
@@ -3897,13 +4067,14 @@
         </w:rPr>
         <w:t>имяРуководителяОтНГУ</w:t>
       </w:r>
-      <w:proofErr w:type="gramEnd"/>
+      <w:proofErr w:type="spellEnd"/>
       <w:r>
         <w:rPr>
           <w:rFonts w:ascii="Times New Roman" w:eastAsia="Times New Roman" w:hAnsi="Times New Roman" w:cs="Times New Roman"/>
         </w:rPr>
         <w:t xml:space="preserve">, </w:t>
       </w:r>
+      <w:proofErr w:type="spellStart"/>
       <w:r>
         <w:rPr>
           <w:rFonts w:ascii="Times New Roman" w:eastAsia="Times New Roman" w:hAnsi="Times New Roman" w:cs="Times New Roman"/>
@@ -3911,6 +4082,7 @@
         </w:rPr>
         <w:t>должностьВНГУ</w:t>
       </w:r>
+      <w:proofErr w:type="spellEnd"/>
     </w:p>
     <w:p>
       <w:pPr>
@@ -3996,15 +4168,28 @@
           <w:rFonts w:ascii="Times New Roman" w:eastAsia="Times New Roman" w:hAnsi="Times New Roman" w:cs="Times New Roman"/>
           <w:b/>
         </w:rPr>
+        <w:t xml:space="preserve"> ВКР:  </w:t>
+      </w:r>
+      <w:r>
+        <w:rPr>
+          <w:rFonts w:ascii="Times New Roman" w:eastAsia="Times New Roman" w:hAnsi="Times New Roman" w:cs="Times New Roman"/>
+          <w:b/>
+        </w:rPr>
         <w:t xml:space="preserve"> </w:t>
       </w:r>
-      <w:proofErr w:type="gramStart"/>
-      <w:r>
-        <w:rPr>
-          <w:rFonts w:ascii="Times New Roman" w:eastAsia="Times New Roman" w:hAnsi="Times New Roman" w:cs="Times New Roman"/>
-          <w:b/>
-        </w:rPr>
-        <w:t xml:space="preserve">ВКР:  </w:t>
+      <w:r>
+        <w:rPr>
+          <w:rFonts w:ascii="Times New Roman" w:eastAsia="Times New Roman" w:hAnsi="Times New Roman" w:cs="Times New Roman"/>
+          <w:b/>
+        </w:rPr>
+        <w:t>___________</w:t>
+      </w:r>
+      <w:r>
+        <w:rPr>
+          <w:rFonts w:ascii="Times New Roman" w:eastAsia="Times New Roman" w:hAnsi="Times New Roman" w:cs="Times New Roman"/>
+          <w:b/>
+        </w:rPr>
+        <w:t xml:space="preserve">  </w:t>
       </w:r>
       <w:r>
         <w:rPr>
@@ -4013,28 +4198,7 @@
         </w:rPr>
         <w:t xml:space="preserve"> </w:t>
       </w:r>
-      <w:proofErr w:type="gramEnd"/>
-      <w:r>
-        <w:rPr>
-          <w:rFonts w:ascii="Times New Roman" w:eastAsia="Times New Roman" w:hAnsi="Times New Roman" w:cs="Times New Roman"/>
-          <w:b/>
-        </w:rPr>
-        <w:t>___________</w:t>
-      </w:r>
-      <w:r>
-        <w:rPr>
-          <w:rFonts w:ascii="Times New Roman" w:eastAsia="Times New Roman" w:hAnsi="Times New Roman" w:cs="Times New Roman"/>
-          <w:b/>
-        </w:rPr>
-        <w:t xml:space="preserve">  </w:t>
-      </w:r>
-      <w:r>
-        <w:rPr>
-          <w:rFonts w:ascii="Times New Roman" w:eastAsia="Times New Roman" w:hAnsi="Times New Roman" w:cs="Times New Roman"/>
-          <w:b/>
-        </w:rPr>
-        <w:t xml:space="preserve"> </w:t>
-      </w:r>
+      <w:proofErr w:type="spellStart"/>
       <w:r>
         <w:rPr>
           <w:rFonts w:ascii="Times New Roman" w:eastAsia="Times New Roman" w:hAnsi="Times New Roman" w:cs="Times New Roman"/>
@@ -4042,6 +4206,7 @@
         </w:rPr>
         <w:t>имяРуководителяВКР</w:t>
       </w:r>
+      <w:proofErr w:type="spellEnd"/>
       <w:r>
         <w:rPr>
           <w:rFonts w:ascii="Times New Roman" w:eastAsia="Times New Roman" w:hAnsi="Times New Roman" w:cs="Times New Roman"/>
@@ -4050,6 +4215,7 @@
         </w:rPr>
         <w:t xml:space="preserve">, </w:t>
       </w:r>
+      <w:proofErr w:type="spellStart"/>
       <w:r>
         <w:rPr>
           <w:rFonts w:ascii="Times New Roman" w:eastAsia="Times New Roman" w:hAnsi="Times New Roman" w:cs="Times New Roman"/>
@@ -4057,6 +4223,7 @@
         </w:rPr>
         <w:t>должностьРуководителяКраткоВКР</w:t>
       </w:r>
+      <w:proofErr w:type="spellEnd"/>
     </w:p>
     <w:p>
       <w:pPr>
@@ -4139,30 +4306,14 @@
           <w:rFonts w:ascii="Times New Roman" w:eastAsia="Times New Roman" w:hAnsi="Times New Roman" w:cs="Times New Roman"/>
           <w:b/>
         </w:rPr>
-        <w:t xml:space="preserve">фильной </w:t>
-      </w:r>
-      <w:proofErr w:type="gramStart"/>
-      <w:r>
-        <w:rPr>
-          <w:rFonts w:ascii="Times New Roman" w:eastAsia="Times New Roman" w:hAnsi="Times New Roman" w:cs="Times New Roman"/>
-          <w:b/>
-        </w:rPr>
-        <w:t xml:space="preserve">организации:  </w:t>
-      </w:r>
-      <w:r>
-        <w:rPr>
-          <w:rFonts w:ascii="Times New Roman" w:eastAsia="Times New Roman" w:hAnsi="Times New Roman" w:cs="Times New Roman"/>
-          <w:b/>
-        </w:rPr>
-        <w:t>_</w:t>
-      </w:r>
-      <w:proofErr w:type="gramEnd"/>
-      <w:r>
-        <w:rPr>
-          <w:rFonts w:ascii="Times New Roman" w:eastAsia="Times New Roman" w:hAnsi="Times New Roman" w:cs="Times New Roman"/>
-          <w:b/>
-        </w:rPr>
-        <w:t>__________</w:t>
+        <w:t xml:space="preserve">фильной организации:  </w:t>
+      </w:r>
+      <w:r>
+        <w:rPr>
+          <w:rFonts w:ascii="Times New Roman" w:eastAsia="Times New Roman" w:hAnsi="Times New Roman" w:cs="Times New Roman"/>
+          <w:b/>
+        </w:rPr>
+        <w:t>___________</w:t>
       </w:r>
       <w:r>
         <w:rPr>
@@ -4171,6 +4322,7 @@
         </w:rPr>
         <w:t xml:space="preserve"> </w:t>
       </w:r>
+      <w:proofErr w:type="spellStart"/>
       <w:r>
         <w:rPr>
           <w:rFonts w:ascii="Times New Roman" w:eastAsia="Times New Roman" w:hAnsi="Times New Roman" w:cs="Times New Roman"/>
@@ -4178,12 +4330,14 @@
         </w:rPr>
         <w:t>имяРуководителяОтОрганизации</w:t>
       </w:r>
+      <w:proofErr w:type="spellEnd"/>
       <w:r>
         <w:rPr>
           <w:rFonts w:ascii="Times New Roman" w:eastAsia="Times New Roman" w:hAnsi="Times New Roman" w:cs="Times New Roman"/>
         </w:rPr>
         <w:t xml:space="preserve">, </w:t>
       </w:r>
+      <w:proofErr w:type="spellStart"/>
       <w:r>
         <w:rPr>
           <w:rFonts w:ascii="Times New Roman" w:eastAsia="Times New Roman" w:hAnsi="Times New Roman" w:cs="Times New Roman"/>
@@ -4191,6 +4345,7 @@
         </w:rPr>
         <w:t>должностьВОрганизации</w:t>
       </w:r>
+      <w:proofErr w:type="spellEnd"/>
     </w:p>
     <w:p>
       <w:pPr>
@@ -4314,6 +4469,7 @@
         </w:rPr>
         <w:t xml:space="preserve"> </w:t>
       </w:r>
+      <w:proofErr w:type="spellStart"/>
       <w:r>
         <w:rPr>
           <w:rFonts w:ascii="Times New Roman" w:eastAsia="Times New Roman" w:hAnsi="Times New Roman" w:cs="Times New Roman"/>
@@ -4321,6 +4477,7 @@
         </w:rPr>
         <w:t>имяСтудентаИ</w:t>
       </w:r>
+      <w:proofErr w:type="spellEnd"/>
     </w:p>
     <w:p>
       <w:pPr>
@@ -4496,7 +4653,15 @@
           <w:rFonts w:ascii="Times New Roman" w:eastAsia="Calibri" w:hAnsi="Times New Roman" w:cs="Times New Roman"/>
           <w:lang w:eastAsia="ru-RU"/>
         </w:rPr>
-        <w:t xml:space="preserve"> «___» _________ 20 ___ г.</w:t>
+        <w:t xml:space="preserve"> </w:t>
+      </w:r>
+      <w:r>
+        <w:rPr>
+          <w:rFonts w:ascii="Times New Roman" w:eastAsia="Calibri" w:hAnsi="Times New Roman" w:cs="Times New Roman"/>
+          <w:highlight w:val="yellow"/>
+          <w:lang w:eastAsia="ru-RU"/>
+        </w:rPr>
+        <w:t>«___» _________ 20 ___ г.</w:t>
       </w:r>
       <w:r>
         <w:rPr>
@@ -4527,8 +4692,17 @@
           <w:rFonts w:ascii="Times New Roman" w:eastAsia="Calibri" w:hAnsi="Times New Roman" w:cs="Times New Roman"/>
           <w:lang w:eastAsia="ru-RU"/>
         </w:rPr>
-        <w:t>от приказПрактика</w:t>
-      </w:r>
+        <w:t xml:space="preserve">от </w:t>
+      </w:r>
+      <w:proofErr w:type="spellStart"/>
+      <w:r>
+        <w:rPr>
+          <w:rFonts w:ascii="Times New Roman" w:eastAsia="Calibri" w:hAnsi="Times New Roman" w:cs="Times New Roman"/>
+          <w:lang w:eastAsia="ru-RU"/>
+        </w:rPr>
+        <w:t>приказПрактика</w:t>
+      </w:r>
+      <w:proofErr w:type="spellEnd"/>
       <w:r>
         <w:rPr>
           <w:rFonts w:ascii="Times New Roman" w:eastAsia="Calibri" w:hAnsi="Times New Roman" w:cs="Times New Roman"/>
@@ -4622,6 +4796,7 @@
         </w:rPr>
         <w:t xml:space="preserve"> </w:t>
       </w:r>
+      <w:proofErr w:type="spellStart"/>
       <w:r>
         <w:rPr>
           <w:rFonts w:ascii="Times New Roman" w:eastAsia="Times New Roman" w:hAnsi="Times New Roman" w:cs="Times New Roman"/>
@@ -4629,12 +4804,14 @@
         </w:rPr>
         <w:t>имяДляПодписи</w:t>
       </w:r>
+      <w:proofErr w:type="spellEnd"/>
       <w:r>
         <w:rPr>
           <w:rFonts w:ascii="Times New Roman" w:eastAsia="Times New Roman" w:hAnsi="Times New Roman" w:cs="Times New Roman"/>
         </w:rPr>
         <w:t xml:space="preserve">, </w:t>
       </w:r>
+      <w:proofErr w:type="spellStart"/>
       <w:r>
         <w:rPr>
           <w:rFonts w:ascii="Times New Roman" w:eastAsia="Times New Roman" w:hAnsi="Times New Roman" w:cs="Times New Roman"/>
@@ -4642,6 +4819,7 @@
         </w:rPr>
         <w:t>должностьВОрганизации</w:t>
       </w:r>
+      <w:proofErr w:type="spellEnd"/>
       <w:r>
         <w:rPr>
           <w:rFonts w:ascii="Times New Roman" w:eastAsia="Times New Roman" w:hAnsi="Times New Roman" w:cs="Times New Roman"/>
@@ -4675,7 +4853,6 @@
         </w:rPr>
         <w:t>*</w:t>
       </w:r>
-      <w:proofErr w:type="gramStart"/>
       <w:r>
         <w:rPr>
           <w:rFonts w:ascii="Times New Roman" w:eastAsia="Times New Roman" w:hAnsi="Times New Roman" w:cs="Times New Roman"/>
@@ -4697,16 +4874,7 @@
           <w:sz w:val="16"/>
           <w:szCs w:val="16"/>
         </w:rPr>
-        <w:t>ФИО</w:t>
-      </w:r>
-      <w:proofErr w:type="gramEnd"/>
-      <w:r>
-        <w:rPr>
-          <w:rFonts w:ascii="Times New Roman" w:eastAsia="Times New Roman" w:hAnsi="Times New Roman" w:cs="Times New Roman"/>
-          <w:sz w:val="16"/>
-          <w:szCs w:val="16"/>
-        </w:rPr>
-        <w:t>, должность)</w:t>
+        <w:t>ФИО, должность)</w:t>
       </w:r>
     </w:p>
     <w:p>
@@ -4778,8 +4946,8 @@
 </file>
 
 <file path=word/numbering.xml><?xml version="1.0" encoding="utf-8"?>
-<w:numbering xmlns:wpc="http://schemas.microsoft.com/office/word/2010/wordprocessingCanvas" xmlns:cx="http://schemas.microsoft.com/office/drawing/2014/chartex" xmlns:cx1="http://schemas.microsoft.com/office/drawing/2015/9/8/chartex" xmlns:cx2="http://schemas.microsoft.com/office/drawing/2015/10/21/chartex" xmlns:cx3="http://schemas.microsoft.com/office/drawing/2016/5/9/chartex" xmlns:cx4="http://schemas.microsoft.com/office/drawing/2016/5/10/chartex" xmlns:cx5="http://schemas.microsoft.com/office/drawing/2016/5/11/chartex" xmlns:cx6="http://schemas.microsoft.com/office/drawing/2016/5/12/chartex" xmlns:cx7="http://schemas.microsoft.com/office/drawing/2016/5/13/chartex" xmlns:cx8="http://schemas.microsoft.com/office/drawing/2016/5/14/chartex" xmlns:mc="http://schemas.openxmlformats.org/markup-compatibility/2006" xmlns:aink="http://schemas.microsoft.com/office/drawing/2016/ink" xmlns:am3d="http://schemas.microsoft.com/office/drawing/2017/model3d" xmlns:o="urn:schemas-microsoft-com:office:office" xmlns:oel="http://schemas.microsoft.com/office/2019/extlst" xmlns:r="http://schemas.openxmlformats.org/officeDocument/2006/relationships" xmlns:m="http://schemas.openxmlformats.org/officeDocument/2006/math" xmlns:v="urn:schemas-microsoft-com:vml" xmlns:wp14="http://schemas.microsoft.com/office/word/2010/wordprocessingDrawing" xmlns:wp="http://schemas.openxmlformats.org/drawingml/2006/wordprocessingDrawing" xmlns:w10="urn:schemas-microsoft-com:office:word" xmlns:w="http://schemas.openxmlformats.org/wordprocessingml/2006/main" xmlns:w14="http://schemas.microsoft.com/office/word/2010/wordml" xmlns:w15="http://schemas.microsoft.com/office/word/2012/wordml" xmlns:w16cex="http://schemas.microsoft.com/office/word/2018/wordml/cex" xmlns:w16cid="http://schemas.microsoft.com/office/word/2016/wordml/cid" xmlns:w16="http://schemas.microsoft.com/office/word/2018/wordml" xmlns:w16du="http://schemas.microsoft.com/office/word/2023/wordml/word16du" xmlns:w16sdtdh="http://schemas.microsoft.com/office/word/2020/wordml/sdtdatahash" xmlns:w16se="http://schemas.microsoft.com/office/word/2015/wordml/symex" xmlns:wpg="http://schemas.microsoft.com/office/word/2010/wordprocessingGroup" xmlns:wpi="http://schemas.microsoft.com/office/word/2010/wordprocessingInk" xmlns:wne="http://schemas.microsoft.com/office/word/2006/wordml" xmlns:wps="http://schemas.microsoft.com/office/word/2010/wordprocessingShape" mc:Ignorable="w14 w15 w16se w16cid w16 w16cex w16sdtdh wp14">
-  <w:abstractNum w:abstractNumId="0" w15:restartNumberingAfterBreak="0">
+<w:numbering xmlns:wpc="http://schemas.microsoft.com/office/word/2010/wordprocessingCanvas" xmlns:mc="http://schemas.openxmlformats.org/markup-compatibility/2006" xmlns:o="urn:schemas-microsoft-com:office:office" xmlns:r="http://schemas.openxmlformats.org/officeDocument/2006/relationships" xmlns:m="http://schemas.openxmlformats.org/officeDocument/2006/math" xmlns:v="urn:schemas-microsoft-com:vml" xmlns:wp14="http://schemas.microsoft.com/office/word/2010/wordprocessingDrawing" xmlns:wp="http://schemas.openxmlformats.org/drawingml/2006/wordprocessingDrawing" xmlns:w10="urn:schemas-microsoft-com:office:word" xmlns:w="http://schemas.openxmlformats.org/wordprocessingml/2006/main" xmlns:w14="http://schemas.microsoft.com/office/word/2010/wordml" xmlns:wpg="http://schemas.microsoft.com/office/word/2010/wordprocessingGroup" xmlns:wpi="http://schemas.microsoft.com/office/word/2010/wordprocessingInk" xmlns:wne="http://schemas.microsoft.com/office/word/2006/wordml" xmlns:wps="http://schemas.microsoft.com/office/word/2010/wordprocessingShape" mc:Ignorable="w14 wp14">
+  <w:abstractNum w:abstractNumId="0">
     <w:nsid w:val="16834CCD"/>
     <w:multiLevelType w:val="hybridMultilevel"/>
     <w:tmpl w:val="76B0E126"/>
@@ -4868,14 +5036,103 @@
       </w:pPr>
     </w:lvl>
   </w:abstractNum>
-  <w:num w:numId="1" w16cid:durableId="1889875485">
+  <w:abstractNum w:abstractNumId="1">
+    <w:nsid w:val="3421155A"/>
+    <w:multiLevelType w:val="multilevel"/>
+    <w:tmpl w:val="BB0C5976"/>
+    <w:lvl w:ilvl="0">
+      <w:start w:val="1"/>
+      <w:numFmt w:val="decimal"/>
+      <w:lvlText w:val="%1."/>
+      <w:lvlJc w:val="left"/>
+      <w:pPr>
+        <w:ind w:left="720" w:hanging="360"/>
+      </w:pPr>
+    </w:lvl>
+    <w:lvl w:ilvl="1">
+      <w:start w:val="1"/>
+      <w:numFmt w:val="lowerLetter"/>
+      <w:lvlText w:val="%2."/>
+      <w:lvlJc w:val="left"/>
+      <w:pPr>
+        <w:ind w:left="1440" w:hanging="360"/>
+      </w:pPr>
+    </w:lvl>
+    <w:lvl w:ilvl="2">
+      <w:start w:val="1"/>
+      <w:numFmt w:val="lowerRoman"/>
+      <w:lvlText w:val="%3."/>
+      <w:lvlJc w:val="right"/>
+      <w:pPr>
+        <w:ind w:left="2160" w:hanging="180"/>
+      </w:pPr>
+    </w:lvl>
+    <w:lvl w:ilvl="3">
+      <w:start w:val="1"/>
+      <w:numFmt w:val="decimal"/>
+      <w:lvlText w:val="%4."/>
+      <w:lvlJc w:val="left"/>
+      <w:pPr>
+        <w:ind w:left="2880" w:hanging="360"/>
+      </w:pPr>
+    </w:lvl>
+    <w:lvl w:ilvl="4">
+      <w:start w:val="1"/>
+      <w:numFmt w:val="lowerLetter"/>
+      <w:lvlText w:val="%5."/>
+      <w:lvlJc w:val="left"/>
+      <w:pPr>
+        <w:ind w:left="3600" w:hanging="360"/>
+      </w:pPr>
+    </w:lvl>
+    <w:lvl w:ilvl="5">
+      <w:start w:val="1"/>
+      <w:numFmt w:val="lowerRoman"/>
+      <w:lvlText w:val="%6."/>
+      <w:lvlJc w:val="right"/>
+      <w:pPr>
+        <w:ind w:left="4320" w:hanging="180"/>
+      </w:pPr>
+    </w:lvl>
+    <w:lvl w:ilvl="6">
+      <w:start w:val="1"/>
+      <w:numFmt w:val="decimal"/>
+      <w:lvlText w:val="%7."/>
+      <w:lvlJc w:val="left"/>
+      <w:pPr>
+        <w:ind w:left="5040" w:hanging="360"/>
+      </w:pPr>
+    </w:lvl>
+    <w:lvl w:ilvl="7">
+      <w:start w:val="1"/>
+      <w:numFmt w:val="lowerLetter"/>
+      <w:lvlText w:val="%8."/>
+      <w:lvlJc w:val="left"/>
+      <w:pPr>
+        <w:ind w:left="5760" w:hanging="360"/>
+      </w:pPr>
+    </w:lvl>
+    <w:lvl w:ilvl="8">
+      <w:start w:val="1"/>
+      <w:numFmt w:val="lowerRoman"/>
+      <w:lvlText w:val="%9."/>
+      <w:lvlJc w:val="right"/>
+      <w:pPr>
+        <w:ind w:left="6480" w:hanging="180"/>
+      </w:pPr>
+    </w:lvl>
+  </w:abstractNum>
+  <w:num w:numId="1">
     <w:abstractNumId w:val="0"/>
+  </w:num>
+  <w:num w:numId="2">
+    <w:abstractNumId w:val="1"/>
   </w:num>
 </w:numbering>
 </file>
 
 <file path=word/styles.xml><?xml version="1.0" encoding="utf-8"?>
-<w:styles xmlns:mc="http://schemas.openxmlformats.org/markup-compatibility/2006" xmlns:r="http://schemas.openxmlformats.org/officeDocument/2006/relationships" xmlns:w="http://schemas.openxmlformats.org/wordprocessingml/2006/main" xmlns:w14="http://schemas.microsoft.com/office/word/2010/wordml" xmlns:w15="http://schemas.microsoft.com/office/word/2012/wordml" xmlns:w16cex="http://schemas.microsoft.com/office/word/2018/wordml/cex" xmlns:w16cid="http://schemas.microsoft.com/office/word/2016/wordml/cid" xmlns:w16="http://schemas.microsoft.com/office/word/2018/wordml" xmlns:w16sdtdh="http://schemas.microsoft.com/office/word/2020/wordml/sdtdatahash" xmlns:w16se="http://schemas.microsoft.com/office/word/2015/wordml/symex" mc:Ignorable="w14 w15 w16se w16cid w16 w16cex w16sdtdh">
+<w:styles xmlns:mc="http://schemas.openxmlformats.org/markup-compatibility/2006" xmlns:r="http://schemas.openxmlformats.org/officeDocument/2006/relationships" xmlns:w="http://schemas.openxmlformats.org/wordprocessingml/2006/main" xmlns:w14="http://schemas.microsoft.com/office/word/2010/wordml" mc:Ignorable="w14">
   <w:docDefaults>
     <w:rPrDefault>
       <w:rPr>
@@ -4891,383 +5148,394 @@
       </w:pPr>
     </w:pPrDefault>
   </w:docDefaults>
-  <w:latentStyles w:defLockedState="0" w:defUIPriority="99" w:defSemiHidden="0" w:defUnhideWhenUsed="0" w:defQFormat="0" w:count="376">
-    <w:lsdException w:name="Normal" w:uiPriority="0" w:qFormat="1"/>
-    <w:lsdException w:name="heading 1" w:uiPriority="9" w:qFormat="1"/>
-    <w:lsdException w:name="heading 2" w:semiHidden="1" w:uiPriority="9" w:unhideWhenUsed="1" w:qFormat="1"/>
-    <w:lsdException w:name="heading 3" w:semiHidden="1" w:uiPriority="9" w:unhideWhenUsed="1" w:qFormat="1"/>
-    <w:lsdException w:name="heading 4" w:semiHidden="1" w:uiPriority="9" w:unhideWhenUsed="1" w:qFormat="1"/>
-    <w:lsdException w:name="heading 5" w:semiHidden="1" w:uiPriority="9" w:unhideWhenUsed="1" w:qFormat="1"/>
-    <w:lsdException w:name="heading 6" w:semiHidden="1" w:uiPriority="9" w:unhideWhenUsed="1" w:qFormat="1"/>
-    <w:lsdException w:name="heading 7" w:semiHidden="1" w:uiPriority="9" w:unhideWhenUsed="1" w:qFormat="1"/>
-    <w:lsdException w:name="heading 8" w:semiHidden="1" w:uiPriority="9" w:unhideWhenUsed="1" w:qFormat="1"/>
-    <w:lsdException w:name="heading 9" w:semiHidden="1" w:uiPriority="9" w:unhideWhenUsed="1" w:qFormat="1"/>
-    <w:lsdException w:name="index 1" w:semiHidden="1" w:unhideWhenUsed="1"/>
-    <w:lsdException w:name="index 2" w:semiHidden="1" w:unhideWhenUsed="1"/>
-    <w:lsdException w:name="index 3" w:semiHidden="1" w:unhideWhenUsed="1"/>
-    <w:lsdException w:name="index 4" w:semiHidden="1" w:unhideWhenUsed="1"/>
-    <w:lsdException w:name="index 5" w:semiHidden="1" w:unhideWhenUsed="1"/>
-    <w:lsdException w:name="index 6" w:semiHidden="1" w:unhideWhenUsed="1"/>
-    <w:lsdException w:name="index 7" w:semiHidden="1" w:unhideWhenUsed="1"/>
-    <w:lsdException w:name="index 8" w:semiHidden="1" w:unhideWhenUsed="1"/>
-    <w:lsdException w:name="index 9" w:semiHidden="1" w:unhideWhenUsed="1"/>
-    <w:lsdException w:name="toc 1" w:semiHidden="1" w:uiPriority="39" w:unhideWhenUsed="1"/>
-    <w:lsdException w:name="toc 2" w:semiHidden="1" w:uiPriority="39" w:unhideWhenUsed="1"/>
-    <w:lsdException w:name="toc 3" w:semiHidden="1" w:uiPriority="39" w:unhideWhenUsed="1"/>
-    <w:lsdException w:name="toc 4" w:semiHidden="1" w:uiPriority="39" w:unhideWhenUsed="1"/>
-    <w:lsdException w:name="toc 5" w:semiHidden="1" w:uiPriority="39" w:unhideWhenUsed="1"/>
-    <w:lsdException w:name="toc 6" w:semiHidden="1" w:uiPriority="39" w:unhideWhenUsed="1"/>
-    <w:lsdException w:name="toc 7" w:semiHidden="1" w:uiPriority="39" w:unhideWhenUsed="1"/>
-    <w:lsdException w:name="toc 8" w:semiHidden="1" w:uiPriority="39" w:unhideWhenUsed="1"/>
-    <w:lsdException w:name="toc 9" w:semiHidden="1" w:uiPriority="39" w:unhideWhenUsed="1"/>
-    <w:lsdException w:name="Normal Indent" w:semiHidden="1" w:unhideWhenUsed="1"/>
-    <w:lsdException w:name="footnote text" w:semiHidden="1" w:unhideWhenUsed="1"/>
-    <w:lsdException w:name="annotation text" w:semiHidden="1" w:unhideWhenUsed="1"/>
-    <w:lsdException w:name="header" w:semiHidden="1" w:unhideWhenUsed="1"/>
-    <w:lsdException w:name="footer" w:semiHidden="1" w:unhideWhenUsed="1"/>
-    <w:lsdException w:name="index heading" w:semiHidden="1" w:unhideWhenUsed="1"/>
-    <w:lsdException w:name="caption" w:semiHidden="1" w:uiPriority="35" w:unhideWhenUsed="1" w:qFormat="1"/>
-    <w:lsdException w:name="table of figures" w:semiHidden="1" w:unhideWhenUsed="1"/>
-    <w:lsdException w:name="envelope address" w:semiHidden="1" w:unhideWhenUsed="1"/>
-    <w:lsdException w:name="envelope return" w:semiHidden="1" w:unhideWhenUsed="1"/>
-    <w:lsdException w:name="footnote reference" w:semiHidden="1" w:unhideWhenUsed="1"/>
-    <w:lsdException w:name="annotation reference" w:semiHidden="1" w:unhideWhenUsed="1"/>
-    <w:lsdException w:name="line number" w:semiHidden="1" w:unhideWhenUsed="1"/>
-    <w:lsdException w:name="page number" w:semiHidden="1" w:unhideWhenUsed="1"/>
-    <w:lsdException w:name="endnote reference" w:semiHidden="1" w:unhideWhenUsed="1"/>
-    <w:lsdException w:name="endnote text" w:semiHidden="1" w:unhideWhenUsed="1"/>
-    <w:lsdException w:name="table of authorities" w:semiHidden="1" w:unhideWhenUsed="1"/>
-    <w:lsdException w:name="macro" w:semiHidden="1" w:unhideWhenUsed="1"/>
-    <w:lsdException w:name="toa heading" w:semiHidden="1" w:unhideWhenUsed="1"/>
-    <w:lsdException w:name="List" w:semiHidden="1" w:unhideWhenUsed="1"/>
-    <w:lsdException w:name="List Bullet" w:semiHidden="1" w:unhideWhenUsed="1"/>
-    <w:lsdException w:name="List Number" w:semiHidden="1" w:unhideWhenUsed="1"/>
-    <w:lsdException w:name="List 2" w:semiHidden="1" w:unhideWhenUsed="1"/>
-    <w:lsdException w:name="List 3" w:semiHidden="1" w:unhideWhenUsed="1"/>
-    <w:lsdException w:name="List 4" w:semiHidden="1" w:unhideWhenUsed="1"/>
-    <w:lsdException w:name="List 5" w:semiHidden="1" w:unhideWhenUsed="1"/>
-    <w:lsdException w:name="List Bullet 2" w:semiHidden="1" w:unhideWhenUsed="1"/>
-    <w:lsdException w:name="List Bullet 3" w:semiHidden="1" w:unhideWhenUsed="1"/>
-    <w:lsdException w:name="List Bullet 4" w:semiHidden="1" w:unhideWhenUsed="1"/>
-    <w:lsdException w:name="List Bullet 5" w:semiHidden="1" w:unhideWhenUsed="1"/>
-    <w:lsdException w:name="List Number 2" w:semiHidden="1" w:unhideWhenUsed="1"/>
-    <w:lsdException w:name="List Number 3" w:semiHidden="1" w:unhideWhenUsed="1"/>
-    <w:lsdException w:name="List Number 4" w:semiHidden="1" w:unhideWhenUsed="1"/>
-    <w:lsdException w:name="List Number 5" w:semiHidden="1" w:unhideWhenUsed="1"/>
-    <w:lsdException w:name="Title" w:uiPriority="10" w:qFormat="1"/>
-    <w:lsdException w:name="Closing" w:semiHidden="1" w:unhideWhenUsed="1"/>
-    <w:lsdException w:name="Signature" w:semiHidden="1" w:unhideWhenUsed="1"/>
-    <w:lsdException w:name="Default Paragraph Font" w:semiHidden="1" w:uiPriority="1" w:unhideWhenUsed="1"/>
-    <w:lsdException w:name="Body Text" w:semiHidden="1" w:unhideWhenUsed="1"/>
-    <w:lsdException w:name="Body Text Indent" w:semiHidden="1" w:unhideWhenUsed="1"/>
-    <w:lsdException w:name="List Continue" w:semiHidden="1" w:unhideWhenUsed="1"/>
-    <w:lsdException w:name="List Continue 2" w:semiHidden="1" w:unhideWhenUsed="1"/>
-    <w:lsdException w:name="List Continue 3" w:semiHidden="1" w:unhideWhenUsed="1"/>
-    <w:lsdException w:name="List Continue 4" w:semiHidden="1" w:unhideWhenUsed="1"/>
-    <w:lsdException w:name="List Continue 5" w:semiHidden="1" w:unhideWhenUsed="1"/>
-    <w:lsdException w:name="Message Header" w:semiHidden="1" w:unhideWhenUsed="1"/>
-    <w:lsdException w:name="Subtitle" w:uiPriority="11" w:qFormat="1"/>
-    <w:lsdException w:name="Salutation" w:semiHidden="1" w:unhideWhenUsed="1"/>
-    <w:lsdException w:name="Date" w:semiHidden="1" w:unhideWhenUsed="1"/>
-    <w:lsdException w:name="Body Text First Indent" w:semiHidden="1" w:unhideWhenUsed="1"/>
-    <w:lsdException w:name="Body Text First Indent 2" w:semiHidden="1" w:unhideWhenUsed="1"/>
-    <w:lsdException w:name="Note Heading" w:semiHidden="1" w:unhideWhenUsed="1"/>
-    <w:lsdException w:name="Body Text 2" w:semiHidden="1" w:unhideWhenUsed="1"/>
-    <w:lsdException w:name="Body Text 3" w:semiHidden="1" w:unhideWhenUsed="1"/>
-    <w:lsdException w:name="Body Text Indent 2" w:semiHidden="1" w:unhideWhenUsed="1"/>
-    <w:lsdException w:name="Body Text Indent 3" w:semiHidden="1" w:unhideWhenUsed="1"/>
-    <w:lsdException w:name="Block Text" w:semiHidden="1" w:unhideWhenUsed="1"/>
-    <w:lsdException w:name="Hyperlink" w:semiHidden="1" w:unhideWhenUsed="1"/>
-    <w:lsdException w:name="FollowedHyperlink" w:semiHidden="1" w:unhideWhenUsed="1"/>
-    <w:lsdException w:name="Strong" w:uiPriority="22" w:qFormat="1"/>
-    <w:lsdException w:name="Emphasis" w:uiPriority="20" w:qFormat="1"/>
-    <w:lsdException w:name="Document Map" w:semiHidden="1" w:unhideWhenUsed="1"/>
-    <w:lsdException w:name="Plain Text" w:semiHidden="1" w:unhideWhenUsed="1"/>
-    <w:lsdException w:name="E-mail Signature" w:semiHidden="1" w:unhideWhenUsed="1"/>
-    <w:lsdException w:name="HTML Top of Form" w:semiHidden="1" w:unhideWhenUsed="1"/>
-    <w:lsdException w:name="HTML Bottom of Form" w:semiHidden="1" w:unhideWhenUsed="1"/>
-    <w:lsdException w:name="Normal (Web)" w:semiHidden="1" w:unhideWhenUsed="1"/>
-    <w:lsdException w:name="HTML Acronym" w:semiHidden="1" w:unhideWhenUsed="1"/>
-    <w:lsdException w:name="HTML Address" w:semiHidden="1" w:unhideWhenUsed="1"/>
-    <w:lsdException w:name="HTML Cite" w:semiHidden="1" w:unhideWhenUsed="1"/>
-    <w:lsdException w:name="HTML Code" w:semiHidden="1" w:unhideWhenUsed="1"/>
-    <w:lsdException w:name="HTML Definition" w:semiHidden="1" w:unhideWhenUsed="1"/>
-    <w:lsdException w:name="HTML Keyboard" w:semiHidden="1" w:unhideWhenUsed="1"/>
-    <w:lsdException w:name="HTML Preformatted" w:semiHidden="1" w:unhideWhenUsed="1"/>
-    <w:lsdException w:name="HTML Sample" w:semiHidden="1" w:unhideWhenUsed="1"/>
-    <w:lsdException w:name="HTML Typewriter" w:semiHidden="1" w:unhideWhenUsed="1"/>
-    <w:lsdException w:name="HTML Variable" w:semiHidden="1" w:unhideWhenUsed="1"/>
-    <w:lsdException w:name="Normal Table" w:semiHidden="1" w:unhideWhenUsed="1"/>
-    <w:lsdException w:name="annotation subject" w:semiHidden="1" w:unhideWhenUsed="1"/>
-    <w:lsdException w:name="No List" w:semiHidden="1" w:unhideWhenUsed="1"/>
-    <w:lsdException w:name="Outline List 1" w:semiHidden="1" w:unhideWhenUsed="1"/>
-    <w:lsdException w:name="Outline List 2" w:semiHidden="1" w:unhideWhenUsed="1"/>
-    <w:lsdException w:name="Outline List 3" w:semiHidden="1" w:unhideWhenUsed="1"/>
-    <w:lsdException w:name="Table Simple 1" w:semiHidden="1" w:unhideWhenUsed="1"/>
-    <w:lsdException w:name="Table Simple 2" w:semiHidden="1" w:unhideWhenUsed="1"/>
-    <w:lsdException w:name="Table Simple 3" w:semiHidden="1" w:unhideWhenUsed="1"/>
-    <w:lsdException w:name="Table Classic 1" w:semiHidden="1" w:unhideWhenUsed="1"/>
-    <w:lsdException w:name="Table Classic 2" w:semiHidden="1" w:unhideWhenUsed="1"/>
-    <w:lsdException w:name="Table Classic 3" w:semiHidden="1" w:unhideWhenUsed="1"/>
-    <w:lsdException w:name="Table Classic 4" w:semiHidden="1" w:unhideWhenUsed="1"/>
-    <w:lsdException w:name="Table Colorful 1" w:semiHidden="1" w:unhideWhenUsed="1"/>
-    <w:lsdException w:name="Table Colorful 2" w:semiHidden="1" w:unhideWhenUsed="1"/>
-    <w:lsdException w:name="Table Colorful 3" w:semiHidden="1" w:unhideWhenUsed="1"/>
-    <w:lsdException w:name="Table Columns 1" w:semiHidden="1" w:unhideWhenUsed="1"/>
-    <w:lsdException w:name="Table Columns 2" w:semiHidden="1" w:unhideWhenUsed="1"/>
-    <w:lsdException w:name="Table Columns 3" w:semiHidden="1" w:unhideWhenUsed="1"/>
-    <w:lsdException w:name="Table Columns 4" w:semiHidden="1" w:unhideWhenUsed="1"/>
-    <w:lsdException w:name="Table Columns 5" w:semiHidden="1" w:unhideWhenUsed="1"/>
-    <w:lsdException w:name="Table Grid 1" w:semiHidden="1" w:unhideWhenUsed="1"/>
-    <w:lsdException w:name="Table Grid 2" w:semiHidden="1" w:unhideWhenUsed="1"/>
-    <w:lsdException w:name="Table Grid 3" w:semiHidden="1" w:unhideWhenUsed="1"/>
-    <w:lsdException w:name="Table Grid 4" w:semiHidden="1" w:unhideWhenUsed="1"/>
-    <w:lsdException w:name="Table Grid 5" w:semiHidden="1" w:unhideWhenUsed="1"/>
-    <w:lsdException w:name="Table Grid 6" w:semiHidden="1" w:unhideWhenUsed="1"/>
-    <w:lsdException w:name="Table Grid 7" w:semiHidden="1" w:unhideWhenUsed="1"/>
-    <w:lsdException w:name="Table Grid 8" w:semiHidden="1" w:unhideWhenUsed="1"/>
-    <w:lsdException w:name="Table List 1" w:semiHidden="1" w:unhideWhenUsed="1"/>
-    <w:lsdException w:name="Table List 2" w:semiHidden="1" w:unhideWhenUsed="1"/>
-    <w:lsdException w:name="Table List 3" w:semiHidden="1" w:unhideWhenUsed="1"/>
-    <w:lsdException w:name="Table List 4" w:semiHidden="1" w:unhideWhenUsed="1"/>
-    <w:lsdException w:name="Table List 5" w:semiHidden="1" w:unhideWhenUsed="1"/>
-    <w:lsdException w:name="Table List 6" w:semiHidden="1" w:unhideWhenUsed="1"/>
-    <w:lsdException w:name="Table List 7" w:semiHidden="1" w:unhideWhenUsed="1"/>
-    <w:lsdException w:name="Table List 8" w:semiHidden="1" w:unhideWhenUsed="1"/>
-    <w:lsdException w:name="Table 3D effects 1" w:semiHidden="1" w:unhideWhenUsed="1"/>
-    <w:lsdException w:name="Table 3D effects 2" w:semiHidden="1" w:unhideWhenUsed="1"/>
-    <w:lsdException w:name="Table 3D effects 3" w:semiHidden="1" w:unhideWhenUsed="1"/>
-    <w:lsdException w:name="Table Contemporary" w:semiHidden="1" w:unhideWhenUsed="1"/>
-    <w:lsdException w:name="Table Elegant" w:semiHidden="1" w:unhideWhenUsed="1"/>
-    <w:lsdException w:name="Table Professional" w:semiHidden="1" w:unhideWhenUsed="1"/>
-    <w:lsdException w:name="Table Subtle 1" w:semiHidden="1" w:unhideWhenUsed="1"/>
-    <w:lsdException w:name="Table Subtle 2" w:semiHidden="1" w:unhideWhenUsed="1"/>
-    <w:lsdException w:name="Table Web 1" w:semiHidden="1" w:unhideWhenUsed="1"/>
-    <w:lsdException w:name="Table Web 2" w:semiHidden="1" w:unhideWhenUsed="1"/>
-    <w:lsdException w:name="Table Web 3" w:semiHidden="1" w:unhideWhenUsed="1"/>
-    <w:lsdException w:name="Balloon Text" w:semiHidden="1" w:unhideWhenUsed="1"/>
-    <w:lsdException w:name="Table Grid" w:uiPriority="59"/>
-    <w:lsdException w:name="Table Theme" w:semiHidden="1" w:unhideWhenUsed="1"/>
-    <w:lsdException w:name="Placeholder Text" w:semiHidden="1"/>
-    <w:lsdException w:name="No Spacing" w:uiPriority="1" w:qFormat="1"/>
-    <w:lsdException w:name="Light Shading" w:uiPriority="60"/>
-    <w:lsdException w:name="Light List" w:uiPriority="61"/>
-    <w:lsdException w:name="Light Grid" w:uiPriority="62"/>
-    <w:lsdException w:name="Medium Shading 1" w:uiPriority="63"/>
-    <w:lsdException w:name="Medium Shading 2" w:uiPriority="64"/>
-    <w:lsdException w:name="Medium List 1" w:uiPriority="65"/>
-    <w:lsdException w:name="Medium List 2" w:uiPriority="66"/>
-    <w:lsdException w:name="Medium Grid 1" w:uiPriority="67"/>
-    <w:lsdException w:name="Medium Grid 2" w:uiPriority="68"/>
-    <w:lsdException w:name="Medium Grid 3" w:uiPriority="69"/>
-    <w:lsdException w:name="Dark List" w:uiPriority="70"/>
-    <w:lsdException w:name="Colorful Shading" w:uiPriority="71"/>
-    <w:lsdException w:name="Colorful List" w:uiPriority="72"/>
-    <w:lsdException w:name="Colorful Grid" w:uiPriority="73"/>
-    <w:lsdException w:name="Light Shading Accent 1" w:uiPriority="60"/>
-    <w:lsdException w:name="Light List Accent 1" w:uiPriority="61"/>
-    <w:lsdException w:name="Light Grid Accent 1" w:uiPriority="62"/>
-    <w:lsdException w:name="Medium Shading 1 Accent 1" w:uiPriority="63"/>
-    <w:lsdException w:name="Medium Shading 2 Accent 1" w:uiPriority="64"/>
-    <w:lsdException w:name="Medium List 1 Accent 1" w:uiPriority="65"/>
-    <w:lsdException w:name="Revision" w:semiHidden="1"/>
-    <w:lsdException w:name="List Paragraph" w:uiPriority="34" w:qFormat="1"/>
-    <w:lsdException w:name="Quote" w:uiPriority="29" w:qFormat="1"/>
-    <w:lsdException w:name="Intense Quote" w:uiPriority="30" w:qFormat="1"/>
-    <w:lsdException w:name="Medium List 2 Accent 1" w:uiPriority="66"/>
-    <w:lsdException w:name="Medium Grid 1 Accent 1" w:uiPriority="67"/>
-    <w:lsdException w:name="Medium Grid 2 Accent 1" w:uiPriority="68"/>
-    <w:lsdException w:name="Medium Grid 3 Accent 1" w:uiPriority="69"/>
-    <w:lsdException w:name="Dark List Accent 1" w:uiPriority="70"/>
-    <w:lsdException w:name="Colorful Shading Accent 1" w:uiPriority="71"/>
-    <w:lsdException w:name="Colorful List Accent 1" w:uiPriority="72"/>
-    <w:lsdException w:name="Colorful Grid Accent 1" w:uiPriority="73"/>
-    <w:lsdException w:name="Light Shading Accent 2" w:uiPriority="60"/>
-    <w:lsdException w:name="Light List Accent 2" w:uiPriority="61"/>
-    <w:lsdException w:name="Light Grid Accent 2" w:uiPriority="62"/>
-    <w:lsdException w:name="Medium Shading 1 Accent 2" w:uiPriority="63"/>
-    <w:lsdException w:name="Medium Shading 2 Accent 2" w:uiPriority="64"/>
-    <w:lsdException w:name="Medium List 1 Accent 2" w:uiPriority="65"/>
-    <w:lsdException w:name="Medium List 2 Accent 2" w:uiPriority="66"/>
-    <w:lsdException w:name="Medium Grid 1 Accent 2" w:uiPriority="67"/>
-    <w:lsdException w:name="Medium Grid 2 Accent 2" w:uiPriority="68"/>
-    <w:lsdException w:name="Medium Grid 3 Accent 2" w:uiPriority="69"/>
-    <w:lsdException w:name="Dark List Accent 2" w:uiPriority="70"/>
-    <w:lsdException w:name="Colorful Shading Accent 2" w:uiPriority="71"/>
-    <w:lsdException w:name="Colorful List Accent 2" w:uiPriority="72"/>
-    <w:lsdException w:name="Colorful Grid Accent 2" w:uiPriority="73"/>
-    <w:lsdException w:name="Light Shading Accent 3" w:uiPriority="60"/>
-    <w:lsdException w:name="Light List Accent 3" w:uiPriority="61"/>
-    <w:lsdException w:name="Light Grid Accent 3" w:uiPriority="62"/>
-    <w:lsdException w:name="Medium Shading 1 Accent 3" w:uiPriority="63"/>
-    <w:lsdException w:name="Medium Shading 2 Accent 3" w:uiPriority="64"/>
-    <w:lsdException w:name="Medium List 1 Accent 3" w:uiPriority="65"/>
-    <w:lsdException w:name="Medium List 2 Accent 3" w:uiPriority="66"/>
-    <w:lsdException w:name="Medium Grid 1 Accent 3" w:uiPriority="67"/>
-    <w:lsdException w:name="Medium Grid 2 Accent 3" w:uiPriority="68"/>
-    <w:lsdException w:name="Medium Grid 3 Accent 3" w:uiPriority="69"/>
-    <w:lsdException w:name="Dark List Accent 3" w:uiPriority="70"/>
-    <w:lsdException w:name="Colorful Shading Accent 3" w:uiPriority="71"/>
-    <w:lsdException w:name="Colorful List Accent 3" w:uiPriority="72"/>
-    <w:lsdException w:name="Colorful Grid Accent 3" w:uiPriority="73"/>
-    <w:lsdException w:name="Light Shading Accent 4" w:uiPriority="60"/>
-    <w:lsdException w:name="Light List Accent 4" w:uiPriority="61"/>
-    <w:lsdException w:name="Light Grid Accent 4" w:uiPriority="62"/>
-    <w:lsdException w:name="Medium Shading 1 Accent 4" w:uiPriority="63"/>
-    <w:lsdException w:name="Medium Shading 2 Accent 4" w:uiPriority="64"/>
-    <w:lsdException w:name="Medium List 1 Accent 4" w:uiPriority="65"/>
-    <w:lsdException w:name="Medium List 2 Accent 4" w:uiPriority="66"/>
-    <w:lsdException w:name="Medium Grid 1 Accent 4" w:uiPriority="67"/>
-    <w:lsdException w:name="Medium Grid 2 Accent 4" w:uiPriority="68"/>
-    <w:lsdException w:name="Medium Grid 3 Accent 4" w:uiPriority="69"/>
-    <w:lsdException w:name="Dark List Accent 4" w:uiPriority="70"/>
-    <w:lsdException w:name="Colorful Shading Accent 4" w:uiPriority="71"/>
-    <w:lsdException w:name="Colorful List Accent 4" w:uiPriority="72"/>
-    <w:lsdException w:name="Colorful Grid Accent 4" w:uiPriority="73"/>
-    <w:lsdException w:name="Light Shading Accent 5" w:uiPriority="60"/>
-    <w:lsdException w:name="Light List Accent 5" w:uiPriority="61"/>
-    <w:lsdException w:name="Light Grid Accent 5" w:uiPriority="62"/>
-    <w:lsdException w:name="Medium Shading 1 Accent 5" w:uiPriority="63"/>
-    <w:lsdException w:name="Medium Shading 2 Accent 5" w:uiPriority="64"/>
-    <w:lsdException w:name="Medium List 1 Accent 5" w:uiPriority="65"/>
-    <w:lsdException w:name="Medium List 2 Accent 5" w:uiPriority="66"/>
-    <w:lsdException w:name="Medium Grid 1 Accent 5" w:uiPriority="67"/>
-    <w:lsdException w:name="Medium Grid 2 Accent 5" w:uiPriority="68"/>
-    <w:lsdException w:name="Medium Grid 3 Accent 5" w:uiPriority="69"/>
-    <w:lsdException w:name="Dark List Accent 5" w:uiPriority="70"/>
-    <w:lsdException w:name="Colorful Shading Accent 5" w:uiPriority="71"/>
-    <w:lsdException w:name="Colorful List Accent 5" w:uiPriority="72"/>
-    <w:lsdException w:name="Colorful Grid Accent 5" w:uiPriority="73"/>
-    <w:lsdException w:name="Light Shading Accent 6" w:uiPriority="60"/>
-    <w:lsdException w:name="Light List Accent 6" w:uiPriority="61"/>
-    <w:lsdException w:name="Light Grid Accent 6" w:uiPriority="62"/>
-    <w:lsdException w:name="Medium Shading 1 Accent 6" w:uiPriority="63"/>
-    <w:lsdException w:name="Medium Shading 2 Accent 6" w:uiPriority="64"/>
-    <w:lsdException w:name="Medium List 1 Accent 6" w:uiPriority="65"/>
-    <w:lsdException w:name="Medium List 2 Accent 6" w:uiPriority="66"/>
-    <w:lsdException w:name="Medium Grid 1 Accent 6" w:uiPriority="67"/>
-    <w:lsdException w:name="Medium Grid 2 Accent 6" w:uiPriority="68"/>
-    <w:lsdException w:name="Medium Grid 3 Accent 6" w:uiPriority="69"/>
-    <w:lsdException w:name="Dark List Accent 6" w:uiPriority="70"/>
-    <w:lsdException w:name="Colorful Shading Accent 6" w:uiPriority="71"/>
-    <w:lsdException w:name="Colorful List Accent 6" w:uiPriority="72"/>
-    <w:lsdException w:name="Colorful Grid Accent 6" w:uiPriority="73"/>
-    <w:lsdException w:name="Subtle Emphasis" w:uiPriority="19" w:qFormat="1"/>
-    <w:lsdException w:name="Intense Emphasis" w:uiPriority="21" w:qFormat="1"/>
-    <w:lsdException w:name="Subtle Reference" w:uiPriority="31" w:qFormat="1"/>
-    <w:lsdException w:name="Intense Reference" w:uiPriority="32" w:qFormat="1"/>
-    <w:lsdException w:name="Book Title" w:uiPriority="33" w:qFormat="1"/>
-    <w:lsdException w:name="Bibliography" w:semiHidden="1" w:uiPriority="37" w:unhideWhenUsed="1"/>
-    <w:lsdException w:name="TOC Heading" w:semiHidden="1" w:uiPriority="39" w:unhideWhenUsed="1" w:qFormat="1"/>
-    <w:lsdException w:name="Plain Table 1" w:uiPriority="41"/>
-    <w:lsdException w:name="Plain Table 2" w:uiPriority="42"/>
-    <w:lsdException w:name="Plain Table 3" w:uiPriority="43"/>
-    <w:lsdException w:name="Plain Table 4" w:uiPriority="44"/>
-    <w:lsdException w:name="Plain Table 5" w:uiPriority="45"/>
-    <w:lsdException w:name="Grid Table Light" w:uiPriority="40"/>
-    <w:lsdException w:name="Grid Table 1 Light" w:uiPriority="46"/>
-    <w:lsdException w:name="Grid Table 2" w:uiPriority="47"/>
-    <w:lsdException w:name="Grid Table 3" w:uiPriority="48"/>
-    <w:lsdException w:name="Grid Table 4" w:uiPriority="49"/>
-    <w:lsdException w:name="Grid Table 5 Dark" w:uiPriority="50"/>
-    <w:lsdException w:name="Grid Table 6 Colorful" w:uiPriority="51"/>
-    <w:lsdException w:name="Grid Table 7 Colorful" w:uiPriority="52"/>
-    <w:lsdException w:name="Grid Table 1 Light Accent 1" w:uiPriority="46"/>
-    <w:lsdException w:name="Grid Table 2 Accent 1" w:uiPriority="47"/>
-    <w:lsdException w:name="Grid Table 3 Accent 1" w:uiPriority="48"/>
-    <w:lsdException w:name="Grid Table 4 Accent 1" w:uiPriority="49"/>
-    <w:lsdException w:name="Grid Table 5 Dark Accent 1" w:uiPriority="50"/>
-    <w:lsdException w:name="Grid Table 6 Colorful Accent 1" w:uiPriority="51"/>
-    <w:lsdException w:name="Grid Table 7 Colorful Accent 1" w:uiPriority="52"/>
-    <w:lsdException w:name="Grid Table 1 Light Accent 2" w:uiPriority="46"/>
-    <w:lsdException w:name="Grid Table 2 Accent 2" w:uiPriority="47"/>
-    <w:lsdException w:name="Grid Table 3 Accent 2" w:uiPriority="48"/>
-    <w:lsdException w:name="Grid Table 4 Accent 2" w:uiPriority="49"/>
-    <w:lsdException w:name="Grid Table 5 Dark Accent 2" w:uiPriority="50"/>
-    <w:lsdException w:name="Grid Table 6 Colorful Accent 2" w:uiPriority="51"/>
-    <w:lsdException w:name="Grid Table 7 Colorful Accent 2" w:uiPriority="52"/>
-    <w:lsdException w:name="Grid Table 1 Light Accent 3" w:uiPriority="46"/>
-    <w:lsdException w:name="Grid Table 2 Accent 3" w:uiPriority="47"/>
-    <w:lsdException w:name="Grid Table 3 Accent 3" w:uiPriority="48"/>
-    <w:lsdException w:name="Grid Table 4 Accent 3" w:uiPriority="49"/>
-    <w:lsdException w:name="Grid Table 5 Dark Accent 3" w:uiPriority="50"/>
-    <w:lsdException w:name="Grid Table 6 Colorful Accent 3" w:uiPriority="51"/>
-    <w:lsdException w:name="Grid Table 7 Colorful Accent 3" w:uiPriority="52"/>
-    <w:lsdException w:name="Grid Table 1 Light Accent 4" w:uiPriority="46"/>
-    <w:lsdException w:name="Grid Table 2 Accent 4" w:uiPriority="47"/>
-    <w:lsdException w:name="Grid Table 3 Accent 4" w:uiPriority="48"/>
-    <w:lsdException w:name="Grid Table 4 Accent 4" w:uiPriority="49"/>
-    <w:lsdException w:name="Grid Table 5 Dark Accent 4" w:uiPriority="50"/>
-    <w:lsdException w:name="Grid Table 6 Colorful Accent 4" w:uiPriority="51"/>
-    <w:lsdException w:name="Grid Table 7 Colorful Accent 4" w:uiPriority="52"/>
-    <w:lsdException w:name="Grid Table 1 Light Accent 5" w:uiPriority="46"/>
-    <w:lsdException w:name="Grid Table 2 Accent 5" w:uiPriority="47"/>
-    <w:lsdException w:name="Grid Table 3 Accent 5" w:uiPriority="48"/>
-    <w:lsdException w:name="Grid Table 4 Accent 5" w:uiPriority="49"/>
-    <w:lsdException w:name="Grid Table 5 Dark Accent 5" w:uiPriority="50"/>
-    <w:lsdException w:name="Grid Table 6 Colorful Accent 5" w:uiPriority="51"/>
-    <w:lsdException w:name="Grid Table 7 Colorful Accent 5" w:uiPriority="52"/>
-    <w:lsdException w:name="Grid Table 1 Light Accent 6" w:uiPriority="46"/>
-    <w:lsdException w:name="Grid Table 2 Accent 6" w:uiPriority="47"/>
-    <w:lsdException w:name="Grid Table 3 Accent 6" w:uiPriority="48"/>
-    <w:lsdException w:name="Grid Table 4 Accent 6" w:uiPriority="49"/>
-    <w:lsdException w:name="Grid Table 5 Dark Accent 6" w:uiPriority="50"/>
-    <w:lsdException w:name="Grid Table 6 Colorful Accent 6" w:uiPriority="51"/>
-    <w:lsdException w:name="Grid Table 7 Colorful Accent 6" w:uiPriority="52"/>
-    <w:lsdException w:name="List Table 1 Light" w:uiPriority="46"/>
-    <w:lsdException w:name="List Table 2" w:uiPriority="47"/>
-    <w:lsdException w:name="List Table 3" w:uiPriority="48"/>
-    <w:lsdException w:name="List Table 4" w:uiPriority="49"/>
-    <w:lsdException w:name="List Table 5 Dark" w:uiPriority="50"/>
-    <w:lsdException w:name="List Table 6 Colorful" w:uiPriority="51"/>
-    <w:lsdException w:name="List Table 7 Colorful" w:uiPriority="52"/>
-    <w:lsdException w:name="List Table 1 Light Accent 1" w:uiPriority="46"/>
-    <w:lsdException w:name="List Table 2 Accent 1" w:uiPriority="47"/>
-    <w:lsdException w:name="List Table 3 Accent 1" w:uiPriority="48"/>
-    <w:lsdException w:name="List Table 4 Accent 1" w:uiPriority="49"/>
-    <w:lsdException w:name="List Table 5 Dark Accent 1" w:uiPriority="50"/>
-    <w:lsdException w:name="List Table 6 Colorful Accent 1" w:uiPriority="51"/>
-    <w:lsdException w:name="List Table 7 Colorful Accent 1" w:uiPriority="52"/>
-    <w:lsdException w:name="List Table 1 Light Accent 2" w:uiPriority="46"/>
-    <w:lsdException w:name="List Table 2 Accent 2" w:uiPriority="47"/>
-    <w:lsdException w:name="List Table 3 Accent 2" w:uiPriority="48"/>
-    <w:lsdException w:name="List Table 4 Accent 2" w:uiPriority="49"/>
-    <w:lsdException w:name="List Table 5 Dark Accent 2" w:uiPriority="50"/>
-    <w:lsdException w:name="List Table 6 Colorful Accent 2" w:uiPriority="51"/>
-    <w:lsdException w:name="List Table 7 Colorful Accent 2" w:uiPriority="52"/>
-    <w:lsdException w:name="List Table 1 Light Accent 3" w:uiPriority="46"/>
-    <w:lsdException w:name="List Table 2 Accent 3" w:uiPriority="47"/>
-    <w:lsdException w:name="List Table 3 Accent 3" w:uiPriority="48"/>
-    <w:lsdException w:name="List Table 4 Accent 3" w:uiPriority="49"/>
-    <w:lsdException w:name="List Table 5 Dark Accent 3" w:uiPriority="50"/>
-    <w:lsdException w:name="List Table 6 Colorful Accent 3" w:uiPriority="51"/>
-    <w:lsdException w:name="List Table 7 Colorful Accent 3" w:uiPriority="52"/>
-    <w:lsdException w:name="List Table 1 Light Accent 4" w:uiPriority="46"/>
-    <w:lsdException w:name="List Table 2 Accent 4" w:uiPriority="47"/>
-    <w:lsdException w:name="List Table 3 Accent 4" w:uiPriority="48"/>
-    <w:lsdException w:name="List Table 4 Accent 4" w:uiPriority="49"/>
-    <w:lsdException w:name="List Table 5 Dark Accent 4" w:uiPriority="50"/>
-    <w:lsdException w:name="List Table 6 Colorful Accent 4" w:uiPriority="51"/>
-    <w:lsdException w:name="List Table 7 Colorful Accent 4" w:uiPriority="52"/>
-    <w:lsdException w:name="List Table 1 Light Accent 5" w:uiPriority="46"/>
-    <w:lsdException w:name="List Table 2 Accent 5" w:uiPriority="47"/>
-    <w:lsdException w:name="List Table 3 Accent 5" w:uiPriority="48"/>
-    <w:lsdException w:name="List Table 4 Accent 5" w:uiPriority="49"/>
-    <w:lsdException w:name="List Table 5 Dark Accent 5" w:uiPriority="50"/>
-    <w:lsdException w:name="List Table 6 Colorful Accent 5" w:uiPriority="51"/>
-    <w:lsdException w:name="List Table 7 Colorful Accent 5" w:uiPriority="52"/>
-    <w:lsdException w:name="List Table 1 Light Accent 6" w:uiPriority="46"/>
-    <w:lsdException w:name="List Table 2 Accent 6" w:uiPriority="47"/>
-    <w:lsdException w:name="List Table 3 Accent 6" w:uiPriority="48"/>
-    <w:lsdException w:name="List Table 4 Accent 6" w:uiPriority="49"/>
-    <w:lsdException w:name="List Table 5 Dark Accent 6" w:uiPriority="50"/>
-    <w:lsdException w:name="List Table 6 Colorful Accent 6" w:uiPriority="51"/>
-    <w:lsdException w:name="List Table 7 Colorful Accent 6" w:uiPriority="52"/>
-    <w:lsdException w:name="Mention" w:semiHidden="1" w:unhideWhenUsed="1"/>
-    <w:lsdException w:name="Smart Hyperlink" w:semiHidden="1" w:unhideWhenUsed="1"/>
-    <w:lsdException w:name="Hashtag" w:semiHidden="1" w:unhideWhenUsed="1"/>
-    <w:lsdException w:name="Unresolved Mention" w:semiHidden="1" w:unhideWhenUsed="1"/>
-    <w:lsdException w:name="Smart Link" w:semiHidden="1" w:unhideWhenUsed="1"/>
+  <w:latentStyles w:defLockedState="0" w:defUIPriority="99" w:defSemiHidden="1" w:defUnhideWhenUsed="1" w:defQFormat="0" w:count="267">
+    <w:lsdException w:name="Normal" w:semiHidden="0" w:uiPriority="0" w:unhideWhenUsed="0" w:qFormat="1"/>
+    <w:lsdException w:name="heading 1" w:semiHidden="0" w:uiPriority="9" w:unhideWhenUsed="0" w:qFormat="1"/>
+    <w:lsdException w:name="heading 2" w:uiPriority="9" w:qFormat="1"/>
+    <w:lsdException w:name="heading 3" w:uiPriority="9" w:qFormat="1"/>
+    <w:lsdException w:name="heading 4" w:uiPriority="9" w:qFormat="1"/>
+    <w:lsdException w:name="heading 5" w:uiPriority="9" w:qFormat="1"/>
+    <w:lsdException w:name="heading 6" w:uiPriority="9" w:qFormat="1"/>
+    <w:lsdException w:name="heading 7" w:uiPriority="9" w:qFormat="1"/>
+    <w:lsdException w:name="heading 8" w:uiPriority="9" w:qFormat="1"/>
+    <w:lsdException w:name="heading 9" w:uiPriority="9" w:qFormat="1"/>
+    <w:lsdException w:name="toc 1" w:uiPriority="39"/>
+    <w:lsdException w:name="toc 2" w:uiPriority="39"/>
+    <w:lsdException w:name="toc 3" w:uiPriority="39"/>
+    <w:lsdException w:name="toc 4" w:uiPriority="39"/>
+    <w:lsdException w:name="toc 5" w:uiPriority="39"/>
+    <w:lsdException w:name="toc 6" w:uiPriority="39"/>
+    <w:lsdException w:name="toc 7" w:uiPriority="39"/>
+    <w:lsdException w:name="toc 8" w:uiPriority="39"/>
+    <w:lsdException w:name="toc 9" w:uiPriority="39"/>
+    <w:lsdException w:name="caption" w:uiPriority="35" w:qFormat="1"/>
+    <w:lsdException w:name="Title" w:semiHidden="0" w:uiPriority="10" w:unhideWhenUsed="0" w:qFormat="1"/>
+    <w:lsdException w:name="Default Paragraph Font" w:uiPriority="1"/>
+    <w:lsdException w:name="Subtitle" w:semiHidden="0" w:uiPriority="11" w:unhideWhenUsed="0" w:qFormat="1"/>
+    <w:lsdException w:name="Strong" w:semiHidden="0" w:uiPriority="22" w:unhideWhenUsed="0" w:qFormat="1"/>
+    <w:lsdException w:name="Emphasis" w:semiHidden="0" w:uiPriority="20" w:unhideWhenUsed="0" w:qFormat="1"/>
+    <w:lsdException w:name="Table Grid" w:semiHidden="0" w:uiPriority="59" w:unhideWhenUsed="0"/>
+    <w:lsdException w:name="Placeholder Text" w:unhideWhenUsed="0"/>
+    <w:lsdException w:name="No Spacing" w:semiHidden="0" w:uiPriority="1" w:unhideWhenUsed="0" w:qFormat="1"/>
+    <w:lsdException w:name="Light Shading" w:semiHidden="0" w:uiPriority="60" w:unhideWhenUsed="0"/>
+    <w:lsdException w:name="Light List" w:semiHidden="0" w:uiPriority="61" w:unhideWhenUsed="0"/>
+    <w:lsdException w:name="Light Grid" w:semiHidden="0" w:uiPriority="62" w:unhideWhenUsed="0"/>
+    <w:lsdException w:name="Medium Shading 1" w:semiHidden="0" w:uiPriority="63" w:unhideWhenUsed="0"/>
+    <w:lsdException w:name="Medium Shading 2" w:semiHidden="0" w:uiPriority="64" w:unhideWhenUsed="0"/>
+    <w:lsdException w:name="Medium List 1" w:semiHidden="0" w:uiPriority="65" w:unhideWhenUsed="0"/>
+    <w:lsdException w:name="Medium List 2" w:semiHidden="0" w:uiPriority="66" w:unhideWhenUsed="0"/>
+    <w:lsdException w:name="Medium Grid 1" w:semiHidden="0" w:uiPriority="67" w:unhideWhenUsed="0"/>
+    <w:lsdException w:name="Medium Grid 2" w:semiHidden="0" w:uiPriority="68" w:unhideWhenUsed="0"/>
+    <w:lsdException w:name="Medium Grid 3" w:semiHidden="0" w:uiPriority="69" w:unhideWhenUsed="0"/>
+    <w:lsdException w:name="Dark List" w:semiHidden="0" w:uiPriority="70" w:unhideWhenUsed="0"/>
+    <w:lsdException w:name="Colorful Shading" w:semiHidden="0" w:uiPriority="71" w:unhideWhenUsed="0"/>
+    <w:lsdException w:name="Colorful List" w:semiHidden="0" w:uiPriority="72" w:unhideWhenUsed="0"/>
+    <w:lsdException w:name="Colorful Grid" w:semiHidden="0" w:uiPriority="73" w:unhideWhenUsed="0"/>
+    <w:lsdException w:name="Light Shading Accent 1" w:semiHidden="0" w:uiPriority="60" w:unhideWhenUsed="0"/>
+    <w:lsdException w:name="Light List Accent 1" w:semiHidden="0" w:uiPriority="61" w:unhideWhenUsed="0"/>
+    <w:lsdException w:name="Light Grid Accent 1" w:semiHidden="0" w:uiPriority="62" w:unhideWhenUsed="0"/>
+    <w:lsdException w:name="Medium Shading 1 Accent 1" w:semiHidden="0" w:uiPriority="63" w:unhideWhenUsed="0"/>
+    <w:lsdException w:name="Medium Shading 2 Accent 1" w:semiHidden="0" w:uiPriority="64" w:unhideWhenUsed="0"/>
+    <w:lsdException w:name="Medium List 1 Accent 1" w:semiHidden="0" w:uiPriority="65" w:unhideWhenUsed="0"/>
+    <w:lsdException w:name="Revision" w:unhideWhenUsed="0"/>
+    <w:lsdException w:name="List Paragraph" w:semiHidden="0" w:uiPriority="34" w:unhideWhenUsed="0" w:qFormat="1"/>
+    <w:lsdException w:name="Quote" w:semiHidden="0" w:uiPriority="29" w:unhideWhenUsed="0" w:qFormat="1"/>
+    <w:lsdException w:name="Intense Quote" w:semiHidden="0" w:uiPriority="30" w:unhideWhenUsed="0" w:qFormat="1"/>
+    <w:lsdException w:name="Medium List 2 Accent 1" w:semiHidden="0" w:uiPriority="66" w:unhideWhenUsed="0"/>
+    <w:lsdException w:name="Medium Grid 1 Accent 1" w:semiHidden="0" w:uiPriority="67" w:unhideWhenUsed="0"/>
+    <w:lsdException w:name="Medium Grid 2 Accent 1" w:semiHidden="0" w:uiPriority="68" w:unhideWhenUsed="0"/>
+    <w:lsdException w:name="Medium Grid 3 Accent 1" w:semiHidden="0" w:uiPriority="69" w:unhideWhenUsed="0"/>
+    <w:lsdException w:name="Dark List Accent 1" w:semiHidden="0" w:uiPriority="70" w:unhideWhenUsed="0"/>
+    <w:lsdException w:name="Colorful Shading Accent 1" w:semiHidden="0" w:uiPriority="71" w:unhideWhenUsed="0"/>
+    <w:lsdException w:name="Colorful List Accent 1" w:semiHidden="0" w:uiPriority="72" w:unhideWhenUsed="0"/>
+    <w:lsdException w:name="Colorful Grid Accent 1" w:semiHidden="0" w:uiPriority="73" w:unhideWhenUsed="0"/>
+    <w:lsdException w:name="Light Shading Accent 2" w:semiHidden="0" w:uiPriority="60" w:unhideWhenUsed="0"/>
+    <w:lsdException w:name="Light List Accent 2" w:semiHidden="0" w:uiPriority="61" w:unhideWhenUsed="0"/>
+    <w:lsdException w:name="Light Grid Accent 2" w:semiHidden="0" w:uiPriority="62" w:unhideWhenUsed="0"/>
+    <w:lsdException w:name="Medium Shading 1 Accent 2" w:semiHidden="0" w:uiPriority="63" w:unhideWhenUsed="0"/>
+    <w:lsdException w:name="Medium Shading 2 Accent 2" w:semiHidden="0" w:uiPriority="64" w:unhideWhenUsed="0"/>
+    <w:lsdException w:name="Medium List 1 Accent 2" w:semiHidden="0" w:uiPriority="65" w:unhideWhenUsed="0"/>
+    <w:lsdException w:name="Medium List 2 Accent 2" w:semiHidden="0" w:uiPriority="66" w:unhideWhenUsed="0"/>
+    <w:lsdException w:name="Medium Grid 1 Accent 2" w:semiHidden="0" w:uiPriority="67" w:unhideWhenUsed="0"/>
+    <w:lsdException w:name="Medium Grid 2 Accent 2" w:semiHidden="0" w:uiPriority="68" w:unhideWhenUsed="0"/>
+    <w:lsdException w:name="Medium Grid 3 Accent 2" w:semiHidden="0" w:uiPriority="69" w:unhideWhenUsed="0"/>
+    <w:lsdException w:name="Dark List Accent 2" w:semiHidden="0" w:uiPriority="70" w:unhideWhenUsed="0"/>
+    <w:lsdException w:name="Colorful Shading Accent 2" w:semiHidden="0" w:uiPriority="71" w:unhideWhenUsed="0"/>
+    <w:lsdException w:name="Colorful List Accent 2" w:semiHidden="0" w:uiPriority="72" w:unhideWhenUsed="0"/>
+    <w:lsdException w:name="Colorful Grid Accent 2" w:semiHidden="0" w:uiPriority="73" w:unhideWhenUsed="0"/>
+    <w:lsdException w:name="Light Shading Accent 3" w:semiHidden="0" w:uiPriority="60" w:unhideWhenUsed="0"/>
+    <w:lsdException w:name="Light List Accent 3" w:semiHidden="0" w:uiPriority="61" w:unhideWhenUsed="0"/>
+    <w:lsdException w:name="Light Grid Accent 3" w:semiHidden="0" w:uiPriority="62" w:unhideWhenUsed="0"/>
+    <w:lsdException w:name="Medium Shading 1 Accent 3" w:semiHidden="0" w:uiPriority="63" w:unhideWhenUsed="0"/>
+    <w:lsdException w:name="Medium Shading 2 Accent 3" w:semiHidden="0" w:uiPriority="64" w:unhideWhenUsed="0"/>
+    <w:lsdException w:name="Medium List 1 Accent 3" w:semiHidden="0" w:uiPriority="65" w:unhideWhenUsed="0"/>
+    <w:lsdException w:name="Medium List 2 Accent 3" w:semiHidden="0" w:uiPriority="66" w:unhideWhenUsed="0"/>
+    <w:lsdException w:name="Medium Grid 1 Accent 3" w:semiHidden="0" w:uiPriority="67" w:unhideWhenUsed="0"/>
+    <w:lsdException w:name="Medium Grid 2 Accent 3" w:semiHidden="0" w:uiPriority="68" w:unhideWhenUsed="0"/>
+    <w:lsdException w:name="Medium Grid 3 Accent 3" w:semiHidden="0" w:uiPriority="69" w:unhideWhenUsed="0"/>
+    <w:lsdException w:name="Dark List Accent 3" w:semiHidden="0" w:uiPriority="70" w:unhideWhenUsed="0"/>
+    <w:lsdException w:name="Colorful Shading Accent 3" w:semiHidden="0" w:uiPriority="71" w:unhideWhenUsed="0"/>
+    <w:lsdException w:name="Colorful List Accent 3" w:semiHidden="0" w:uiPriority="72" w:unhideWhenUsed="0"/>
+    <w:lsdException w:name="Colorful Grid Accent 3" w:semiHidden="0" w:uiPriority="73" w:unhideWhenUsed="0"/>
+    <w:lsdException w:name="Light Shading Accent 4" w:semiHidden="0" w:uiPriority="60" w:unhideWhenUsed="0"/>
+    <w:lsdException w:name="Light List Accent 4" w:semiHidden="0" w:uiPriority="61" w:unhideWhenUsed="0"/>
+    <w:lsdException w:name="Light Grid Accent 4" w:semiHidden="0" w:uiPriority="62" w:unhideWhenUsed="0"/>
+    <w:lsdException w:name="Medium Shading 1 Accent 4" w:semiHidden="0" w:uiPriority="63" w:unhideWhenUsed="0"/>
+    <w:lsdException w:name="Medium Shading 2 Accent 4" w:semiHidden="0" w:uiPriority="64" w:unhideWhenUsed="0"/>
+    <w:lsdException w:name="Medium List 1 Accent 4" w:semiHidden="0" w:uiPriority="65" w:unhideWhenUsed="0"/>
+    <w:lsdException w:name="Medium List 2 Accent 4" w:semiHidden="0" w:uiPriority="66" w:unhideWhenUsed="0"/>
+    <w:lsdException w:name="Medium Grid 1 Accent 4" w:semiHidden="0" w:uiPriority="67" w:unhideWhenUsed="0"/>
+    <w:lsdException w:name="Medium Grid 2 Accent 4" w:semiHidden="0" w:uiPriority="68" w:unhideWhenUsed="0"/>
+    <w:lsdException w:name="Medium Grid 3 Accent 4" w:semiHidden="0" w:uiPriority="69" w:unhideWhenUsed="0"/>
+    <w:lsdException w:name="Dark List Accent 4" w:semiHidden="0" w:uiPriority="70" w:unhideWhenUsed="0"/>
+    <w:lsdException w:name="Colorful Shading Accent 4" w:semiHidden="0" w:uiPriority="71" w:unhideWhenUsed="0"/>
+    <w:lsdException w:name="Colorful List Accent 4" w:semiHidden="0" w:uiPriority="72" w:unhideWhenUsed="0"/>
+    <w:lsdException w:name="Colorful Grid Accent 4" w:semiHidden="0" w:uiPriority="73" w:unhideWhenUsed="0"/>
+    <w:lsdException w:name="Light Shading Accent 5" w:semiHidden="0" w:uiPriority="60" w:unhideWhenUsed="0"/>
+    <w:lsdException w:name="Light List Accent 5" w:semiHidden="0" w:uiPriority="61" w:unhideWhenUsed="0"/>
+    <w:lsdException w:name="Light Grid Accent 5" w:semiHidden="0" w:uiPriority="62" w:unhideWhenUsed="0"/>
+    <w:lsdException w:name="Medium Shading 1 Accent 5" w:semiHidden="0" w:uiPriority="63" w:unhideWhenUsed="0"/>
+    <w:lsdException w:name="Medium Shading 2 Accent 5" w:semiHidden="0" w:uiPriority="64" w:unhideWhenUsed="0"/>
+    <w:lsdException w:name="Medium List 1 Accent 5" w:semiHidden="0" w:uiPriority="65" w:unhideWhenUsed="0"/>
+    <w:lsdException w:name="Medium List 2 Accent 5" w:semiHidden="0" w:uiPriority="66" w:unhideWhenUsed="0"/>
+    <w:lsdException w:name="Medium Grid 1 Accent 5" w:semiHidden="0" w:uiPriority="67" w:unhideWhenUsed="0"/>
+    <w:lsdException w:name="Medium Grid 2 Accent 5" w:semiHidden="0" w:uiPriority="68" w:unhideWhenUsed="0"/>
+    <w:lsdException w:name="Medium Grid 3 Accent 5" w:semiHidden="0" w:uiPriority="69" w:unhideWhenUsed="0"/>
+    <w:lsdException w:name="Dark List Accent 5" w:semiHidden="0" w:uiPriority="70" w:unhideWhenUsed="0"/>
+    <w:lsdException w:name="Colorful Shading Accent 5" w:semiHidden="0" w:uiPriority="71" w:unhideWhenUsed="0"/>
+    <w:lsdException w:name="Colorful List Accent 5" w:semiHidden="0" w:uiPriority="72" w:unhideWhenUsed="0"/>
+    <w:lsdException w:name="Colorful Grid Accent 5" w:semiHidden="0" w:uiPriority="73" w:unhideWhenUsed="0"/>
+    <w:lsdException w:name="Light Shading Accent 6" w:semiHidden="0" w:uiPriority="60" w:unhideWhenUsed="0"/>
+    <w:lsdException w:name="Light List Accent 6" w:semiHidden="0" w:uiPriority="61" w:unhideWhenUsed="0"/>
+    <w:lsdException w:name="Light Grid Accent 6" w:semiHidden="0" w:uiPriority="62" w:unhideWhenUsed="0"/>
+    <w:lsdException w:name="Medium Shading 1 Accent 6" w:semiHidden="0" w:uiPriority="63" w:unhideWhenUsed="0"/>
+    <w:lsdException w:name="Medium Shading 2 Accent 6" w:semiHidden="0" w:uiPriority="64" w:unhideWhenUsed="0"/>
+    <w:lsdException w:name="Medium List 1 Accent 6" w:semiHidden="0" w:uiPriority="65" w:unhideWhenUsed="0"/>
+    <w:lsdException w:name="Medium List 2 Accent 6" w:semiHidden="0" w:uiPriority="66" w:unhideWhenUsed="0"/>
+    <w:lsdException w:name="Medium Grid 1 Accent 6" w:semiHidden="0" w:uiPriority="67" w:unhideWhenUsed="0"/>
+    <w:lsdException w:name="Medium Grid 2 Accent 6" w:semiHidden="0" w:uiPriority="68" w:unhideWhenUsed="0"/>
+    <w:lsdException w:name="Medium Grid 3 Accent 6" w:semiHidden="0" w:uiPriority="69" w:unhideWhenUsed="0"/>
+    <w:lsdException w:name="Dark List Accent 6" w:semiHidden="0" w:uiPriority="70" w:unhideWhenUsed="0"/>
+    <w:lsdException w:name="Colorful Shading Accent 6" w:semiHidden="0" w:uiPriority="71" w:unhideWhenUsed="0"/>
+    <w:lsdException w:name="Colorful List Accent 6" w:semiHidden="0" w:uiPriority="72" w:unhideWhenUsed="0"/>
+    <w:lsdException w:name="Colorful Grid Accent 6" w:semiHidden="0" w:uiPriority="73" w:unhideWhenUsed="0"/>
+    <w:lsdException w:name="Subtle Emphasis" w:semiHidden="0" w:uiPriority="19" w:unhideWhenUsed="0" w:qFormat="1"/>
+    <w:lsdException w:name="Intense Emphasis" w:semiHidden="0" w:uiPriority="21" w:unhideWhenUsed="0" w:qFormat="1"/>
+    <w:lsdException w:name="Subtle Reference" w:semiHidden="0" w:uiPriority="31" w:unhideWhenUsed="0" w:qFormat="1"/>
+    <w:lsdException w:name="Intense Reference" w:semiHidden="0" w:uiPriority="32" w:unhideWhenUsed="0" w:qFormat="1"/>
+    <w:lsdException w:name="Book Title" w:semiHidden="0" w:uiPriority="33" w:unhideWhenUsed="0" w:qFormat="1"/>
+    <w:lsdException w:name="Bibliography" w:uiPriority="37"/>
+    <w:lsdException w:name="TOC Heading" w:uiPriority="39" w:qFormat="1"/>
+  </w:latentStyles>
+  <w:style w:type="paragraph" w:default="1" w:styleId="a">
+    <w:name w:val="Normal"/>
+    <w:qFormat/>
+  </w:style>
+  <w:style w:type="character" w:default="1" w:styleId="a0">
+    <w:name w:val="Default Paragraph Font"/>
+    <w:uiPriority w:val="1"/>
+    <w:semiHidden/>
+    <w:unhideWhenUsed/>
+  </w:style>
+  <w:style w:type="table" w:default="1" w:styleId="a1">
+    <w:name w:val="Normal Table"/>
+    <w:uiPriority w:val="99"/>
+    <w:semiHidden/>
+    <w:unhideWhenUsed/>
+    <w:tblPr>
+      <w:tblInd w:w="0" w:type="dxa"/>
+      <w:tblCellMar>
+        <w:top w:w="0" w:type="dxa"/>
+        <w:left w:w="108" w:type="dxa"/>
+        <w:bottom w:w="0" w:type="dxa"/>
+        <w:right w:w="108" w:type="dxa"/>
+      </w:tblCellMar>
+    </w:tblPr>
+  </w:style>
+  <w:style w:type="numbering" w:default="1" w:styleId="a2">
+    <w:name w:val="No List"/>
+    <w:uiPriority w:val="99"/>
+    <w:semiHidden/>
+    <w:unhideWhenUsed/>
+  </w:style>
+  <w:style w:type="paragraph" w:styleId="a3">
+    <w:name w:val="Balloon Text"/>
+    <w:basedOn w:val="a"/>
+    <w:link w:val="a4"/>
+    <w:uiPriority w:val="99"/>
+    <w:semiHidden/>
+    <w:unhideWhenUsed/>
+    <w:rsid w:val="00BB03A9"/>
+    <w:pPr>
+      <w:spacing w:after="0" w:line="240" w:lineRule="auto"/>
+    </w:pPr>
+    <w:rPr>
+      <w:rFonts w:ascii="Tahoma" w:hAnsi="Tahoma" w:cs="Tahoma"/>
+      <w:sz w:val="16"/>
+      <w:szCs w:val="16"/>
+    </w:rPr>
+  </w:style>
+  <w:style w:type="character" w:customStyle="1" w:styleId="a4">
+    <w:name w:val="Текст выноски Знак"/>
+    <w:basedOn w:val="a0"/>
+    <w:link w:val="a3"/>
+    <w:uiPriority w:val="99"/>
+    <w:semiHidden/>
+    <w:rsid w:val="00BB03A9"/>
+    <w:rPr>
+      <w:rFonts w:ascii="Tahoma" w:hAnsi="Tahoma" w:cs="Tahoma"/>
+      <w:sz w:val="16"/>
+      <w:szCs w:val="16"/>
+    </w:rPr>
+  </w:style>
+  <w:style w:type="table" w:styleId="a5">
+    <w:name w:val="Table Grid"/>
+    <w:basedOn w:val="a1"/>
+    <w:uiPriority w:val="59"/>
+    <w:rsid w:val="00107311"/>
+    <w:pPr>
+      <w:spacing w:after="0" w:line="240" w:lineRule="auto"/>
+    </w:pPr>
+    <w:tblPr>
+      <w:tblBorders>
+        <w:top w:val="single" w:sz="4" w:space="0" w:color="auto"/>
+        <w:left w:val="single" w:sz="4" w:space="0" w:color="auto"/>
+        <w:bottom w:val="single" w:sz="4" w:space="0" w:color="auto"/>
+        <w:right w:val="single" w:sz="4" w:space="0" w:color="auto"/>
+        <w:insideH w:val="single" w:sz="4" w:space="0" w:color="auto"/>
+        <w:insideV w:val="single" w:sz="4" w:space="0" w:color="auto"/>
+      </w:tblBorders>
+    </w:tblPr>
+  </w:style>
+  <w:style w:type="paragraph" w:styleId="a6">
+    <w:name w:val="List Paragraph"/>
+    <w:basedOn w:val="a"/>
+    <w:uiPriority w:val="34"/>
+    <w:qFormat/>
+    <w:rsid w:val="00227218"/>
+    <w:pPr>
+      <w:ind w:left="720"/>
+      <w:contextualSpacing/>
+    </w:pPr>
+  </w:style>
+</w:styles>
+</file>
+
+<file path=word/stylesWithEffects.xml><?xml version="1.0" encoding="utf-8"?>
+<w:styles xmlns:wpc="http://schemas.microsoft.com/office/word/2010/wordprocessingCanvas" xmlns:mc="http://schemas.openxmlformats.org/markup-compatibility/2006" xmlns:o="urn:schemas-microsoft-com:office:office" xmlns:r="http://schemas.openxmlformats.org/officeDocument/2006/relationships" xmlns:m="http://schemas.openxmlformats.org/officeDocument/2006/math" xmlns:v="urn:schemas-microsoft-com:vml" xmlns:wp14="http://schemas.microsoft.com/office/word/2010/wordprocessingDrawing" xmlns:wp="http://schemas.openxmlformats.org/drawingml/2006/wordprocessingDrawing" xmlns:w10="urn:schemas-microsoft-com:office:word" xmlns:w="http://schemas.openxmlformats.org/wordprocessingml/2006/main" xmlns:w14="http://schemas.microsoft.com/office/word/2010/wordml" xmlns:wpg="http://schemas.microsoft.com/office/word/2010/wordprocessingGroup" xmlns:wpi="http://schemas.microsoft.com/office/word/2010/wordprocessingInk" xmlns:wne="http://schemas.microsoft.com/office/word/2006/wordml" xmlns:wps="http://schemas.microsoft.com/office/word/2010/wordprocessingShape" mc:Ignorable="w14 wp14">
+  <w:docDefaults>
+    <w:rPrDefault>
+      <w:rPr>
+        <w:rFonts w:asciiTheme="minorHAnsi" w:eastAsiaTheme="minorHAnsi" w:hAnsiTheme="minorHAnsi" w:cstheme="minorBidi"/>
+        <w:sz w:val="22"/>
+        <w:szCs w:val="22"/>
+        <w:lang w:val="ru-RU" w:eastAsia="en-US" w:bidi="ar-SA"/>
+      </w:rPr>
+    </w:rPrDefault>
+    <w:pPrDefault>
+      <w:pPr>
+        <w:spacing w:after="200" w:line="276" w:lineRule="auto"/>
+      </w:pPr>
+    </w:pPrDefault>
+  </w:docDefaults>
+  <w:latentStyles w:defLockedState="0" w:defUIPriority="99" w:defSemiHidden="1" w:defUnhideWhenUsed="1" w:defQFormat="0" w:count="267">
+    <w:lsdException w:name="Normal" w:semiHidden="0" w:uiPriority="0" w:unhideWhenUsed="0" w:qFormat="1"/>
+    <w:lsdException w:name="heading 1" w:semiHidden="0" w:uiPriority="9" w:unhideWhenUsed="0" w:qFormat="1"/>
+    <w:lsdException w:name="heading 2" w:uiPriority="9" w:qFormat="1"/>
+    <w:lsdException w:name="heading 3" w:uiPriority="9" w:qFormat="1"/>
+    <w:lsdException w:name="heading 4" w:uiPriority="9" w:qFormat="1"/>
+    <w:lsdException w:name="heading 5" w:uiPriority="9" w:qFormat="1"/>
+    <w:lsdException w:name="heading 6" w:uiPriority="9" w:qFormat="1"/>
+    <w:lsdException w:name="heading 7" w:uiPriority="9" w:qFormat="1"/>
+    <w:lsdException w:name="heading 8" w:uiPriority="9" w:qFormat="1"/>
+    <w:lsdException w:name="heading 9" w:uiPriority="9" w:qFormat="1"/>
+    <w:lsdException w:name="toc 1" w:uiPriority="39"/>
+    <w:lsdException w:name="toc 2" w:uiPriority="39"/>
+    <w:lsdException w:name="toc 3" w:uiPriority="39"/>
+    <w:lsdException w:name="toc 4" w:uiPriority="39"/>
+    <w:lsdException w:name="toc 5" w:uiPriority="39"/>
+    <w:lsdException w:name="toc 6" w:uiPriority="39"/>
+    <w:lsdException w:name="toc 7" w:uiPriority="39"/>
+    <w:lsdException w:name="toc 8" w:uiPriority="39"/>
+    <w:lsdException w:name="toc 9" w:uiPriority="39"/>
+    <w:lsdException w:name="caption" w:uiPriority="35" w:qFormat="1"/>
+    <w:lsdException w:name="Title" w:semiHidden="0" w:uiPriority="10" w:unhideWhenUsed="0" w:qFormat="1"/>
+    <w:lsdException w:name="Default Paragraph Font" w:uiPriority="1"/>
+    <w:lsdException w:name="Subtitle" w:semiHidden="0" w:uiPriority="11" w:unhideWhenUsed="0" w:qFormat="1"/>
+    <w:lsdException w:name="Strong" w:semiHidden="0" w:uiPriority="22" w:unhideWhenUsed="0" w:qFormat="1"/>
+    <w:lsdException w:name="Emphasis" w:semiHidden="0" w:uiPriority="20" w:unhideWhenUsed="0" w:qFormat="1"/>
+    <w:lsdException w:name="Table Grid" w:semiHidden="0" w:uiPriority="59" w:unhideWhenUsed="0"/>
+    <w:lsdException w:name="Placeholder Text" w:unhideWhenUsed="0"/>
+    <w:lsdException w:name="No Spacing" w:semiHidden="0" w:uiPriority="1" w:unhideWhenUsed="0" w:qFormat="1"/>
+    <w:lsdException w:name="Light Shading" w:semiHidden="0" w:uiPriority="60" w:unhideWhenUsed="0"/>
+    <w:lsdException w:name="Light List" w:semiHidden="0" w:uiPriority="61" w:unhideWhenUsed="0"/>
+    <w:lsdException w:name="Light Grid" w:semiHidden="0" w:uiPriority="62" w:unhideWhenUsed="0"/>
+    <w:lsdException w:name="Medium Shading 1" w:semiHidden="0" w:uiPriority="63" w:unhideWhenUsed="0"/>
+    <w:lsdException w:name="Medium Shading 2" w:semiHidden="0" w:uiPriority="64" w:unhideWhenUsed="0"/>
+    <w:lsdException w:name="Medium List 1" w:semiHidden="0" w:uiPriority="65" w:unhideWhenUsed="0"/>
+    <w:lsdException w:name="Medium List 2" w:semiHidden="0" w:uiPriority="66" w:unhideWhenUsed="0"/>
+    <w:lsdException w:name="Medium Grid 1" w:semiHidden="0" w:uiPriority="67" w:unhideWhenUsed="0"/>
+    <w:lsdException w:name="Medium Grid 2" w:semiHidden="0" w:uiPriority="68" w:unhideWhenUsed="0"/>
+    <w:lsdException w:name="Medium Grid 3" w:semiHidden="0" w:uiPriority="69" w:unhideWhenUsed="0"/>
+    <w:lsdException w:name="Dark List" w:semiHidden="0" w:uiPriority="70" w:unhideWhenUsed="0"/>
+    <w:lsdException w:name="Colorful Shading" w:semiHidden="0" w:uiPriority="71" w:unhideWhenUsed="0"/>
+    <w:lsdException w:name="Colorful List" w:semiHidden="0" w:uiPriority="72" w:unhideWhenUsed="0"/>
+    <w:lsdException w:name="Colorful Grid" w:semiHidden="0" w:uiPriority="73" w:unhideWhenUsed="0"/>
+    <w:lsdException w:name="Light Shading Accent 1" w:semiHidden="0" w:uiPriority="60" w:unhideWhenUsed="0"/>
+    <w:lsdException w:name="Light List Accent 1" w:semiHidden="0" w:uiPriority="61" w:unhideWhenUsed="0"/>
+    <w:lsdException w:name="Light Grid Accent 1" w:semiHidden="0" w:uiPriority="62" w:unhideWhenUsed="0"/>
+    <w:lsdException w:name="Medium Shading 1 Accent 1" w:semiHidden="0" w:uiPriority="63" w:unhideWhenUsed="0"/>
+    <w:lsdException w:name="Medium Shading 2 Accent 1" w:semiHidden="0" w:uiPriority="64" w:unhideWhenUsed="0"/>
+    <w:lsdException w:name="Medium List 1 Accent 1" w:semiHidden="0" w:uiPriority="65" w:unhideWhenUsed="0"/>
+    <w:lsdException w:name="Revision" w:unhideWhenUsed="0"/>
+    <w:lsdException w:name="List Paragraph" w:semiHidden="0" w:uiPriority="34" w:unhideWhenUsed="0" w:qFormat="1"/>
+    <w:lsdException w:name="Quote" w:semiHidden="0" w:uiPriority="29" w:unhideWhenUsed="0" w:qFormat="1"/>
+    <w:lsdException w:name="Intense Quote" w:semiHidden="0" w:uiPriority="30" w:unhideWhenUsed="0" w:qFormat="1"/>
+    <w:lsdException w:name="Medium List 2 Accent 1" w:semiHidden="0" w:uiPriority="66" w:unhideWhenUsed="0"/>
+    <w:lsdException w:name="Medium Grid 1 Accent 1" w:semiHidden="0" w:uiPriority="67" w:unhideWhenUsed="0"/>
+    <w:lsdException w:name="Medium Grid 2 Accent 1" w:semiHidden="0" w:uiPriority="68" w:unhideWhenUsed="0"/>
+    <w:lsdException w:name="Medium Grid 3 Accent 1" w:semiHidden="0" w:uiPriority="69" w:unhideWhenUsed="0"/>
+    <w:lsdException w:name="Dark List Accent 1" w:semiHidden="0" w:uiPriority="70" w:unhideWhenUsed="0"/>
+    <w:lsdException w:name="Colorful Shading Accent 1" w:semiHidden="0" w:uiPriority="71" w:unhideWhenUsed="0"/>
+    <w:lsdException w:name="Colorful List Accent 1" w:semiHidden="0" w:uiPriority="72" w:unhideWhenUsed="0"/>
+    <w:lsdException w:name="Colorful Grid Accent 1" w:semiHidden="0" w:uiPriority="73" w:unhideWhenUsed="0"/>
+    <w:lsdException w:name="Light Shading Accent 2" w:semiHidden="0" w:uiPriority="60" w:unhideWhenUsed="0"/>
+    <w:lsdException w:name="Light List Accent 2" w:semiHidden="0" w:uiPriority="61" w:unhideWhenUsed="0"/>
+    <w:lsdException w:name="Light Grid Accent 2" w:semiHidden="0" w:uiPriority="62" w:unhideWhenUsed="0"/>
+    <w:lsdException w:name="Medium Shading 1 Accent 2" w:semiHidden="0" w:uiPriority="63" w:unhideWhenUsed="0"/>
+    <w:lsdException w:name="Medium Shading 2 Accent 2" w:semiHidden="0" w:uiPriority="64" w:unhideWhenUsed="0"/>
+    <w:lsdException w:name="Medium List 1 Accent 2" w:semiHidden="0" w:uiPriority="65" w:unhideWhenUsed="0"/>
+    <w:lsdException w:name="Medium List 2 Accent 2" w:semiHidden="0" w:uiPriority="66" w:unhideWhenUsed="0"/>
+    <w:lsdException w:name="Medium Grid 1 Accent 2" w:semiHidden="0" w:uiPriority="67" w:unhideWhenUsed="0"/>
+    <w:lsdException w:name="Medium Grid 2 Accent 2" w:semiHidden="0" w:uiPriority="68" w:unhideWhenUsed="0"/>
+    <w:lsdException w:name="Medium Grid 3 Accent 2" w:semiHidden="0" w:uiPriority="69" w:unhideWhenUsed="0"/>
+    <w:lsdException w:name="Dark List Accent 2" w:semiHidden="0" w:uiPriority="70" w:unhideWhenUsed="0"/>
+    <w:lsdException w:name="Colorful Shading Accent 2" w:semiHidden="0" w:uiPriority="71" w:unhideWhenUsed="0"/>
+    <w:lsdException w:name="Colorful List Accent 2" w:semiHidden="0" w:uiPriority="72" w:unhideWhenUsed="0"/>
+    <w:lsdException w:name="Colorful Grid Accent 2" w:semiHidden="0" w:uiPriority="73" w:unhideWhenUsed="0"/>
+    <w:lsdException w:name="Light Shading Accent 3" w:semiHidden="0" w:uiPriority="60" w:unhideWhenUsed="0"/>
+    <w:lsdException w:name="Light List Accent 3" w:semiHidden="0" w:uiPriority="61" w:unhideWhenUsed="0"/>
+    <w:lsdException w:name="Light Grid Accent 3" w:semiHidden="0" w:uiPriority="62" w:unhideWhenUsed="0"/>
+    <w:lsdException w:name="Medium Shading 1 Accent 3" w:semiHidden="0" w:uiPriority="63" w:unhideWhenUsed="0"/>
+    <w:lsdException w:name="Medium Shading 2 Accent 3" w:semiHidden="0" w:uiPriority="64" w:unhideWhenUsed="0"/>
+    <w:lsdException w:name="Medium List 1 Accent 3" w:semiHidden="0" w:uiPriority="65" w:unhideWhenUsed="0"/>
+    <w:lsdException w:name="Medium List 2 Accent 3" w:semiHidden="0" w:uiPriority="66" w:unhideWhenUsed="0"/>
+    <w:lsdException w:name="Medium Grid 1 Accent 3" w:semiHidden="0" w:uiPriority="67" w:unhideWhenUsed="0"/>
+    <w:lsdException w:name="Medium Grid 2 Accent 3" w:semiHidden="0" w:uiPriority="68" w:unhideWhenUsed="0"/>
+    <w:lsdException w:name="Medium Grid 3 Accent 3" w:semiHidden="0" w:uiPriority="69" w:unhideWhenUsed="0"/>
+    <w:lsdException w:name="Dark List Accent 3" w:semiHidden="0" w:uiPriority="70" w:unhideWhenUsed="0"/>
+    <w:lsdException w:name="Colorful Shading Accent 3" w:semiHidden="0" w:uiPriority="71" w:unhideWhenUsed="0"/>
+    <w:lsdException w:name="Colorful List Accent 3" w:semiHidden="0" w:uiPriority="72" w:unhideWhenUsed="0"/>
+    <w:lsdException w:name="Colorful Grid Accent 3" w:semiHidden="0" w:uiPriority="73" w:unhideWhenUsed="0"/>
+    <w:lsdException w:name="Light Shading Accent 4" w:semiHidden="0" w:uiPriority="60" w:unhideWhenUsed="0"/>
+    <w:lsdException w:name="Light List Accent 4" w:semiHidden="0" w:uiPriority="61" w:unhideWhenUsed="0"/>
+    <w:lsdException w:name="Light Grid Accent 4" w:semiHidden="0" w:uiPriority="62" w:unhideWhenUsed="0"/>
+    <w:lsdException w:name="Medium Shading 1 Accent 4" w:semiHidden="0" w:uiPriority="63" w:unhideWhenUsed="0"/>
+    <w:lsdException w:name="Medium Shading 2 Accent 4" w:semiHidden="0" w:uiPriority="64" w:unhideWhenUsed="0"/>
+    <w:lsdException w:name="Medium List 1 Accent 4" w:semiHidden="0" w:uiPriority="65" w:unhideWhenUsed="0"/>
+    <w:lsdException w:name="Medium List 2 Accent 4" w:semiHidden="0" w:uiPriority="66" w:unhideWhenUsed="0"/>
+    <w:lsdException w:name="Medium Grid 1 Accent 4" w:semiHidden="0" w:uiPriority="67" w:unhideWhenUsed="0"/>
+    <w:lsdException w:name="Medium Grid 2 Accent 4" w:semiHidden="0" w:uiPriority="68" w:unhideWhenUsed="0"/>
+    <w:lsdException w:name="Medium Grid 3 Accent 4" w:semiHidden="0" w:uiPriority="69" w:unhideWhenUsed="0"/>
+    <w:lsdException w:name="Dark List Accent 4" w:semiHidden="0" w:uiPriority="70" w:unhideWhenUsed="0"/>
+    <w:lsdException w:name="Colorful Shading Accent 4" w:semiHidden="0" w:uiPriority="71" w:unhideWhenUsed="0"/>
+    <w:lsdException w:name="Colorful List Accent 4" w:semiHidden="0" w:uiPriority="72" w:unhideWhenUsed="0"/>
+    <w:lsdException w:name="Colorful Grid Accent 4" w:semiHidden="0" w:uiPriority="73" w:unhideWhenUsed="0"/>
+    <w:lsdException w:name="Light Shading Accent 5" w:semiHidden="0" w:uiPriority="60" w:unhideWhenUsed="0"/>
+    <w:lsdException w:name="Light List Accent 5" w:semiHidden="0" w:uiPriority="61" w:unhideWhenUsed="0"/>
+    <w:lsdException w:name="Light Grid Accent 5" w:semiHidden="0" w:uiPriority="62" w:unhideWhenUsed="0"/>
+    <w:lsdException w:name="Medium Shading 1 Accent 5" w:semiHidden="0" w:uiPriority="63" w:unhideWhenUsed="0"/>
+    <w:lsdException w:name="Medium Shading 2 Accent 5" w:semiHidden="0" w:uiPriority="64" w:unhideWhenUsed="0"/>
+    <w:lsdException w:name="Medium List 1 Accent 5" w:semiHidden="0" w:uiPriority="65" w:unhideWhenUsed="0"/>
+    <w:lsdException w:name="Medium List 2 Accent 5" w:semiHidden="0" w:uiPriority="66" w:unhideWhenUsed="0"/>
+    <w:lsdException w:name="Medium Grid 1 Accent 5" w:semiHidden="0" w:uiPriority="67" w:unhideWhenUsed="0"/>
+    <w:lsdException w:name="Medium Grid 2 Accent 5" w:semiHidden="0" w:uiPriority="68" w:unhideWhenUsed="0"/>
+    <w:lsdException w:name="Medium Grid 3 Accent 5" w:semiHidden="0" w:uiPriority="69" w:unhideWhenUsed="0"/>
+    <w:lsdException w:name="Dark List Accent 5" w:semiHidden="0" w:uiPriority="70" w:unhideWhenUsed="0"/>
+    <w:lsdException w:name="Colorful Shading Accent 5" w:semiHidden="0" w:uiPriority="71" w:unhideWhenUsed="0"/>
+    <w:lsdException w:name="Colorful List Accent 5" w:semiHidden="0" w:uiPriority="72" w:unhideWhenUsed="0"/>
+    <w:lsdException w:name="Colorful Grid Accent 5" w:semiHidden="0" w:uiPriority="73" w:unhideWhenUsed="0"/>
+    <w:lsdException w:name="Light Shading Accent 6" w:semiHidden="0" w:uiPriority="60" w:unhideWhenUsed="0"/>
+    <w:lsdException w:name="Light List Accent 6" w:semiHidden="0" w:uiPriority="61" w:unhideWhenUsed="0"/>
+    <w:lsdException w:name="Light Grid Accent 6" w:semiHidden="0" w:uiPriority="62" w:unhideWhenUsed="0"/>
+    <w:lsdException w:name="Medium Shading 1 Accent 6" w:semiHidden="0" w:uiPriority="63" w:unhideWhenUsed="0"/>
+    <w:lsdException w:name="Medium Shading 2 Accent 6" w:semiHidden="0" w:uiPriority="64" w:unhideWhenUsed="0"/>
+    <w:lsdException w:name="Medium List 1 Accent 6" w:semiHidden="0" w:uiPriority="65" w:unhideWhenUsed="0"/>
+    <w:lsdException w:name="Medium List 2 Accent 6" w:semiHidden="0" w:uiPriority="66" w:unhideWhenUsed="0"/>
+    <w:lsdException w:name="Medium Grid 1 Accent 6" w:semiHidden="0" w:uiPriority="67" w:unhideWhenUsed="0"/>
+    <w:lsdException w:name="Medium Grid 2 Accent 6" w:semiHidden="0" w:uiPriority="68" w:unhideWhenUsed="0"/>
+    <w:lsdException w:name="Medium Grid 3 Accent 6" w:semiHidden="0" w:uiPriority="69" w:unhideWhenUsed="0"/>
+    <w:lsdException w:name="Dark List Accent 6" w:semiHidden="0" w:uiPriority="70" w:unhideWhenUsed="0"/>
+    <w:lsdException w:name="Colorful Shading Accent 6" w:semiHidden="0" w:uiPriority="71" w:unhideWhenUsed="0"/>
+    <w:lsdException w:name="Colorful List Accent 6" w:semiHidden="0" w:uiPriority="72" w:unhideWhenUsed="0"/>
+    <w:lsdException w:name="Colorful Grid Accent 6" w:semiHidden="0" w:uiPriority="73" w:unhideWhenUsed="0"/>
+    <w:lsdException w:name="Subtle Emphasis" w:semiHidden="0" w:uiPriority="19" w:unhideWhenUsed="0" w:qFormat="1"/>
+    <w:lsdException w:name="Intense Emphasis" w:semiHidden="0" w:uiPriority="21" w:unhideWhenUsed="0" w:qFormat="1"/>
+    <w:lsdException w:name="Subtle Reference" w:semiHidden="0" w:uiPriority="31" w:unhideWhenUsed="0" w:qFormat="1"/>
+    <w:lsdException w:name="Intense Reference" w:semiHidden="0" w:uiPriority="32" w:unhideWhenUsed="0" w:qFormat="1"/>
+    <w:lsdException w:name="Book Title" w:semiHidden="0" w:uiPriority="33" w:unhideWhenUsed="0" w:qFormat="1"/>
+    <w:lsdException w:name="Bibliography" w:uiPriority="37"/>
+    <w:lsdException w:name="TOC Heading" w:uiPriority="39" w:qFormat="1"/>
   </w:latentStyles>
   <w:style w:type="paragraph" w:default="1" w:styleId="a">
     <w:name w:val="Normal"/>

--- a/src/main/resources/templates/masters/2nd_course/tprs/Прил 1_ИЗ на практику_Магистратура_ТРПС_4 сем.docx
+++ b/src/main/resources/templates/masters/2nd_course/tprs/Прил 1_ИЗ на практику_Магистратура_ТРПС_4 сем.docx
@@ -2004,7 +2004,7 @@
           <w:rFonts w:ascii="Times New Roman" w:eastAsia="Calibri" w:hAnsi="Times New Roman" w:cs="Times New Roman"/>
           <w:b/>
           <w:caps/>
-          <w:lang w:val="en-US" w:eastAsia="ru-RU"/>
+          <w:lang w:eastAsia="ru-RU"/>
         </w:rPr>
       </w:pPr>
     </w:p>
@@ -2019,8 +2019,6 @@
           <w:lang w:eastAsia="ru-RU"/>
         </w:rPr>
       </w:pPr>
-      <w:bookmarkStart w:id="2" w:name="_GoBack"/>
-      <w:bookmarkEnd w:id="2"/>
     </w:p>
     <w:p>
       <w:pPr>
@@ -4658,11 +4656,12 @@
       <w:r>
         <w:rPr>
           <w:rFonts w:ascii="Times New Roman" w:eastAsia="Calibri" w:hAnsi="Times New Roman" w:cs="Times New Roman"/>
-          <w:highlight w:val="yellow"/>
-          <w:lang w:eastAsia="ru-RU"/>
-        </w:rPr>
-        <w:t>«___» _________ 20 ___ г.</w:t>
-      </w:r>
+          <w:lang w:eastAsia="ru-RU"/>
+        </w:rPr>
+        <w:t>магДатаРукТРПС</w:t>
+      </w:r>
+      <w:bookmarkStart w:id="2" w:name="_GoBack"/>
+      <w:bookmarkEnd w:id="2"/>
       <w:r>
         <w:rPr>
           <w:rFonts w:ascii="Times New Roman" w:eastAsia="Calibri" w:hAnsi="Times New Roman" w:cs="Times New Roman"/>
